--- a/Angular-concepts.docx
+++ b/Angular-concepts.docx
@@ -6565,1031 +6565,2515 @@
     </w:p>
     <w:p>
       <w:pPr>
-        <w:spacing w:after="0" w:line="360" w:lineRule="auto"/>
-        <w:rPr>
-          <w:rFonts w:ascii="UniSans" w:hAnsi="UniSans"/>
-          <w:sz w:val="24"/>
-          <w:szCs w:val="24"/>
-        </w:rPr>
-      </w:pPr>
-      <w:r>
-        <w:rPr>
-          <w:rFonts w:ascii="UniSans" w:hAnsi="UniSans"/>
-          <w:sz w:val="24"/>
-          <w:szCs w:val="24"/>
-        </w:rPr>
-        <w:tab/>
-      </w:r>
-    </w:p>
-    <w:p>
-      <w:pPr>
         <w:pStyle w:val="Heading1"/>
       </w:pPr>
       <w:r>
-        <w:t>t</w:t>
-      </w:r>
+        <w:t>Two ways binding</w:t>
+      </w:r>
+    </w:p>
+    <w:p>
+      <w:r>
+        <w:t xml:space="preserve">This we can achieve using </w:t>
+      </w:r>
+      <w:proofErr w:type="spellStart"/>
+      <w:r>
+        <w:t>FormsModule</w:t>
+      </w:r>
+      <w:proofErr w:type="spellEnd"/>
+      <w:r>
+        <w:t xml:space="preserve">. Here we are using </w:t>
+      </w:r>
+      <w:proofErr w:type="spellStart"/>
+      <w:r>
+        <w:t>ngModule</w:t>
+      </w:r>
+      <w:proofErr w:type="spellEnd"/>
+      <w:r>
+        <w:t xml:space="preserve"> in example.</w:t>
+      </w:r>
+    </w:p>
+    <w:p>
+      <w:r>
+        <w:t xml:space="preserve">This example contains </w:t>
+      </w:r>
+      <w:r>
+        <w:t>‘</w:t>
+      </w:r>
+      <w:r>
+        <w:t>property</w:t>
+      </w:r>
+      <w:r>
+        <w:t xml:space="preserve"> </w:t>
+      </w:r>
+      <w:proofErr w:type="gramStart"/>
+      <w:r>
+        <w:t>Binding</w:t>
+      </w:r>
+      <w:proofErr w:type="gramEnd"/>
+      <w:r>
+        <w:t>’</w:t>
+      </w:r>
+      <w:r>
+        <w:t xml:space="preserve"> + </w:t>
+      </w:r>
+      <w:r>
+        <w:t>‘</w:t>
+      </w:r>
+      <w:r>
+        <w:t>event</w:t>
+      </w:r>
+      <w:r>
+        <w:t xml:space="preserve"> </w:t>
+      </w:r>
+      <w:r>
+        <w:t>Binding</w:t>
+      </w:r>
+      <w:r>
+        <w:t>’</w:t>
+      </w:r>
+    </w:p>
+    <w:p>
+      <w:r>
+        <w:t>&lt;input [(</w:t>
+      </w:r>
+      <w:proofErr w:type="spellStart"/>
+      <w:r>
+        <w:t>ngModule</w:t>
+      </w:r>
+      <w:proofErr w:type="spellEnd"/>
+      <w:r>
+        <w:t>)] = ‘name’&gt;</w:t>
+      </w:r>
+    </w:p>
+    <w:p>
+      <w:pPr>
+        <w:pStyle w:val="ListParagraph"/>
+        <w:numPr>
+          <w:ilvl w:val="0"/>
+          <w:numId w:val="1"/>
+        </w:numPr>
+      </w:pPr>
+      <w:r>
+        <w:t>Square bracket indicates event binding and parenthesis indicates property binding.</w:t>
+      </w:r>
+    </w:p>
+    <w:p>
+      <w:r>
+        <w:t>You entered: {{name}}</w:t>
+      </w:r>
+    </w:p>
+    <w:p>
+      <w:pPr>
+        <w:pStyle w:val="Heading1"/>
+      </w:pPr>
+      <w:proofErr w:type="gramStart"/>
+      <w:r>
+        <w:t>ternary</w:t>
+      </w:r>
+      <w:proofErr w:type="gramEnd"/>
+      <w:r>
+        <w:t xml:space="preserve"> operator</w:t>
+      </w:r>
+    </w:p>
+    <w:p>
+      <w:pPr>
+        <w:spacing w:after="0" w:line="360" w:lineRule="auto"/>
+        <w:rPr>
+          <w:rFonts w:ascii="UniSans" w:hAnsi="UniSans"/>
+          <w:sz w:val="24"/>
+          <w:szCs w:val="24"/>
+        </w:rPr>
+      </w:pPr>
+    </w:p>
+    <w:p>
+      <w:pPr>
+        <w:spacing w:after="0" w:line="360" w:lineRule="auto"/>
+        <w:rPr>
+          <w:rFonts w:ascii="UniSans" w:hAnsi="UniSans"/>
+          <w:sz w:val="24"/>
+          <w:szCs w:val="24"/>
+        </w:rPr>
+      </w:pPr>
+      <w:r>
+        <w:rPr>
+          <w:rFonts w:ascii="UniSans" w:hAnsi="UniSans"/>
+          <w:sz w:val="24"/>
+          <w:szCs w:val="24"/>
+        </w:rPr>
+        <w:tab/>
+      </w:r>
+      <w:proofErr w:type="spellStart"/>
+      <w:proofErr w:type="gramStart"/>
+      <w:r>
+        <w:rPr>
+          <w:rFonts w:ascii="UniSans" w:hAnsi="UniSans"/>
+          <w:sz w:val="24"/>
+          <w:szCs w:val="24"/>
+        </w:rPr>
+        <w:t>isPass</w:t>
+      </w:r>
+      <w:proofErr w:type="spellEnd"/>
+      <w:r>
+        <w:rPr>
+          <w:rFonts w:ascii="UniSans" w:hAnsi="UniSans"/>
+          <w:sz w:val="24"/>
+          <w:szCs w:val="24"/>
+        </w:rPr>
+        <w:t xml:space="preserve"> ?</w:t>
+      </w:r>
+      <w:proofErr w:type="gramEnd"/>
+      <w:r>
+        <w:rPr>
+          <w:rFonts w:ascii="UniSans" w:hAnsi="UniSans"/>
+          <w:sz w:val="24"/>
+          <w:szCs w:val="24"/>
+        </w:rPr>
+        <w:t xml:space="preserve"> '</w:t>
+      </w:r>
+      <w:proofErr w:type="gramStart"/>
+      <w:r>
+        <w:rPr>
+          <w:rFonts w:ascii="UniSans" w:hAnsi="UniSans"/>
+          <w:sz w:val="24"/>
+          <w:szCs w:val="24"/>
+        </w:rPr>
+        <w:t>passed</w:t>
+      </w:r>
+      <w:proofErr w:type="gramEnd"/>
+      <w:r>
+        <w:rPr>
+          <w:rFonts w:ascii="UniSans" w:hAnsi="UniSans"/>
+          <w:sz w:val="24"/>
+          <w:szCs w:val="24"/>
+        </w:rPr>
+        <w:t>' : 'failed'</w:t>
+      </w:r>
+    </w:p>
+    <w:p>
+      <w:pPr>
+        <w:spacing w:after="0" w:line="360" w:lineRule="auto"/>
+        <w:rPr>
+          <w:rFonts w:ascii="UniSans" w:hAnsi="UniSans"/>
+          <w:sz w:val="24"/>
+          <w:szCs w:val="24"/>
+        </w:rPr>
+      </w:pPr>
+      <w:r>
+        <w:rPr>
+          <w:rFonts w:ascii="UniSans" w:hAnsi="UniSans"/>
+          <w:sz w:val="24"/>
+          <w:szCs w:val="24"/>
+        </w:rPr>
+        <w:tab/>
+      </w:r>
+    </w:p>
+    <w:p>
+      <w:pPr>
+        <w:pStyle w:val="Heading1"/>
+      </w:pPr>
+      <w:r>
+        <w:t>Structural Directives</w:t>
+      </w:r>
+    </w:p>
+    <w:p>
+      <w:pPr>
+        <w:spacing w:after="0" w:line="360" w:lineRule="auto"/>
+        <w:rPr>
+          <w:rFonts w:ascii="UniSans" w:hAnsi="UniSans"/>
+          <w:sz w:val="24"/>
+          <w:szCs w:val="24"/>
+        </w:rPr>
+      </w:pPr>
+    </w:p>
+    <w:p>
+      <w:pPr>
+        <w:spacing w:after="0" w:line="360" w:lineRule="auto"/>
+        <w:rPr>
+          <w:rFonts w:ascii="UniSans" w:hAnsi="UniSans"/>
+          <w:sz w:val="24"/>
+          <w:szCs w:val="24"/>
+        </w:rPr>
+      </w:pPr>
+      <w:r>
+        <w:rPr>
+          <w:rFonts w:ascii="UniSans" w:hAnsi="UniSans"/>
+          <w:sz w:val="24"/>
+          <w:szCs w:val="24"/>
+        </w:rPr>
+        <w:tab/>
+        <w:t>---- *</w:t>
+      </w:r>
+      <w:proofErr w:type="spellStart"/>
+      <w:r>
+        <w:rPr>
+          <w:rFonts w:ascii="UniSans" w:hAnsi="UniSans"/>
+          <w:sz w:val="24"/>
+          <w:szCs w:val="24"/>
+        </w:rPr>
+        <w:t>ngIf</w:t>
+      </w:r>
+      <w:proofErr w:type="spellEnd"/>
+      <w:r>
+        <w:rPr>
+          <w:rFonts w:ascii="UniSans" w:hAnsi="UniSans"/>
+          <w:sz w:val="24"/>
+          <w:szCs w:val="24"/>
+        </w:rPr>
+        <w:t xml:space="preserve"> </w:t>
+      </w:r>
+      <w:proofErr w:type="gramStart"/>
+      <w:r>
+        <w:rPr>
+          <w:rFonts w:ascii="UniSans" w:hAnsi="UniSans"/>
+          <w:sz w:val="24"/>
+          <w:szCs w:val="24"/>
+        </w:rPr>
+        <w:t>( this</w:t>
+      </w:r>
+      <w:proofErr w:type="gramEnd"/>
+      <w:r>
+        <w:rPr>
+          <w:rFonts w:ascii="UniSans" w:hAnsi="UniSans"/>
+          <w:sz w:val="24"/>
+          <w:szCs w:val="24"/>
+        </w:rPr>
+        <w:t xml:space="preserve"> works as if condition)</w:t>
+      </w:r>
+    </w:p>
+    <w:p>
+      <w:pPr>
+        <w:spacing w:after="0" w:line="360" w:lineRule="auto"/>
+        <w:rPr>
+          <w:rFonts w:ascii="UniSans" w:hAnsi="UniSans"/>
+          <w:sz w:val="24"/>
+          <w:szCs w:val="24"/>
+        </w:rPr>
+      </w:pPr>
+    </w:p>
+    <w:p>
+      <w:pPr>
+        <w:spacing w:after="0" w:line="360" w:lineRule="auto"/>
+        <w:rPr>
+          <w:rFonts w:ascii="UniSans" w:hAnsi="UniSans"/>
+          <w:sz w:val="24"/>
+          <w:szCs w:val="24"/>
+        </w:rPr>
+      </w:pPr>
+      <w:r>
+        <w:rPr>
+          <w:rFonts w:ascii="UniSans" w:hAnsi="UniSans"/>
+          <w:sz w:val="24"/>
+          <w:szCs w:val="24"/>
+        </w:rPr>
+        <w:tab/>
+      </w:r>
+      <w:r>
+        <w:rPr>
+          <w:rFonts w:ascii="UniSans" w:hAnsi="UniSans"/>
+          <w:sz w:val="24"/>
+          <w:szCs w:val="24"/>
+        </w:rPr>
+        <w:tab/>
+        <w:t>&lt;div *</w:t>
+      </w:r>
+      <w:proofErr w:type="spellStart"/>
+      <w:r>
+        <w:rPr>
+          <w:rFonts w:ascii="UniSans" w:hAnsi="UniSans"/>
+          <w:sz w:val="24"/>
+          <w:szCs w:val="24"/>
+        </w:rPr>
+        <w:t>ngIf</w:t>
+      </w:r>
+      <w:proofErr w:type="spellEnd"/>
+      <w:r>
+        <w:rPr>
+          <w:rFonts w:ascii="UniSans" w:hAnsi="UniSans"/>
+          <w:sz w:val="24"/>
+          <w:szCs w:val="24"/>
+        </w:rPr>
+        <w:t>="hero" class="name"</w:t>
+      </w:r>
+      <w:proofErr w:type="gramStart"/>
+      <w:r>
+        <w:rPr>
+          <w:rFonts w:ascii="UniSans" w:hAnsi="UniSans"/>
+          <w:sz w:val="24"/>
+          <w:szCs w:val="24"/>
+        </w:rPr>
+        <w:t>&gt;{</w:t>
+      </w:r>
+      <w:proofErr w:type="gramEnd"/>
+      <w:r>
+        <w:rPr>
+          <w:rFonts w:ascii="UniSans" w:hAnsi="UniSans"/>
+          <w:sz w:val="24"/>
+          <w:szCs w:val="24"/>
+        </w:rPr>
+        <w:t>{hero.name}}&lt;/div&gt;</w:t>
+      </w:r>
+    </w:p>
+    <w:p>
+      <w:pPr>
+        <w:spacing w:after="0" w:line="360" w:lineRule="auto"/>
+        <w:rPr>
+          <w:rFonts w:ascii="UniSans" w:hAnsi="UniSans"/>
+          <w:sz w:val="24"/>
+          <w:szCs w:val="24"/>
+        </w:rPr>
+      </w:pPr>
+    </w:p>
+    <w:p>
+      <w:pPr>
+        <w:spacing w:after="0" w:line="360" w:lineRule="auto"/>
+        <w:rPr>
+          <w:rFonts w:ascii="UniSans" w:hAnsi="UniSans"/>
+          <w:sz w:val="24"/>
+          <w:szCs w:val="24"/>
+        </w:rPr>
+      </w:pPr>
+      <w:r>
+        <w:rPr>
+          <w:rFonts w:ascii="UniSans" w:hAnsi="UniSans"/>
+          <w:sz w:val="24"/>
+          <w:szCs w:val="24"/>
+        </w:rPr>
+        <w:tab/>
+        <w:t>---- *</w:t>
+      </w:r>
+      <w:proofErr w:type="spellStart"/>
+      <w:r>
+        <w:rPr>
+          <w:rFonts w:ascii="UniSans" w:hAnsi="UniSans"/>
+          <w:sz w:val="24"/>
+          <w:szCs w:val="24"/>
+        </w:rPr>
+        <w:t>ngFor</w:t>
+      </w:r>
+      <w:proofErr w:type="spellEnd"/>
+      <w:r>
+        <w:rPr>
+          <w:rFonts w:ascii="UniSans" w:hAnsi="UniSans"/>
+          <w:sz w:val="24"/>
+          <w:szCs w:val="24"/>
+        </w:rPr>
+        <w:t xml:space="preserve"> </w:t>
+      </w:r>
+      <w:proofErr w:type="gramStart"/>
+      <w:r>
+        <w:rPr>
+          <w:rFonts w:ascii="UniSans" w:hAnsi="UniSans"/>
+          <w:sz w:val="24"/>
+          <w:szCs w:val="24"/>
+        </w:rPr>
+        <w:t>( this</w:t>
+      </w:r>
+      <w:proofErr w:type="gramEnd"/>
+      <w:r>
+        <w:rPr>
+          <w:rFonts w:ascii="UniSans" w:hAnsi="UniSans"/>
+          <w:sz w:val="24"/>
+          <w:szCs w:val="24"/>
+        </w:rPr>
+        <w:t xml:space="preserve"> works as </w:t>
+      </w:r>
+      <w:proofErr w:type="spellStart"/>
+      <w:r>
+        <w:rPr>
+          <w:rFonts w:ascii="UniSans" w:hAnsi="UniSans"/>
+          <w:sz w:val="24"/>
+          <w:szCs w:val="24"/>
+        </w:rPr>
+        <w:t>forEach</w:t>
+      </w:r>
+      <w:proofErr w:type="spellEnd"/>
+      <w:r>
+        <w:rPr>
+          <w:rFonts w:ascii="UniSans" w:hAnsi="UniSans"/>
+          <w:sz w:val="24"/>
+          <w:szCs w:val="24"/>
+        </w:rPr>
+        <w:t xml:space="preserve"> loop)</w:t>
+      </w:r>
+    </w:p>
+    <w:p>
+      <w:pPr>
+        <w:spacing w:after="0" w:line="360" w:lineRule="auto"/>
+        <w:rPr>
+          <w:rFonts w:ascii="UniSans" w:hAnsi="UniSans"/>
+          <w:sz w:val="24"/>
+          <w:szCs w:val="24"/>
+        </w:rPr>
+      </w:pPr>
+      <w:r>
+        <w:rPr>
+          <w:rFonts w:ascii="UniSans" w:hAnsi="UniSans"/>
+          <w:sz w:val="24"/>
+          <w:szCs w:val="24"/>
+        </w:rPr>
+        <w:tab/>
+      </w:r>
+      <w:r>
+        <w:rPr>
+          <w:rFonts w:ascii="UniSans" w:hAnsi="UniSans"/>
+          <w:sz w:val="24"/>
+          <w:szCs w:val="24"/>
+        </w:rPr>
+        <w:tab/>
+        <w:t>&lt;</w:t>
+      </w:r>
+      <w:proofErr w:type="spellStart"/>
+      <w:proofErr w:type="gramStart"/>
+      <w:r>
+        <w:rPr>
+          <w:rFonts w:ascii="UniSans" w:hAnsi="UniSans"/>
+          <w:sz w:val="24"/>
+          <w:szCs w:val="24"/>
+        </w:rPr>
+        <w:t>ul</w:t>
+      </w:r>
+      <w:proofErr w:type="spellEnd"/>
+      <w:proofErr w:type="gramEnd"/>
+      <w:r>
+        <w:rPr>
+          <w:rFonts w:ascii="UniSans" w:hAnsi="UniSans"/>
+          <w:sz w:val="24"/>
+          <w:szCs w:val="24"/>
+        </w:rPr>
+        <w:t>&gt;</w:t>
+      </w:r>
+    </w:p>
+    <w:p>
+      <w:pPr>
+        <w:spacing w:after="0" w:line="360" w:lineRule="auto"/>
+        <w:rPr>
+          <w:rFonts w:ascii="UniSans" w:hAnsi="UniSans"/>
+          <w:sz w:val="24"/>
+          <w:szCs w:val="24"/>
+        </w:rPr>
+      </w:pPr>
+      <w:r>
+        <w:rPr>
+          <w:rFonts w:ascii="UniSans" w:hAnsi="UniSans"/>
+          <w:sz w:val="24"/>
+          <w:szCs w:val="24"/>
+        </w:rPr>
+        <w:tab/>
+      </w:r>
+      <w:r>
+        <w:rPr>
+          <w:rFonts w:ascii="UniSans" w:hAnsi="UniSans"/>
+          <w:sz w:val="24"/>
+          <w:szCs w:val="24"/>
+        </w:rPr>
+        <w:tab/>
+        <w:t xml:space="preserve">  &lt;li *</w:t>
+      </w:r>
+      <w:proofErr w:type="spellStart"/>
+      <w:r>
+        <w:rPr>
+          <w:rFonts w:ascii="UniSans" w:hAnsi="UniSans"/>
+          <w:sz w:val="24"/>
+          <w:szCs w:val="24"/>
+        </w:rPr>
+        <w:t>ngFor</w:t>
+      </w:r>
+      <w:proofErr w:type="spellEnd"/>
+      <w:r>
+        <w:rPr>
+          <w:rFonts w:ascii="UniSans" w:hAnsi="UniSans"/>
+          <w:sz w:val="24"/>
+          <w:szCs w:val="24"/>
+        </w:rPr>
+        <w:t>="let hero of heroes"</w:t>
+      </w:r>
+      <w:proofErr w:type="gramStart"/>
+      <w:r>
+        <w:rPr>
+          <w:rFonts w:ascii="UniSans" w:hAnsi="UniSans"/>
+          <w:sz w:val="24"/>
+          <w:szCs w:val="24"/>
+        </w:rPr>
+        <w:t>&gt;{</w:t>
+      </w:r>
+      <w:proofErr w:type="gramEnd"/>
+      <w:r>
+        <w:rPr>
+          <w:rFonts w:ascii="UniSans" w:hAnsi="UniSans"/>
+          <w:sz w:val="24"/>
+          <w:szCs w:val="24"/>
+        </w:rPr>
+        <w:t>{hero.name}}&lt;/li&gt;</w:t>
+      </w:r>
+    </w:p>
+    <w:p>
+      <w:pPr>
+        <w:spacing w:after="0" w:line="360" w:lineRule="auto"/>
+        <w:rPr>
+          <w:rFonts w:ascii="UniSans" w:hAnsi="UniSans"/>
+          <w:sz w:val="24"/>
+          <w:szCs w:val="24"/>
+        </w:rPr>
+      </w:pPr>
+      <w:r>
+        <w:rPr>
+          <w:rFonts w:ascii="UniSans" w:hAnsi="UniSans"/>
+          <w:sz w:val="24"/>
+          <w:szCs w:val="24"/>
+        </w:rPr>
+        <w:tab/>
+      </w:r>
+      <w:r>
+        <w:rPr>
+          <w:rFonts w:ascii="UniSans" w:hAnsi="UniSans"/>
+          <w:sz w:val="24"/>
+          <w:szCs w:val="24"/>
+        </w:rPr>
+        <w:tab/>
+        <w:t>&lt;/</w:t>
+      </w:r>
+      <w:proofErr w:type="spellStart"/>
+      <w:r>
+        <w:rPr>
+          <w:rFonts w:ascii="UniSans" w:hAnsi="UniSans"/>
+          <w:sz w:val="24"/>
+          <w:szCs w:val="24"/>
+        </w:rPr>
+        <w:t>ul</w:t>
+      </w:r>
+      <w:proofErr w:type="spellEnd"/>
+      <w:r>
+        <w:rPr>
+          <w:rFonts w:ascii="UniSans" w:hAnsi="UniSans"/>
+          <w:sz w:val="24"/>
+          <w:szCs w:val="24"/>
+        </w:rPr>
+        <w:t>&gt;</w:t>
+      </w:r>
+    </w:p>
+    <w:p>
+      <w:pPr>
+        <w:spacing w:after="0" w:line="360" w:lineRule="auto"/>
+        <w:rPr>
+          <w:rFonts w:ascii="UniSans" w:hAnsi="UniSans"/>
+          <w:sz w:val="24"/>
+          <w:szCs w:val="24"/>
+        </w:rPr>
+      </w:pPr>
+    </w:p>
+    <w:p>
+      <w:pPr>
+        <w:spacing w:after="0" w:line="360" w:lineRule="auto"/>
+        <w:rPr>
+          <w:rFonts w:ascii="UniSans" w:hAnsi="UniSans"/>
+          <w:sz w:val="24"/>
+          <w:szCs w:val="24"/>
+        </w:rPr>
+      </w:pPr>
+      <w:r>
+        <w:rPr>
+          <w:rFonts w:ascii="UniSans" w:hAnsi="UniSans"/>
+          <w:sz w:val="24"/>
+          <w:szCs w:val="24"/>
+        </w:rPr>
+        <w:tab/>
+        <w:t>---- *</w:t>
+      </w:r>
+      <w:proofErr w:type="spellStart"/>
+      <w:r>
+        <w:rPr>
+          <w:rFonts w:ascii="UniSans" w:hAnsi="UniSans"/>
+          <w:sz w:val="24"/>
+          <w:szCs w:val="24"/>
+        </w:rPr>
+        <w:t>ngSwitch</w:t>
+      </w:r>
+      <w:proofErr w:type="spellEnd"/>
+      <w:r>
+        <w:rPr>
+          <w:rFonts w:ascii="UniSans" w:hAnsi="UniSans"/>
+          <w:sz w:val="24"/>
+          <w:szCs w:val="24"/>
+        </w:rPr>
+        <w:t xml:space="preserve"> </w:t>
+      </w:r>
+      <w:proofErr w:type="gramStart"/>
+      <w:r>
+        <w:rPr>
+          <w:rFonts w:ascii="UniSans" w:hAnsi="UniSans"/>
+          <w:sz w:val="24"/>
+          <w:szCs w:val="24"/>
+        </w:rPr>
+        <w:t>( this</w:t>
+      </w:r>
+      <w:proofErr w:type="gramEnd"/>
+      <w:r>
+        <w:rPr>
+          <w:rFonts w:ascii="UniSans" w:hAnsi="UniSans"/>
+          <w:sz w:val="24"/>
+          <w:szCs w:val="24"/>
+        </w:rPr>
+        <w:t xml:space="preserve"> works as Switch condition)</w:t>
+      </w:r>
+    </w:p>
+    <w:p>
+      <w:pPr>
+        <w:spacing w:after="0" w:line="360" w:lineRule="auto"/>
+        <w:rPr>
+          <w:rFonts w:ascii="UniSans" w:hAnsi="UniSans"/>
+          <w:sz w:val="24"/>
+          <w:szCs w:val="24"/>
+        </w:rPr>
+      </w:pPr>
+      <w:r>
+        <w:rPr>
+          <w:rFonts w:ascii="UniSans" w:hAnsi="UniSans"/>
+          <w:sz w:val="24"/>
+          <w:szCs w:val="24"/>
+        </w:rPr>
+        <w:tab/>
+      </w:r>
+    </w:p>
+    <w:p>
+      <w:pPr>
+        <w:spacing w:after="0" w:line="360" w:lineRule="auto"/>
+        <w:rPr>
+          <w:rFonts w:ascii="UniSans" w:hAnsi="UniSans"/>
+          <w:sz w:val="24"/>
+          <w:szCs w:val="24"/>
+        </w:rPr>
+      </w:pPr>
+      <w:r>
+        <w:rPr>
+          <w:rFonts w:ascii="UniSans" w:hAnsi="UniSans"/>
+          <w:sz w:val="24"/>
+          <w:szCs w:val="24"/>
+        </w:rPr>
+        <w:lastRenderedPageBreak/>
+        <w:tab/>
+      </w:r>
+      <w:r>
+        <w:rPr>
+          <w:rFonts w:ascii="UniSans" w:hAnsi="UniSans"/>
+          <w:sz w:val="24"/>
+          <w:szCs w:val="24"/>
+        </w:rPr>
+        <w:tab/>
+        <w:t>&lt;div [</w:t>
+      </w:r>
+      <w:proofErr w:type="spellStart"/>
+      <w:r>
+        <w:rPr>
+          <w:rFonts w:ascii="UniSans" w:hAnsi="UniSans"/>
+          <w:sz w:val="24"/>
+          <w:szCs w:val="24"/>
+        </w:rPr>
+        <w:t>ngSwitch</w:t>
+      </w:r>
+      <w:proofErr w:type="spellEnd"/>
+      <w:proofErr w:type="gramStart"/>
+      <w:r>
+        <w:rPr>
+          <w:rFonts w:ascii="UniSans" w:hAnsi="UniSans"/>
+          <w:sz w:val="24"/>
+          <w:szCs w:val="24"/>
+        </w:rPr>
+        <w:t>]=</w:t>
+      </w:r>
+      <w:proofErr w:type="gramEnd"/>
+      <w:r>
+        <w:rPr>
+          <w:rFonts w:ascii="UniSans" w:hAnsi="UniSans"/>
+          <w:sz w:val="24"/>
+          <w:szCs w:val="24"/>
+        </w:rPr>
+        <w:t>"</w:t>
+      </w:r>
+      <w:proofErr w:type="spellStart"/>
+      <w:r>
+        <w:rPr>
+          <w:rFonts w:ascii="UniSans" w:hAnsi="UniSans"/>
+          <w:sz w:val="24"/>
+          <w:szCs w:val="24"/>
+        </w:rPr>
+        <w:t>hero?.</w:t>
+      </w:r>
+      <w:proofErr w:type="gramStart"/>
+      <w:r>
+        <w:rPr>
+          <w:rFonts w:ascii="UniSans" w:hAnsi="UniSans"/>
+          <w:sz w:val="24"/>
+          <w:szCs w:val="24"/>
+        </w:rPr>
+        <w:t>emotion</w:t>
+      </w:r>
+      <w:proofErr w:type="spellEnd"/>
+      <w:proofErr w:type="gramEnd"/>
+      <w:r>
+        <w:rPr>
+          <w:rFonts w:ascii="UniSans" w:hAnsi="UniSans"/>
+          <w:sz w:val="24"/>
+          <w:szCs w:val="24"/>
+        </w:rPr>
+        <w:t>"&gt;</w:t>
+      </w:r>
+    </w:p>
+    <w:p>
+      <w:pPr>
+        <w:spacing w:after="0" w:line="360" w:lineRule="auto"/>
+        <w:rPr>
+          <w:rFonts w:ascii="UniSans" w:hAnsi="UniSans"/>
+          <w:sz w:val="24"/>
+          <w:szCs w:val="24"/>
+        </w:rPr>
+      </w:pPr>
+      <w:r>
+        <w:rPr>
+          <w:rFonts w:ascii="UniSans" w:hAnsi="UniSans"/>
+          <w:sz w:val="24"/>
+          <w:szCs w:val="24"/>
+        </w:rPr>
+        <w:tab/>
+      </w:r>
+      <w:r>
+        <w:rPr>
+          <w:rFonts w:ascii="UniSans" w:hAnsi="UniSans"/>
+          <w:sz w:val="24"/>
+          <w:szCs w:val="24"/>
+        </w:rPr>
+        <w:tab/>
+        <w:t xml:space="preserve">  &lt;app-happy-hero    *</w:t>
+      </w:r>
+      <w:proofErr w:type="spellStart"/>
+      <w:r>
+        <w:rPr>
+          <w:rFonts w:ascii="UniSans" w:hAnsi="UniSans"/>
+          <w:sz w:val="24"/>
+          <w:szCs w:val="24"/>
+        </w:rPr>
+        <w:t>ngSwitchCase</w:t>
+      </w:r>
+      <w:proofErr w:type="spellEnd"/>
+      <w:r>
+        <w:rPr>
+          <w:rFonts w:ascii="UniSans" w:hAnsi="UniSans"/>
+          <w:sz w:val="24"/>
+          <w:szCs w:val="24"/>
+        </w:rPr>
+        <w:t>="'happy'"    [hero</w:t>
+      </w:r>
+      <w:proofErr w:type="gramStart"/>
+      <w:r>
+        <w:rPr>
+          <w:rFonts w:ascii="UniSans" w:hAnsi="UniSans"/>
+          <w:sz w:val="24"/>
+          <w:szCs w:val="24"/>
+        </w:rPr>
+        <w:t>]=</w:t>
+      </w:r>
+      <w:proofErr w:type="gramEnd"/>
+      <w:r>
+        <w:rPr>
+          <w:rFonts w:ascii="UniSans" w:hAnsi="UniSans"/>
+          <w:sz w:val="24"/>
+          <w:szCs w:val="24"/>
+        </w:rPr>
+        <w:t>"hero"&gt;&lt;/app-happy-hero&gt;</w:t>
+      </w:r>
+    </w:p>
+    <w:p>
+      <w:pPr>
+        <w:spacing w:after="0" w:line="360" w:lineRule="auto"/>
+        <w:rPr>
+          <w:rFonts w:ascii="UniSans" w:hAnsi="UniSans"/>
+          <w:sz w:val="24"/>
+          <w:szCs w:val="24"/>
+        </w:rPr>
+      </w:pPr>
+      <w:r>
+        <w:rPr>
+          <w:rFonts w:ascii="UniSans" w:hAnsi="UniSans"/>
+          <w:sz w:val="24"/>
+          <w:szCs w:val="24"/>
+        </w:rPr>
+        <w:tab/>
+      </w:r>
+      <w:r>
+        <w:rPr>
+          <w:rFonts w:ascii="UniSans" w:hAnsi="UniSans"/>
+          <w:sz w:val="24"/>
+          <w:szCs w:val="24"/>
+        </w:rPr>
+        <w:tab/>
+        <w:t xml:space="preserve">  &lt;app-sad-hero      *</w:t>
+      </w:r>
+      <w:proofErr w:type="spellStart"/>
+      <w:r>
+        <w:rPr>
+          <w:rFonts w:ascii="UniSans" w:hAnsi="UniSans"/>
+          <w:sz w:val="24"/>
+          <w:szCs w:val="24"/>
+        </w:rPr>
+        <w:t>ngSwitchCase</w:t>
+      </w:r>
+      <w:proofErr w:type="spellEnd"/>
+      <w:r>
+        <w:rPr>
+          <w:rFonts w:ascii="UniSans" w:hAnsi="UniSans"/>
+          <w:sz w:val="24"/>
+          <w:szCs w:val="24"/>
+        </w:rPr>
+        <w:t>="'sad'"      [hero</w:t>
+      </w:r>
+      <w:proofErr w:type="gramStart"/>
+      <w:r>
+        <w:rPr>
+          <w:rFonts w:ascii="UniSans" w:hAnsi="UniSans"/>
+          <w:sz w:val="24"/>
+          <w:szCs w:val="24"/>
+        </w:rPr>
+        <w:t>]=</w:t>
+      </w:r>
+      <w:proofErr w:type="gramEnd"/>
+      <w:r>
+        <w:rPr>
+          <w:rFonts w:ascii="UniSans" w:hAnsi="UniSans"/>
+          <w:sz w:val="24"/>
+          <w:szCs w:val="24"/>
+        </w:rPr>
+        <w:t>"hero"&gt;&lt;/app-sad-hero&gt;</w:t>
+      </w:r>
+    </w:p>
+    <w:p>
+      <w:pPr>
+        <w:spacing w:after="0" w:line="360" w:lineRule="auto"/>
+        <w:rPr>
+          <w:rFonts w:ascii="UniSans" w:hAnsi="UniSans"/>
+          <w:sz w:val="24"/>
+          <w:szCs w:val="24"/>
+        </w:rPr>
+      </w:pPr>
+      <w:r>
+        <w:rPr>
+          <w:rFonts w:ascii="UniSans" w:hAnsi="UniSans"/>
+          <w:sz w:val="24"/>
+          <w:szCs w:val="24"/>
+        </w:rPr>
+        <w:tab/>
+      </w:r>
+      <w:r>
+        <w:rPr>
+          <w:rFonts w:ascii="UniSans" w:hAnsi="UniSans"/>
+          <w:sz w:val="24"/>
+          <w:szCs w:val="24"/>
+        </w:rPr>
+        <w:tab/>
+        <w:t xml:space="preserve">  &lt;app-confused-hero *</w:t>
+      </w:r>
+      <w:proofErr w:type="spellStart"/>
+      <w:r>
+        <w:rPr>
+          <w:rFonts w:ascii="UniSans" w:hAnsi="UniSans"/>
+          <w:sz w:val="24"/>
+          <w:szCs w:val="24"/>
+        </w:rPr>
+        <w:t>ngSwitchCase</w:t>
+      </w:r>
+      <w:proofErr w:type="spellEnd"/>
+      <w:r>
+        <w:rPr>
+          <w:rFonts w:ascii="UniSans" w:hAnsi="UniSans"/>
+          <w:sz w:val="24"/>
+          <w:szCs w:val="24"/>
+        </w:rPr>
+        <w:t>="'confused'" [hero</w:t>
+      </w:r>
+      <w:proofErr w:type="gramStart"/>
+      <w:r>
+        <w:rPr>
+          <w:rFonts w:ascii="UniSans" w:hAnsi="UniSans"/>
+          <w:sz w:val="24"/>
+          <w:szCs w:val="24"/>
+        </w:rPr>
+        <w:t>]=</w:t>
+      </w:r>
+      <w:proofErr w:type="gramEnd"/>
+      <w:r>
+        <w:rPr>
+          <w:rFonts w:ascii="UniSans" w:hAnsi="UniSans"/>
+          <w:sz w:val="24"/>
+          <w:szCs w:val="24"/>
+        </w:rPr>
+        <w:t>"hero"&gt;&lt;/app-confused-hero&gt;</w:t>
+      </w:r>
+    </w:p>
+    <w:p>
+      <w:pPr>
+        <w:spacing w:after="0" w:line="360" w:lineRule="auto"/>
+        <w:rPr>
+          <w:rFonts w:ascii="UniSans" w:hAnsi="UniSans"/>
+          <w:sz w:val="24"/>
+          <w:szCs w:val="24"/>
+        </w:rPr>
+      </w:pPr>
+      <w:r>
+        <w:rPr>
+          <w:rFonts w:ascii="UniSans" w:hAnsi="UniSans"/>
+          <w:sz w:val="24"/>
+          <w:szCs w:val="24"/>
+        </w:rPr>
+        <w:tab/>
+      </w:r>
+      <w:r>
+        <w:rPr>
+          <w:rFonts w:ascii="UniSans" w:hAnsi="UniSans"/>
+          <w:sz w:val="24"/>
+          <w:szCs w:val="24"/>
+        </w:rPr>
+        <w:tab/>
+        <w:t xml:space="preserve">  </w:t>
+      </w:r>
+    </w:p>
+    <w:p>
+      <w:pPr>
+        <w:spacing w:after="0" w:line="360" w:lineRule="auto"/>
+        <w:rPr>
+          <w:rFonts w:ascii="UniSans" w:hAnsi="UniSans"/>
+          <w:sz w:val="24"/>
+          <w:szCs w:val="24"/>
+        </w:rPr>
+      </w:pPr>
+      <w:r>
+        <w:rPr>
+          <w:rFonts w:ascii="UniSans" w:hAnsi="UniSans"/>
+          <w:sz w:val="24"/>
+          <w:szCs w:val="24"/>
+        </w:rPr>
+        <w:tab/>
+        <w:t>---- *</w:t>
+      </w:r>
+      <w:proofErr w:type="spellStart"/>
+      <w:r>
+        <w:rPr>
+          <w:rFonts w:ascii="UniSans" w:hAnsi="UniSans"/>
+          <w:sz w:val="24"/>
+          <w:szCs w:val="24"/>
+        </w:rPr>
+        <w:t>ngIf</w:t>
+      </w:r>
+      <w:proofErr w:type="spellEnd"/>
+      <w:r>
+        <w:rPr>
+          <w:rFonts w:ascii="UniSans" w:hAnsi="UniSans"/>
+          <w:sz w:val="24"/>
+          <w:szCs w:val="24"/>
+        </w:rPr>
+        <w:t xml:space="preserve"> </w:t>
+      </w:r>
+      <w:proofErr w:type="gramStart"/>
+      <w:r>
+        <w:rPr>
+          <w:rFonts w:ascii="UniSans" w:hAnsi="UniSans"/>
+          <w:sz w:val="24"/>
+          <w:szCs w:val="24"/>
+        </w:rPr>
+        <w:t>( this</w:t>
+      </w:r>
+      <w:proofErr w:type="gramEnd"/>
+      <w:r>
+        <w:rPr>
+          <w:rFonts w:ascii="UniSans" w:hAnsi="UniSans"/>
+          <w:sz w:val="24"/>
+          <w:szCs w:val="24"/>
+        </w:rPr>
+        <w:t xml:space="preserve"> works as if condition)</w:t>
+      </w:r>
+    </w:p>
+    <w:p>
+      <w:pPr>
+        <w:spacing w:after="0" w:line="360" w:lineRule="auto"/>
+        <w:rPr>
+          <w:rFonts w:ascii="UniSans" w:hAnsi="UniSans"/>
+          <w:sz w:val="24"/>
+          <w:szCs w:val="24"/>
+        </w:rPr>
+      </w:pPr>
+      <w:r>
+        <w:rPr>
+          <w:rFonts w:ascii="UniSans" w:hAnsi="UniSans"/>
+          <w:sz w:val="24"/>
+          <w:szCs w:val="24"/>
+        </w:rPr>
+        <w:tab/>
+      </w:r>
+      <w:r>
+        <w:rPr>
+          <w:rFonts w:ascii="UniSans" w:hAnsi="UniSans"/>
+          <w:sz w:val="24"/>
+          <w:szCs w:val="24"/>
+        </w:rPr>
+        <w:tab/>
+        <w:t xml:space="preserve">  &lt;app-unknown-</w:t>
+      </w:r>
+      <w:proofErr w:type="gramStart"/>
+      <w:r>
+        <w:rPr>
+          <w:rFonts w:ascii="UniSans" w:hAnsi="UniSans"/>
+          <w:sz w:val="24"/>
+          <w:szCs w:val="24"/>
+        </w:rPr>
+        <w:t>hero  *</w:t>
+      </w:r>
+      <w:proofErr w:type="spellStart"/>
+      <w:proofErr w:type="gramEnd"/>
+      <w:r>
+        <w:rPr>
+          <w:rFonts w:ascii="UniSans" w:hAnsi="UniSans"/>
+          <w:sz w:val="24"/>
+          <w:szCs w:val="24"/>
+        </w:rPr>
+        <w:t>ngSwitchDefault</w:t>
+      </w:r>
+      <w:proofErr w:type="spellEnd"/>
+      <w:r>
+        <w:rPr>
+          <w:rFonts w:ascii="UniSans" w:hAnsi="UniSans"/>
+          <w:sz w:val="24"/>
+          <w:szCs w:val="24"/>
+        </w:rPr>
+        <w:t xml:space="preserve">           [hero]="hero"&gt;&lt;/app-unknown-hero&gt;</w:t>
+      </w:r>
+    </w:p>
+    <w:p>
+      <w:pPr>
+        <w:spacing w:after="0" w:line="360" w:lineRule="auto"/>
+        <w:rPr>
+          <w:rFonts w:ascii="UniSans" w:hAnsi="UniSans"/>
+          <w:sz w:val="24"/>
+          <w:szCs w:val="24"/>
+        </w:rPr>
+      </w:pPr>
+      <w:r>
+        <w:rPr>
+          <w:rFonts w:ascii="UniSans" w:hAnsi="UniSans"/>
+          <w:sz w:val="24"/>
+          <w:szCs w:val="24"/>
+        </w:rPr>
+        <w:tab/>
+      </w:r>
+      <w:r>
+        <w:rPr>
+          <w:rFonts w:ascii="UniSans" w:hAnsi="UniSans"/>
+          <w:sz w:val="24"/>
+          <w:szCs w:val="24"/>
+        </w:rPr>
+        <w:tab/>
+        <w:t>&lt;/div&gt;</w:t>
+      </w:r>
+    </w:p>
+    <w:p>
+      <w:pPr>
+        <w:spacing w:after="0" w:line="360" w:lineRule="auto"/>
+        <w:rPr>
+          <w:rFonts w:ascii="UniSans" w:hAnsi="UniSans"/>
+          <w:sz w:val="24"/>
+          <w:szCs w:val="24"/>
+        </w:rPr>
+      </w:pPr>
+    </w:p>
+    <w:p>
+      <w:pPr>
+        <w:pStyle w:val="Heading1"/>
+      </w:pPr>
+      <w:r>
+        <w:t>Pipes</w:t>
+      </w:r>
+    </w:p>
+    <w:p/>
+    <w:p>
+      <w:pPr>
+        <w:pStyle w:val="Heading2"/>
+      </w:pPr>
+      <w:proofErr w:type="spellStart"/>
+      <w:r>
+        <w:t>CurrencyPipe</w:t>
+      </w:r>
+      <w:proofErr w:type="spellEnd"/>
+      <w:r>
+        <w:tab/>
+      </w:r>
+    </w:p>
+    <w:p>
+      <w:r>
+        <w:t>Transforms a number to a currency string, formatted according to locale rules that determine group sizing and separator, decimal-point character, and other locale-specific configurations.</w:t>
+      </w:r>
+    </w:p>
+    <w:p>
+      <w:r>
+        <w:t>Ex:</w:t>
+      </w:r>
+    </w:p>
+    <w:p>
+      <w:r>
+        <w:t>{</w:t>
+      </w:r>
+      <w:proofErr w:type="gramStart"/>
+      <w:r>
+        <w:t>{ salary</w:t>
+      </w:r>
+      <w:proofErr w:type="gramEnd"/>
+      <w:r>
+        <w:t xml:space="preserve"> | currency : ‘USD’ : true : ‘1.3-3’}}</w:t>
+      </w:r>
+    </w:p>
+    <w:p>
+      <w:r>
+        <w:tab/>
+        <w:t xml:space="preserve">Currency pipe on salary with 3 parameters. 1) </w:t>
+      </w:r>
+      <w:proofErr w:type="gramStart"/>
+      <w:r>
+        <w:t>currency</w:t>
+      </w:r>
+      <w:proofErr w:type="gramEnd"/>
+      <w:r>
+        <w:t xml:space="preserve"> in USD,  2) true – indicates currency symbol not the code, 3) 1.3-3 –  at least 1 digit before decimal, at least 3 and at max 3 digits after decimal. </w:t>
+      </w:r>
+    </w:p>
+    <w:p>
+      <w:pPr>
+        <w:pStyle w:val="Heading2"/>
+      </w:pPr>
+      <w:proofErr w:type="spellStart"/>
+      <w:r>
+        <w:t>DatePipe</w:t>
+      </w:r>
+      <w:proofErr w:type="spellEnd"/>
+      <w:r>
+        <w:tab/>
+      </w:r>
+    </w:p>
+    <w:p>
+      <w:r>
+        <w:t>Formats a date value according to locale rules.</w:t>
+      </w:r>
+    </w:p>
+    <w:p>
+      <w:r>
+        <w:t xml:space="preserve">Ex: </w:t>
+      </w:r>
+      <w:r>
+        <w:t>{</w:t>
+      </w:r>
+      <w:proofErr w:type="gramStart"/>
+      <w:r>
+        <w:t xml:space="preserve">{ </w:t>
+      </w:r>
+      <w:proofErr w:type="spellStart"/>
+      <w:r>
+        <w:t>dateOfBirth</w:t>
+      </w:r>
+      <w:proofErr w:type="spellEnd"/>
+      <w:proofErr w:type="gramEnd"/>
+      <w:r>
+        <w:t xml:space="preserve"> | date: ’</w:t>
+      </w:r>
+      <w:proofErr w:type="spellStart"/>
+      <w:r>
+        <w:t>fulldate</w:t>
+      </w:r>
+      <w:proofErr w:type="spellEnd"/>
+      <w:r>
+        <w:t>’ }}</w:t>
+      </w:r>
+    </w:p>
+    <w:p>
+      <w:pPr>
+        <w:pStyle w:val="Heading2"/>
+      </w:pPr>
+      <w:proofErr w:type="spellStart"/>
+      <w:r>
+        <w:t>DecimalPipe</w:t>
+      </w:r>
+      <w:proofErr w:type="spellEnd"/>
+      <w:r>
+        <w:tab/>
+      </w:r>
+    </w:p>
+    <w:p>
+      <w:r>
+        <w:t>Transforms a number into a string, formatted according to locale rules that determine group sizing and separator, decimal-point character, and other locale-specific configurations.</w:t>
+      </w:r>
+    </w:p>
+    <w:p>
+      <w:pPr>
+        <w:pStyle w:val="Heading2"/>
+      </w:pPr>
+      <w:proofErr w:type="spellStart"/>
+      <w:r>
+        <w:t>DeprecatedCurrencyPipe</w:t>
+      </w:r>
+      <w:proofErr w:type="spellEnd"/>
+      <w:r>
+        <w:tab/>
+      </w:r>
+    </w:p>
+    <w:p>
+      <w:r>
+        <w:t>Formats a number as currency using locale rules.</w:t>
+      </w:r>
+    </w:p>
+    <w:p>
+      <w:pPr>
+        <w:pStyle w:val="Heading2"/>
+      </w:pPr>
+      <w:proofErr w:type="spellStart"/>
+      <w:r>
+        <w:lastRenderedPageBreak/>
+        <w:t>DeprecatedDatePipe</w:t>
+      </w:r>
+      <w:proofErr w:type="spellEnd"/>
+      <w:r>
+        <w:tab/>
+      </w:r>
+    </w:p>
+    <w:p>
+      <w:r>
+        <w:t>Formats a date according to locale rules.</w:t>
+      </w:r>
+    </w:p>
+    <w:p>
+      <w:pPr>
+        <w:pStyle w:val="Heading2"/>
+      </w:pPr>
+      <w:proofErr w:type="spellStart"/>
+      <w:r>
+        <w:t>DeprecatedDecimalPipe</w:t>
+      </w:r>
+      <w:proofErr w:type="spellEnd"/>
+      <w:r>
+        <w:tab/>
+      </w:r>
+    </w:p>
+    <w:p>
+      <w:r>
+        <w:t>Formats a number as text. Group sizing and separator and other locale-specific configurations are based on the active locale.</w:t>
+      </w:r>
+    </w:p>
+    <w:p>
+      <w:pPr>
+        <w:pStyle w:val="Heading2"/>
+      </w:pPr>
+      <w:proofErr w:type="spellStart"/>
+      <w:r>
+        <w:t>DeprecatedPercentPipe</w:t>
+      </w:r>
+      <w:proofErr w:type="spellEnd"/>
+      <w:r>
+        <w:tab/>
+      </w:r>
+    </w:p>
+    <w:p>
+      <w:r>
+        <w:t>Formats a number as percentage according to locale rules.</w:t>
+      </w:r>
+    </w:p>
+    <w:p>
+      <w:pPr>
+        <w:pStyle w:val="Heading2"/>
+      </w:pPr>
+      <w:r>
+        <w:t>I18nPluralPipe</w:t>
+      </w:r>
+      <w:r>
+        <w:tab/>
+      </w:r>
+    </w:p>
+    <w:p>
+      <w:r>
+        <w:t>Maps a value to a string that pluralizes the value according to locale rules.</w:t>
+      </w:r>
+    </w:p>
+    <w:p>
+      <w:pPr>
+        <w:pStyle w:val="Heading2"/>
+      </w:pPr>
+      <w:r>
+        <w:t>I18nSelectPipe</w:t>
+      </w:r>
+      <w:r>
+        <w:tab/>
+      </w:r>
+    </w:p>
+    <w:p>
+      <w:r>
+        <w:t>Generic selector that displays the string that matches the current value.</w:t>
+      </w:r>
+    </w:p>
+    <w:p>
+      <w:pPr>
+        <w:pStyle w:val="Heading2"/>
+      </w:pPr>
+      <w:proofErr w:type="spellStart"/>
+      <w:r>
+        <w:t>JsonPipe</w:t>
+      </w:r>
+      <w:proofErr w:type="spellEnd"/>
+      <w:r>
+        <w:tab/>
+      </w:r>
+    </w:p>
+    <w:p>
+      <w:r>
+        <w:t>Converts a value into its JSON-format representation. Useful for debugging.</w:t>
+      </w:r>
+    </w:p>
+    <w:p>
+      <w:pPr>
+        <w:pStyle w:val="Heading2"/>
+      </w:pPr>
+      <w:proofErr w:type="spellStart"/>
+      <w:r>
+        <w:t>KeyValuePipe</w:t>
+      </w:r>
+      <w:proofErr w:type="spellEnd"/>
+      <w:r>
+        <w:tab/>
+      </w:r>
+    </w:p>
+    <w:p>
+      <w:r>
+        <w:t>Transforms Object or Map into an array of key value pairs.</w:t>
+      </w:r>
+    </w:p>
+    <w:p>
+      <w:pPr>
+        <w:pStyle w:val="Heading2"/>
+      </w:pPr>
+      <w:proofErr w:type="spellStart"/>
+      <w:r>
+        <w:t>LowerCasePipe</w:t>
+      </w:r>
+      <w:proofErr w:type="spellEnd"/>
+      <w:r>
+        <w:tab/>
+      </w:r>
+    </w:p>
+    <w:p>
+      <w:r>
+        <w:t>Transforms text to all lower case.</w:t>
+      </w:r>
+    </w:p>
+    <w:p>
+      <w:pPr>
+        <w:pStyle w:val="Heading2"/>
+      </w:pPr>
+      <w:proofErr w:type="spellStart"/>
+      <w:r>
+        <w:t>PercentPipe</w:t>
+      </w:r>
+      <w:proofErr w:type="spellEnd"/>
+      <w:r>
+        <w:tab/>
+      </w:r>
+    </w:p>
+    <w:p>
+      <w:r>
+        <w:t>Transforms a number to a percentage string, formatted according to locale rules that determine group sizing and separator, decimal-point character, and other locale-specific configurations.</w:t>
+      </w:r>
+    </w:p>
+    <w:p>
+      <w:pPr>
+        <w:pStyle w:val="Heading2"/>
+      </w:pPr>
+      <w:proofErr w:type="spellStart"/>
+      <w:r>
+        <w:t>SlicePipe</w:t>
+      </w:r>
+      <w:proofErr w:type="spellEnd"/>
+      <w:r>
+        <w:tab/>
+      </w:r>
+    </w:p>
+    <w:p>
+      <w:r>
+        <w:t>Creates a new Array or String containing a subset (slice) of the elements.</w:t>
+      </w:r>
+    </w:p>
+    <w:p>
+      <w:pPr>
+        <w:pStyle w:val="Heading2"/>
+      </w:pPr>
+      <w:proofErr w:type="spellStart"/>
+      <w:r>
+        <w:t>TitleCasePipe</w:t>
+      </w:r>
+      <w:proofErr w:type="spellEnd"/>
+      <w:r>
+        <w:tab/>
+      </w:r>
+    </w:p>
+    <w:p>
+      <w:r>
+        <w:t>Transforms text to title case. Capitalizes the first letter of each word, and transforms the rest of the word to lower case. Words are delimited by any whitespace character, such as a space, tab, or line-feed character.</w:t>
+      </w:r>
+    </w:p>
+    <w:p>
+      <w:pPr>
+        <w:pStyle w:val="Heading2"/>
+      </w:pPr>
+      <w:proofErr w:type="spellStart"/>
+      <w:r>
+        <w:t>UpperCasePipe</w:t>
+      </w:r>
+      <w:proofErr w:type="spellEnd"/>
+      <w:r>
+        <w:tab/>
+      </w:r>
+    </w:p>
+    <w:p>
+      <w:r>
+        <w:t>Transforms text to all upper case.</w:t>
+      </w:r>
+    </w:p>
+    <w:p>
+      <w:r>
+        <w:t xml:space="preserve">Ex: </w:t>
+      </w:r>
+      <w:r>
+        <w:t>{</w:t>
+      </w:r>
+      <w:proofErr w:type="gramStart"/>
+      <w:r>
+        <w:t xml:space="preserve">{ </w:t>
+      </w:r>
+      <w:proofErr w:type="spellStart"/>
+      <w:r>
+        <w:t>fullName</w:t>
+      </w:r>
+      <w:proofErr w:type="spellEnd"/>
+      <w:proofErr w:type="gramEnd"/>
+      <w:r>
+        <w:t xml:space="preserve"> | uppercase }} – this will print </w:t>
+      </w:r>
+      <w:proofErr w:type="spellStart"/>
+      <w:r>
+        <w:t>fullName</w:t>
+      </w:r>
+      <w:proofErr w:type="spellEnd"/>
+      <w:r>
+        <w:t xml:space="preserve"> value in capital or uppercase letters.</w:t>
+      </w:r>
+    </w:p>
+    <w:p/>
+    <w:p>
+      <w:pPr>
+        <w:pStyle w:val="Heading1"/>
+      </w:pPr>
+      <w:r>
+        <w:t>Reactive Forms</w:t>
+      </w:r>
+    </w:p>
+    <w:p/>
+    <w:p>
+      <w:r>
+        <w:t xml:space="preserve">Should be import </w:t>
+      </w:r>
+    </w:p>
+    <w:p>
+      <w:pPr>
+        <w:numPr>
+          <w:ilvl w:val="0"/>
+          <w:numId w:val="2"/>
+        </w:numPr>
+        <w:spacing w:after="0" w:line="360" w:lineRule="atLeast"/>
+        <w:ind w:left="0"/>
+        <w:rPr>
+          <w:rFonts w:ascii="Courier New" w:eastAsia="Times New Roman" w:hAnsi="Courier New" w:cs="Courier New"/>
+          <w:color w:val="B3B6B7"/>
+          <w:spacing w:val="5"/>
+          <w:sz w:val="19"/>
+          <w:szCs w:val="19"/>
+        </w:rPr>
+      </w:pPr>
+      <w:r>
+        <w:rPr>
+          <w:rFonts w:ascii="Courier New" w:eastAsia="Times New Roman" w:hAnsi="Courier New" w:cs="Courier New"/>
+          <w:color w:val="0000FF"/>
+          <w:spacing w:val="5"/>
+          <w:sz w:val="19"/>
+          <w:szCs w:val="19"/>
+        </w:rPr>
+        <w:lastRenderedPageBreak/>
+        <w:t>import</w:t>
+      </w:r>
+      <w:r>
+        <w:rPr>
+          <w:rFonts w:ascii="Courier New" w:eastAsia="Times New Roman" w:hAnsi="Courier New" w:cs="Courier New"/>
+          <w:color w:val="000000"/>
+          <w:spacing w:val="5"/>
+          <w:sz w:val="19"/>
+          <w:szCs w:val="19"/>
+        </w:rPr>
+        <w:t xml:space="preserve"> </w:t>
+      </w:r>
+      <w:r>
+        <w:rPr>
+          <w:rFonts w:ascii="Courier New" w:eastAsia="Times New Roman" w:hAnsi="Courier New" w:cs="Courier New"/>
+          <w:color w:val="666600"/>
+          <w:spacing w:val="5"/>
+          <w:sz w:val="19"/>
+          <w:szCs w:val="19"/>
+        </w:rPr>
+        <w:t>{</w:t>
+      </w:r>
+      <w:r>
+        <w:rPr>
+          <w:rFonts w:ascii="Courier New" w:eastAsia="Times New Roman" w:hAnsi="Courier New" w:cs="Courier New"/>
+          <w:color w:val="000000"/>
+          <w:spacing w:val="5"/>
+          <w:sz w:val="19"/>
+          <w:szCs w:val="19"/>
+        </w:rPr>
+        <w:t xml:space="preserve"> </w:t>
+      </w:r>
+      <w:hyperlink r:id="rId5" w:history="1">
+        <w:proofErr w:type="spellStart"/>
+        <w:r>
+          <w:rPr>
+            <w:rFonts w:ascii="Courier New" w:eastAsia="Times New Roman" w:hAnsi="Courier New" w:cs="Courier New"/>
+            <w:color w:val="FF0000"/>
+            <w:spacing w:val="5"/>
+            <w:sz w:val="19"/>
+            <w:szCs w:val="19"/>
+          </w:rPr>
+          <w:t>FormBuilder</w:t>
+        </w:r>
+        <w:proofErr w:type="spellEnd"/>
+      </w:hyperlink>
+      <w:r>
+        <w:rPr>
+          <w:rFonts w:ascii="Courier New" w:eastAsia="Times New Roman" w:hAnsi="Courier New" w:cs="Courier New"/>
+          <w:color w:val="B3B6B7"/>
+          <w:spacing w:val="5"/>
+          <w:sz w:val="19"/>
+          <w:szCs w:val="19"/>
+        </w:rPr>
+        <w:t xml:space="preserve">, </w:t>
+      </w:r>
+      <w:proofErr w:type="spellStart"/>
+      <w:r>
+        <w:rPr>
+          <w:rFonts w:ascii="Courier New" w:eastAsia="Times New Roman" w:hAnsi="Courier New" w:cs="Courier New"/>
+          <w:color w:val="B3B6B7"/>
+          <w:spacing w:val="5"/>
+          <w:sz w:val="19"/>
+          <w:szCs w:val="19"/>
+        </w:rPr>
+        <w:t>FormGroup</w:t>
+      </w:r>
+      <w:proofErr w:type="spellEnd"/>
+      <w:r>
+        <w:rPr>
+          <w:rFonts w:ascii="Courier New" w:eastAsia="Times New Roman" w:hAnsi="Courier New" w:cs="Courier New"/>
+          <w:color w:val="B3B6B7"/>
+          <w:spacing w:val="5"/>
+          <w:sz w:val="19"/>
+          <w:szCs w:val="19"/>
+        </w:rPr>
+        <w:t xml:space="preserve">, </w:t>
+      </w:r>
+      <w:proofErr w:type="spellStart"/>
+      <w:r>
+        <w:rPr>
+          <w:rFonts w:ascii="Courier New" w:eastAsia="Times New Roman" w:hAnsi="Courier New" w:cs="Courier New"/>
+          <w:color w:val="B3B6B7"/>
+          <w:spacing w:val="5"/>
+          <w:sz w:val="19"/>
+          <w:szCs w:val="19"/>
+        </w:rPr>
+        <w:t>FormControl</w:t>
+      </w:r>
+      <w:proofErr w:type="spellEnd"/>
+      <w:r>
+        <w:rPr>
+          <w:rFonts w:ascii="Courier New" w:eastAsia="Times New Roman" w:hAnsi="Courier New" w:cs="Courier New"/>
+          <w:color w:val="000000"/>
+          <w:spacing w:val="5"/>
+          <w:sz w:val="19"/>
+          <w:szCs w:val="19"/>
+        </w:rPr>
+        <w:t xml:space="preserve"> </w:t>
+      </w:r>
+      <w:r>
+        <w:rPr>
+          <w:rFonts w:ascii="Courier New" w:eastAsia="Times New Roman" w:hAnsi="Courier New" w:cs="Courier New"/>
+          <w:color w:val="666600"/>
+          <w:spacing w:val="5"/>
+          <w:sz w:val="19"/>
+          <w:szCs w:val="19"/>
+        </w:rPr>
+        <w:t>}</w:t>
+      </w:r>
+      <w:r>
+        <w:rPr>
+          <w:rFonts w:ascii="Courier New" w:eastAsia="Times New Roman" w:hAnsi="Courier New" w:cs="Courier New"/>
+          <w:color w:val="000000"/>
+          <w:spacing w:val="5"/>
+          <w:sz w:val="19"/>
+          <w:szCs w:val="19"/>
+        </w:rPr>
+        <w:t xml:space="preserve"> </w:t>
+      </w:r>
+      <w:r>
+        <w:rPr>
+          <w:rFonts w:ascii="Courier New" w:eastAsia="Times New Roman" w:hAnsi="Courier New" w:cs="Courier New"/>
+          <w:color w:val="0000FF"/>
+          <w:spacing w:val="5"/>
+          <w:sz w:val="19"/>
+          <w:szCs w:val="19"/>
+        </w:rPr>
+        <w:t>from</w:t>
+      </w:r>
+      <w:r>
+        <w:rPr>
+          <w:rFonts w:ascii="Courier New" w:eastAsia="Times New Roman" w:hAnsi="Courier New" w:cs="Courier New"/>
+          <w:color w:val="000000"/>
+          <w:spacing w:val="5"/>
+          <w:sz w:val="19"/>
+          <w:szCs w:val="19"/>
+        </w:rPr>
+        <w:t xml:space="preserve"> </w:t>
+      </w:r>
+      <w:r>
+        <w:rPr>
+          <w:rFonts w:ascii="Courier New" w:eastAsia="Times New Roman" w:hAnsi="Courier New" w:cs="Courier New"/>
+          <w:color w:val="880000"/>
+          <w:spacing w:val="5"/>
+          <w:sz w:val="19"/>
+          <w:szCs w:val="19"/>
+        </w:rPr>
+        <w:t>'@angular/forms'</w:t>
+      </w:r>
+      <w:r>
+        <w:rPr>
+          <w:rFonts w:ascii="Courier New" w:eastAsia="Times New Roman" w:hAnsi="Courier New" w:cs="Courier New"/>
+          <w:color w:val="666600"/>
+          <w:spacing w:val="5"/>
+          <w:sz w:val="19"/>
+          <w:szCs w:val="19"/>
+        </w:rPr>
+        <w:t>;</w:t>
+      </w:r>
+    </w:p>
+    <w:p>
+      <w:pPr>
+        <w:spacing w:after="0" w:line="360" w:lineRule="atLeast"/>
+        <w:rPr>
+          <w:rFonts w:ascii="Courier New" w:eastAsia="Times New Roman" w:hAnsi="Courier New" w:cs="Courier New"/>
+          <w:color w:val="B3B6B7"/>
+          <w:spacing w:val="5"/>
+          <w:sz w:val="19"/>
+          <w:szCs w:val="19"/>
+        </w:rPr>
+      </w:pPr>
+    </w:p>
+    <w:p>
+      <w:pPr>
+        <w:pStyle w:val="Heading2"/>
+      </w:pPr>
+      <w:proofErr w:type="spellStart"/>
+      <w:r>
+        <w:t>FormBuilder</w:t>
+      </w:r>
+      <w:proofErr w:type="spellEnd"/>
+      <w:r>
+        <w:tab/>
+      </w:r>
+    </w:p>
+    <w:p>
+      <w:r>
+        <w:t>An injectable service that provides factory methods for creating control instances.</w:t>
+      </w:r>
+    </w:p>
+    <w:p>
+      <w:pPr>
+        <w:pStyle w:val="Heading2"/>
+      </w:pPr>
       <w:bookmarkStart w:id="0" w:name="_GoBack"/>
       <w:bookmarkEnd w:id="0"/>
-      <w:r>
-        <w:t>ernary operator</w:t>
-      </w:r>
-    </w:p>
-    <w:p>
-      <w:pPr>
-        <w:spacing w:after="0" w:line="360" w:lineRule="auto"/>
-        <w:rPr>
-          <w:rFonts w:ascii="UniSans" w:hAnsi="UniSans"/>
-          <w:sz w:val="24"/>
-          <w:szCs w:val="24"/>
-        </w:rPr>
-      </w:pPr>
-    </w:p>
-    <w:p>
-      <w:pPr>
-        <w:spacing w:after="0" w:line="360" w:lineRule="auto"/>
-        <w:rPr>
-          <w:rFonts w:ascii="UniSans" w:hAnsi="UniSans"/>
-          <w:sz w:val="24"/>
-          <w:szCs w:val="24"/>
-        </w:rPr>
-      </w:pPr>
-      <w:r>
-        <w:rPr>
-          <w:rFonts w:ascii="UniSans" w:hAnsi="UniSans"/>
-          <w:sz w:val="24"/>
-          <w:szCs w:val="24"/>
-        </w:rPr>
-        <w:tab/>
-      </w:r>
-      <w:proofErr w:type="spellStart"/>
-      <w:proofErr w:type="gramStart"/>
-      <w:r>
-        <w:rPr>
-          <w:rFonts w:ascii="UniSans" w:hAnsi="UniSans"/>
-          <w:sz w:val="24"/>
-          <w:szCs w:val="24"/>
-        </w:rPr>
-        <w:t>isPass</w:t>
-      </w:r>
-      <w:proofErr w:type="spellEnd"/>
-      <w:r>
-        <w:rPr>
-          <w:rFonts w:ascii="UniSans" w:hAnsi="UniSans"/>
-          <w:sz w:val="24"/>
-          <w:szCs w:val="24"/>
-        </w:rPr>
-        <w:t xml:space="preserve"> ?</w:t>
-      </w:r>
-      <w:proofErr w:type="gramEnd"/>
-      <w:r>
-        <w:rPr>
-          <w:rFonts w:ascii="UniSans" w:hAnsi="UniSans"/>
-          <w:sz w:val="24"/>
-          <w:szCs w:val="24"/>
-        </w:rPr>
-        <w:t xml:space="preserve"> '</w:t>
-      </w:r>
-      <w:proofErr w:type="gramStart"/>
-      <w:r>
-        <w:rPr>
-          <w:rFonts w:ascii="UniSans" w:hAnsi="UniSans"/>
-          <w:sz w:val="24"/>
-          <w:szCs w:val="24"/>
-        </w:rPr>
-        <w:t>passed</w:t>
-      </w:r>
-      <w:proofErr w:type="gramEnd"/>
-      <w:r>
-        <w:rPr>
-          <w:rFonts w:ascii="UniSans" w:hAnsi="UniSans"/>
-          <w:sz w:val="24"/>
-          <w:szCs w:val="24"/>
-        </w:rPr>
-        <w:t>' : 'failed'</w:t>
-      </w:r>
-    </w:p>
-    <w:p>
-      <w:pPr>
-        <w:spacing w:after="0" w:line="360" w:lineRule="auto"/>
-        <w:rPr>
-          <w:rFonts w:ascii="UniSans" w:hAnsi="UniSans"/>
-          <w:sz w:val="24"/>
-          <w:szCs w:val="24"/>
-        </w:rPr>
-      </w:pPr>
-      <w:r>
-        <w:rPr>
-          <w:rFonts w:ascii="UniSans" w:hAnsi="UniSans"/>
-          <w:sz w:val="24"/>
-          <w:szCs w:val="24"/>
-        </w:rPr>
-        <w:tab/>
-      </w:r>
-    </w:p>
-    <w:p>
-      <w:pPr>
-        <w:pStyle w:val="Heading1"/>
-      </w:pPr>
-      <w:r>
-        <w:t>Structural Directives</w:t>
-      </w:r>
-    </w:p>
-    <w:p>
-      <w:pPr>
-        <w:spacing w:after="0" w:line="360" w:lineRule="auto"/>
-        <w:rPr>
-          <w:rFonts w:ascii="UniSans" w:hAnsi="UniSans"/>
-          <w:sz w:val="24"/>
-          <w:szCs w:val="24"/>
-        </w:rPr>
-      </w:pPr>
-    </w:p>
-    <w:p>
-      <w:pPr>
-        <w:spacing w:after="0" w:line="360" w:lineRule="auto"/>
-        <w:rPr>
-          <w:rFonts w:ascii="UniSans" w:hAnsi="UniSans"/>
-          <w:sz w:val="24"/>
-          <w:szCs w:val="24"/>
-        </w:rPr>
-      </w:pPr>
-      <w:r>
-        <w:rPr>
-          <w:rFonts w:ascii="UniSans" w:hAnsi="UniSans"/>
-          <w:sz w:val="24"/>
-          <w:szCs w:val="24"/>
-        </w:rPr>
-        <w:tab/>
-        <w:t>---- *</w:t>
-      </w:r>
-      <w:proofErr w:type="spellStart"/>
-      <w:r>
-        <w:rPr>
-          <w:rFonts w:ascii="UniSans" w:hAnsi="UniSans"/>
-          <w:sz w:val="24"/>
-          <w:szCs w:val="24"/>
-        </w:rPr>
-        <w:t>ngIf</w:t>
-      </w:r>
-      <w:proofErr w:type="spellEnd"/>
-      <w:r>
-        <w:rPr>
-          <w:rFonts w:ascii="UniSans" w:hAnsi="UniSans"/>
-          <w:sz w:val="24"/>
-          <w:szCs w:val="24"/>
+      <w:proofErr w:type="spellStart"/>
+      <w:r>
+        <w:t>AbstractControl</w:t>
+      </w:r>
+      <w:proofErr w:type="spellEnd"/>
+      <w:r>
+        <w:tab/>
+      </w:r>
+    </w:p>
+    <w:p>
+      <w:r>
+        <w:t xml:space="preserve">The abstract base class for the concrete form control classes </w:t>
+      </w:r>
+      <w:proofErr w:type="spellStart"/>
+      <w:r>
+        <w:t>FormControl</w:t>
+      </w:r>
+      <w:proofErr w:type="spellEnd"/>
+      <w:r>
+        <w:t xml:space="preserve">, </w:t>
+      </w:r>
+      <w:proofErr w:type="spellStart"/>
+      <w:r>
+        <w:t>FormGroup</w:t>
+      </w:r>
+      <w:proofErr w:type="spellEnd"/>
+      <w:r>
+        <w:t xml:space="preserve">, and </w:t>
+      </w:r>
+      <w:proofErr w:type="spellStart"/>
+      <w:r>
+        <w:t>FormArray</w:t>
+      </w:r>
+      <w:proofErr w:type="spellEnd"/>
+      <w:r>
+        <w:t>. It provides their common behaviors and properties.</w:t>
+      </w:r>
+    </w:p>
+    <w:p/>
+    <w:p>
+      <w:pPr>
+        <w:pStyle w:val="Heading2"/>
+      </w:pPr>
+      <w:proofErr w:type="spellStart"/>
+      <w:r>
+        <w:t>FormControl</w:t>
+      </w:r>
+      <w:proofErr w:type="spellEnd"/>
+      <w:r>
+        <w:tab/>
+      </w:r>
+    </w:p>
+    <w:p>
+      <w:r>
+        <w:t>Manages the value and validity status of an individual form control. It corresponds to an HTML form control such as &lt;input&gt; or &lt;select&gt;.</w:t>
+      </w:r>
+    </w:p>
+    <w:p>
+      <w:r>
+        <w:t xml:space="preserve">Ex: </w:t>
+      </w:r>
+      <w:r>
+        <w:t xml:space="preserve">  </w:t>
+      </w:r>
+      <w:r>
+        <w:tab/>
+      </w:r>
+      <w:proofErr w:type="gramStart"/>
+      <w:r>
+        <w:t>name :</w:t>
+      </w:r>
+      <w:proofErr w:type="gramEnd"/>
+      <w:r>
+        <w:t xml:space="preserve"> new </w:t>
+      </w:r>
+      <w:proofErr w:type="spellStart"/>
+      <w:r>
+        <w:t>FormControl</w:t>
+      </w:r>
+      <w:proofErr w:type="spellEnd"/>
+      <w:r>
+        <w:t>(‘ ‘</w:t>
+      </w:r>
+      <w:r>
+        <w:t xml:space="preserve">, </w:t>
+      </w:r>
+      <w:proofErr w:type="spellStart"/>
+      <w:r>
+        <w:t>Validators.</w:t>
+      </w:r>
+      <w:r>
+        <w:t>required</w:t>
+      </w:r>
+      <w:proofErr w:type="spellEnd"/>
+      <w:r>
+        <w:t>);</w:t>
+      </w:r>
+      <w:r>
+        <w:t xml:space="preserve">   //</w:t>
+      </w:r>
+      <w:r>
+        <w:t xml:space="preserve"> while using direct form control.</w:t>
+      </w:r>
+    </w:p>
+    <w:p>
+      <w:pPr>
+        <w:ind w:firstLine="720"/>
+      </w:pPr>
+      <w:proofErr w:type="gramStart"/>
+      <w:r>
+        <w:t>na</w:t>
+      </w:r>
+      <w:r>
+        <w:t>me</w:t>
+      </w:r>
+      <w:proofErr w:type="gramEnd"/>
+      <w:r>
+        <w:t>: [‘ ‘</w:t>
+      </w:r>
+      <w:r>
+        <w:t>]   //</w:t>
+      </w:r>
+      <w:r>
+        <w:t xml:space="preserve"> while using form builder </w:t>
+      </w:r>
+    </w:p>
+    <w:p>
+      <w:pPr>
+        <w:pStyle w:val="Heading2"/>
+      </w:pPr>
+      <w:proofErr w:type="spellStart"/>
+      <w:r>
+        <w:t>FormGroup</w:t>
+      </w:r>
+      <w:proofErr w:type="spellEnd"/>
+      <w:r>
+        <w:tab/>
+      </w:r>
+    </w:p>
+    <w:p>
+      <w:r>
+        <w:t xml:space="preserve">Manages the value and validity state of a group of </w:t>
+      </w:r>
+      <w:proofErr w:type="spellStart"/>
+      <w:r>
+        <w:t>AbstractControl</w:t>
+      </w:r>
+      <w:proofErr w:type="spellEnd"/>
+      <w:r>
+        <w:t xml:space="preserve"> instances. The group's properties include its child controls. The top-level form in your component is </w:t>
+      </w:r>
+      <w:proofErr w:type="spellStart"/>
+      <w:r>
+        <w:t>FormGroup</w:t>
+      </w:r>
+      <w:proofErr w:type="spellEnd"/>
+      <w:r>
+        <w:t>.</w:t>
+      </w:r>
+    </w:p>
+    <w:p>
+      <w:proofErr w:type="gramStart"/>
+      <w:r>
+        <w:t>Ex :</w:t>
+      </w:r>
+      <w:proofErr w:type="gramEnd"/>
+    </w:p>
+    <w:p>
+      <w:proofErr w:type="gramStart"/>
+      <w:r>
+        <w:t>address</w:t>
+      </w:r>
+      <w:r>
+        <w:t xml:space="preserve"> :</w:t>
+      </w:r>
+      <w:proofErr w:type="gramEnd"/>
+      <w:r>
+        <w:t xml:space="preserve"> new </w:t>
+      </w:r>
+      <w:proofErr w:type="spellStart"/>
+      <w:r>
+        <w:t>Form</w:t>
+      </w:r>
+      <w:r>
+        <w:t>Group</w:t>
+      </w:r>
+      <w:proofErr w:type="spellEnd"/>
+      <w:r>
+        <w:t>(</w:t>
+      </w:r>
+      <w:r>
+        <w:t xml:space="preserve"> {</w:t>
+      </w:r>
+    </w:p>
+    <w:p>
+      <w:r>
+        <w:t>** create form controls here**</w:t>
+      </w:r>
+    </w:p>
+    <w:p>
+      <w:r>
+        <w:t>});</w:t>
+      </w:r>
+      <w:r>
+        <w:tab/>
+      </w:r>
+      <w:r>
+        <w:tab/>
+      </w:r>
+      <w:r>
+        <w:tab/>
+      </w:r>
+      <w:r>
+        <w:tab/>
+      </w:r>
+      <w:r>
+        <w:t xml:space="preserve">   // while using direct form control.</w:t>
+      </w:r>
+    </w:p>
+    <w:p>
+      <w:r>
+        <w:t>--------------------------------------------------------------------------------------</w:t>
+      </w:r>
+    </w:p>
+    <w:p>
+      <w:proofErr w:type="gramStart"/>
+      <w:r>
+        <w:rPr>
+          <w:rStyle w:val="kwd"/>
+          <w:rFonts w:ascii="Courier New" w:hAnsi="Courier New" w:cs="Courier New"/>
+          <w:color w:val="0000FF"/>
+          <w:sz w:val="19"/>
+          <w:szCs w:val="19"/>
+        </w:rPr>
+        <w:t>constructor</w:t>
+      </w:r>
+      <w:r>
+        <w:rPr>
+          <w:rStyle w:val="pun"/>
+          <w:rFonts w:ascii="Courier New" w:hAnsi="Courier New" w:cs="Courier New"/>
+          <w:color w:val="666600"/>
+          <w:sz w:val="19"/>
+          <w:szCs w:val="19"/>
+        </w:rPr>
+        <w:t>(</w:t>
+      </w:r>
+      <w:proofErr w:type="gramEnd"/>
+      <w:r>
+        <w:rPr>
+          <w:rStyle w:val="kwd"/>
+          <w:rFonts w:ascii="Courier New" w:hAnsi="Courier New" w:cs="Courier New"/>
+          <w:color w:val="0000FF"/>
+          <w:sz w:val="19"/>
+          <w:szCs w:val="19"/>
+        </w:rPr>
+        <w:t>private</w:t>
+      </w:r>
+      <w:r>
+        <w:rPr>
+          <w:rStyle w:val="pln"/>
+          <w:rFonts w:ascii="Courier New" w:hAnsi="Courier New" w:cs="Courier New"/>
+          <w:color w:val="000000"/>
+          <w:sz w:val="19"/>
+          <w:szCs w:val="19"/>
+        </w:rPr>
+        <w:t xml:space="preserve"> fb</w:t>
+      </w:r>
+      <w:r>
+        <w:rPr>
+          <w:rStyle w:val="pun"/>
+          <w:rFonts w:ascii="Courier New" w:hAnsi="Courier New" w:cs="Courier New"/>
+          <w:color w:val="666600"/>
+          <w:sz w:val="19"/>
+          <w:szCs w:val="19"/>
+        </w:rPr>
+        <w:t>:</w:t>
+      </w:r>
+      <w:r>
+        <w:rPr>
+          <w:rStyle w:val="pln"/>
+          <w:rFonts w:ascii="Courier New" w:hAnsi="Courier New" w:cs="Courier New"/>
+          <w:color w:val="000000"/>
+          <w:sz w:val="19"/>
+          <w:szCs w:val="19"/>
         </w:rPr>
         <w:t xml:space="preserve"> </w:t>
       </w:r>
-      <w:proofErr w:type="gramStart"/>
-      <w:r>
-        <w:rPr>
-          <w:rFonts w:ascii="UniSans" w:hAnsi="UniSans"/>
-          <w:sz w:val="24"/>
-          <w:szCs w:val="24"/>
-        </w:rPr>
-        <w:t>( this</w:t>
-      </w:r>
-      <w:proofErr w:type="gramEnd"/>
-      <w:r>
-        <w:rPr>
-          <w:rFonts w:ascii="UniSans" w:hAnsi="UniSans"/>
-          <w:sz w:val="24"/>
-          <w:szCs w:val="24"/>
-        </w:rPr>
-        <w:t xml:space="preserve"> works as if condition)</w:t>
-      </w:r>
-    </w:p>
-    <w:p>
-      <w:pPr>
-        <w:spacing w:after="0" w:line="360" w:lineRule="auto"/>
-        <w:rPr>
-          <w:rFonts w:ascii="UniSans" w:hAnsi="UniSans"/>
-          <w:sz w:val="24"/>
-          <w:szCs w:val="24"/>
-        </w:rPr>
-      </w:pPr>
-    </w:p>
-    <w:p>
-      <w:pPr>
-        <w:spacing w:after="0" w:line="360" w:lineRule="auto"/>
-        <w:rPr>
-          <w:rFonts w:ascii="UniSans" w:hAnsi="UniSans"/>
-          <w:sz w:val="24"/>
-          <w:szCs w:val="24"/>
-        </w:rPr>
-      </w:pPr>
-      <w:r>
-        <w:rPr>
-          <w:rFonts w:ascii="UniSans" w:hAnsi="UniSans"/>
-          <w:sz w:val="24"/>
-          <w:szCs w:val="24"/>
-        </w:rPr>
-        <w:tab/>
-      </w:r>
-      <w:r>
-        <w:rPr>
-          <w:rFonts w:ascii="UniSans" w:hAnsi="UniSans"/>
-          <w:sz w:val="24"/>
-          <w:szCs w:val="24"/>
-        </w:rPr>
-        <w:tab/>
-        <w:t>&lt;div *</w:t>
-      </w:r>
-      <w:proofErr w:type="spellStart"/>
-      <w:r>
-        <w:rPr>
-          <w:rFonts w:ascii="UniSans" w:hAnsi="UniSans"/>
-          <w:sz w:val="24"/>
-          <w:szCs w:val="24"/>
-        </w:rPr>
-        <w:t>ngIf</w:t>
-      </w:r>
-      <w:proofErr w:type="spellEnd"/>
-      <w:r>
-        <w:rPr>
-          <w:rFonts w:ascii="UniSans" w:hAnsi="UniSans"/>
-          <w:sz w:val="24"/>
-          <w:szCs w:val="24"/>
-        </w:rPr>
-        <w:t>="hero" class="name"</w:t>
-      </w:r>
-      <w:proofErr w:type="gramStart"/>
-      <w:r>
-        <w:rPr>
-          <w:rFonts w:ascii="UniSans" w:hAnsi="UniSans"/>
-          <w:sz w:val="24"/>
-          <w:szCs w:val="24"/>
-        </w:rPr>
-        <w:t>&gt;{</w:t>
-      </w:r>
-      <w:proofErr w:type="gramEnd"/>
-      <w:r>
-        <w:rPr>
-          <w:rFonts w:ascii="UniSans" w:hAnsi="UniSans"/>
-          <w:sz w:val="24"/>
-          <w:szCs w:val="24"/>
-        </w:rPr>
-        <w:t>{hero.name}}&lt;/div&gt;</w:t>
-      </w:r>
-    </w:p>
-    <w:p>
-      <w:pPr>
-        <w:spacing w:after="0" w:line="360" w:lineRule="auto"/>
-        <w:rPr>
-          <w:rFonts w:ascii="UniSans" w:hAnsi="UniSans"/>
-          <w:sz w:val="24"/>
-          <w:szCs w:val="24"/>
-        </w:rPr>
-      </w:pPr>
-    </w:p>
-    <w:p>
-      <w:pPr>
-        <w:spacing w:after="0" w:line="360" w:lineRule="auto"/>
-        <w:rPr>
-          <w:rFonts w:ascii="UniSans" w:hAnsi="UniSans"/>
-          <w:sz w:val="24"/>
-          <w:szCs w:val="24"/>
-        </w:rPr>
-      </w:pPr>
-      <w:r>
-        <w:rPr>
-          <w:rFonts w:ascii="UniSans" w:hAnsi="UniSans"/>
-          <w:sz w:val="24"/>
-          <w:szCs w:val="24"/>
-        </w:rPr>
-        <w:tab/>
-        <w:t>---- *</w:t>
-      </w:r>
-      <w:proofErr w:type="spellStart"/>
-      <w:r>
-        <w:rPr>
-          <w:rFonts w:ascii="UniSans" w:hAnsi="UniSans"/>
-          <w:sz w:val="24"/>
-          <w:szCs w:val="24"/>
-        </w:rPr>
-        <w:t>ngFor</w:t>
-      </w:r>
-      <w:proofErr w:type="spellEnd"/>
-      <w:r>
-        <w:rPr>
-          <w:rFonts w:ascii="UniSans" w:hAnsi="UniSans"/>
-          <w:sz w:val="24"/>
-          <w:szCs w:val="24"/>
+      <w:hyperlink r:id="rId6" w:history="1">
+        <w:proofErr w:type="spellStart"/>
+        <w:r>
+          <w:rPr>
+            <w:rStyle w:val="typ"/>
+            <w:rFonts w:ascii="Courier New" w:hAnsi="Courier New" w:cs="Courier New"/>
+            <w:color w:val="FF0000"/>
+            <w:spacing w:val="5"/>
+            <w:sz w:val="19"/>
+            <w:szCs w:val="19"/>
+          </w:rPr>
+          <w:t>FormBuilder</w:t>
+        </w:r>
+        <w:proofErr w:type="spellEnd"/>
+      </w:hyperlink>
+      <w:r>
+        <w:rPr>
+          <w:rStyle w:val="pun"/>
+          <w:rFonts w:ascii="Courier New" w:hAnsi="Courier New" w:cs="Courier New"/>
+          <w:color w:val="666600"/>
+          <w:sz w:val="19"/>
+          <w:szCs w:val="19"/>
+        </w:rPr>
+        <w:t>)</w:t>
+      </w:r>
+      <w:r>
+        <w:rPr>
+          <w:rStyle w:val="pln"/>
+          <w:rFonts w:ascii="Courier New" w:hAnsi="Courier New" w:cs="Courier New"/>
+          <w:color w:val="000000"/>
+          <w:sz w:val="19"/>
+          <w:szCs w:val="19"/>
         </w:rPr>
         <w:t xml:space="preserve"> </w:t>
       </w:r>
-      <w:proofErr w:type="gramStart"/>
-      <w:r>
-        <w:rPr>
-          <w:rFonts w:ascii="UniSans" w:hAnsi="UniSans"/>
-          <w:sz w:val="24"/>
-          <w:szCs w:val="24"/>
-        </w:rPr>
-        <w:t>( this</w:t>
-      </w:r>
-      <w:proofErr w:type="gramEnd"/>
-      <w:r>
-        <w:rPr>
-          <w:rFonts w:ascii="UniSans" w:hAnsi="UniSans"/>
-          <w:sz w:val="24"/>
-          <w:szCs w:val="24"/>
-        </w:rPr>
-        <w:t xml:space="preserve"> works as </w:t>
-      </w:r>
-      <w:proofErr w:type="spellStart"/>
-      <w:r>
-        <w:rPr>
-          <w:rFonts w:ascii="UniSans" w:hAnsi="UniSans"/>
-          <w:sz w:val="24"/>
-          <w:szCs w:val="24"/>
-        </w:rPr>
-        <w:t>forEach</w:t>
-      </w:r>
-      <w:proofErr w:type="spellEnd"/>
-      <w:r>
-        <w:rPr>
-          <w:rFonts w:ascii="UniSans" w:hAnsi="UniSans"/>
-          <w:sz w:val="24"/>
-          <w:szCs w:val="24"/>
-        </w:rPr>
-        <w:t xml:space="preserve"> loop)</w:t>
-      </w:r>
-    </w:p>
-    <w:p>
-      <w:pPr>
-        <w:spacing w:after="0" w:line="360" w:lineRule="auto"/>
-        <w:rPr>
-          <w:rFonts w:ascii="UniSans" w:hAnsi="UniSans"/>
-          <w:sz w:val="24"/>
-          <w:szCs w:val="24"/>
-        </w:rPr>
-      </w:pPr>
-      <w:r>
-        <w:rPr>
-          <w:rFonts w:ascii="UniSans" w:hAnsi="UniSans"/>
-          <w:sz w:val="24"/>
-          <w:szCs w:val="24"/>
-        </w:rPr>
-        <w:tab/>
-      </w:r>
-      <w:r>
-        <w:rPr>
-          <w:rFonts w:ascii="UniSans" w:hAnsi="UniSans"/>
-          <w:sz w:val="24"/>
-          <w:szCs w:val="24"/>
-        </w:rPr>
-        <w:tab/>
-        <w:t>&lt;</w:t>
-      </w:r>
-      <w:proofErr w:type="spellStart"/>
-      <w:proofErr w:type="gramStart"/>
-      <w:r>
-        <w:rPr>
-          <w:rFonts w:ascii="UniSans" w:hAnsi="UniSans"/>
-          <w:sz w:val="24"/>
-          <w:szCs w:val="24"/>
-        </w:rPr>
-        <w:t>ul</w:t>
-      </w:r>
-      <w:proofErr w:type="spellEnd"/>
-      <w:proofErr w:type="gramEnd"/>
-      <w:r>
-        <w:rPr>
-          <w:rFonts w:ascii="UniSans" w:hAnsi="UniSans"/>
-          <w:sz w:val="24"/>
-          <w:szCs w:val="24"/>
-        </w:rPr>
-        <w:t>&gt;</w:t>
-      </w:r>
-    </w:p>
-    <w:p>
-      <w:pPr>
-        <w:spacing w:after="0" w:line="360" w:lineRule="auto"/>
-        <w:rPr>
-          <w:rFonts w:ascii="UniSans" w:hAnsi="UniSans"/>
-          <w:sz w:val="24"/>
-          <w:szCs w:val="24"/>
-        </w:rPr>
-      </w:pPr>
-      <w:r>
-        <w:rPr>
-          <w:rFonts w:ascii="UniSans" w:hAnsi="UniSans"/>
-          <w:sz w:val="24"/>
-          <w:szCs w:val="24"/>
-        </w:rPr>
-        <w:tab/>
-      </w:r>
-      <w:r>
-        <w:rPr>
-          <w:rFonts w:ascii="UniSans" w:hAnsi="UniSans"/>
-          <w:sz w:val="24"/>
-          <w:szCs w:val="24"/>
-        </w:rPr>
-        <w:tab/>
-        <w:t xml:space="preserve">  &lt;li *</w:t>
-      </w:r>
-      <w:proofErr w:type="spellStart"/>
-      <w:r>
-        <w:rPr>
-          <w:rFonts w:ascii="UniSans" w:hAnsi="UniSans"/>
-          <w:sz w:val="24"/>
-          <w:szCs w:val="24"/>
-        </w:rPr>
-        <w:t>ngFor</w:t>
-      </w:r>
-      <w:proofErr w:type="spellEnd"/>
-      <w:r>
-        <w:rPr>
-          <w:rFonts w:ascii="UniSans" w:hAnsi="UniSans"/>
-          <w:sz w:val="24"/>
-          <w:szCs w:val="24"/>
-        </w:rPr>
-        <w:t>="let hero of heroes"</w:t>
-      </w:r>
-      <w:proofErr w:type="gramStart"/>
-      <w:r>
-        <w:rPr>
-          <w:rFonts w:ascii="UniSans" w:hAnsi="UniSans"/>
-          <w:sz w:val="24"/>
-          <w:szCs w:val="24"/>
-        </w:rPr>
-        <w:t>&gt;{</w:t>
-      </w:r>
-      <w:proofErr w:type="gramEnd"/>
-      <w:r>
-        <w:rPr>
-          <w:rFonts w:ascii="UniSans" w:hAnsi="UniSans"/>
-          <w:sz w:val="24"/>
-          <w:szCs w:val="24"/>
-        </w:rPr>
-        <w:t>{hero.name}}&lt;/li&gt;</w:t>
-      </w:r>
-    </w:p>
-    <w:p>
-      <w:pPr>
-        <w:spacing w:after="0" w:line="360" w:lineRule="auto"/>
-        <w:rPr>
-          <w:rFonts w:ascii="UniSans" w:hAnsi="UniSans"/>
-          <w:sz w:val="24"/>
-          <w:szCs w:val="24"/>
-        </w:rPr>
-      </w:pPr>
-      <w:r>
-        <w:rPr>
-          <w:rFonts w:ascii="UniSans" w:hAnsi="UniSans"/>
-          <w:sz w:val="24"/>
-          <w:szCs w:val="24"/>
-        </w:rPr>
-        <w:tab/>
-      </w:r>
-      <w:r>
-        <w:rPr>
-          <w:rFonts w:ascii="UniSans" w:hAnsi="UniSans"/>
-          <w:sz w:val="24"/>
-          <w:szCs w:val="24"/>
-        </w:rPr>
-        <w:tab/>
-        <w:t>&lt;/</w:t>
-      </w:r>
-      <w:proofErr w:type="spellStart"/>
-      <w:r>
-        <w:rPr>
-          <w:rFonts w:ascii="UniSans" w:hAnsi="UniSans"/>
-          <w:sz w:val="24"/>
-          <w:szCs w:val="24"/>
-        </w:rPr>
-        <w:t>ul</w:t>
-      </w:r>
-      <w:proofErr w:type="spellEnd"/>
-      <w:r>
-        <w:rPr>
-          <w:rFonts w:ascii="UniSans" w:hAnsi="UniSans"/>
-          <w:sz w:val="24"/>
-          <w:szCs w:val="24"/>
-        </w:rPr>
-        <w:t>&gt;</w:t>
-      </w:r>
-    </w:p>
-    <w:p>
-      <w:pPr>
-        <w:spacing w:after="0" w:line="360" w:lineRule="auto"/>
-        <w:rPr>
-          <w:rFonts w:ascii="UniSans" w:hAnsi="UniSans"/>
-          <w:sz w:val="24"/>
-          <w:szCs w:val="24"/>
-        </w:rPr>
-      </w:pPr>
-    </w:p>
-    <w:p>
-      <w:pPr>
-        <w:spacing w:after="0" w:line="360" w:lineRule="auto"/>
-        <w:rPr>
-          <w:rFonts w:ascii="UniSans" w:hAnsi="UniSans"/>
-          <w:sz w:val="24"/>
-          <w:szCs w:val="24"/>
-        </w:rPr>
-      </w:pPr>
-      <w:r>
-        <w:rPr>
-          <w:rFonts w:ascii="UniSans" w:hAnsi="UniSans"/>
-          <w:sz w:val="24"/>
-          <w:szCs w:val="24"/>
-        </w:rPr>
-        <w:tab/>
-        <w:t>---- *</w:t>
-      </w:r>
-      <w:proofErr w:type="spellStart"/>
-      <w:r>
-        <w:rPr>
-          <w:rFonts w:ascii="UniSans" w:hAnsi="UniSans"/>
-          <w:sz w:val="24"/>
-          <w:szCs w:val="24"/>
-        </w:rPr>
-        <w:t>ngSwitch</w:t>
-      </w:r>
-      <w:proofErr w:type="spellEnd"/>
-      <w:r>
-        <w:rPr>
-          <w:rFonts w:ascii="UniSans" w:hAnsi="UniSans"/>
-          <w:sz w:val="24"/>
-          <w:szCs w:val="24"/>
+      <w:r>
+        <w:rPr>
+          <w:rStyle w:val="pun"/>
+          <w:rFonts w:ascii="Courier New" w:hAnsi="Courier New" w:cs="Courier New"/>
+          <w:color w:val="666600"/>
+          <w:sz w:val="19"/>
+          <w:szCs w:val="19"/>
+        </w:rPr>
+        <w:t>{</w:t>
+      </w:r>
+      <w:r>
+        <w:rPr>
+          <w:rStyle w:val="pln"/>
+          <w:rFonts w:ascii="Courier New" w:hAnsi="Courier New" w:cs="Courier New"/>
+          <w:color w:val="000000"/>
+          <w:sz w:val="19"/>
+          <w:szCs w:val="19"/>
         </w:rPr>
         <w:t xml:space="preserve"> </w:t>
       </w:r>
-      <w:proofErr w:type="gramStart"/>
-      <w:r>
-        <w:rPr>
-          <w:rFonts w:ascii="UniSans" w:hAnsi="UniSans"/>
-          <w:sz w:val="24"/>
-          <w:szCs w:val="24"/>
-        </w:rPr>
-        <w:t>( this</w:t>
-      </w:r>
-      <w:proofErr w:type="gramEnd"/>
-      <w:r>
-        <w:rPr>
-          <w:rFonts w:ascii="UniSans" w:hAnsi="UniSans"/>
-          <w:sz w:val="24"/>
-          <w:szCs w:val="24"/>
-        </w:rPr>
-        <w:t xml:space="preserve"> works as Switch condition)</w:t>
-      </w:r>
-    </w:p>
-    <w:p>
-      <w:pPr>
-        <w:spacing w:after="0" w:line="360" w:lineRule="auto"/>
-        <w:rPr>
-          <w:rFonts w:ascii="UniSans" w:hAnsi="UniSans"/>
-          <w:sz w:val="24"/>
-          <w:szCs w:val="24"/>
-        </w:rPr>
-      </w:pPr>
-      <w:r>
-        <w:rPr>
-          <w:rFonts w:ascii="UniSans" w:hAnsi="UniSans"/>
-          <w:sz w:val="24"/>
-          <w:szCs w:val="24"/>
-        </w:rPr>
-        <w:tab/>
-      </w:r>
-    </w:p>
-    <w:p>
-      <w:pPr>
-        <w:spacing w:after="0" w:line="360" w:lineRule="auto"/>
-        <w:rPr>
-          <w:rFonts w:ascii="UniSans" w:hAnsi="UniSans"/>
-          <w:sz w:val="24"/>
-          <w:szCs w:val="24"/>
-        </w:rPr>
-      </w:pPr>
-      <w:r>
-        <w:rPr>
-          <w:rFonts w:ascii="UniSans" w:hAnsi="UniSans"/>
-          <w:sz w:val="24"/>
-          <w:szCs w:val="24"/>
-        </w:rPr>
-        <w:tab/>
-      </w:r>
-      <w:r>
-        <w:rPr>
-          <w:rFonts w:ascii="UniSans" w:hAnsi="UniSans"/>
-          <w:sz w:val="24"/>
-          <w:szCs w:val="24"/>
-        </w:rPr>
-        <w:tab/>
-        <w:t>&lt;div [</w:t>
-      </w:r>
-      <w:proofErr w:type="spellStart"/>
-      <w:r>
-        <w:rPr>
-          <w:rFonts w:ascii="UniSans" w:hAnsi="UniSans"/>
-          <w:sz w:val="24"/>
-          <w:szCs w:val="24"/>
-        </w:rPr>
-        <w:t>ngSwitch</w:t>
-      </w:r>
-      <w:proofErr w:type="spellEnd"/>
-      <w:proofErr w:type="gramStart"/>
-      <w:r>
-        <w:rPr>
-          <w:rFonts w:ascii="UniSans" w:hAnsi="UniSans"/>
-          <w:sz w:val="24"/>
-          <w:szCs w:val="24"/>
-        </w:rPr>
-        <w:t>]=</w:t>
-      </w:r>
-      <w:proofErr w:type="gramEnd"/>
-      <w:r>
-        <w:rPr>
-          <w:rFonts w:ascii="UniSans" w:hAnsi="UniSans"/>
-          <w:sz w:val="24"/>
-          <w:szCs w:val="24"/>
-        </w:rPr>
-        <w:t>"</w:t>
-      </w:r>
-      <w:proofErr w:type="spellStart"/>
-      <w:r>
-        <w:rPr>
-          <w:rFonts w:ascii="UniSans" w:hAnsi="UniSans"/>
-          <w:sz w:val="24"/>
-          <w:szCs w:val="24"/>
-        </w:rPr>
-        <w:t>hero?.</w:t>
-      </w:r>
-      <w:proofErr w:type="gramStart"/>
-      <w:r>
-        <w:rPr>
-          <w:rFonts w:ascii="UniSans" w:hAnsi="UniSans"/>
-          <w:sz w:val="24"/>
-          <w:szCs w:val="24"/>
-        </w:rPr>
-        <w:t>emotion</w:t>
-      </w:r>
-      <w:proofErr w:type="spellEnd"/>
-      <w:proofErr w:type="gramEnd"/>
-      <w:r>
-        <w:rPr>
-          <w:rFonts w:ascii="UniSans" w:hAnsi="UniSans"/>
-          <w:sz w:val="24"/>
-          <w:szCs w:val="24"/>
-        </w:rPr>
-        <w:t>"&gt;</w:t>
-      </w:r>
-    </w:p>
-    <w:p>
-      <w:pPr>
-        <w:spacing w:after="0" w:line="360" w:lineRule="auto"/>
-        <w:rPr>
-          <w:rFonts w:ascii="UniSans" w:hAnsi="UniSans"/>
-          <w:sz w:val="24"/>
-          <w:szCs w:val="24"/>
-        </w:rPr>
-      </w:pPr>
-      <w:r>
-        <w:rPr>
-          <w:rFonts w:ascii="UniSans" w:hAnsi="UniSans"/>
-          <w:sz w:val="24"/>
-          <w:szCs w:val="24"/>
-        </w:rPr>
-        <w:tab/>
-      </w:r>
-      <w:r>
-        <w:rPr>
-          <w:rFonts w:ascii="UniSans" w:hAnsi="UniSans"/>
-          <w:sz w:val="24"/>
-          <w:szCs w:val="24"/>
-        </w:rPr>
-        <w:tab/>
-        <w:t xml:space="preserve">  &lt;app-happy-hero    *</w:t>
-      </w:r>
-      <w:proofErr w:type="spellStart"/>
-      <w:r>
-        <w:rPr>
-          <w:rFonts w:ascii="UniSans" w:hAnsi="UniSans"/>
-          <w:sz w:val="24"/>
-          <w:szCs w:val="24"/>
-        </w:rPr>
-        <w:t>ngSwitchCase</w:t>
-      </w:r>
-      <w:proofErr w:type="spellEnd"/>
-      <w:r>
-        <w:rPr>
-          <w:rFonts w:ascii="UniSans" w:hAnsi="UniSans"/>
-          <w:sz w:val="24"/>
-          <w:szCs w:val="24"/>
-        </w:rPr>
-        <w:t>="'happy'"    [hero</w:t>
-      </w:r>
-      <w:proofErr w:type="gramStart"/>
-      <w:r>
-        <w:rPr>
-          <w:rFonts w:ascii="UniSans" w:hAnsi="UniSans"/>
-          <w:sz w:val="24"/>
-          <w:szCs w:val="24"/>
-        </w:rPr>
-        <w:t>]=</w:t>
-      </w:r>
-      <w:proofErr w:type="gramEnd"/>
-      <w:r>
-        <w:rPr>
-          <w:rFonts w:ascii="UniSans" w:hAnsi="UniSans"/>
-          <w:sz w:val="24"/>
-          <w:szCs w:val="24"/>
-        </w:rPr>
-        <w:t>"hero"&gt;&lt;/app-happy-hero&gt;</w:t>
-      </w:r>
-    </w:p>
-    <w:p>
-      <w:pPr>
-        <w:spacing w:after="0" w:line="360" w:lineRule="auto"/>
-        <w:rPr>
-          <w:rFonts w:ascii="UniSans" w:hAnsi="UniSans"/>
-          <w:sz w:val="24"/>
-          <w:szCs w:val="24"/>
-        </w:rPr>
-      </w:pPr>
-      <w:r>
-        <w:rPr>
-          <w:rFonts w:ascii="UniSans" w:hAnsi="UniSans"/>
-          <w:sz w:val="24"/>
-          <w:szCs w:val="24"/>
-        </w:rPr>
-        <w:tab/>
-      </w:r>
-      <w:r>
-        <w:rPr>
-          <w:rFonts w:ascii="UniSans" w:hAnsi="UniSans"/>
-          <w:sz w:val="24"/>
-          <w:szCs w:val="24"/>
-        </w:rPr>
-        <w:tab/>
-        <w:t xml:space="preserve">  &lt;app-sad-hero      *</w:t>
-      </w:r>
-      <w:proofErr w:type="spellStart"/>
-      <w:r>
-        <w:rPr>
-          <w:rFonts w:ascii="UniSans" w:hAnsi="UniSans"/>
-          <w:sz w:val="24"/>
-          <w:szCs w:val="24"/>
-        </w:rPr>
-        <w:t>ngSwitchCase</w:t>
-      </w:r>
-      <w:proofErr w:type="spellEnd"/>
-      <w:r>
-        <w:rPr>
-          <w:rFonts w:ascii="UniSans" w:hAnsi="UniSans"/>
-          <w:sz w:val="24"/>
-          <w:szCs w:val="24"/>
-        </w:rPr>
-        <w:t>="'sad'"      [hero</w:t>
-      </w:r>
-      <w:proofErr w:type="gramStart"/>
-      <w:r>
-        <w:rPr>
-          <w:rFonts w:ascii="UniSans" w:hAnsi="UniSans"/>
-          <w:sz w:val="24"/>
-          <w:szCs w:val="24"/>
-        </w:rPr>
-        <w:t>]=</w:t>
-      </w:r>
-      <w:proofErr w:type="gramEnd"/>
-      <w:r>
-        <w:rPr>
-          <w:rFonts w:ascii="UniSans" w:hAnsi="UniSans"/>
-          <w:sz w:val="24"/>
-          <w:szCs w:val="24"/>
-        </w:rPr>
-        <w:t>"hero"&gt;&lt;/app-sad-hero&gt;</w:t>
-      </w:r>
-    </w:p>
-    <w:p>
-      <w:pPr>
-        <w:spacing w:after="0" w:line="360" w:lineRule="auto"/>
-        <w:rPr>
-          <w:rFonts w:ascii="UniSans" w:hAnsi="UniSans"/>
-          <w:sz w:val="24"/>
-          <w:szCs w:val="24"/>
-        </w:rPr>
-      </w:pPr>
-      <w:r>
-        <w:rPr>
-          <w:rFonts w:ascii="UniSans" w:hAnsi="UniSans"/>
-          <w:sz w:val="24"/>
-          <w:szCs w:val="24"/>
-        </w:rPr>
-        <w:lastRenderedPageBreak/>
-        <w:tab/>
-      </w:r>
-      <w:r>
-        <w:rPr>
-          <w:rFonts w:ascii="UniSans" w:hAnsi="UniSans"/>
-          <w:sz w:val="24"/>
-          <w:szCs w:val="24"/>
-        </w:rPr>
-        <w:tab/>
-        <w:t xml:space="preserve">  &lt;app-confused-hero *</w:t>
-      </w:r>
-      <w:proofErr w:type="spellStart"/>
-      <w:r>
-        <w:rPr>
-          <w:rFonts w:ascii="UniSans" w:hAnsi="UniSans"/>
-          <w:sz w:val="24"/>
-          <w:szCs w:val="24"/>
-        </w:rPr>
-        <w:t>ngSwitchCase</w:t>
-      </w:r>
-      <w:proofErr w:type="spellEnd"/>
-      <w:r>
-        <w:rPr>
-          <w:rFonts w:ascii="UniSans" w:hAnsi="UniSans"/>
-          <w:sz w:val="24"/>
-          <w:szCs w:val="24"/>
-        </w:rPr>
-        <w:t>="'confused'" [hero</w:t>
-      </w:r>
-      <w:proofErr w:type="gramStart"/>
-      <w:r>
-        <w:rPr>
-          <w:rFonts w:ascii="UniSans" w:hAnsi="UniSans"/>
-          <w:sz w:val="24"/>
-          <w:szCs w:val="24"/>
-        </w:rPr>
-        <w:t>]=</w:t>
-      </w:r>
-      <w:proofErr w:type="gramEnd"/>
-      <w:r>
-        <w:rPr>
-          <w:rFonts w:ascii="UniSans" w:hAnsi="UniSans"/>
-          <w:sz w:val="24"/>
-          <w:szCs w:val="24"/>
-        </w:rPr>
-        <w:t>"hero"&gt;&lt;/app-confused-hero&gt;</w:t>
-      </w:r>
-    </w:p>
-    <w:p>
-      <w:pPr>
-        <w:spacing w:after="0" w:line="360" w:lineRule="auto"/>
-        <w:rPr>
-          <w:rFonts w:ascii="UniSans" w:hAnsi="UniSans"/>
-          <w:sz w:val="24"/>
-          <w:szCs w:val="24"/>
-        </w:rPr>
-      </w:pPr>
-      <w:r>
-        <w:rPr>
-          <w:rFonts w:ascii="UniSans" w:hAnsi="UniSans"/>
-          <w:sz w:val="24"/>
-          <w:szCs w:val="24"/>
-        </w:rPr>
-        <w:tab/>
-      </w:r>
-      <w:r>
-        <w:rPr>
-          <w:rFonts w:ascii="UniSans" w:hAnsi="UniSans"/>
-          <w:sz w:val="24"/>
-          <w:szCs w:val="24"/>
-        </w:rPr>
-        <w:tab/>
-        <w:t xml:space="preserve">  </w:t>
-      </w:r>
-    </w:p>
-    <w:p>
-      <w:pPr>
-        <w:spacing w:after="0" w:line="360" w:lineRule="auto"/>
-        <w:rPr>
-          <w:rFonts w:ascii="UniSans" w:hAnsi="UniSans"/>
-          <w:sz w:val="24"/>
-          <w:szCs w:val="24"/>
-        </w:rPr>
-      </w:pPr>
-      <w:r>
-        <w:rPr>
-          <w:rFonts w:ascii="UniSans" w:hAnsi="UniSans"/>
-          <w:sz w:val="24"/>
-          <w:szCs w:val="24"/>
-        </w:rPr>
-        <w:tab/>
-        <w:t>---- *</w:t>
-      </w:r>
-      <w:proofErr w:type="spellStart"/>
-      <w:r>
-        <w:rPr>
-          <w:rFonts w:ascii="UniSans" w:hAnsi="UniSans"/>
-          <w:sz w:val="24"/>
-          <w:szCs w:val="24"/>
-        </w:rPr>
-        <w:t>ngIf</w:t>
-      </w:r>
-      <w:proofErr w:type="spellEnd"/>
-      <w:r>
-        <w:rPr>
-          <w:rFonts w:ascii="UniSans" w:hAnsi="UniSans"/>
-          <w:sz w:val="24"/>
-          <w:szCs w:val="24"/>
+      <w:r>
+        <w:rPr>
+          <w:rStyle w:val="pun"/>
+          <w:rFonts w:ascii="Courier New" w:hAnsi="Courier New" w:cs="Courier New"/>
+          <w:color w:val="666600"/>
+          <w:sz w:val="19"/>
+          <w:szCs w:val="19"/>
+        </w:rPr>
+        <w:t>}</w:t>
+      </w:r>
+    </w:p>
+    <w:p>
+      <w:pPr>
+        <w:rPr>
+          <w:rStyle w:val="pun"/>
+          <w:rFonts w:ascii="Courier New" w:hAnsi="Courier New" w:cs="Courier New"/>
+          <w:color w:val="666600"/>
+          <w:spacing w:val="5"/>
+          <w:sz w:val="19"/>
+          <w:szCs w:val="19"/>
+        </w:rPr>
+      </w:pPr>
+      <w:proofErr w:type="gramStart"/>
+      <w:r>
+        <w:t>address</w:t>
+      </w:r>
+      <w:proofErr w:type="gramEnd"/>
+      <w:r>
+        <w:t xml:space="preserve">: </w:t>
+      </w:r>
+      <w:proofErr w:type="spellStart"/>
+      <w:r>
+        <w:rPr>
+          <w:rStyle w:val="kwd"/>
+          <w:rFonts w:ascii="Courier New" w:hAnsi="Courier New" w:cs="Courier New"/>
+          <w:color w:val="0000FF"/>
+          <w:spacing w:val="5"/>
+          <w:sz w:val="19"/>
+          <w:szCs w:val="19"/>
+        </w:rPr>
+        <w:t>this</w:t>
+      </w:r>
+      <w:r>
+        <w:rPr>
+          <w:rStyle w:val="pun"/>
+          <w:rFonts w:ascii="Courier New" w:hAnsi="Courier New" w:cs="Courier New"/>
+          <w:color w:val="666600"/>
+          <w:spacing w:val="5"/>
+          <w:sz w:val="19"/>
+          <w:szCs w:val="19"/>
+        </w:rPr>
+        <w:t>.</w:t>
+      </w:r>
+      <w:r>
+        <w:rPr>
+          <w:rStyle w:val="pln"/>
+          <w:rFonts w:ascii="Courier New" w:hAnsi="Courier New" w:cs="Courier New"/>
+          <w:color w:val="000000"/>
+          <w:spacing w:val="5"/>
+          <w:sz w:val="19"/>
+          <w:szCs w:val="19"/>
+        </w:rPr>
+        <w:t>fb</w:t>
+      </w:r>
+      <w:r>
+        <w:rPr>
+          <w:rStyle w:val="pun"/>
+          <w:rFonts w:ascii="Courier New" w:hAnsi="Courier New" w:cs="Courier New"/>
+          <w:color w:val="666600"/>
+          <w:spacing w:val="5"/>
+          <w:sz w:val="19"/>
+          <w:szCs w:val="19"/>
+        </w:rPr>
+        <w:t>.</w:t>
+      </w:r>
+      <w:r>
+        <w:rPr>
+          <w:rStyle w:val="kwd"/>
+          <w:rFonts w:ascii="Courier New" w:hAnsi="Courier New" w:cs="Courier New"/>
+          <w:color w:val="0000FF"/>
+          <w:spacing w:val="5"/>
+          <w:sz w:val="19"/>
+          <w:szCs w:val="19"/>
+        </w:rPr>
+        <w:t>group</w:t>
+      </w:r>
+      <w:proofErr w:type="spellEnd"/>
+      <w:r>
+        <w:rPr>
+          <w:rStyle w:val="pun"/>
+          <w:rFonts w:ascii="Courier New" w:hAnsi="Courier New" w:cs="Courier New"/>
+          <w:color w:val="666600"/>
+          <w:spacing w:val="5"/>
+          <w:sz w:val="19"/>
+          <w:szCs w:val="19"/>
+        </w:rPr>
+        <w:t>({</w:t>
+      </w:r>
+    </w:p>
+    <w:p>
+      <w:r>
+        <w:t>** create form controls here**</w:t>
+      </w:r>
+    </w:p>
+    <w:p>
+      <w:r>
+        <w:rPr>
+          <w:rStyle w:val="pun"/>
+          <w:rFonts w:ascii="Courier New" w:hAnsi="Courier New" w:cs="Courier New"/>
+          <w:color w:val="666600"/>
+          <w:spacing w:val="5"/>
+          <w:sz w:val="19"/>
+          <w:szCs w:val="19"/>
+        </w:rPr>
+        <w:t>});</w:t>
+      </w:r>
+      <w:r>
+        <w:rPr>
+          <w:rStyle w:val="pun"/>
+          <w:rFonts w:ascii="Courier New" w:hAnsi="Courier New" w:cs="Courier New"/>
+          <w:color w:val="666600"/>
+          <w:spacing w:val="5"/>
+          <w:sz w:val="19"/>
+          <w:szCs w:val="19"/>
+        </w:rPr>
+        <w:tab/>
+      </w:r>
+      <w:r>
+        <w:rPr>
+          <w:rStyle w:val="pun"/>
+          <w:rFonts w:ascii="Courier New" w:hAnsi="Courier New" w:cs="Courier New"/>
+          <w:color w:val="666600"/>
+          <w:spacing w:val="5"/>
+          <w:sz w:val="19"/>
+          <w:szCs w:val="19"/>
+        </w:rPr>
+        <w:tab/>
+      </w:r>
+      <w:r>
+        <w:rPr>
+          <w:rStyle w:val="pun"/>
+          <w:rFonts w:ascii="Courier New" w:hAnsi="Courier New" w:cs="Courier New"/>
+          <w:color w:val="666600"/>
+          <w:spacing w:val="5"/>
+          <w:sz w:val="19"/>
+          <w:szCs w:val="19"/>
+        </w:rPr>
+        <w:tab/>
+      </w:r>
+      <w:r>
+        <w:rPr>
+          <w:rStyle w:val="pun"/>
+          <w:rFonts w:ascii="Courier New" w:hAnsi="Courier New" w:cs="Courier New"/>
+          <w:color w:val="666600"/>
+          <w:spacing w:val="5"/>
+          <w:sz w:val="19"/>
+          <w:szCs w:val="19"/>
+        </w:rPr>
+        <w:tab/>
+      </w:r>
+      <w:r>
+        <w:t xml:space="preserve">   // while using form builder</w:t>
+      </w:r>
+    </w:p>
+    <w:p>
+      <w:pPr>
+        <w:pStyle w:val="Heading2"/>
+      </w:pPr>
+      <w:proofErr w:type="spellStart"/>
+      <w:r>
+        <w:t>FormArray</w:t>
+      </w:r>
+      <w:proofErr w:type="spellEnd"/>
+      <w:r>
+        <w:tab/>
+      </w:r>
+    </w:p>
+    <w:p>
+      <w:r>
+        <w:t xml:space="preserve">Manages the value and validity state of a numerically indexed array of </w:t>
+      </w:r>
+      <w:proofErr w:type="spellStart"/>
+      <w:r>
+        <w:t>AbstractControl</w:t>
+      </w:r>
+      <w:proofErr w:type="spellEnd"/>
+      <w:r>
+        <w:t xml:space="preserve"> instances.</w:t>
+      </w:r>
+    </w:p>
+    <w:p/>
+    <w:p>
+      <w:pPr>
+        <w:numPr>
+          <w:ilvl w:val="0"/>
+          <w:numId w:val="3"/>
+        </w:numPr>
+        <w:spacing w:after="0" w:line="360" w:lineRule="atLeast"/>
+        <w:ind w:left="0"/>
+        <w:rPr>
+          <w:rFonts w:ascii="Courier New" w:eastAsia="Times New Roman" w:hAnsi="Courier New" w:cs="Courier New"/>
+          <w:color w:val="B3B6B7"/>
+          <w:spacing w:val="5"/>
+          <w:sz w:val="19"/>
+          <w:szCs w:val="19"/>
+        </w:rPr>
+      </w:pPr>
+      <w:r>
+        <w:rPr>
+          <w:rFonts w:ascii="Courier New" w:eastAsia="Times New Roman" w:hAnsi="Courier New" w:cs="Courier New"/>
+          <w:color w:val="000000"/>
+          <w:spacing w:val="5"/>
+          <w:sz w:val="19"/>
+          <w:szCs w:val="19"/>
+        </w:rPr>
+        <w:t>phones</w:t>
+      </w:r>
+      <w:r>
+        <w:rPr>
+          <w:rFonts w:ascii="Courier New" w:eastAsia="Times New Roman" w:hAnsi="Courier New" w:cs="Courier New"/>
+          <w:color w:val="666600"/>
+          <w:spacing w:val="5"/>
+          <w:sz w:val="19"/>
+          <w:szCs w:val="19"/>
+        </w:rPr>
+        <w:t>:</w:t>
+      </w:r>
+      <w:r>
+        <w:rPr>
+          <w:rFonts w:ascii="Courier New" w:eastAsia="Times New Roman" w:hAnsi="Courier New" w:cs="Courier New"/>
+          <w:color w:val="000000"/>
+          <w:spacing w:val="5"/>
+          <w:sz w:val="19"/>
+          <w:szCs w:val="19"/>
         </w:rPr>
         <w:t xml:space="preserve"> </w:t>
       </w:r>
-      <w:proofErr w:type="gramStart"/>
-      <w:r>
-        <w:rPr>
-          <w:rFonts w:ascii="UniSans" w:hAnsi="UniSans"/>
-          <w:sz w:val="24"/>
-          <w:szCs w:val="24"/>
-        </w:rPr>
-        <w:t>( this</w:t>
-      </w:r>
-      <w:proofErr w:type="gramEnd"/>
-      <w:r>
-        <w:rPr>
-          <w:rFonts w:ascii="UniSans" w:hAnsi="UniSans"/>
-          <w:sz w:val="24"/>
-          <w:szCs w:val="24"/>
-        </w:rPr>
-        <w:t xml:space="preserve"> works as if condition)</w:t>
-      </w:r>
-    </w:p>
-    <w:p>
-      <w:pPr>
-        <w:spacing w:after="0" w:line="360" w:lineRule="auto"/>
-        <w:rPr>
-          <w:rFonts w:ascii="UniSans" w:hAnsi="UniSans"/>
-          <w:sz w:val="24"/>
-          <w:szCs w:val="24"/>
-        </w:rPr>
-      </w:pPr>
-      <w:r>
-        <w:rPr>
-          <w:rFonts w:ascii="UniSans" w:hAnsi="UniSans"/>
-          <w:sz w:val="24"/>
-          <w:szCs w:val="24"/>
-        </w:rPr>
-        <w:tab/>
-      </w:r>
-      <w:r>
-        <w:rPr>
-          <w:rFonts w:ascii="UniSans" w:hAnsi="UniSans"/>
-          <w:sz w:val="24"/>
-          <w:szCs w:val="24"/>
-        </w:rPr>
-        <w:tab/>
-        <w:t xml:space="preserve">  &lt;app-unknown-</w:t>
-      </w:r>
-      <w:proofErr w:type="gramStart"/>
-      <w:r>
-        <w:rPr>
-          <w:rFonts w:ascii="UniSans" w:hAnsi="UniSans"/>
-          <w:sz w:val="24"/>
-          <w:szCs w:val="24"/>
-        </w:rPr>
-        <w:t>hero  *</w:t>
-      </w:r>
-      <w:proofErr w:type="spellStart"/>
-      <w:proofErr w:type="gramEnd"/>
-      <w:r>
-        <w:rPr>
-          <w:rFonts w:ascii="UniSans" w:hAnsi="UniSans"/>
-          <w:sz w:val="24"/>
-          <w:szCs w:val="24"/>
-        </w:rPr>
-        <w:t>ngSwitchDefault</w:t>
-      </w:r>
-      <w:proofErr w:type="spellEnd"/>
-      <w:r>
-        <w:rPr>
-          <w:rFonts w:ascii="UniSans" w:hAnsi="UniSans"/>
-          <w:sz w:val="24"/>
-          <w:szCs w:val="24"/>
-        </w:rPr>
-        <w:t xml:space="preserve">           [hero]="hero"&gt;&lt;/app-unknown-hero&gt;</w:t>
-      </w:r>
-    </w:p>
-    <w:p>
-      <w:pPr>
-        <w:spacing w:after="0" w:line="360" w:lineRule="auto"/>
-        <w:rPr>
-          <w:rFonts w:ascii="UniSans" w:hAnsi="UniSans"/>
-          <w:sz w:val="24"/>
-          <w:szCs w:val="24"/>
-        </w:rPr>
-      </w:pPr>
-      <w:r>
-        <w:rPr>
-          <w:rFonts w:ascii="UniSans" w:hAnsi="UniSans"/>
-          <w:sz w:val="24"/>
-          <w:szCs w:val="24"/>
-        </w:rPr>
-        <w:tab/>
-      </w:r>
-      <w:r>
-        <w:rPr>
-          <w:rFonts w:ascii="UniSans" w:hAnsi="UniSans"/>
-          <w:sz w:val="24"/>
-          <w:szCs w:val="24"/>
-        </w:rPr>
-        <w:tab/>
-        <w:t>&lt;/div&gt;</w:t>
-      </w:r>
-    </w:p>
+      <w:proofErr w:type="spellStart"/>
+      <w:r>
+        <w:rPr>
+          <w:rFonts w:ascii="Courier New" w:eastAsia="Times New Roman" w:hAnsi="Courier New" w:cs="Courier New"/>
+          <w:color w:val="0000FF"/>
+          <w:spacing w:val="5"/>
+          <w:sz w:val="19"/>
+          <w:szCs w:val="19"/>
+        </w:rPr>
+        <w:t>this</w:t>
+      </w:r>
+      <w:r>
+        <w:rPr>
+          <w:rFonts w:ascii="Courier New" w:eastAsia="Times New Roman" w:hAnsi="Courier New" w:cs="Courier New"/>
+          <w:color w:val="666600"/>
+          <w:spacing w:val="5"/>
+          <w:sz w:val="19"/>
+          <w:szCs w:val="19"/>
+        </w:rPr>
+        <w:t>.</w:t>
+      </w:r>
+      <w:r>
+        <w:rPr>
+          <w:rFonts w:ascii="Courier New" w:eastAsia="Times New Roman" w:hAnsi="Courier New" w:cs="Courier New"/>
+          <w:color w:val="000000"/>
+          <w:spacing w:val="5"/>
+          <w:sz w:val="19"/>
+          <w:szCs w:val="19"/>
+        </w:rPr>
+        <w:t>fb</w:t>
+      </w:r>
+      <w:r>
+        <w:rPr>
+          <w:rFonts w:ascii="Courier New" w:eastAsia="Times New Roman" w:hAnsi="Courier New" w:cs="Courier New"/>
+          <w:color w:val="666600"/>
+          <w:spacing w:val="5"/>
+          <w:sz w:val="19"/>
+          <w:szCs w:val="19"/>
+        </w:rPr>
+        <w:t>.</w:t>
+      </w:r>
+      <w:r>
+        <w:rPr>
+          <w:rFonts w:ascii="Courier New" w:eastAsia="Times New Roman" w:hAnsi="Courier New" w:cs="Courier New"/>
+          <w:color w:val="000000"/>
+          <w:spacing w:val="5"/>
+          <w:sz w:val="19"/>
+          <w:szCs w:val="19"/>
+        </w:rPr>
+        <w:t>array</w:t>
+      </w:r>
+      <w:proofErr w:type="spellEnd"/>
+      <w:r>
+        <w:rPr>
+          <w:rFonts w:ascii="Courier New" w:eastAsia="Times New Roman" w:hAnsi="Courier New" w:cs="Courier New"/>
+          <w:color w:val="666600"/>
+          <w:spacing w:val="5"/>
+          <w:sz w:val="19"/>
+          <w:szCs w:val="19"/>
+        </w:rPr>
+        <w:t>([</w:t>
+      </w:r>
+    </w:p>
+    <w:p>
+      <w:pPr>
+        <w:numPr>
+          <w:ilvl w:val="0"/>
+          <w:numId w:val="3"/>
+        </w:numPr>
+        <w:spacing w:after="0" w:line="360" w:lineRule="atLeast"/>
+        <w:ind w:left="0"/>
+        <w:rPr>
+          <w:rFonts w:ascii="Courier New" w:eastAsia="Times New Roman" w:hAnsi="Courier New" w:cs="Courier New"/>
+          <w:color w:val="B3B6B7"/>
+          <w:spacing w:val="5"/>
+          <w:sz w:val="19"/>
+          <w:szCs w:val="19"/>
+        </w:rPr>
+      </w:pPr>
+      <w:proofErr w:type="spellStart"/>
+      <w:r>
+        <w:rPr>
+          <w:rFonts w:ascii="Courier New" w:eastAsia="Times New Roman" w:hAnsi="Courier New" w:cs="Courier New"/>
+          <w:color w:val="0000FF"/>
+          <w:spacing w:val="5"/>
+          <w:sz w:val="19"/>
+          <w:szCs w:val="19"/>
+        </w:rPr>
+        <w:t>this</w:t>
+      </w:r>
+      <w:r>
+        <w:rPr>
+          <w:rFonts w:ascii="Courier New" w:eastAsia="Times New Roman" w:hAnsi="Courier New" w:cs="Courier New"/>
+          <w:color w:val="666600"/>
+          <w:spacing w:val="5"/>
+          <w:sz w:val="19"/>
+          <w:szCs w:val="19"/>
+        </w:rPr>
+        <w:t>.</w:t>
+      </w:r>
+      <w:r>
+        <w:rPr>
+          <w:rFonts w:ascii="Courier New" w:eastAsia="Times New Roman" w:hAnsi="Courier New" w:cs="Courier New"/>
+          <w:color w:val="000000"/>
+          <w:spacing w:val="5"/>
+          <w:sz w:val="19"/>
+          <w:szCs w:val="19"/>
+        </w:rPr>
+        <w:t>fb</w:t>
+      </w:r>
+      <w:r>
+        <w:rPr>
+          <w:rFonts w:ascii="Courier New" w:eastAsia="Times New Roman" w:hAnsi="Courier New" w:cs="Courier New"/>
+          <w:color w:val="666600"/>
+          <w:spacing w:val="5"/>
+          <w:sz w:val="19"/>
+          <w:szCs w:val="19"/>
+        </w:rPr>
+        <w:t>.</w:t>
+      </w:r>
+      <w:r>
+        <w:rPr>
+          <w:rFonts w:ascii="Courier New" w:eastAsia="Times New Roman" w:hAnsi="Courier New" w:cs="Courier New"/>
+          <w:color w:val="000000"/>
+          <w:spacing w:val="5"/>
+          <w:sz w:val="19"/>
+          <w:szCs w:val="19"/>
+        </w:rPr>
+        <w:t>control</w:t>
+      </w:r>
+      <w:proofErr w:type="spellEnd"/>
+      <w:r>
+        <w:rPr>
+          <w:rFonts w:ascii="Courier New" w:eastAsia="Times New Roman" w:hAnsi="Courier New" w:cs="Courier New"/>
+          <w:color w:val="666600"/>
+          <w:spacing w:val="5"/>
+          <w:sz w:val="19"/>
+          <w:szCs w:val="19"/>
+        </w:rPr>
+        <w:t>(</w:t>
+      </w:r>
+      <w:r>
+        <w:rPr>
+          <w:rFonts w:ascii="Courier New" w:eastAsia="Times New Roman" w:hAnsi="Courier New" w:cs="Courier New"/>
+          <w:color w:val="880000"/>
+          <w:spacing w:val="5"/>
+          <w:sz w:val="19"/>
+          <w:szCs w:val="19"/>
+        </w:rPr>
+        <w:t>''</w:t>
+      </w:r>
+      <w:r>
+        <w:rPr>
+          <w:rFonts w:ascii="Courier New" w:eastAsia="Times New Roman" w:hAnsi="Courier New" w:cs="Courier New"/>
+          <w:color w:val="666600"/>
+          <w:spacing w:val="5"/>
+          <w:sz w:val="19"/>
+          <w:szCs w:val="19"/>
+        </w:rPr>
+        <w:t>)</w:t>
+      </w:r>
+    </w:p>
+    <w:p>
+      <w:pPr>
+        <w:numPr>
+          <w:ilvl w:val="0"/>
+          <w:numId w:val="3"/>
+        </w:numPr>
+        <w:spacing w:after="0" w:line="360" w:lineRule="atLeast"/>
+        <w:ind w:left="0"/>
+        <w:rPr>
+          <w:rFonts w:ascii="Courier New" w:eastAsia="Times New Roman" w:hAnsi="Courier New" w:cs="Courier New"/>
+          <w:color w:val="B3B6B7"/>
+          <w:spacing w:val="5"/>
+          <w:sz w:val="19"/>
+          <w:szCs w:val="19"/>
+        </w:rPr>
+      </w:pPr>
+      <w:r>
+        <w:rPr>
+          <w:rFonts w:ascii="Courier New" w:eastAsia="Times New Roman" w:hAnsi="Courier New" w:cs="Courier New"/>
+          <w:color w:val="666600"/>
+          <w:spacing w:val="5"/>
+          <w:sz w:val="19"/>
+          <w:szCs w:val="19"/>
+        </w:rPr>
+        <w:t>])</w:t>
+      </w:r>
+    </w:p>
+    <w:p/>
+    <w:p/>
+    <w:p/>
+    <w:p/>
     <w:sectPr>
       <w:pgSz w:w="12240" w:h="15840"/>
       <w:pgMar w:top="1440" w:right="1440" w:bottom="1440" w:left="1440" w:header="720" w:footer="720" w:gutter="0"/>
@@ -7598,6 +9082,358 @@
     </w:sectPr>
   </w:body>
 </w:document>
+</file>
+
+<file path=word/numbering.xml><?xml version="1.0" encoding="utf-8"?>
+<w:numbering xmlns:wpc="http://schemas.microsoft.com/office/word/2010/wordprocessingCanvas" xmlns:cx="http://schemas.microsoft.com/office/drawing/2014/chartex" xmlns:cx1="http://schemas.microsoft.com/office/drawing/2015/9/8/chartex" xmlns:mc="http://schemas.openxmlformats.org/markup-compatibility/2006" xmlns:o="urn:schemas-microsoft-com:office:office" xmlns:r="http://schemas.openxmlformats.org/officeDocument/2006/relationships" xmlns:m="http://schemas.openxmlformats.org/officeDocument/2006/math" xmlns:v="urn:schemas-microsoft-com:vml" xmlns:wp14="http://schemas.microsoft.com/office/word/2010/wordprocessingDrawing" xmlns:wp="http://schemas.openxmlformats.org/drawingml/2006/wordprocessingDrawing" xmlns:w10="urn:schemas-microsoft-com:office:word" xmlns:w="http://schemas.openxmlformats.org/wordprocessingml/2006/main" xmlns:w14="http://schemas.microsoft.com/office/word/2010/wordml" xmlns:w15="http://schemas.microsoft.com/office/word/2012/wordml" xmlns:w16se="http://schemas.microsoft.com/office/word/2015/wordml/symex" xmlns:wpg="http://schemas.microsoft.com/office/word/2010/wordprocessingGroup" xmlns:wpi="http://schemas.microsoft.com/office/word/2010/wordprocessingInk" xmlns:wne="http://schemas.microsoft.com/office/word/2006/wordml" xmlns:wps="http://schemas.microsoft.com/office/word/2010/wordprocessingShape" mc:Ignorable="w14 w15 w16se wp14">
+  <w:abstractNum w:abstractNumId="0" w15:restartNumberingAfterBreak="0">
+    <w:nsid w:val="155057FE"/>
+    <w:multiLevelType w:val="hybridMultilevel"/>
+    <w:tmpl w:val="6DF84ED4"/>
+    <w:lvl w:ilvl="0" w:tplc="5B2031C2">
+      <w:numFmt w:val="bullet"/>
+      <w:lvlText w:val="-"/>
+      <w:lvlJc w:val="left"/>
+      <w:pPr>
+        <w:ind w:left="1080" w:hanging="360"/>
+      </w:pPr>
+      <w:rPr>
+        <w:rFonts w:ascii="Calibri" w:eastAsiaTheme="minorHAnsi" w:hAnsi="Calibri" w:cs="Calibri" w:hint="default"/>
+      </w:rPr>
+    </w:lvl>
+    <w:lvl w:ilvl="1" w:tplc="04090003" w:tentative="1">
+      <w:start w:val="1"/>
+      <w:numFmt w:val="bullet"/>
+      <w:lvlText w:val="o"/>
+      <w:lvlJc w:val="left"/>
+      <w:pPr>
+        <w:ind w:left="1800" w:hanging="360"/>
+      </w:pPr>
+      <w:rPr>
+        <w:rFonts w:ascii="Courier New" w:hAnsi="Courier New" w:cs="Courier New" w:hint="default"/>
+      </w:rPr>
+    </w:lvl>
+    <w:lvl w:ilvl="2" w:tplc="04090005" w:tentative="1">
+      <w:start w:val="1"/>
+      <w:numFmt w:val="bullet"/>
+      <w:lvlText w:val=""/>
+      <w:lvlJc w:val="left"/>
+      <w:pPr>
+        <w:ind w:left="2520" w:hanging="360"/>
+      </w:pPr>
+      <w:rPr>
+        <w:rFonts w:ascii="Wingdings" w:hAnsi="Wingdings" w:hint="default"/>
+      </w:rPr>
+    </w:lvl>
+    <w:lvl w:ilvl="3" w:tplc="04090001" w:tentative="1">
+      <w:start w:val="1"/>
+      <w:numFmt w:val="bullet"/>
+      <w:lvlText w:val=""/>
+      <w:lvlJc w:val="left"/>
+      <w:pPr>
+        <w:ind w:left="3240" w:hanging="360"/>
+      </w:pPr>
+      <w:rPr>
+        <w:rFonts w:ascii="Symbol" w:hAnsi="Symbol" w:hint="default"/>
+      </w:rPr>
+    </w:lvl>
+    <w:lvl w:ilvl="4" w:tplc="04090003" w:tentative="1">
+      <w:start w:val="1"/>
+      <w:numFmt w:val="bullet"/>
+      <w:lvlText w:val="o"/>
+      <w:lvlJc w:val="left"/>
+      <w:pPr>
+        <w:ind w:left="3960" w:hanging="360"/>
+      </w:pPr>
+      <w:rPr>
+        <w:rFonts w:ascii="Courier New" w:hAnsi="Courier New" w:cs="Courier New" w:hint="default"/>
+      </w:rPr>
+    </w:lvl>
+    <w:lvl w:ilvl="5" w:tplc="04090005" w:tentative="1">
+      <w:start w:val="1"/>
+      <w:numFmt w:val="bullet"/>
+      <w:lvlText w:val=""/>
+      <w:lvlJc w:val="left"/>
+      <w:pPr>
+        <w:ind w:left="4680" w:hanging="360"/>
+      </w:pPr>
+      <w:rPr>
+        <w:rFonts w:ascii="Wingdings" w:hAnsi="Wingdings" w:hint="default"/>
+      </w:rPr>
+    </w:lvl>
+    <w:lvl w:ilvl="6" w:tplc="04090001" w:tentative="1">
+      <w:start w:val="1"/>
+      <w:numFmt w:val="bullet"/>
+      <w:lvlText w:val=""/>
+      <w:lvlJc w:val="left"/>
+      <w:pPr>
+        <w:ind w:left="5400" w:hanging="360"/>
+      </w:pPr>
+      <w:rPr>
+        <w:rFonts w:ascii="Symbol" w:hAnsi="Symbol" w:hint="default"/>
+      </w:rPr>
+    </w:lvl>
+    <w:lvl w:ilvl="7" w:tplc="04090003" w:tentative="1">
+      <w:start w:val="1"/>
+      <w:numFmt w:val="bullet"/>
+      <w:lvlText w:val="o"/>
+      <w:lvlJc w:val="left"/>
+      <w:pPr>
+        <w:ind w:left="6120" w:hanging="360"/>
+      </w:pPr>
+      <w:rPr>
+        <w:rFonts w:ascii="Courier New" w:hAnsi="Courier New" w:cs="Courier New" w:hint="default"/>
+      </w:rPr>
+    </w:lvl>
+    <w:lvl w:ilvl="8" w:tplc="04090005" w:tentative="1">
+      <w:start w:val="1"/>
+      <w:numFmt w:val="bullet"/>
+      <w:lvlText w:val=""/>
+      <w:lvlJc w:val="left"/>
+      <w:pPr>
+        <w:ind w:left="6840" w:hanging="360"/>
+      </w:pPr>
+      <w:rPr>
+        <w:rFonts w:ascii="Wingdings" w:hAnsi="Wingdings" w:hint="default"/>
+      </w:rPr>
+    </w:lvl>
+  </w:abstractNum>
+  <w:abstractNum w:abstractNumId="1" w15:restartNumberingAfterBreak="0">
+    <w:nsid w:val="26391DFE"/>
+    <w:multiLevelType w:val="multilevel"/>
+    <w:tmpl w:val="8AE84CC6"/>
+    <w:lvl w:ilvl="0">
+      <w:start w:val="1"/>
+      <w:numFmt w:val="decimal"/>
+      <w:lvlText w:val="%1."/>
+      <w:lvlJc w:val="left"/>
+      <w:pPr>
+        <w:tabs>
+          <w:tab w:val="num" w:pos="720"/>
+        </w:tabs>
+        <w:ind w:left="720" w:hanging="360"/>
+      </w:pPr>
+    </w:lvl>
+    <w:lvl w:ilvl="1" w:tentative="1">
+      <w:start w:val="1"/>
+      <w:numFmt w:val="decimal"/>
+      <w:lvlText w:val="%2."/>
+      <w:lvlJc w:val="left"/>
+      <w:pPr>
+        <w:tabs>
+          <w:tab w:val="num" w:pos="1440"/>
+        </w:tabs>
+        <w:ind w:left="1440" w:hanging="360"/>
+      </w:pPr>
+    </w:lvl>
+    <w:lvl w:ilvl="2" w:tentative="1">
+      <w:start w:val="1"/>
+      <w:numFmt w:val="decimal"/>
+      <w:lvlText w:val="%3."/>
+      <w:lvlJc w:val="left"/>
+      <w:pPr>
+        <w:tabs>
+          <w:tab w:val="num" w:pos="2160"/>
+        </w:tabs>
+        <w:ind w:left="2160" w:hanging="360"/>
+      </w:pPr>
+    </w:lvl>
+    <w:lvl w:ilvl="3" w:tentative="1">
+      <w:start w:val="1"/>
+      <w:numFmt w:val="decimal"/>
+      <w:lvlText w:val="%4."/>
+      <w:lvlJc w:val="left"/>
+      <w:pPr>
+        <w:tabs>
+          <w:tab w:val="num" w:pos="2880"/>
+        </w:tabs>
+        <w:ind w:left="2880" w:hanging="360"/>
+      </w:pPr>
+    </w:lvl>
+    <w:lvl w:ilvl="4" w:tentative="1">
+      <w:start w:val="1"/>
+      <w:numFmt w:val="decimal"/>
+      <w:lvlText w:val="%5."/>
+      <w:lvlJc w:val="left"/>
+      <w:pPr>
+        <w:tabs>
+          <w:tab w:val="num" w:pos="3600"/>
+        </w:tabs>
+        <w:ind w:left="3600" w:hanging="360"/>
+      </w:pPr>
+    </w:lvl>
+    <w:lvl w:ilvl="5" w:tentative="1">
+      <w:start w:val="1"/>
+      <w:numFmt w:val="decimal"/>
+      <w:lvlText w:val="%6."/>
+      <w:lvlJc w:val="left"/>
+      <w:pPr>
+        <w:tabs>
+          <w:tab w:val="num" w:pos="4320"/>
+        </w:tabs>
+        <w:ind w:left="4320" w:hanging="360"/>
+      </w:pPr>
+    </w:lvl>
+    <w:lvl w:ilvl="6" w:tentative="1">
+      <w:start w:val="1"/>
+      <w:numFmt w:val="decimal"/>
+      <w:lvlText w:val="%7."/>
+      <w:lvlJc w:val="left"/>
+      <w:pPr>
+        <w:tabs>
+          <w:tab w:val="num" w:pos="5040"/>
+        </w:tabs>
+        <w:ind w:left="5040" w:hanging="360"/>
+      </w:pPr>
+    </w:lvl>
+    <w:lvl w:ilvl="7" w:tentative="1">
+      <w:start w:val="1"/>
+      <w:numFmt w:val="decimal"/>
+      <w:lvlText w:val="%8."/>
+      <w:lvlJc w:val="left"/>
+      <w:pPr>
+        <w:tabs>
+          <w:tab w:val="num" w:pos="5760"/>
+        </w:tabs>
+        <w:ind w:left="5760" w:hanging="360"/>
+      </w:pPr>
+    </w:lvl>
+    <w:lvl w:ilvl="8" w:tentative="1">
+      <w:start w:val="1"/>
+      <w:numFmt w:val="decimal"/>
+      <w:lvlText w:val="%9."/>
+      <w:lvlJc w:val="left"/>
+      <w:pPr>
+        <w:tabs>
+          <w:tab w:val="num" w:pos="6480"/>
+        </w:tabs>
+        <w:ind w:left="6480" w:hanging="360"/>
+      </w:pPr>
+    </w:lvl>
+  </w:abstractNum>
+  <w:abstractNum w:abstractNumId="2" w15:restartNumberingAfterBreak="0">
+    <w:nsid w:val="4D201191"/>
+    <w:multiLevelType w:val="multilevel"/>
+    <w:tmpl w:val="542EEFB6"/>
+    <w:lvl w:ilvl="0">
+      <w:start w:val="1"/>
+      <w:numFmt w:val="decimal"/>
+      <w:lvlText w:val="%1."/>
+      <w:lvlJc w:val="left"/>
+      <w:pPr>
+        <w:tabs>
+          <w:tab w:val="num" w:pos="720"/>
+        </w:tabs>
+        <w:ind w:left="720" w:hanging="360"/>
+      </w:pPr>
+    </w:lvl>
+    <w:lvl w:ilvl="1" w:tentative="1">
+      <w:start w:val="1"/>
+      <w:numFmt w:val="decimal"/>
+      <w:lvlText w:val="%2."/>
+      <w:lvlJc w:val="left"/>
+      <w:pPr>
+        <w:tabs>
+          <w:tab w:val="num" w:pos="1440"/>
+        </w:tabs>
+        <w:ind w:left="1440" w:hanging="360"/>
+      </w:pPr>
+    </w:lvl>
+    <w:lvl w:ilvl="2" w:tentative="1">
+      <w:start w:val="1"/>
+      <w:numFmt w:val="decimal"/>
+      <w:lvlText w:val="%3."/>
+      <w:lvlJc w:val="left"/>
+      <w:pPr>
+        <w:tabs>
+          <w:tab w:val="num" w:pos="2160"/>
+        </w:tabs>
+        <w:ind w:left="2160" w:hanging="360"/>
+      </w:pPr>
+    </w:lvl>
+    <w:lvl w:ilvl="3" w:tentative="1">
+      <w:start w:val="1"/>
+      <w:numFmt w:val="decimal"/>
+      <w:lvlText w:val="%4."/>
+      <w:lvlJc w:val="left"/>
+      <w:pPr>
+        <w:tabs>
+          <w:tab w:val="num" w:pos="2880"/>
+        </w:tabs>
+        <w:ind w:left="2880" w:hanging="360"/>
+      </w:pPr>
+    </w:lvl>
+    <w:lvl w:ilvl="4" w:tentative="1">
+      <w:start w:val="1"/>
+      <w:numFmt w:val="decimal"/>
+      <w:lvlText w:val="%5."/>
+      <w:lvlJc w:val="left"/>
+      <w:pPr>
+        <w:tabs>
+          <w:tab w:val="num" w:pos="3600"/>
+        </w:tabs>
+        <w:ind w:left="3600" w:hanging="360"/>
+      </w:pPr>
+    </w:lvl>
+    <w:lvl w:ilvl="5" w:tentative="1">
+      <w:start w:val="1"/>
+      <w:numFmt w:val="decimal"/>
+      <w:lvlText w:val="%6."/>
+      <w:lvlJc w:val="left"/>
+      <w:pPr>
+        <w:tabs>
+          <w:tab w:val="num" w:pos="4320"/>
+        </w:tabs>
+        <w:ind w:left="4320" w:hanging="360"/>
+      </w:pPr>
+    </w:lvl>
+    <w:lvl w:ilvl="6" w:tentative="1">
+      <w:start w:val="1"/>
+      <w:numFmt w:val="decimal"/>
+      <w:lvlText w:val="%7."/>
+      <w:lvlJc w:val="left"/>
+      <w:pPr>
+        <w:tabs>
+          <w:tab w:val="num" w:pos="5040"/>
+        </w:tabs>
+        <w:ind w:left="5040" w:hanging="360"/>
+      </w:pPr>
+    </w:lvl>
+    <w:lvl w:ilvl="7" w:tentative="1">
+      <w:start w:val="1"/>
+      <w:numFmt w:val="decimal"/>
+      <w:lvlText w:val="%8."/>
+      <w:lvlJc w:val="left"/>
+      <w:pPr>
+        <w:tabs>
+          <w:tab w:val="num" w:pos="5760"/>
+        </w:tabs>
+        <w:ind w:left="5760" w:hanging="360"/>
+      </w:pPr>
+    </w:lvl>
+    <w:lvl w:ilvl="8" w:tentative="1">
+      <w:start w:val="1"/>
+      <w:numFmt w:val="decimal"/>
+      <w:lvlText w:val="%9."/>
+      <w:lvlJc w:val="left"/>
+      <w:pPr>
+        <w:tabs>
+          <w:tab w:val="num" w:pos="6480"/>
+        </w:tabs>
+        <w:ind w:left="6480" w:hanging="360"/>
+      </w:pPr>
+    </w:lvl>
+  </w:abstractNum>
+  <w:num w:numId="1">
+    <w:abstractNumId w:val="0"/>
+  </w:num>
+  <w:num w:numId="2">
+    <w:abstractNumId w:val="2"/>
+  </w:num>
+  <w:num w:numId="3">
+    <w:abstractNumId w:val="1"/>
+  </w:num>
+</w:numbering>
 </file>
 
 <file path=word/styles.xml><?xml version="1.0" encoding="utf-8"?>
@@ -8090,6 +9926,42 @@
       <w:szCs w:val="26"/>
     </w:rPr>
   </w:style>
+  <w:style w:type="paragraph" w:styleId="ListParagraph">
+    <w:name w:val="List Paragraph"/>
+    <w:basedOn w:val="Normal"/>
+    <w:uiPriority w:val="34"/>
+    <w:qFormat/>
+    <w:rsid w:val="00B76139"/>
+    <w:pPr>
+      <w:ind w:left="720"/>
+      <w:contextualSpacing/>
+    </w:pPr>
+  </w:style>
+  <w:style w:type="character" w:customStyle="1" w:styleId="kwd">
+    <w:name w:val="kwd"/>
+    <w:basedOn w:val="DefaultParagraphFont"/>
+    <w:rsid w:val="00F42277"/>
+  </w:style>
+  <w:style w:type="character" w:customStyle="1" w:styleId="pln">
+    <w:name w:val="pln"/>
+    <w:basedOn w:val="DefaultParagraphFont"/>
+    <w:rsid w:val="00F42277"/>
+  </w:style>
+  <w:style w:type="character" w:customStyle="1" w:styleId="pun">
+    <w:name w:val="pun"/>
+    <w:basedOn w:val="DefaultParagraphFont"/>
+    <w:rsid w:val="00F42277"/>
+  </w:style>
+  <w:style w:type="character" w:customStyle="1" w:styleId="typ">
+    <w:name w:val="typ"/>
+    <w:basedOn w:val="DefaultParagraphFont"/>
+    <w:rsid w:val="00F42277"/>
+  </w:style>
+  <w:style w:type="character" w:customStyle="1" w:styleId="str">
+    <w:name w:val="str"/>
+    <w:basedOn w:val="DefaultParagraphFont"/>
+    <w:rsid w:val="00F42277"/>
+  </w:style>
 </w:styles>
 </file>
 

--- a/Angular-concepts.docx
+++ b/Angular-concepts.docx
@@ -531,16 +531,6 @@
         <w:spacing w:after="0" w:line="360" w:lineRule="auto"/>
         <w:rPr>
           <w:rFonts w:ascii="UniSans" w:hAnsi="UniSans"/>
-          <w:sz w:val="24"/>
-          <w:szCs w:val="24"/>
-        </w:rPr>
-      </w:pPr>
-    </w:p>
-    <w:p>
-      <w:pPr>
-        <w:spacing w:after="0" w:line="360" w:lineRule="auto"/>
-        <w:rPr>
-          <w:rFonts w:ascii="UniSans" w:hAnsi="UniSans"/>
           <w:b/>
           <w:sz w:val="24"/>
           <w:szCs w:val="24"/>
@@ -562,24 +552,6 @@
           <w:szCs w:val="24"/>
         </w:rPr>
         <w:t>ng serve</w:t>
-      </w:r>
-    </w:p>
-    <w:p>
-      <w:pPr>
-        <w:spacing w:after="0" w:line="360" w:lineRule="auto"/>
-        <w:rPr>
-          <w:rFonts w:ascii="UniSans" w:hAnsi="UniSans"/>
-          <w:sz w:val="24"/>
-          <w:szCs w:val="24"/>
-        </w:rPr>
-      </w:pPr>
-      <w:r>
-        <w:rPr>
-          <w:rFonts w:ascii="UniSans" w:hAnsi="UniSans"/>
-          <w:sz w:val="24"/>
-          <w:szCs w:val="24"/>
-        </w:rPr>
-        <w:tab/>
       </w:r>
     </w:p>
     <w:p>
@@ -846,24 +818,6 @@
     </w:p>
     <w:p>
       <w:pPr>
-        <w:spacing w:after="0" w:line="360" w:lineRule="auto"/>
-        <w:rPr>
-          <w:rFonts w:ascii="UniSans" w:hAnsi="UniSans"/>
-          <w:sz w:val="24"/>
-          <w:szCs w:val="24"/>
-        </w:rPr>
-      </w:pPr>
-      <w:r>
-        <w:rPr>
-          <w:rFonts w:ascii="UniSans" w:hAnsi="UniSans"/>
-          <w:sz w:val="24"/>
-          <w:szCs w:val="24"/>
-        </w:rPr>
-        <w:tab/>
-      </w:r>
-    </w:p>
-    <w:p>
-      <w:pPr>
         <w:pStyle w:val="Heading2"/>
       </w:pPr>
       <w:r>
@@ -925,16 +879,6 @@
     </w:p>
     <w:p>
       <w:pPr>
-        <w:spacing w:after="0" w:line="360" w:lineRule="auto"/>
-        <w:rPr>
-          <w:rFonts w:ascii="UniSans" w:hAnsi="UniSans"/>
-          <w:sz w:val="24"/>
-          <w:szCs w:val="24"/>
-        </w:rPr>
-      </w:pPr>
-    </w:p>
-    <w:p>
-      <w:pPr>
         <w:pStyle w:val="Heading2"/>
       </w:pPr>
       <w:r>
@@ -996,16 +940,6 @@
     </w:p>
     <w:p>
       <w:pPr>
-        <w:spacing w:after="0" w:line="360" w:lineRule="auto"/>
-        <w:rPr>
-          <w:rFonts w:ascii="UniSans" w:hAnsi="UniSans"/>
-          <w:sz w:val="24"/>
-          <w:szCs w:val="24"/>
-        </w:rPr>
-      </w:pPr>
-    </w:p>
-    <w:p>
-      <w:pPr>
         <w:pStyle w:val="Heading2"/>
       </w:pPr>
       <w:r>
@@ -1055,7 +989,6 @@
           <w:sz w:val="24"/>
           <w:szCs w:val="24"/>
         </w:rPr>
-        <w:lastRenderedPageBreak/>
         <w:tab/>
         <w:t>This will do several things:</w:t>
       </w:r>
@@ -1146,6 +1079,7 @@
           <w:sz w:val="24"/>
           <w:szCs w:val="24"/>
         </w:rPr>
+        <w:lastRenderedPageBreak/>
         <w:tab/>
       </w:r>
       <w:r>
@@ -1734,16 +1668,6 @@
     </w:p>
     <w:p>
       <w:pPr>
-        <w:spacing w:after="0" w:line="360" w:lineRule="auto"/>
-        <w:rPr>
-          <w:rFonts w:ascii="UniSans" w:hAnsi="UniSans"/>
-          <w:sz w:val="24"/>
-          <w:szCs w:val="24"/>
-        </w:rPr>
-      </w:pPr>
-    </w:p>
-    <w:p>
-      <w:pPr>
         <w:pStyle w:val="ListParagraph"/>
         <w:numPr>
           <w:ilvl w:val="0"/>
@@ -1812,106 +1736,106 @@
           <w:sz w:val="24"/>
           <w:szCs w:val="24"/>
         </w:rPr>
+        <w:t>my-service-a.service.ts</w:t>
+      </w:r>
+    </w:p>
+    <w:p>
+      <w:pPr>
+        <w:spacing w:after="0" w:line="360" w:lineRule="auto"/>
+        <w:rPr>
+          <w:rFonts w:ascii="UniSans" w:hAnsi="UniSans"/>
+          <w:sz w:val="24"/>
+          <w:szCs w:val="24"/>
+        </w:rPr>
+      </w:pPr>
+      <w:r>
+        <w:rPr>
+          <w:rFonts w:ascii="UniSans" w:hAnsi="UniSans"/>
+          <w:sz w:val="24"/>
+          <w:szCs w:val="24"/>
+        </w:rPr>
+        <w:tab/>
+      </w:r>
+      <w:r>
+        <w:rPr>
+          <w:rFonts w:ascii="UniSans" w:hAnsi="UniSans"/>
+          <w:sz w:val="24"/>
+          <w:szCs w:val="24"/>
+        </w:rPr>
+        <w:tab/>
+        <w:t>exports a class called MyServiceAService</w:t>
+      </w:r>
+    </w:p>
+    <w:p>
+      <w:pPr>
+        <w:spacing w:after="0" w:line="360" w:lineRule="auto"/>
+        <w:rPr>
+          <w:rFonts w:ascii="UniSans" w:hAnsi="UniSans"/>
+          <w:sz w:val="24"/>
+          <w:szCs w:val="24"/>
+        </w:rPr>
+      </w:pPr>
+      <w:r>
+        <w:rPr>
+          <w:rFonts w:ascii="UniSans" w:hAnsi="UniSans"/>
+          <w:sz w:val="24"/>
+          <w:szCs w:val="24"/>
+        </w:rPr>
+        <w:tab/>
+      </w:r>
+      <w:r>
+        <w:rPr>
+          <w:rFonts w:ascii="UniSans" w:hAnsi="UniSans"/>
+          <w:sz w:val="24"/>
+          <w:szCs w:val="24"/>
+        </w:rPr>
+        <w:tab/>
+        <w:t>generates empty constructor function</w:t>
+      </w:r>
+    </w:p>
+    <w:p>
+      <w:pPr>
+        <w:spacing w:after="0" w:line="360" w:lineRule="auto"/>
+        <w:rPr>
+          <w:rFonts w:ascii="UniSans" w:hAnsi="UniSans"/>
+          <w:sz w:val="24"/>
+          <w:szCs w:val="24"/>
+        </w:rPr>
+      </w:pPr>
+      <w:r>
+        <w:rPr>
+          <w:rFonts w:ascii="UniSans" w:hAnsi="UniSans"/>
+          <w:sz w:val="24"/>
+          <w:szCs w:val="24"/>
+        </w:rPr>
+        <w:tab/>
+      </w:r>
+      <w:r>
+        <w:rPr>
+          <w:rFonts w:ascii="UniSans" w:hAnsi="UniSans"/>
+          <w:sz w:val="24"/>
+          <w:szCs w:val="24"/>
+        </w:rPr>
+        <w:tab/>
+        <w:t>decorates class with @Injectable</w:t>
+      </w:r>
+    </w:p>
+    <w:p>
+      <w:pPr>
+        <w:spacing w:after="0" w:line="360" w:lineRule="auto"/>
+        <w:rPr>
+          <w:rFonts w:ascii="UniSans" w:hAnsi="UniSans"/>
+          <w:sz w:val="24"/>
+          <w:szCs w:val="24"/>
+        </w:rPr>
+      </w:pPr>
+    </w:p>
+    <w:p>
+      <w:pPr>
+        <w:pStyle w:val="Heading2"/>
+      </w:pPr>
+      <w:r>
         <w:lastRenderedPageBreak/>
-        <w:t>my-service-a.service.ts</w:t>
-      </w:r>
-    </w:p>
-    <w:p>
-      <w:pPr>
-        <w:spacing w:after="0" w:line="360" w:lineRule="auto"/>
-        <w:rPr>
-          <w:rFonts w:ascii="UniSans" w:hAnsi="UniSans"/>
-          <w:sz w:val="24"/>
-          <w:szCs w:val="24"/>
-        </w:rPr>
-      </w:pPr>
-      <w:r>
-        <w:rPr>
-          <w:rFonts w:ascii="UniSans" w:hAnsi="UniSans"/>
-          <w:sz w:val="24"/>
-          <w:szCs w:val="24"/>
-        </w:rPr>
-        <w:tab/>
-      </w:r>
-      <w:r>
-        <w:rPr>
-          <w:rFonts w:ascii="UniSans" w:hAnsi="UniSans"/>
-          <w:sz w:val="24"/>
-          <w:szCs w:val="24"/>
-        </w:rPr>
-        <w:tab/>
-        <w:t>exports a class called MyServiceAService</w:t>
-      </w:r>
-    </w:p>
-    <w:p>
-      <w:pPr>
-        <w:spacing w:after="0" w:line="360" w:lineRule="auto"/>
-        <w:rPr>
-          <w:rFonts w:ascii="UniSans" w:hAnsi="UniSans"/>
-          <w:sz w:val="24"/>
-          <w:szCs w:val="24"/>
-        </w:rPr>
-      </w:pPr>
-      <w:r>
-        <w:rPr>
-          <w:rFonts w:ascii="UniSans" w:hAnsi="UniSans"/>
-          <w:sz w:val="24"/>
-          <w:szCs w:val="24"/>
-        </w:rPr>
-        <w:tab/>
-      </w:r>
-      <w:r>
-        <w:rPr>
-          <w:rFonts w:ascii="UniSans" w:hAnsi="UniSans"/>
-          <w:sz w:val="24"/>
-          <w:szCs w:val="24"/>
-        </w:rPr>
-        <w:tab/>
-        <w:t>generates empty constructor function</w:t>
-      </w:r>
-    </w:p>
-    <w:p>
-      <w:pPr>
-        <w:spacing w:after="0" w:line="360" w:lineRule="auto"/>
-        <w:rPr>
-          <w:rFonts w:ascii="UniSans" w:hAnsi="UniSans"/>
-          <w:sz w:val="24"/>
-          <w:szCs w:val="24"/>
-        </w:rPr>
-      </w:pPr>
-      <w:r>
-        <w:rPr>
-          <w:rFonts w:ascii="UniSans" w:hAnsi="UniSans"/>
-          <w:sz w:val="24"/>
-          <w:szCs w:val="24"/>
-        </w:rPr>
-        <w:tab/>
-      </w:r>
-      <w:r>
-        <w:rPr>
-          <w:rFonts w:ascii="UniSans" w:hAnsi="UniSans"/>
-          <w:sz w:val="24"/>
-          <w:szCs w:val="24"/>
-        </w:rPr>
-        <w:tab/>
-        <w:t>decorates class with @Injectable</w:t>
-      </w:r>
-    </w:p>
-    <w:p>
-      <w:pPr>
-        <w:spacing w:after="0" w:line="360" w:lineRule="auto"/>
-        <w:rPr>
-          <w:rFonts w:ascii="UniSans" w:hAnsi="UniSans"/>
-          <w:sz w:val="24"/>
-          <w:szCs w:val="24"/>
-        </w:rPr>
-      </w:pPr>
-    </w:p>
-    <w:p>
-      <w:pPr>
-        <w:pStyle w:val="Heading2"/>
-      </w:pPr>
-      <w:r>
         <w:t>Create A Module</w:t>
       </w:r>
     </w:p>
@@ -1978,16 +1902,6 @@
         </w:rPr>
         <w:t>This will do a couple things:</w:t>
       </w:r>
-    </w:p>
-    <w:p>
-      <w:pPr>
-        <w:spacing w:after="0" w:line="360" w:lineRule="auto"/>
-        <w:rPr>
-          <w:rFonts w:ascii="UniSans" w:hAnsi="UniSans"/>
-          <w:sz w:val="24"/>
-          <w:szCs w:val="24"/>
-        </w:rPr>
-      </w:pPr>
     </w:p>
     <w:p>
       <w:pPr>
@@ -2230,16 +2144,6 @@
         <w:spacing w:after="0" w:line="360" w:lineRule="auto"/>
         <w:rPr>
           <w:rFonts w:ascii="UniSans" w:hAnsi="UniSans"/>
-          <w:sz w:val="24"/>
-          <w:szCs w:val="24"/>
-        </w:rPr>
-      </w:pPr>
-    </w:p>
-    <w:p>
-      <w:pPr>
-        <w:spacing w:after="0" w:line="360" w:lineRule="auto"/>
-        <w:rPr>
-          <w:rFonts w:ascii="UniSans" w:hAnsi="UniSans"/>
           <w:b/>
           <w:sz w:val="24"/>
           <w:szCs w:val="24"/>
@@ -2298,16 +2202,6 @@
         </w:rPr>
         <w:t>This will do several things:</w:t>
       </w:r>
-    </w:p>
-    <w:p>
-      <w:pPr>
-        <w:spacing w:after="0" w:line="360" w:lineRule="auto"/>
-        <w:rPr>
-          <w:rFonts w:ascii="UniSans" w:hAnsi="UniSans"/>
-          <w:sz w:val="24"/>
-          <w:szCs w:val="24"/>
-        </w:rPr>
-      </w:pPr>
     </w:p>
     <w:p>
       <w:pPr>
@@ -2375,1349 +2269,1338 @@
           <w:sz w:val="24"/>
           <w:szCs w:val="24"/>
         </w:rPr>
+        <w:t>add MySubcomponentAComponent to the my-module-a.module.ts file</w:t>
+      </w:r>
+    </w:p>
+    <w:p>
+      <w:pPr>
+        <w:pStyle w:val="Heading1"/>
+      </w:pPr>
+      <w:r>
+        <w:t>Types of Bindings ( data flow from component to html )</w:t>
+      </w:r>
+    </w:p>
+    <w:p>
+      <w:pPr>
+        <w:spacing w:after="0" w:line="360" w:lineRule="auto"/>
+        <w:rPr>
+          <w:rFonts w:ascii="UniSans" w:hAnsi="UniSans"/>
+          <w:sz w:val="24"/>
+          <w:szCs w:val="24"/>
+        </w:rPr>
+      </w:pPr>
+    </w:p>
+    <w:p>
+      <w:pPr>
+        <w:pStyle w:val="Heading2"/>
+      </w:pPr>
+      <w:bookmarkStart w:id="0" w:name="_GoBack"/>
+      <w:bookmarkEnd w:id="0"/>
+      <w:r>
+        <w:t>Interpolation</w:t>
+      </w:r>
+    </w:p>
+    <w:p>
+      <w:pPr>
+        <w:spacing w:after="0" w:line="360" w:lineRule="auto"/>
+        <w:rPr>
+          <w:rFonts w:ascii="UniSans" w:hAnsi="UniSans"/>
+          <w:sz w:val="24"/>
+          <w:szCs w:val="24"/>
+        </w:rPr>
+      </w:pPr>
+      <w:r>
+        <w:rPr>
+          <w:rFonts w:ascii="UniSans" w:hAnsi="UniSans"/>
+          <w:sz w:val="24"/>
+          <w:szCs w:val="24"/>
+        </w:rPr>
+        <w:tab/>
+      </w:r>
+    </w:p>
+    <w:p>
+      <w:pPr>
+        <w:spacing w:after="0" w:line="360" w:lineRule="auto"/>
+        <w:rPr>
+          <w:rFonts w:ascii="UniSans" w:hAnsi="UniSans"/>
+          <w:color w:val="C45911" w:themeColor="accent2" w:themeShade="BF"/>
+          <w:sz w:val="24"/>
+          <w:szCs w:val="24"/>
+        </w:rPr>
+      </w:pPr>
+      <w:r>
+        <w:rPr>
+          <w:rFonts w:ascii="UniSans" w:hAnsi="UniSans"/>
+          <w:color w:val="C45911" w:themeColor="accent2" w:themeShade="BF"/>
+          <w:sz w:val="24"/>
+          <w:szCs w:val="24"/>
+        </w:rPr>
+        <w:t>This will be in html file</w:t>
+      </w:r>
+    </w:p>
+    <w:p>
+      <w:pPr>
+        <w:spacing w:after="0" w:line="360" w:lineRule="auto"/>
+        <w:rPr>
+          <w:rFonts w:ascii="UniSans" w:hAnsi="UniSans"/>
+          <w:sz w:val="24"/>
+          <w:szCs w:val="24"/>
+        </w:rPr>
+      </w:pPr>
+      <w:r>
+        <w:rPr>
+          <w:rFonts w:ascii="UniSans" w:hAnsi="UniSans"/>
+          <w:sz w:val="24"/>
+          <w:szCs w:val="24"/>
+        </w:rPr>
+        <w:tab/>
+        <w:t xml:space="preserve">&lt;button id='{{buttonName}}'&gt;myButton&lt;/button&gt;  </w:t>
+      </w:r>
+    </w:p>
+    <w:p>
+      <w:pPr>
+        <w:spacing w:after="0" w:line="360" w:lineRule="auto"/>
+        <w:rPr>
+          <w:rFonts w:ascii="UniSans" w:hAnsi="UniSans"/>
+          <w:sz w:val="24"/>
+          <w:szCs w:val="24"/>
+        </w:rPr>
+      </w:pPr>
+    </w:p>
+    <w:p>
+      <w:pPr>
+        <w:spacing w:after="0" w:line="360" w:lineRule="auto"/>
+        <w:rPr>
+          <w:rFonts w:ascii="UniSans" w:hAnsi="UniSans"/>
+          <w:color w:val="C45911" w:themeColor="accent2" w:themeShade="BF"/>
+          <w:sz w:val="24"/>
+          <w:szCs w:val="24"/>
+        </w:rPr>
+      </w:pPr>
+      <w:r>
+        <w:rPr>
+          <w:rFonts w:ascii="UniSans" w:hAnsi="UniSans"/>
+          <w:color w:val="C45911" w:themeColor="accent2" w:themeShade="BF"/>
+          <w:sz w:val="24"/>
+          <w:szCs w:val="24"/>
+        </w:rPr>
+        <w:t>This will be in component file.</w:t>
+      </w:r>
+    </w:p>
+    <w:p>
+      <w:pPr>
+        <w:spacing w:after="0" w:line="360" w:lineRule="auto"/>
+        <w:rPr>
+          <w:rFonts w:ascii="UniSans" w:hAnsi="UniSans"/>
+          <w:sz w:val="24"/>
+          <w:szCs w:val="24"/>
+        </w:rPr>
+      </w:pPr>
+      <w:r>
+        <w:rPr>
+          <w:rFonts w:ascii="UniSans" w:hAnsi="UniSans"/>
+          <w:sz w:val="24"/>
+          <w:szCs w:val="24"/>
+        </w:rPr>
+        <w:tab/>
+        <w:t>let buttonName = 'addButton';</w:t>
+      </w:r>
+    </w:p>
+    <w:p>
+      <w:pPr>
+        <w:spacing w:after="0" w:line="360" w:lineRule="auto"/>
+        <w:rPr>
+          <w:rFonts w:ascii="UniSans" w:hAnsi="UniSans"/>
+          <w:sz w:val="24"/>
+          <w:szCs w:val="24"/>
+        </w:rPr>
+      </w:pPr>
+      <w:r>
+        <w:rPr>
+          <w:rFonts w:ascii="UniSans" w:hAnsi="UniSans"/>
+          <w:sz w:val="24"/>
+          <w:szCs w:val="24"/>
+        </w:rPr>
+        <w:tab/>
+      </w:r>
+    </w:p>
+    <w:p>
+      <w:pPr>
+        <w:pStyle w:val="Heading2"/>
+      </w:pPr>
+      <w:r>
+        <w:t>PropertyBinding</w:t>
+      </w:r>
+    </w:p>
+    <w:p>
+      <w:pPr>
+        <w:spacing w:after="0" w:line="360" w:lineRule="auto"/>
+        <w:rPr>
+          <w:rFonts w:ascii="UniSans" w:hAnsi="UniSans"/>
+          <w:sz w:val="24"/>
+          <w:szCs w:val="24"/>
+        </w:rPr>
+      </w:pPr>
+      <w:r>
+        <w:rPr>
+          <w:rFonts w:ascii="UniSans" w:hAnsi="UniSans"/>
+          <w:sz w:val="24"/>
+          <w:szCs w:val="24"/>
+        </w:rPr>
+        <w:tab/>
+      </w:r>
+      <w:r>
+        <w:rPr>
+          <w:rFonts w:ascii="UniSans" w:hAnsi="UniSans"/>
+          <w:sz w:val="24"/>
+          <w:szCs w:val="24"/>
+        </w:rPr>
+        <w:tab/>
+      </w:r>
+    </w:p>
+    <w:p>
+      <w:pPr>
+        <w:spacing w:after="0" w:line="360" w:lineRule="auto"/>
+        <w:rPr>
+          <w:rFonts w:ascii="UniSans" w:hAnsi="UniSans"/>
+          <w:color w:val="C45911" w:themeColor="accent2" w:themeShade="BF"/>
+          <w:sz w:val="24"/>
+          <w:szCs w:val="24"/>
+        </w:rPr>
+      </w:pPr>
+      <w:r>
+        <w:rPr>
+          <w:rFonts w:ascii="UniSans" w:hAnsi="UniSans"/>
+          <w:color w:val="C45911" w:themeColor="accent2" w:themeShade="BF"/>
+          <w:sz w:val="24"/>
+          <w:szCs w:val="24"/>
+        </w:rPr>
+        <w:t>This will be in html file</w:t>
+      </w:r>
+    </w:p>
+    <w:p>
+      <w:pPr>
+        <w:spacing w:after="0" w:line="360" w:lineRule="auto"/>
+        <w:rPr>
+          <w:rFonts w:ascii="UniSans" w:hAnsi="UniSans"/>
+          <w:sz w:val="24"/>
+          <w:szCs w:val="24"/>
+        </w:rPr>
+      </w:pPr>
+      <w:r>
+        <w:rPr>
+          <w:rFonts w:ascii="UniSans" w:hAnsi="UniSans"/>
+          <w:sz w:val="24"/>
+          <w:szCs w:val="24"/>
+        </w:rPr>
+        <w:tab/>
+        <w:t xml:space="preserve">&lt;button [id]='buttonName'&gt;myButton&lt;/button&gt; </w:t>
+      </w:r>
+    </w:p>
+    <w:p>
+      <w:pPr>
+        <w:spacing w:after="0" w:line="360" w:lineRule="auto"/>
+        <w:rPr>
+          <w:rFonts w:ascii="UniSans" w:hAnsi="UniSans"/>
+          <w:sz w:val="24"/>
+          <w:szCs w:val="24"/>
+        </w:rPr>
+      </w:pPr>
+    </w:p>
+    <w:p>
+      <w:pPr>
+        <w:spacing w:after="0" w:line="360" w:lineRule="auto"/>
+        <w:rPr>
+          <w:rFonts w:ascii="UniSans" w:hAnsi="UniSans"/>
+          <w:color w:val="C45911" w:themeColor="accent2" w:themeShade="BF"/>
+          <w:sz w:val="24"/>
+          <w:szCs w:val="24"/>
+        </w:rPr>
+      </w:pPr>
+      <w:r>
+        <w:rPr>
+          <w:rFonts w:ascii="UniSans" w:hAnsi="UniSans"/>
+          <w:color w:val="C45911" w:themeColor="accent2" w:themeShade="BF"/>
+          <w:sz w:val="24"/>
+          <w:szCs w:val="24"/>
+        </w:rPr>
+        <w:t>This will be in component file.</w:t>
+      </w:r>
+    </w:p>
+    <w:p>
+      <w:pPr>
+        <w:spacing w:after="0" w:line="360" w:lineRule="auto"/>
+        <w:rPr>
+          <w:rFonts w:ascii="UniSans" w:hAnsi="UniSans"/>
+          <w:sz w:val="24"/>
+          <w:szCs w:val="24"/>
+        </w:rPr>
+      </w:pPr>
+      <w:r>
+        <w:rPr>
+          <w:rFonts w:ascii="UniSans" w:hAnsi="UniSans"/>
+          <w:sz w:val="24"/>
+          <w:szCs w:val="24"/>
+        </w:rPr>
+        <w:tab/>
+      </w:r>
+      <w:r>
+        <w:rPr>
+          <w:rFonts w:ascii="UniSans" w:hAnsi="UniSans"/>
+          <w:sz w:val="24"/>
+          <w:szCs w:val="24"/>
+        </w:rPr>
+        <w:t>let buttonName = 'addButton';</w:t>
+      </w:r>
+    </w:p>
+    <w:p>
+      <w:pPr>
+        <w:spacing w:after="0" w:line="360" w:lineRule="auto"/>
+        <w:rPr>
+          <w:rFonts w:ascii="UniSans" w:hAnsi="UniSans"/>
+          <w:sz w:val="24"/>
+          <w:szCs w:val="24"/>
+        </w:rPr>
+      </w:pPr>
+      <w:r>
+        <w:rPr>
+          <w:rFonts w:ascii="UniSans" w:hAnsi="UniSans"/>
+          <w:sz w:val="24"/>
+          <w:szCs w:val="24"/>
+        </w:rPr>
+        <w:tab/>
+      </w:r>
+    </w:p>
+    <w:p>
+      <w:pPr>
+        <w:pStyle w:val="Heading2"/>
+      </w:pPr>
+      <w:r>
+        <w:t>AtrributeBinding</w:t>
+      </w:r>
+    </w:p>
+    <w:p>
+      <w:pPr>
+        <w:spacing w:after="0" w:line="360" w:lineRule="auto"/>
+        <w:rPr>
+          <w:rFonts w:ascii="UniSans" w:hAnsi="UniSans"/>
+          <w:sz w:val="24"/>
+          <w:szCs w:val="24"/>
+        </w:rPr>
+      </w:pPr>
+      <w:r>
+        <w:rPr>
+          <w:rFonts w:ascii="UniSans" w:hAnsi="UniSans"/>
+          <w:sz w:val="24"/>
+          <w:szCs w:val="24"/>
+        </w:rPr>
+        <w:t>Attribute binding is same as property binding with the difference that we need to add attr. as prefix with attribute name.</w:t>
+      </w:r>
+    </w:p>
+    <w:p>
+      <w:pPr>
+        <w:spacing w:after="0" w:line="360" w:lineRule="auto"/>
+        <w:rPr>
+          <w:rFonts w:ascii="UniSans" w:hAnsi="UniSans"/>
+          <w:sz w:val="24"/>
+          <w:szCs w:val="24"/>
+        </w:rPr>
+      </w:pPr>
+      <w:r>
+        <w:rPr>
+          <w:rFonts w:ascii="UniSans" w:hAnsi="UniSans"/>
+          <w:sz w:val="24"/>
+          <w:szCs w:val="24"/>
+        </w:rPr>
+        <w:tab/>
+      </w:r>
+      <w:r>
+        <w:rPr>
+          <w:rFonts w:ascii="UniSans" w:hAnsi="UniSans"/>
+          <w:sz w:val="24"/>
+          <w:szCs w:val="24"/>
+        </w:rPr>
+        <w:tab/>
+      </w:r>
+    </w:p>
+    <w:p>
+      <w:pPr>
+        <w:spacing w:after="0" w:line="360" w:lineRule="auto"/>
+        <w:rPr>
+          <w:rFonts w:ascii="UniSans" w:hAnsi="UniSans"/>
+          <w:color w:val="C45911" w:themeColor="accent2" w:themeShade="BF"/>
+          <w:sz w:val="24"/>
+          <w:szCs w:val="24"/>
+        </w:rPr>
+      </w:pPr>
+      <w:r>
+        <w:rPr>
+          <w:rFonts w:ascii="UniSans" w:hAnsi="UniSans"/>
+          <w:color w:val="C45911" w:themeColor="accent2" w:themeShade="BF"/>
+          <w:sz w:val="24"/>
+          <w:szCs w:val="24"/>
+        </w:rPr>
+        <w:t>This will be in html file</w:t>
+      </w:r>
+    </w:p>
+    <w:p>
+      <w:pPr>
+        <w:spacing w:after="0" w:line="360" w:lineRule="auto"/>
+        <w:rPr>
+          <w:rFonts w:ascii="UniSans" w:hAnsi="UniSans"/>
+          <w:sz w:val="24"/>
+          <w:szCs w:val="24"/>
+        </w:rPr>
+      </w:pPr>
+      <w:r>
+        <w:rPr>
+          <w:rFonts w:ascii="UniSans" w:hAnsi="UniSans"/>
+          <w:sz w:val="24"/>
+          <w:szCs w:val="24"/>
+        </w:rPr>
+        <w:tab/>
+        <w:t xml:space="preserve"> &lt;tr&gt;</w:t>
+      </w:r>
+    </w:p>
+    <w:p>
+      <w:pPr>
+        <w:spacing w:after="0" w:line="360" w:lineRule="auto"/>
+        <w:rPr>
+          <w:rFonts w:ascii="UniSans" w:hAnsi="UniSans"/>
+          <w:sz w:val="24"/>
+          <w:szCs w:val="24"/>
+        </w:rPr>
+      </w:pPr>
+      <w:r>
+        <w:rPr>
+          <w:rFonts w:ascii="UniSans" w:hAnsi="UniSans"/>
+          <w:sz w:val="24"/>
+          <w:szCs w:val="24"/>
+        </w:rPr>
+        <w:tab/>
+      </w:r>
+      <w:r>
+        <w:rPr>
+          <w:rFonts w:ascii="UniSans" w:hAnsi="UniSans"/>
+          <w:sz w:val="24"/>
+          <w:szCs w:val="24"/>
+        </w:rPr>
+        <w:tab/>
+        <w:t>&lt;td [attr.colspan]="clspn"&gt; A + B &lt;/td&gt;</w:t>
+      </w:r>
+    </w:p>
+    <w:p>
+      <w:pPr>
+        <w:spacing w:after="0" w:line="360" w:lineRule="auto"/>
+        <w:rPr>
+          <w:rFonts w:ascii="UniSans" w:hAnsi="UniSans"/>
+          <w:sz w:val="24"/>
+          <w:szCs w:val="24"/>
+        </w:rPr>
+      </w:pPr>
+      <w:r>
+        <w:rPr>
+          <w:rFonts w:ascii="UniSans" w:hAnsi="UniSans"/>
+          <w:sz w:val="24"/>
+          <w:szCs w:val="24"/>
+        </w:rPr>
+        <w:tab/>
+        <w:t>&lt;/tr&gt;</w:t>
+      </w:r>
+    </w:p>
+    <w:p>
+      <w:pPr>
+        <w:spacing w:after="0" w:line="360" w:lineRule="auto"/>
+        <w:rPr>
+          <w:rFonts w:ascii="UniSans" w:hAnsi="UniSans"/>
+          <w:sz w:val="24"/>
+          <w:szCs w:val="24"/>
+        </w:rPr>
+      </w:pPr>
+      <w:r>
+        <w:rPr>
+          <w:rFonts w:ascii="UniSans" w:hAnsi="UniSans"/>
+          <w:sz w:val="24"/>
+          <w:szCs w:val="24"/>
+        </w:rPr>
+        <w:tab/>
+      </w:r>
+      <w:r>
+        <w:rPr>
+          <w:rFonts w:ascii="UniSans" w:hAnsi="UniSans"/>
+          <w:sz w:val="24"/>
+          <w:szCs w:val="24"/>
+        </w:rPr>
+        <w:tab/>
+      </w:r>
+    </w:p>
+    <w:p>
+      <w:pPr>
+        <w:spacing w:after="0" w:line="360" w:lineRule="auto"/>
+        <w:rPr>
+          <w:rFonts w:ascii="UniSans" w:hAnsi="UniSans"/>
+          <w:sz w:val="24"/>
+          <w:szCs w:val="24"/>
+        </w:rPr>
+      </w:pPr>
+      <w:r>
+        <w:rPr>
+          <w:rFonts w:ascii="UniSans" w:hAnsi="UniSans"/>
+          <w:sz w:val="24"/>
+          <w:szCs w:val="24"/>
+        </w:rPr>
+        <w:tab/>
+      </w:r>
+    </w:p>
+    <w:p>
+      <w:pPr>
+        <w:pStyle w:val="Heading2"/>
+      </w:pPr>
+      <w:r>
+        <w:t>ClassBinding</w:t>
+      </w:r>
+    </w:p>
+    <w:p>
+      <w:pPr>
+        <w:spacing w:after="0" w:line="360" w:lineRule="auto"/>
+        <w:rPr>
+          <w:rFonts w:ascii="UniSans" w:hAnsi="UniSans"/>
+          <w:sz w:val="24"/>
+          <w:szCs w:val="24"/>
+        </w:rPr>
+      </w:pPr>
+      <w:r>
+        <w:rPr>
+          <w:rFonts w:ascii="UniSans" w:hAnsi="UniSans"/>
+          <w:sz w:val="24"/>
+          <w:szCs w:val="24"/>
+        </w:rPr>
+        <w:tab/>
+      </w:r>
+      <w:r>
+        <w:rPr>
+          <w:rFonts w:ascii="UniSans" w:hAnsi="UniSans"/>
+          <w:sz w:val="24"/>
+          <w:szCs w:val="24"/>
+        </w:rPr>
+        <w:tab/>
+        <w:t>The Angular Class binding is used to add or remove classes to and from the HTML elements. You can add CSS Classes conditionally to an element, hence creating a dynamically styled element.</w:t>
+      </w:r>
+    </w:p>
+    <w:p>
+      <w:pPr>
+        <w:spacing w:after="0" w:line="360" w:lineRule="auto"/>
+        <w:rPr>
+          <w:rFonts w:ascii="UniSans" w:hAnsi="UniSans"/>
+          <w:sz w:val="24"/>
+          <w:szCs w:val="24"/>
+        </w:rPr>
+      </w:pPr>
+      <w:r>
+        <w:rPr>
+          <w:rFonts w:ascii="UniSans" w:hAnsi="UniSans"/>
+          <w:sz w:val="24"/>
+          <w:szCs w:val="24"/>
+        </w:rPr>
+        <w:tab/>
+      </w:r>
+      <w:r>
+        <w:rPr>
+          <w:rFonts w:ascii="UniSans" w:hAnsi="UniSans"/>
+          <w:sz w:val="24"/>
+          <w:szCs w:val="24"/>
+        </w:rPr>
+        <w:tab/>
+      </w:r>
+    </w:p>
+    <w:p>
+      <w:pPr>
+        <w:spacing w:after="0" w:line="360" w:lineRule="auto"/>
+        <w:rPr>
+          <w:rFonts w:ascii="UniSans" w:hAnsi="UniSans"/>
+          <w:color w:val="C45911" w:themeColor="accent2" w:themeShade="BF"/>
+          <w:sz w:val="24"/>
+          <w:szCs w:val="24"/>
+        </w:rPr>
+      </w:pPr>
+      <w:r>
+        <w:rPr>
+          <w:rFonts w:ascii="UniSans" w:hAnsi="UniSans"/>
+          <w:color w:val="C45911" w:themeColor="accent2" w:themeShade="BF"/>
+          <w:sz w:val="24"/>
+          <w:szCs w:val="24"/>
+        </w:rPr>
+        <w:t>This will be in html file</w:t>
+      </w:r>
+    </w:p>
+    <w:p>
+      <w:pPr>
+        <w:spacing w:after="0" w:line="360" w:lineRule="auto"/>
+        <w:rPr>
+          <w:rFonts w:ascii="UniSans" w:hAnsi="UniSans"/>
+          <w:sz w:val="24"/>
+          <w:szCs w:val="24"/>
+        </w:rPr>
+      </w:pPr>
+      <w:r>
+        <w:rPr>
+          <w:rFonts w:ascii="UniSans" w:hAnsi="UniSans"/>
+          <w:sz w:val="24"/>
+          <w:szCs w:val="24"/>
+        </w:rPr>
+        <w:tab/>
+        <w:t>&lt;button [ngClass]='addClasses()'&gt;myButton&lt;/button&gt;</w:t>
+      </w:r>
+    </w:p>
+    <w:p>
+      <w:pPr>
+        <w:spacing w:after="0" w:line="360" w:lineRule="auto"/>
+        <w:rPr>
+          <w:rFonts w:ascii="UniSans" w:hAnsi="UniSans"/>
+          <w:sz w:val="24"/>
+          <w:szCs w:val="24"/>
+        </w:rPr>
+      </w:pPr>
+      <w:r>
+        <w:rPr>
+          <w:rFonts w:ascii="UniSans" w:hAnsi="UniSans"/>
+          <w:sz w:val="24"/>
+          <w:szCs w:val="24"/>
+        </w:rPr>
+        <w:tab/>
+      </w:r>
+      <w:r>
+        <w:rPr>
+          <w:rFonts w:ascii="UniSans" w:hAnsi="UniSans"/>
+          <w:sz w:val="24"/>
+          <w:szCs w:val="24"/>
+        </w:rPr>
+        <w:tab/>
+      </w:r>
+    </w:p>
+    <w:p>
+      <w:pPr>
+        <w:spacing w:after="0" w:line="360" w:lineRule="auto"/>
+        <w:rPr>
+          <w:rFonts w:ascii="UniSans" w:hAnsi="UniSans"/>
+          <w:color w:val="C45911" w:themeColor="accent2" w:themeShade="BF"/>
+          <w:sz w:val="24"/>
+          <w:szCs w:val="24"/>
+        </w:rPr>
+      </w:pPr>
+      <w:r>
+        <w:rPr>
+          <w:rFonts w:ascii="UniSans" w:hAnsi="UniSans"/>
+          <w:color w:val="C45911" w:themeColor="accent2" w:themeShade="BF"/>
+          <w:sz w:val="24"/>
+          <w:szCs w:val="24"/>
+        </w:rPr>
+        <w:t>This will be in component file.</w:t>
+      </w:r>
+    </w:p>
+    <w:p>
+      <w:pPr>
+        <w:spacing w:after="0" w:line="360" w:lineRule="auto"/>
+        <w:rPr>
+          <w:rFonts w:ascii="UniSans" w:hAnsi="UniSans"/>
+          <w:sz w:val="24"/>
+          <w:szCs w:val="24"/>
+        </w:rPr>
+      </w:pPr>
+      <w:r>
+        <w:rPr>
+          <w:rFonts w:ascii="UniSans" w:hAnsi="UniSans"/>
+          <w:sz w:val="24"/>
+          <w:szCs w:val="24"/>
+        </w:rPr>
         <w:lastRenderedPageBreak/>
-        <w:t>add MySubcomponentAComponent to the my-module-a.module.ts file</w:t>
-      </w:r>
-    </w:p>
-    <w:p>
-      <w:pPr>
-        <w:spacing w:after="0" w:line="360" w:lineRule="auto"/>
-        <w:rPr>
-          <w:rFonts w:ascii="UniSans" w:hAnsi="UniSans"/>
-          <w:sz w:val="24"/>
-          <w:szCs w:val="24"/>
-        </w:rPr>
-      </w:pPr>
-      <w:r>
-        <w:rPr>
-          <w:rFonts w:ascii="UniSans" w:hAnsi="UniSans"/>
-          <w:sz w:val="24"/>
-          <w:szCs w:val="24"/>
-        </w:rPr>
-        <w:tab/>
-      </w:r>
+        <w:t xml:space="preserve"> boldClass and italicClass are two css classes declared in css file.</w:t>
+      </w:r>
+    </w:p>
+    <w:p>
+      <w:pPr>
+        <w:spacing w:after="0" w:line="360" w:lineRule="auto"/>
+        <w:rPr>
+          <w:rFonts w:ascii="UniSans" w:hAnsi="UniSans"/>
+          <w:sz w:val="24"/>
+          <w:szCs w:val="24"/>
+        </w:rPr>
+      </w:pPr>
+      <w:r>
+        <w:rPr>
+          <w:rFonts w:ascii="UniSans" w:hAnsi="UniSans"/>
+          <w:sz w:val="24"/>
+          <w:szCs w:val="24"/>
+        </w:rPr>
+        <w:tab/>
+      </w:r>
+      <w:r>
+        <w:rPr>
+          <w:rFonts w:ascii="UniSans" w:hAnsi="UniSans"/>
+          <w:sz w:val="24"/>
+          <w:szCs w:val="24"/>
+        </w:rPr>
+        <w:tab/>
+        <w:t>addClass(){</w:t>
+      </w:r>
+    </w:p>
+    <w:p>
+      <w:pPr>
+        <w:spacing w:after="0" w:line="360" w:lineRule="auto"/>
+        <w:rPr>
+          <w:rFonts w:ascii="UniSans" w:hAnsi="UniSans"/>
+          <w:sz w:val="24"/>
+          <w:szCs w:val="24"/>
+        </w:rPr>
+      </w:pPr>
+      <w:r>
+        <w:rPr>
+          <w:rFonts w:ascii="UniSans" w:hAnsi="UniSans"/>
+          <w:sz w:val="24"/>
+          <w:szCs w:val="24"/>
+        </w:rPr>
+        <w:tab/>
+      </w:r>
+      <w:r>
+        <w:rPr>
+          <w:rFonts w:ascii="UniSans" w:hAnsi="UniSans"/>
+          <w:sz w:val="24"/>
+          <w:szCs w:val="24"/>
+        </w:rPr>
+        <w:tab/>
+      </w:r>
+      <w:r>
+        <w:rPr>
+          <w:rFonts w:ascii="UniSans" w:hAnsi="UniSans"/>
+          <w:sz w:val="24"/>
+          <w:szCs w:val="24"/>
+        </w:rPr>
+        <w:tab/>
+        <w:t>let classes = {</w:t>
+      </w:r>
+    </w:p>
+    <w:p>
+      <w:pPr>
+        <w:spacing w:after="0" w:line="360" w:lineRule="auto"/>
+        <w:rPr>
+          <w:rFonts w:ascii="UniSans" w:hAnsi="UniSans"/>
+          <w:sz w:val="24"/>
+          <w:szCs w:val="24"/>
+        </w:rPr>
+      </w:pPr>
+      <w:r>
+        <w:rPr>
+          <w:rFonts w:ascii="UniSans" w:hAnsi="UniSans"/>
+          <w:sz w:val="24"/>
+          <w:szCs w:val="24"/>
+        </w:rPr>
+        <w:tab/>
+      </w:r>
+      <w:r>
+        <w:rPr>
+          <w:rFonts w:ascii="UniSans" w:hAnsi="UniSans"/>
+          <w:sz w:val="24"/>
+          <w:szCs w:val="24"/>
+        </w:rPr>
+        <w:tab/>
+      </w:r>
+      <w:r>
+        <w:rPr>
+          <w:rFonts w:ascii="UniSans" w:hAnsi="UniSans"/>
+          <w:sz w:val="24"/>
+          <w:szCs w:val="24"/>
+        </w:rPr>
+        <w:tab/>
+        <w:t>boldClass: true;</w:t>
+      </w:r>
+    </w:p>
+    <w:p>
+      <w:pPr>
+        <w:spacing w:after="0" w:line="360" w:lineRule="auto"/>
+        <w:rPr>
+          <w:rFonts w:ascii="UniSans" w:hAnsi="UniSans"/>
+          <w:sz w:val="24"/>
+          <w:szCs w:val="24"/>
+        </w:rPr>
+      </w:pPr>
+      <w:r>
+        <w:rPr>
+          <w:rFonts w:ascii="UniSans" w:hAnsi="UniSans"/>
+          <w:sz w:val="24"/>
+          <w:szCs w:val="24"/>
+        </w:rPr>
+        <w:tab/>
+      </w:r>
+      <w:r>
+        <w:rPr>
+          <w:rFonts w:ascii="UniSans" w:hAnsi="UniSans"/>
+          <w:sz w:val="24"/>
+          <w:szCs w:val="24"/>
+        </w:rPr>
+        <w:tab/>
+      </w:r>
+      <w:r>
+        <w:rPr>
+          <w:rFonts w:ascii="UniSans" w:hAnsi="UniSans"/>
+          <w:sz w:val="24"/>
+          <w:szCs w:val="24"/>
+        </w:rPr>
+        <w:tab/>
+        <w:t>italicClass: true;</w:t>
+      </w:r>
+    </w:p>
+    <w:p>
+      <w:pPr>
+        <w:spacing w:after="0" w:line="360" w:lineRule="auto"/>
+        <w:rPr>
+          <w:rFonts w:ascii="UniSans" w:hAnsi="UniSans"/>
+          <w:sz w:val="24"/>
+          <w:szCs w:val="24"/>
+        </w:rPr>
+      </w:pPr>
+      <w:r>
+        <w:rPr>
+          <w:rFonts w:ascii="UniSans" w:hAnsi="UniSans"/>
+          <w:sz w:val="24"/>
+          <w:szCs w:val="24"/>
+        </w:rPr>
+        <w:tab/>
+      </w:r>
+      <w:r>
+        <w:rPr>
+          <w:rFonts w:ascii="UniSans" w:hAnsi="UniSans"/>
+          <w:sz w:val="24"/>
+          <w:szCs w:val="24"/>
+        </w:rPr>
+        <w:tab/>
+      </w:r>
+      <w:r>
+        <w:rPr>
+          <w:rFonts w:ascii="UniSans" w:hAnsi="UniSans"/>
+          <w:sz w:val="24"/>
+          <w:szCs w:val="24"/>
+        </w:rPr>
+        <w:tab/>
+        <w:t>}</w:t>
+      </w:r>
+    </w:p>
+    <w:p>
+      <w:pPr>
+        <w:spacing w:after="0" w:line="360" w:lineRule="auto"/>
+        <w:rPr>
+          <w:rFonts w:ascii="UniSans" w:hAnsi="UniSans"/>
+          <w:sz w:val="24"/>
+          <w:szCs w:val="24"/>
+        </w:rPr>
+      </w:pPr>
+      <w:r>
+        <w:rPr>
+          <w:rFonts w:ascii="UniSans" w:hAnsi="UniSans"/>
+          <w:sz w:val="24"/>
+          <w:szCs w:val="24"/>
+        </w:rPr>
+        <w:tab/>
+      </w:r>
+      <w:r>
+        <w:rPr>
+          <w:rFonts w:ascii="UniSans" w:hAnsi="UniSans"/>
+          <w:sz w:val="24"/>
+          <w:szCs w:val="24"/>
+        </w:rPr>
+        <w:tab/>
+        <w:t>return classes;</w:t>
+      </w:r>
+    </w:p>
+    <w:p>
+      <w:pPr>
+        <w:spacing w:after="0" w:line="360" w:lineRule="auto"/>
+        <w:rPr>
+          <w:rFonts w:ascii="UniSans" w:hAnsi="UniSans"/>
+          <w:sz w:val="24"/>
+          <w:szCs w:val="24"/>
+        </w:rPr>
+      </w:pPr>
+      <w:r>
+        <w:rPr>
+          <w:rFonts w:ascii="UniSans" w:hAnsi="UniSans"/>
+          <w:sz w:val="24"/>
+          <w:szCs w:val="24"/>
+        </w:rPr>
+        <w:tab/>
+      </w:r>
+      <w:r>
+        <w:rPr>
+          <w:rFonts w:ascii="UniSans" w:hAnsi="UniSans"/>
+          <w:sz w:val="24"/>
+          <w:szCs w:val="24"/>
+        </w:rPr>
+        <w:tab/>
+        <w:t>}</w:t>
+      </w:r>
+    </w:p>
+    <w:p>
+      <w:pPr>
+        <w:spacing w:after="0" w:line="360" w:lineRule="auto"/>
+        <w:rPr>
+          <w:rFonts w:ascii="UniSans" w:hAnsi="UniSans"/>
+          <w:sz w:val="24"/>
+          <w:szCs w:val="24"/>
+        </w:rPr>
+      </w:pPr>
+      <w:r>
+        <w:rPr>
+          <w:rFonts w:ascii="UniSans" w:hAnsi="UniSans"/>
+          <w:sz w:val="24"/>
+          <w:szCs w:val="24"/>
+        </w:rPr>
+        <w:tab/>
+      </w:r>
+    </w:p>
+    <w:p>
+      <w:pPr>
+        <w:pStyle w:val="Heading2"/>
+      </w:pPr>
+      <w:r>
+        <w:t>StyleBinding</w:t>
+      </w:r>
+    </w:p>
+    <w:p>
+      <w:pPr>
+        <w:spacing w:after="0" w:line="360" w:lineRule="auto"/>
+        <w:rPr>
+          <w:rFonts w:ascii="UniSans" w:hAnsi="UniSans"/>
+          <w:sz w:val="24"/>
+          <w:szCs w:val="24"/>
+        </w:rPr>
+      </w:pPr>
+      <w:r>
+        <w:rPr>
+          <w:rFonts w:ascii="UniSans" w:hAnsi="UniSans"/>
+          <w:sz w:val="24"/>
+          <w:szCs w:val="24"/>
+        </w:rPr>
+        <w:tab/>
+      </w:r>
+      <w:r>
+        <w:rPr>
+          <w:rFonts w:ascii="UniSans" w:hAnsi="UniSans"/>
+          <w:sz w:val="24"/>
+          <w:szCs w:val="24"/>
+        </w:rPr>
+        <w:tab/>
+        <w:t>We can set the inline styles of a HTML element using the style binding in angular.</w:t>
+      </w:r>
+    </w:p>
+    <w:p>
+      <w:pPr>
+        <w:spacing w:after="0" w:line="360" w:lineRule="auto"/>
+        <w:rPr>
+          <w:rFonts w:ascii="UniSans" w:hAnsi="UniSans"/>
+          <w:sz w:val="24"/>
+          <w:szCs w:val="24"/>
+        </w:rPr>
+      </w:pPr>
+    </w:p>
+    <w:p>
+      <w:pPr>
+        <w:spacing w:after="0" w:line="360" w:lineRule="auto"/>
+        <w:rPr>
+          <w:rFonts w:ascii="UniSans" w:hAnsi="UniSans"/>
+          <w:color w:val="C45911" w:themeColor="accent2" w:themeShade="BF"/>
+          <w:sz w:val="24"/>
+          <w:szCs w:val="24"/>
+        </w:rPr>
+      </w:pPr>
+      <w:r>
+        <w:rPr>
+          <w:rFonts w:ascii="UniSans" w:hAnsi="UniSans"/>
+          <w:color w:val="C45911" w:themeColor="accent2" w:themeShade="BF"/>
+          <w:sz w:val="24"/>
+          <w:szCs w:val="24"/>
+        </w:rPr>
+        <w:t>This will be in html file</w:t>
+      </w:r>
+    </w:p>
+    <w:p>
+      <w:pPr>
+        <w:spacing w:after="0" w:line="360" w:lineRule="auto"/>
+        <w:rPr>
+          <w:rFonts w:ascii="UniSans" w:hAnsi="UniSans"/>
+          <w:sz w:val="24"/>
+          <w:szCs w:val="24"/>
+        </w:rPr>
+      </w:pPr>
+      <w:r>
+        <w:rPr>
+          <w:rFonts w:ascii="UniSans" w:hAnsi="UniSans"/>
+          <w:sz w:val="24"/>
+          <w:szCs w:val="24"/>
+        </w:rPr>
+        <w:tab/>
+        <w:t>&lt;button [style.fontSize.px]="'20'" &gt;Big Button&lt;/button&gt;</w:t>
+      </w:r>
+    </w:p>
+    <w:p>
+      <w:pPr>
+        <w:spacing w:after="0" w:line="360" w:lineRule="auto"/>
+        <w:rPr>
+          <w:rFonts w:ascii="UniSans" w:hAnsi="UniSans"/>
+          <w:sz w:val="24"/>
+          <w:szCs w:val="24"/>
+        </w:rPr>
+      </w:pPr>
+      <w:r>
+        <w:rPr>
+          <w:rFonts w:ascii="UniSans" w:hAnsi="UniSans"/>
+          <w:sz w:val="24"/>
+          <w:szCs w:val="24"/>
+        </w:rPr>
+        <w:tab/>
+      </w:r>
+      <w:r>
+        <w:rPr>
+          <w:rFonts w:ascii="UniSans" w:hAnsi="UniSans"/>
+          <w:sz w:val="24"/>
+          <w:szCs w:val="24"/>
+        </w:rPr>
+        <w:tab/>
+      </w:r>
+      <w:r>
+        <w:rPr>
+          <w:rFonts w:ascii="UniSans" w:hAnsi="UniSans"/>
+          <w:sz w:val="24"/>
+          <w:szCs w:val="24"/>
+        </w:rPr>
+        <w:tab/>
+      </w:r>
+    </w:p>
+    <w:p>
+      <w:pPr>
+        <w:pStyle w:val="Heading2"/>
+      </w:pPr>
+      <w:r>
+        <w:t>Event binding ( data flow from html to component )</w:t>
+      </w:r>
+    </w:p>
+    <w:p>
+      <w:pPr>
+        <w:spacing w:after="0" w:line="360" w:lineRule="auto"/>
+        <w:rPr>
+          <w:rFonts w:ascii="UniSans" w:hAnsi="UniSans"/>
+          <w:sz w:val="24"/>
+          <w:szCs w:val="24"/>
+        </w:rPr>
+      </w:pPr>
+    </w:p>
+    <w:p>
+      <w:pPr>
+        <w:spacing w:after="0" w:line="360" w:lineRule="auto"/>
+        <w:rPr>
+          <w:rFonts w:ascii="UniSans" w:hAnsi="UniSans"/>
+          <w:color w:val="C45911" w:themeColor="accent2" w:themeShade="BF"/>
+          <w:sz w:val="24"/>
+          <w:szCs w:val="24"/>
+        </w:rPr>
+      </w:pPr>
+      <w:r>
+        <w:rPr>
+          <w:rFonts w:ascii="UniSans" w:hAnsi="UniSans"/>
+          <w:color w:val="C45911" w:themeColor="accent2" w:themeShade="BF"/>
+          <w:sz w:val="24"/>
+          <w:szCs w:val="24"/>
+        </w:rPr>
+        <w:t>This will be in html file</w:t>
+      </w:r>
+    </w:p>
+    <w:p>
+      <w:pPr>
+        <w:spacing w:after="0" w:line="360" w:lineRule="auto"/>
+        <w:rPr>
+          <w:rFonts w:ascii="UniSans" w:hAnsi="UniSans"/>
+          <w:sz w:val="24"/>
+          <w:szCs w:val="24"/>
+        </w:rPr>
+      </w:pPr>
+      <w:r>
+        <w:rPr>
+          <w:rFonts w:ascii="UniSans" w:hAnsi="UniSans"/>
+          <w:sz w:val="24"/>
+          <w:szCs w:val="24"/>
+        </w:rPr>
+        <w:tab/>
+      </w:r>
+      <w:r>
+        <w:rPr>
+          <w:rFonts w:ascii="UniSans" w:hAnsi="UniSans"/>
+          <w:sz w:val="24"/>
+          <w:szCs w:val="24"/>
+        </w:rPr>
+        <w:t>&lt;button (click)='onClickMethod()'&gt;myButton&lt;/button&gt;</w:t>
+      </w:r>
+    </w:p>
+    <w:p>
+      <w:pPr>
+        <w:spacing w:after="0" w:line="360" w:lineRule="auto"/>
+        <w:rPr>
+          <w:rFonts w:ascii="UniSans" w:hAnsi="UniSans"/>
+          <w:sz w:val="24"/>
+          <w:szCs w:val="24"/>
+        </w:rPr>
+      </w:pPr>
+      <w:r>
+        <w:rPr>
+          <w:rFonts w:ascii="UniSans" w:hAnsi="UniSans"/>
+          <w:sz w:val="24"/>
+          <w:szCs w:val="24"/>
+        </w:rPr>
+        <w:tab/>
+      </w:r>
+      <w:r>
+        <w:rPr>
+          <w:rFonts w:ascii="UniSans" w:hAnsi="UniSans"/>
+          <w:sz w:val="24"/>
+          <w:szCs w:val="24"/>
+        </w:rPr>
+        <w:tab/>
+      </w:r>
+      <w:r>
+        <w:rPr>
+          <w:rFonts w:ascii="UniSans" w:hAnsi="UniSans"/>
+          <w:sz w:val="24"/>
+          <w:szCs w:val="24"/>
+        </w:rPr>
+        <w:tab/>
+      </w:r>
+      <w:r>
+        <w:rPr>
+          <w:rFonts w:ascii="UniSans" w:hAnsi="UniSans"/>
+          <w:sz w:val="24"/>
+          <w:szCs w:val="24"/>
+        </w:rPr>
+        <w:tab/>
+      </w:r>
+      <w:r>
+        <w:rPr>
+          <w:rFonts w:ascii="UniSans" w:hAnsi="UniSans"/>
+          <w:sz w:val="24"/>
+          <w:szCs w:val="24"/>
+        </w:rPr>
+        <w:tab/>
+      </w:r>
+      <w:r>
+        <w:rPr>
+          <w:rFonts w:ascii="UniSans" w:hAnsi="UniSans"/>
+          <w:sz w:val="24"/>
+          <w:szCs w:val="24"/>
+        </w:rPr>
+        <w:tab/>
+      </w:r>
+      <w:r>
+        <w:rPr>
+          <w:rFonts w:ascii="UniSans" w:hAnsi="UniSans"/>
+          <w:sz w:val="24"/>
+          <w:szCs w:val="24"/>
+        </w:rPr>
+        <w:tab/>
+        <w:t>OR</w:t>
+      </w:r>
+    </w:p>
+    <w:p>
+      <w:pPr>
+        <w:spacing w:after="0" w:line="360" w:lineRule="auto"/>
+        <w:rPr>
+          <w:rFonts w:ascii="UniSans" w:hAnsi="UniSans"/>
+          <w:sz w:val="24"/>
+          <w:szCs w:val="24"/>
+        </w:rPr>
+      </w:pPr>
+      <w:r>
+        <w:rPr>
+          <w:rFonts w:ascii="UniSans" w:hAnsi="UniSans"/>
+          <w:sz w:val="24"/>
+          <w:szCs w:val="24"/>
+        </w:rPr>
+        <w:t xml:space="preserve">&lt;button on-click='onClickMethod()'&gt;myButton&lt;/button&gt;  ----- </w:t>
+      </w:r>
+      <w:r>
+        <w:rPr>
+          <w:rFonts w:ascii="UniSans" w:hAnsi="UniSans"/>
+          <w:color w:val="00B050"/>
+          <w:sz w:val="24"/>
+          <w:szCs w:val="24"/>
+        </w:rPr>
+        <w:t>This is canonical form</w:t>
+      </w:r>
+    </w:p>
+    <w:p>
+      <w:pPr>
+        <w:spacing w:after="0" w:line="360" w:lineRule="auto"/>
+        <w:rPr>
+          <w:rFonts w:ascii="UniSans" w:hAnsi="UniSans"/>
+          <w:sz w:val="24"/>
+          <w:szCs w:val="24"/>
+        </w:rPr>
+      </w:pPr>
+      <w:r>
+        <w:rPr>
+          <w:rFonts w:ascii="UniSans" w:hAnsi="UniSans"/>
+          <w:sz w:val="24"/>
+          <w:szCs w:val="24"/>
+        </w:rPr>
+        <w:tab/>
+      </w:r>
+      <w:r>
+        <w:rPr>
+          <w:rFonts w:ascii="UniSans" w:hAnsi="UniSans"/>
+          <w:sz w:val="24"/>
+          <w:szCs w:val="24"/>
+        </w:rPr>
+        <w:tab/>
+      </w:r>
+      <w:r>
+        <w:rPr>
+          <w:rFonts w:ascii="UniSans" w:hAnsi="UniSans"/>
+          <w:sz w:val="24"/>
+          <w:szCs w:val="24"/>
+        </w:rPr>
+        <w:tab/>
+      </w:r>
+    </w:p>
+    <w:p>
+      <w:pPr>
+        <w:spacing w:after="0" w:line="360" w:lineRule="auto"/>
+        <w:rPr>
+          <w:rFonts w:ascii="UniSans" w:hAnsi="UniSans"/>
+          <w:color w:val="C45911" w:themeColor="accent2" w:themeShade="BF"/>
+          <w:sz w:val="24"/>
+          <w:szCs w:val="24"/>
+        </w:rPr>
+      </w:pPr>
+      <w:r>
+        <w:rPr>
+          <w:rFonts w:ascii="UniSans" w:hAnsi="UniSans"/>
+          <w:color w:val="C45911" w:themeColor="accent2" w:themeShade="BF"/>
+          <w:sz w:val="24"/>
+          <w:szCs w:val="24"/>
+        </w:rPr>
+        <w:t>This will be in component file.</w:t>
+      </w:r>
+    </w:p>
+    <w:p>
+      <w:pPr>
+        <w:spacing w:after="0" w:line="360" w:lineRule="auto"/>
+        <w:rPr>
+          <w:rFonts w:ascii="UniSans" w:hAnsi="UniSans"/>
+          <w:sz w:val="24"/>
+          <w:szCs w:val="24"/>
+        </w:rPr>
+      </w:pPr>
+      <w:r>
+        <w:rPr>
+          <w:rFonts w:ascii="UniSans" w:hAnsi="UniSans"/>
+          <w:sz w:val="24"/>
+          <w:szCs w:val="24"/>
+        </w:rPr>
+        <w:t>boldClass and italicClass are two css classes declared in css file.</w:t>
+      </w:r>
+    </w:p>
+    <w:p>
+      <w:pPr>
+        <w:spacing w:after="0" w:line="360" w:lineRule="auto"/>
+        <w:rPr>
+          <w:rFonts w:ascii="UniSans" w:hAnsi="UniSans"/>
+          <w:sz w:val="24"/>
+          <w:szCs w:val="24"/>
+        </w:rPr>
+      </w:pPr>
+      <w:r>
+        <w:rPr>
+          <w:rFonts w:ascii="UniSans" w:hAnsi="UniSans"/>
+          <w:sz w:val="24"/>
+          <w:szCs w:val="24"/>
+        </w:rPr>
+        <w:tab/>
+      </w:r>
+      <w:r>
+        <w:rPr>
+          <w:rFonts w:ascii="UniSans" w:hAnsi="UniSans"/>
+          <w:sz w:val="24"/>
+          <w:szCs w:val="24"/>
+        </w:rPr>
+        <w:tab/>
+        <w:t>onClickMethod(){</w:t>
+      </w:r>
+    </w:p>
+    <w:p>
+      <w:pPr>
+        <w:spacing w:after="0" w:line="360" w:lineRule="auto"/>
+        <w:rPr>
+          <w:rFonts w:ascii="UniSans" w:hAnsi="UniSans"/>
+          <w:sz w:val="24"/>
+          <w:szCs w:val="24"/>
+        </w:rPr>
+      </w:pPr>
+      <w:r>
+        <w:rPr>
+          <w:rFonts w:ascii="UniSans" w:hAnsi="UniSans"/>
+          <w:sz w:val="24"/>
+          <w:szCs w:val="24"/>
+        </w:rPr>
+        <w:tab/>
+      </w:r>
+      <w:r>
+        <w:rPr>
+          <w:rFonts w:ascii="UniSans" w:hAnsi="UniSans"/>
+          <w:sz w:val="24"/>
+          <w:szCs w:val="24"/>
+        </w:rPr>
+        <w:tab/>
+        <w:t>console.log("button clicked");</w:t>
+      </w:r>
+    </w:p>
+    <w:p>
+      <w:pPr>
+        <w:spacing w:after="0" w:line="360" w:lineRule="auto"/>
+        <w:rPr>
+          <w:rFonts w:ascii="UniSans" w:hAnsi="UniSans"/>
+          <w:sz w:val="24"/>
+          <w:szCs w:val="24"/>
+        </w:rPr>
+      </w:pPr>
+      <w:r>
+        <w:rPr>
+          <w:rFonts w:ascii="UniSans" w:hAnsi="UniSans"/>
+          <w:sz w:val="24"/>
+          <w:szCs w:val="24"/>
+        </w:rPr>
+        <w:tab/>
+      </w:r>
+      <w:r>
+        <w:rPr>
+          <w:rFonts w:ascii="UniSans" w:hAnsi="UniSans"/>
+          <w:sz w:val="24"/>
+          <w:szCs w:val="24"/>
+        </w:rPr>
+        <w:tab/>
+        <w:t>}</w:t>
+      </w:r>
+    </w:p>
+    <w:p>
+      <w:pPr>
+        <w:spacing w:after="0" w:line="360" w:lineRule="auto"/>
+        <w:rPr>
+          <w:rFonts w:ascii="UniSans" w:hAnsi="UniSans"/>
+          <w:sz w:val="24"/>
+          <w:szCs w:val="24"/>
+        </w:rPr>
+      </w:pPr>
     </w:p>
     <w:p>
       <w:pPr>
         <w:pStyle w:val="Heading1"/>
       </w:pPr>
       <w:r>
-        <w:t>Types of Bindings ( data flow from component to html )</w:t>
-      </w:r>
-    </w:p>
-    <w:p>
-      <w:pPr>
-        <w:spacing w:after="0" w:line="360" w:lineRule="auto"/>
-        <w:rPr>
-          <w:rFonts w:ascii="UniSans" w:hAnsi="UniSans"/>
-          <w:sz w:val="24"/>
-          <w:szCs w:val="24"/>
-        </w:rPr>
-      </w:pPr>
-    </w:p>
-    <w:p>
-      <w:pPr>
-        <w:pStyle w:val="Heading2"/>
-      </w:pPr>
-      <w:r>
-        <w:tab/>
-        <w:t>Interpolation</w:t>
-      </w:r>
-    </w:p>
-    <w:p>
-      <w:pPr>
-        <w:spacing w:after="0" w:line="360" w:lineRule="auto"/>
-        <w:rPr>
-          <w:rFonts w:ascii="UniSans" w:hAnsi="UniSans"/>
-          <w:sz w:val="24"/>
-          <w:szCs w:val="24"/>
-        </w:rPr>
-      </w:pPr>
-      <w:r>
-        <w:rPr>
-          <w:rFonts w:ascii="UniSans" w:hAnsi="UniSans"/>
-          <w:sz w:val="24"/>
-          <w:szCs w:val="24"/>
-        </w:rPr>
-        <w:tab/>
-      </w:r>
-    </w:p>
-    <w:p>
-      <w:pPr>
-        <w:spacing w:after="0" w:line="360" w:lineRule="auto"/>
-        <w:rPr>
-          <w:rFonts w:ascii="UniSans" w:hAnsi="UniSans"/>
-          <w:sz w:val="24"/>
-          <w:szCs w:val="24"/>
-        </w:rPr>
-      </w:pPr>
-      <w:r>
-        <w:rPr>
-          <w:rFonts w:ascii="UniSans" w:hAnsi="UniSans"/>
-          <w:sz w:val="24"/>
-          <w:szCs w:val="24"/>
-        </w:rPr>
-        <w:t>This will be in html file</w:t>
-      </w:r>
-    </w:p>
-    <w:p>
-      <w:pPr>
-        <w:spacing w:after="0" w:line="360" w:lineRule="auto"/>
-        <w:rPr>
-          <w:rFonts w:ascii="UniSans" w:hAnsi="UniSans"/>
-          <w:sz w:val="24"/>
-          <w:szCs w:val="24"/>
-        </w:rPr>
-      </w:pPr>
-      <w:r>
-        <w:rPr>
-          <w:rFonts w:ascii="UniSans" w:hAnsi="UniSans"/>
-          <w:sz w:val="24"/>
-          <w:szCs w:val="24"/>
-        </w:rPr>
-        <w:tab/>
-        <w:t xml:space="preserve">&lt;button id='{{buttonName}}'&gt;myButton&lt;/button&gt;  </w:t>
-      </w:r>
-    </w:p>
-    <w:p>
-      <w:pPr>
-        <w:spacing w:after="0" w:line="360" w:lineRule="auto"/>
-        <w:rPr>
-          <w:rFonts w:ascii="UniSans" w:hAnsi="UniSans"/>
-          <w:sz w:val="24"/>
-          <w:szCs w:val="24"/>
-        </w:rPr>
-      </w:pPr>
-    </w:p>
-    <w:p>
-      <w:pPr>
-        <w:spacing w:after="0" w:line="360" w:lineRule="auto"/>
-        <w:rPr>
-          <w:rFonts w:ascii="UniSans" w:hAnsi="UniSans"/>
-          <w:sz w:val="24"/>
-          <w:szCs w:val="24"/>
-        </w:rPr>
-      </w:pPr>
-      <w:r>
-        <w:rPr>
-          <w:rFonts w:ascii="UniSans" w:hAnsi="UniSans"/>
-          <w:sz w:val="24"/>
-          <w:szCs w:val="24"/>
-        </w:rPr>
-        <w:t>This will be in component file.</w:t>
-      </w:r>
-    </w:p>
-    <w:p>
-      <w:pPr>
-        <w:spacing w:after="0" w:line="360" w:lineRule="auto"/>
-        <w:rPr>
-          <w:rFonts w:ascii="UniSans" w:hAnsi="UniSans"/>
-          <w:sz w:val="24"/>
-          <w:szCs w:val="24"/>
-        </w:rPr>
-      </w:pPr>
-      <w:r>
-        <w:rPr>
-          <w:rFonts w:ascii="UniSans" w:hAnsi="UniSans"/>
-          <w:sz w:val="24"/>
-          <w:szCs w:val="24"/>
-        </w:rPr>
-        <w:tab/>
-        <w:t>let buttonName = 'addButton';</w:t>
-      </w:r>
-    </w:p>
-    <w:p>
-      <w:pPr>
-        <w:spacing w:after="0" w:line="360" w:lineRule="auto"/>
-        <w:rPr>
-          <w:rFonts w:ascii="UniSans" w:hAnsi="UniSans"/>
-          <w:sz w:val="24"/>
-          <w:szCs w:val="24"/>
-        </w:rPr>
-      </w:pPr>
-      <w:r>
-        <w:rPr>
-          <w:rFonts w:ascii="UniSans" w:hAnsi="UniSans"/>
-          <w:sz w:val="24"/>
-          <w:szCs w:val="24"/>
-        </w:rPr>
-        <w:tab/>
-      </w:r>
-    </w:p>
-    <w:p>
-      <w:pPr>
-        <w:pStyle w:val="Heading2"/>
-      </w:pPr>
-      <w:r>
-        <w:tab/>
-        <w:t>PropertyBinding</w:t>
-      </w:r>
-    </w:p>
-    <w:p>
-      <w:pPr>
-        <w:spacing w:after="0" w:line="360" w:lineRule="auto"/>
-        <w:rPr>
-          <w:rFonts w:ascii="UniSans" w:hAnsi="UniSans"/>
-          <w:sz w:val="24"/>
-          <w:szCs w:val="24"/>
-        </w:rPr>
-      </w:pPr>
-      <w:r>
-        <w:rPr>
-          <w:rFonts w:ascii="UniSans" w:hAnsi="UniSans"/>
-          <w:sz w:val="24"/>
-          <w:szCs w:val="24"/>
-        </w:rPr>
-        <w:tab/>
-      </w:r>
-      <w:r>
-        <w:rPr>
-          <w:rFonts w:ascii="UniSans" w:hAnsi="UniSans"/>
-          <w:sz w:val="24"/>
-          <w:szCs w:val="24"/>
-        </w:rPr>
-        <w:tab/>
-      </w:r>
-    </w:p>
-    <w:p>
-      <w:pPr>
-        <w:spacing w:after="0" w:line="360" w:lineRule="auto"/>
-        <w:rPr>
-          <w:rFonts w:ascii="UniSans" w:hAnsi="UniSans"/>
-          <w:sz w:val="24"/>
-          <w:szCs w:val="24"/>
-        </w:rPr>
-      </w:pPr>
-      <w:r>
-        <w:rPr>
-          <w:rFonts w:ascii="UniSans" w:hAnsi="UniSans"/>
-          <w:sz w:val="24"/>
-          <w:szCs w:val="24"/>
-        </w:rPr>
-        <w:t>This will be in html file</w:t>
-      </w:r>
-    </w:p>
-    <w:p>
-      <w:pPr>
-        <w:spacing w:after="0" w:line="360" w:lineRule="auto"/>
-        <w:rPr>
-          <w:rFonts w:ascii="UniSans" w:hAnsi="UniSans"/>
-          <w:sz w:val="24"/>
-          <w:szCs w:val="24"/>
-        </w:rPr>
-      </w:pPr>
-      <w:r>
-        <w:rPr>
-          <w:rFonts w:ascii="UniSans" w:hAnsi="UniSans"/>
-          <w:sz w:val="24"/>
-          <w:szCs w:val="24"/>
-        </w:rPr>
-        <w:tab/>
-        <w:t xml:space="preserve">&lt;button [id]='buttonName'&gt;myButton&lt;/button&gt; </w:t>
-      </w:r>
-    </w:p>
-    <w:p>
-      <w:pPr>
-        <w:spacing w:after="0" w:line="360" w:lineRule="auto"/>
-        <w:rPr>
-          <w:rFonts w:ascii="UniSans" w:hAnsi="UniSans"/>
-          <w:sz w:val="24"/>
-          <w:szCs w:val="24"/>
-        </w:rPr>
-      </w:pPr>
-    </w:p>
-    <w:p>
-      <w:pPr>
-        <w:spacing w:after="0" w:line="360" w:lineRule="auto"/>
-        <w:rPr>
-          <w:rFonts w:ascii="UniSans" w:hAnsi="UniSans"/>
-          <w:sz w:val="24"/>
-          <w:szCs w:val="24"/>
-        </w:rPr>
-      </w:pPr>
-      <w:r>
-        <w:rPr>
-          <w:rFonts w:ascii="UniSans" w:hAnsi="UniSans"/>
-          <w:sz w:val="24"/>
-          <w:szCs w:val="24"/>
-        </w:rPr>
-        <w:t>This will be in component file.</w:t>
-      </w:r>
-    </w:p>
-    <w:p>
-      <w:pPr>
-        <w:spacing w:after="0" w:line="360" w:lineRule="auto"/>
-        <w:rPr>
-          <w:rFonts w:ascii="UniSans" w:hAnsi="UniSans"/>
-          <w:sz w:val="24"/>
-          <w:szCs w:val="24"/>
-        </w:rPr>
-      </w:pPr>
-      <w:r>
-        <w:rPr>
-          <w:rFonts w:ascii="UniSans" w:hAnsi="UniSans"/>
-          <w:sz w:val="24"/>
-          <w:szCs w:val="24"/>
-        </w:rPr>
-        <w:tab/>
-      </w:r>
-      <w:r>
-        <w:rPr>
-          <w:rFonts w:ascii="UniSans" w:hAnsi="UniSans"/>
-          <w:sz w:val="24"/>
-          <w:szCs w:val="24"/>
-        </w:rPr>
-        <w:t>let buttonName = 'addButton';</w:t>
-      </w:r>
-    </w:p>
-    <w:p>
-      <w:pPr>
-        <w:spacing w:after="0" w:line="360" w:lineRule="auto"/>
-        <w:rPr>
-          <w:rFonts w:ascii="UniSans" w:hAnsi="UniSans"/>
-          <w:sz w:val="24"/>
-          <w:szCs w:val="24"/>
-        </w:rPr>
-      </w:pPr>
-      <w:r>
-        <w:rPr>
-          <w:rFonts w:ascii="UniSans" w:hAnsi="UniSans"/>
-          <w:sz w:val="24"/>
-          <w:szCs w:val="24"/>
-        </w:rPr>
-        <w:tab/>
-      </w:r>
-    </w:p>
-    <w:p>
-      <w:pPr>
-        <w:pStyle w:val="Heading2"/>
-      </w:pPr>
-      <w:r>
-        <w:tab/>
-        <w:t>AtrributeBinding</w:t>
-      </w:r>
-    </w:p>
-    <w:p>
-      <w:pPr>
-        <w:spacing w:after="0" w:line="360" w:lineRule="auto"/>
-        <w:rPr>
-          <w:rFonts w:ascii="UniSans" w:hAnsi="UniSans"/>
-          <w:sz w:val="24"/>
-          <w:szCs w:val="24"/>
-        </w:rPr>
-      </w:pPr>
-      <w:r>
-        <w:rPr>
-          <w:rFonts w:ascii="UniSans" w:hAnsi="UniSans"/>
-          <w:sz w:val="24"/>
-          <w:szCs w:val="24"/>
-        </w:rPr>
-        <w:t>Attribute binding is same as property binding with the difference that we need to add attr. as prefix with attribute name.</w:t>
-      </w:r>
-    </w:p>
-    <w:p>
-      <w:pPr>
-        <w:spacing w:after="0" w:line="360" w:lineRule="auto"/>
-        <w:rPr>
-          <w:rFonts w:ascii="UniSans" w:hAnsi="UniSans"/>
-          <w:sz w:val="24"/>
-          <w:szCs w:val="24"/>
-        </w:rPr>
-      </w:pPr>
-      <w:r>
-        <w:rPr>
-          <w:rFonts w:ascii="UniSans" w:hAnsi="UniSans"/>
-          <w:sz w:val="24"/>
-          <w:szCs w:val="24"/>
-        </w:rPr>
-        <w:tab/>
-      </w:r>
-      <w:r>
-        <w:rPr>
-          <w:rFonts w:ascii="UniSans" w:hAnsi="UniSans"/>
-          <w:sz w:val="24"/>
-          <w:szCs w:val="24"/>
-        </w:rPr>
-        <w:tab/>
-      </w:r>
-    </w:p>
-    <w:p>
-      <w:pPr>
-        <w:spacing w:after="0" w:line="360" w:lineRule="auto"/>
-        <w:rPr>
-          <w:rFonts w:ascii="UniSans" w:hAnsi="UniSans"/>
-          <w:sz w:val="24"/>
-          <w:szCs w:val="24"/>
-        </w:rPr>
-      </w:pPr>
-      <w:r>
-        <w:rPr>
-          <w:rFonts w:ascii="UniSans" w:hAnsi="UniSans"/>
-          <w:sz w:val="24"/>
-          <w:szCs w:val="24"/>
-        </w:rPr>
-        <w:t>This will be in html file</w:t>
-      </w:r>
-    </w:p>
-    <w:p>
-      <w:pPr>
-        <w:spacing w:after="0" w:line="360" w:lineRule="auto"/>
-        <w:rPr>
-          <w:rFonts w:ascii="UniSans" w:hAnsi="UniSans"/>
-          <w:sz w:val="24"/>
-          <w:szCs w:val="24"/>
-        </w:rPr>
-      </w:pPr>
-      <w:r>
-        <w:rPr>
-          <w:rFonts w:ascii="UniSans" w:hAnsi="UniSans"/>
-          <w:sz w:val="24"/>
-          <w:szCs w:val="24"/>
-        </w:rPr>
-        <w:tab/>
-        <w:t xml:space="preserve"> &lt;tr&gt;</w:t>
-      </w:r>
-    </w:p>
-    <w:p>
-      <w:pPr>
-        <w:spacing w:after="0" w:line="360" w:lineRule="auto"/>
-        <w:rPr>
-          <w:rFonts w:ascii="UniSans" w:hAnsi="UniSans"/>
-          <w:sz w:val="24"/>
-          <w:szCs w:val="24"/>
-        </w:rPr>
-      </w:pPr>
-      <w:r>
-        <w:rPr>
-          <w:rFonts w:ascii="UniSans" w:hAnsi="UniSans"/>
-          <w:sz w:val="24"/>
-          <w:szCs w:val="24"/>
-        </w:rPr>
-        <w:tab/>
-      </w:r>
-      <w:r>
-        <w:rPr>
-          <w:rFonts w:ascii="UniSans" w:hAnsi="UniSans"/>
-          <w:sz w:val="24"/>
-          <w:szCs w:val="24"/>
-        </w:rPr>
-        <w:tab/>
-        <w:t>&lt;td [attr.colspan]="clspn"&gt; A + B &lt;/td&gt;</w:t>
-      </w:r>
-    </w:p>
-    <w:p>
-      <w:pPr>
-        <w:spacing w:after="0" w:line="360" w:lineRule="auto"/>
-        <w:rPr>
-          <w:rFonts w:ascii="UniSans" w:hAnsi="UniSans"/>
-          <w:sz w:val="24"/>
-          <w:szCs w:val="24"/>
-        </w:rPr>
-      </w:pPr>
-      <w:r>
-        <w:rPr>
-          <w:rFonts w:ascii="UniSans" w:hAnsi="UniSans"/>
-          <w:sz w:val="24"/>
-          <w:szCs w:val="24"/>
-        </w:rPr>
-        <w:tab/>
-        <w:t>&lt;/tr&gt;</w:t>
-      </w:r>
-    </w:p>
-    <w:p>
-      <w:pPr>
-        <w:spacing w:after="0" w:line="360" w:lineRule="auto"/>
-        <w:rPr>
-          <w:rFonts w:ascii="UniSans" w:hAnsi="UniSans"/>
-          <w:sz w:val="24"/>
-          <w:szCs w:val="24"/>
-        </w:rPr>
-      </w:pPr>
-      <w:r>
-        <w:rPr>
-          <w:rFonts w:ascii="UniSans" w:hAnsi="UniSans"/>
-          <w:sz w:val="24"/>
-          <w:szCs w:val="24"/>
-        </w:rPr>
-        <w:tab/>
-      </w:r>
-      <w:r>
-        <w:rPr>
-          <w:rFonts w:ascii="UniSans" w:hAnsi="UniSans"/>
-          <w:sz w:val="24"/>
-          <w:szCs w:val="24"/>
-        </w:rPr>
-        <w:tab/>
-      </w:r>
-    </w:p>
-    <w:p>
-      <w:pPr>
-        <w:spacing w:after="0" w:line="360" w:lineRule="auto"/>
-        <w:rPr>
-          <w:rFonts w:ascii="UniSans" w:hAnsi="UniSans"/>
-          <w:sz w:val="24"/>
-          <w:szCs w:val="24"/>
-        </w:rPr>
-      </w:pPr>
-      <w:r>
-        <w:rPr>
-          <w:rFonts w:ascii="UniSans" w:hAnsi="UniSans"/>
-          <w:sz w:val="24"/>
-          <w:szCs w:val="24"/>
-        </w:rPr>
-        <w:tab/>
-      </w:r>
-    </w:p>
-    <w:p>
-      <w:pPr>
-        <w:pStyle w:val="Heading2"/>
-      </w:pPr>
-      <w:r>
         <w:lastRenderedPageBreak/>
-        <w:tab/>
-        <w:t>ClassBinding</w:t>
-      </w:r>
-    </w:p>
-    <w:p>
-      <w:pPr>
-        <w:spacing w:after="0" w:line="360" w:lineRule="auto"/>
-        <w:rPr>
-          <w:rFonts w:ascii="UniSans" w:hAnsi="UniSans"/>
-          <w:sz w:val="24"/>
-          <w:szCs w:val="24"/>
-        </w:rPr>
-      </w:pPr>
-      <w:r>
-        <w:rPr>
-          <w:rFonts w:ascii="UniSans" w:hAnsi="UniSans"/>
-          <w:sz w:val="24"/>
-          <w:szCs w:val="24"/>
-        </w:rPr>
-        <w:tab/>
-      </w:r>
-      <w:r>
-        <w:rPr>
-          <w:rFonts w:ascii="UniSans" w:hAnsi="UniSans"/>
-          <w:sz w:val="24"/>
-          <w:szCs w:val="24"/>
-        </w:rPr>
-        <w:tab/>
-        <w:t>The Angular Class binding is used to add or remove classes to and from the HTML elements. You can add CSS Classes conditionally to an element, hence creating a dynamically styled element.</w:t>
-      </w:r>
-    </w:p>
-    <w:p>
-      <w:pPr>
-        <w:spacing w:after="0" w:line="360" w:lineRule="auto"/>
-        <w:rPr>
-          <w:rFonts w:ascii="UniSans" w:hAnsi="UniSans"/>
-          <w:sz w:val="24"/>
-          <w:szCs w:val="24"/>
-        </w:rPr>
-      </w:pPr>
-      <w:r>
-        <w:rPr>
-          <w:rFonts w:ascii="UniSans" w:hAnsi="UniSans"/>
-          <w:sz w:val="24"/>
-          <w:szCs w:val="24"/>
-        </w:rPr>
-        <w:tab/>
-      </w:r>
-      <w:r>
-        <w:rPr>
-          <w:rFonts w:ascii="UniSans" w:hAnsi="UniSans"/>
-          <w:sz w:val="24"/>
-          <w:szCs w:val="24"/>
-        </w:rPr>
-        <w:tab/>
-      </w:r>
-    </w:p>
-    <w:p>
-      <w:pPr>
-        <w:spacing w:after="0" w:line="360" w:lineRule="auto"/>
-        <w:rPr>
-          <w:rFonts w:ascii="UniSans" w:hAnsi="UniSans"/>
-          <w:sz w:val="24"/>
-          <w:szCs w:val="24"/>
-        </w:rPr>
-      </w:pPr>
-      <w:r>
-        <w:rPr>
-          <w:rFonts w:ascii="UniSans" w:hAnsi="UniSans"/>
-          <w:sz w:val="24"/>
-          <w:szCs w:val="24"/>
-        </w:rPr>
-        <w:t>This will be in html file</w:t>
-      </w:r>
-    </w:p>
-    <w:p>
-      <w:pPr>
-        <w:spacing w:after="0" w:line="360" w:lineRule="auto"/>
-        <w:rPr>
-          <w:rFonts w:ascii="UniSans" w:hAnsi="UniSans"/>
-          <w:sz w:val="24"/>
-          <w:szCs w:val="24"/>
-        </w:rPr>
-      </w:pPr>
-      <w:r>
-        <w:rPr>
-          <w:rFonts w:ascii="UniSans" w:hAnsi="UniSans"/>
-          <w:sz w:val="24"/>
-          <w:szCs w:val="24"/>
-        </w:rPr>
-        <w:tab/>
-        <w:t>&lt;button [ngClass]='addClasses()'&gt;myButton&lt;/button&gt;</w:t>
-      </w:r>
-    </w:p>
-    <w:p>
-      <w:pPr>
-        <w:spacing w:after="0" w:line="360" w:lineRule="auto"/>
-        <w:rPr>
-          <w:rFonts w:ascii="UniSans" w:hAnsi="UniSans"/>
-          <w:sz w:val="24"/>
-          <w:szCs w:val="24"/>
-        </w:rPr>
-      </w:pPr>
-      <w:r>
-        <w:rPr>
-          <w:rFonts w:ascii="UniSans" w:hAnsi="UniSans"/>
-          <w:sz w:val="24"/>
-          <w:szCs w:val="24"/>
-        </w:rPr>
-        <w:tab/>
-      </w:r>
-      <w:r>
-        <w:rPr>
-          <w:rFonts w:ascii="UniSans" w:hAnsi="UniSans"/>
-          <w:sz w:val="24"/>
-          <w:szCs w:val="24"/>
-        </w:rPr>
-        <w:tab/>
-      </w:r>
-    </w:p>
-    <w:p>
-      <w:pPr>
-        <w:spacing w:after="0" w:line="360" w:lineRule="auto"/>
-        <w:rPr>
-          <w:rFonts w:ascii="UniSans" w:hAnsi="UniSans"/>
-          <w:sz w:val="24"/>
-          <w:szCs w:val="24"/>
-        </w:rPr>
-      </w:pPr>
-      <w:r>
-        <w:rPr>
-          <w:rFonts w:ascii="UniSans" w:hAnsi="UniSans"/>
-          <w:sz w:val="24"/>
-          <w:szCs w:val="24"/>
-        </w:rPr>
-        <w:t>This will be in component file. boldClass and italicClass are two css classes declared in css file.</w:t>
-      </w:r>
-    </w:p>
-    <w:p>
-      <w:pPr>
-        <w:spacing w:after="0" w:line="360" w:lineRule="auto"/>
-        <w:rPr>
-          <w:rFonts w:ascii="UniSans" w:hAnsi="UniSans"/>
-          <w:sz w:val="24"/>
-          <w:szCs w:val="24"/>
-        </w:rPr>
-      </w:pPr>
-      <w:r>
-        <w:rPr>
-          <w:rFonts w:ascii="UniSans" w:hAnsi="UniSans"/>
-          <w:sz w:val="24"/>
-          <w:szCs w:val="24"/>
-        </w:rPr>
-        <w:tab/>
-      </w:r>
-      <w:r>
-        <w:rPr>
-          <w:rFonts w:ascii="UniSans" w:hAnsi="UniSans"/>
-          <w:sz w:val="24"/>
-          <w:szCs w:val="24"/>
-        </w:rPr>
-        <w:tab/>
-        <w:t>addClass(){</w:t>
-      </w:r>
-    </w:p>
-    <w:p>
-      <w:pPr>
-        <w:spacing w:after="0" w:line="360" w:lineRule="auto"/>
-        <w:rPr>
-          <w:rFonts w:ascii="UniSans" w:hAnsi="UniSans"/>
-          <w:sz w:val="24"/>
-          <w:szCs w:val="24"/>
-        </w:rPr>
-      </w:pPr>
-      <w:r>
-        <w:rPr>
-          <w:rFonts w:ascii="UniSans" w:hAnsi="UniSans"/>
-          <w:sz w:val="24"/>
-          <w:szCs w:val="24"/>
-        </w:rPr>
-        <w:tab/>
-      </w:r>
-      <w:r>
-        <w:rPr>
-          <w:rFonts w:ascii="UniSans" w:hAnsi="UniSans"/>
-          <w:sz w:val="24"/>
-          <w:szCs w:val="24"/>
-        </w:rPr>
-        <w:tab/>
-      </w:r>
-      <w:r>
-        <w:rPr>
-          <w:rFonts w:ascii="UniSans" w:hAnsi="UniSans"/>
-          <w:sz w:val="24"/>
-          <w:szCs w:val="24"/>
-        </w:rPr>
-        <w:tab/>
-        <w:t>let classes = {</w:t>
-      </w:r>
-    </w:p>
-    <w:p>
-      <w:pPr>
-        <w:spacing w:after="0" w:line="360" w:lineRule="auto"/>
-        <w:rPr>
-          <w:rFonts w:ascii="UniSans" w:hAnsi="UniSans"/>
-          <w:sz w:val="24"/>
-          <w:szCs w:val="24"/>
-        </w:rPr>
-      </w:pPr>
-      <w:r>
-        <w:rPr>
-          <w:rFonts w:ascii="UniSans" w:hAnsi="UniSans"/>
-          <w:sz w:val="24"/>
-          <w:szCs w:val="24"/>
-        </w:rPr>
-        <w:tab/>
-      </w:r>
-      <w:r>
-        <w:rPr>
-          <w:rFonts w:ascii="UniSans" w:hAnsi="UniSans"/>
-          <w:sz w:val="24"/>
-          <w:szCs w:val="24"/>
-        </w:rPr>
-        <w:tab/>
-      </w:r>
-      <w:r>
-        <w:rPr>
-          <w:rFonts w:ascii="UniSans" w:hAnsi="UniSans"/>
-          <w:sz w:val="24"/>
-          <w:szCs w:val="24"/>
-        </w:rPr>
-        <w:tab/>
-        <w:t>boldClass: true;</w:t>
-      </w:r>
-    </w:p>
-    <w:p>
-      <w:pPr>
-        <w:spacing w:after="0" w:line="360" w:lineRule="auto"/>
-        <w:rPr>
-          <w:rFonts w:ascii="UniSans" w:hAnsi="UniSans"/>
-          <w:sz w:val="24"/>
-          <w:szCs w:val="24"/>
-        </w:rPr>
-      </w:pPr>
-      <w:r>
-        <w:rPr>
-          <w:rFonts w:ascii="UniSans" w:hAnsi="UniSans"/>
-          <w:sz w:val="24"/>
-          <w:szCs w:val="24"/>
-        </w:rPr>
-        <w:tab/>
-      </w:r>
-      <w:r>
-        <w:rPr>
-          <w:rFonts w:ascii="UniSans" w:hAnsi="UniSans"/>
-          <w:sz w:val="24"/>
-          <w:szCs w:val="24"/>
-        </w:rPr>
-        <w:tab/>
-      </w:r>
-      <w:r>
-        <w:rPr>
-          <w:rFonts w:ascii="UniSans" w:hAnsi="UniSans"/>
-          <w:sz w:val="24"/>
-          <w:szCs w:val="24"/>
-        </w:rPr>
-        <w:tab/>
-        <w:t>italicClass: true;</w:t>
-      </w:r>
-    </w:p>
-    <w:p>
-      <w:pPr>
-        <w:spacing w:after="0" w:line="360" w:lineRule="auto"/>
-        <w:rPr>
-          <w:rFonts w:ascii="UniSans" w:hAnsi="UniSans"/>
-          <w:sz w:val="24"/>
-          <w:szCs w:val="24"/>
-        </w:rPr>
-      </w:pPr>
-      <w:r>
-        <w:rPr>
-          <w:rFonts w:ascii="UniSans" w:hAnsi="UniSans"/>
-          <w:sz w:val="24"/>
-          <w:szCs w:val="24"/>
-        </w:rPr>
-        <w:tab/>
-      </w:r>
-      <w:r>
-        <w:rPr>
-          <w:rFonts w:ascii="UniSans" w:hAnsi="UniSans"/>
-          <w:sz w:val="24"/>
-          <w:szCs w:val="24"/>
-        </w:rPr>
-        <w:tab/>
-      </w:r>
-      <w:r>
-        <w:rPr>
-          <w:rFonts w:ascii="UniSans" w:hAnsi="UniSans"/>
-          <w:sz w:val="24"/>
-          <w:szCs w:val="24"/>
-        </w:rPr>
-        <w:tab/>
-        <w:t>}</w:t>
-      </w:r>
-    </w:p>
-    <w:p>
-      <w:pPr>
-        <w:spacing w:after="0" w:line="360" w:lineRule="auto"/>
-        <w:rPr>
-          <w:rFonts w:ascii="UniSans" w:hAnsi="UniSans"/>
-          <w:sz w:val="24"/>
-          <w:szCs w:val="24"/>
-        </w:rPr>
-      </w:pPr>
-      <w:r>
-        <w:rPr>
-          <w:rFonts w:ascii="UniSans" w:hAnsi="UniSans"/>
-          <w:sz w:val="24"/>
-          <w:szCs w:val="24"/>
-        </w:rPr>
-        <w:tab/>
-      </w:r>
-      <w:r>
-        <w:rPr>
-          <w:rFonts w:ascii="UniSans" w:hAnsi="UniSans"/>
-          <w:sz w:val="24"/>
-          <w:szCs w:val="24"/>
-        </w:rPr>
-        <w:tab/>
-        <w:t>return classes;</w:t>
-      </w:r>
-    </w:p>
-    <w:p>
-      <w:pPr>
-        <w:spacing w:after="0" w:line="360" w:lineRule="auto"/>
-        <w:rPr>
-          <w:rFonts w:ascii="UniSans" w:hAnsi="UniSans"/>
-          <w:sz w:val="24"/>
-          <w:szCs w:val="24"/>
-        </w:rPr>
-      </w:pPr>
-      <w:r>
-        <w:rPr>
-          <w:rFonts w:ascii="UniSans" w:hAnsi="UniSans"/>
-          <w:sz w:val="24"/>
-          <w:szCs w:val="24"/>
-        </w:rPr>
-        <w:tab/>
-      </w:r>
-      <w:r>
-        <w:rPr>
-          <w:rFonts w:ascii="UniSans" w:hAnsi="UniSans"/>
-          <w:sz w:val="24"/>
-          <w:szCs w:val="24"/>
-        </w:rPr>
-        <w:tab/>
-        <w:t>}</w:t>
-      </w:r>
-    </w:p>
-    <w:p>
-      <w:pPr>
-        <w:spacing w:after="0" w:line="360" w:lineRule="auto"/>
-        <w:rPr>
-          <w:rFonts w:ascii="UniSans" w:hAnsi="UniSans"/>
-          <w:sz w:val="24"/>
-          <w:szCs w:val="24"/>
-        </w:rPr>
-      </w:pPr>
-      <w:r>
-        <w:rPr>
-          <w:rFonts w:ascii="UniSans" w:hAnsi="UniSans"/>
-          <w:sz w:val="24"/>
-          <w:szCs w:val="24"/>
-        </w:rPr>
-        <w:tab/>
-      </w:r>
-    </w:p>
-    <w:p>
-      <w:pPr>
-        <w:pStyle w:val="Heading2"/>
-      </w:pPr>
-      <w:r>
-        <w:tab/>
-        <w:t>StyleBinding</w:t>
-      </w:r>
-    </w:p>
-    <w:p>
-      <w:pPr>
-        <w:spacing w:after="0" w:line="360" w:lineRule="auto"/>
-        <w:rPr>
-          <w:rFonts w:ascii="UniSans" w:hAnsi="UniSans"/>
-          <w:sz w:val="24"/>
-          <w:szCs w:val="24"/>
-        </w:rPr>
-      </w:pPr>
-      <w:r>
-        <w:rPr>
-          <w:rFonts w:ascii="UniSans" w:hAnsi="UniSans"/>
-          <w:sz w:val="24"/>
-          <w:szCs w:val="24"/>
-        </w:rPr>
-        <w:tab/>
-      </w:r>
-      <w:r>
-        <w:rPr>
-          <w:rFonts w:ascii="UniSans" w:hAnsi="UniSans"/>
-          <w:sz w:val="24"/>
-          <w:szCs w:val="24"/>
-        </w:rPr>
-        <w:tab/>
-        <w:t>We can set the inline styles of a HTML element using the style binding in angular.</w:t>
-      </w:r>
-    </w:p>
-    <w:p>
-      <w:pPr>
-        <w:spacing w:after="0" w:line="360" w:lineRule="auto"/>
-        <w:rPr>
-          <w:rFonts w:ascii="UniSans" w:hAnsi="UniSans"/>
-          <w:sz w:val="24"/>
-          <w:szCs w:val="24"/>
-        </w:rPr>
-      </w:pPr>
-    </w:p>
-    <w:p>
-      <w:pPr>
-        <w:spacing w:after="0" w:line="360" w:lineRule="auto"/>
-        <w:rPr>
-          <w:rFonts w:ascii="UniSans" w:hAnsi="UniSans"/>
-          <w:sz w:val="24"/>
-          <w:szCs w:val="24"/>
-        </w:rPr>
-      </w:pPr>
-      <w:r>
-        <w:rPr>
-          <w:rFonts w:ascii="UniSans" w:hAnsi="UniSans"/>
-          <w:sz w:val="24"/>
-          <w:szCs w:val="24"/>
-        </w:rPr>
-        <w:t>This will be in html file</w:t>
-      </w:r>
-    </w:p>
-    <w:p>
-      <w:pPr>
-        <w:spacing w:after="0" w:line="360" w:lineRule="auto"/>
-        <w:rPr>
-          <w:rFonts w:ascii="UniSans" w:hAnsi="UniSans"/>
-          <w:sz w:val="24"/>
-          <w:szCs w:val="24"/>
-        </w:rPr>
-      </w:pPr>
-      <w:r>
-        <w:rPr>
-          <w:rFonts w:ascii="UniSans" w:hAnsi="UniSans"/>
-          <w:sz w:val="24"/>
-          <w:szCs w:val="24"/>
-        </w:rPr>
-        <w:tab/>
-        <w:t>&lt;button [style.fontSize.px]="'20'" &gt;Big Button&lt;/button&gt;</w:t>
-      </w:r>
-    </w:p>
-    <w:p>
-      <w:pPr>
-        <w:spacing w:after="0" w:line="360" w:lineRule="auto"/>
-        <w:rPr>
-          <w:rFonts w:ascii="UniSans" w:hAnsi="UniSans"/>
-          <w:sz w:val="24"/>
-          <w:szCs w:val="24"/>
-        </w:rPr>
-      </w:pPr>
-      <w:r>
-        <w:rPr>
-          <w:rFonts w:ascii="UniSans" w:hAnsi="UniSans"/>
-          <w:sz w:val="24"/>
-          <w:szCs w:val="24"/>
-        </w:rPr>
-        <w:tab/>
-      </w:r>
-      <w:r>
-        <w:rPr>
-          <w:rFonts w:ascii="UniSans" w:hAnsi="UniSans"/>
-          <w:sz w:val="24"/>
-          <w:szCs w:val="24"/>
-        </w:rPr>
-        <w:tab/>
-      </w:r>
-      <w:r>
-        <w:rPr>
-          <w:rFonts w:ascii="UniSans" w:hAnsi="UniSans"/>
-          <w:sz w:val="24"/>
-          <w:szCs w:val="24"/>
-        </w:rPr>
-        <w:tab/>
-      </w:r>
-    </w:p>
-    <w:p>
-      <w:pPr>
-        <w:pStyle w:val="Heading2"/>
-      </w:pPr>
-      <w:r>
-        <w:t>Event binding ( data flow from html to component )</w:t>
-      </w:r>
-    </w:p>
-    <w:p>
-      <w:pPr>
-        <w:spacing w:after="0" w:line="360" w:lineRule="auto"/>
-        <w:rPr>
-          <w:rFonts w:ascii="UniSans" w:hAnsi="UniSans"/>
-          <w:sz w:val="24"/>
-          <w:szCs w:val="24"/>
-        </w:rPr>
-      </w:pPr>
-    </w:p>
-    <w:p>
-      <w:pPr>
-        <w:spacing w:after="0" w:line="360" w:lineRule="auto"/>
-        <w:rPr>
-          <w:rFonts w:ascii="UniSans" w:hAnsi="UniSans"/>
-          <w:sz w:val="24"/>
-          <w:szCs w:val="24"/>
-        </w:rPr>
-      </w:pPr>
-      <w:r>
-        <w:rPr>
-          <w:rFonts w:ascii="UniSans" w:hAnsi="UniSans"/>
-          <w:sz w:val="24"/>
-          <w:szCs w:val="24"/>
-        </w:rPr>
-        <w:t>This will be in html file</w:t>
-      </w:r>
-    </w:p>
-    <w:p>
-      <w:pPr>
-        <w:spacing w:after="0" w:line="360" w:lineRule="auto"/>
-        <w:rPr>
-          <w:rFonts w:ascii="UniSans" w:hAnsi="UniSans"/>
-          <w:sz w:val="24"/>
-          <w:szCs w:val="24"/>
-        </w:rPr>
-      </w:pPr>
-      <w:r>
-        <w:rPr>
-          <w:rFonts w:ascii="UniSans" w:hAnsi="UniSans"/>
-          <w:sz w:val="24"/>
-          <w:szCs w:val="24"/>
-        </w:rPr>
-        <w:tab/>
-      </w:r>
-      <w:r>
-        <w:rPr>
-          <w:rFonts w:ascii="UniSans" w:hAnsi="UniSans"/>
-          <w:sz w:val="24"/>
-          <w:szCs w:val="24"/>
-        </w:rPr>
-        <w:tab/>
-        <w:t>&lt;button (click)='onClickMethod()'&gt;myButton&lt;/button&gt;</w:t>
-      </w:r>
-    </w:p>
-    <w:p>
-      <w:pPr>
-        <w:spacing w:after="0" w:line="360" w:lineRule="auto"/>
-        <w:rPr>
-          <w:rFonts w:ascii="UniSans" w:hAnsi="UniSans"/>
-          <w:sz w:val="24"/>
-          <w:szCs w:val="24"/>
-        </w:rPr>
-      </w:pPr>
-      <w:r>
-        <w:rPr>
-          <w:rFonts w:ascii="UniSans" w:hAnsi="UniSans"/>
-          <w:sz w:val="24"/>
-          <w:szCs w:val="24"/>
-        </w:rPr>
-        <w:tab/>
-      </w:r>
-      <w:r>
-        <w:rPr>
-          <w:rFonts w:ascii="UniSans" w:hAnsi="UniSans"/>
-          <w:sz w:val="24"/>
-          <w:szCs w:val="24"/>
-        </w:rPr>
-        <w:tab/>
-      </w:r>
-      <w:r>
-        <w:rPr>
-          <w:rFonts w:ascii="UniSans" w:hAnsi="UniSans"/>
-          <w:sz w:val="24"/>
-          <w:szCs w:val="24"/>
-        </w:rPr>
-        <w:tab/>
-      </w:r>
-      <w:r>
-        <w:rPr>
-          <w:rFonts w:ascii="UniSans" w:hAnsi="UniSans"/>
-          <w:sz w:val="24"/>
-          <w:szCs w:val="24"/>
-        </w:rPr>
-        <w:tab/>
-      </w:r>
-      <w:r>
-        <w:rPr>
-          <w:rFonts w:ascii="UniSans" w:hAnsi="UniSans"/>
-          <w:sz w:val="24"/>
-          <w:szCs w:val="24"/>
-        </w:rPr>
-        <w:tab/>
-      </w:r>
-      <w:r>
-        <w:rPr>
-          <w:rFonts w:ascii="UniSans" w:hAnsi="UniSans"/>
-          <w:sz w:val="24"/>
-          <w:szCs w:val="24"/>
-        </w:rPr>
-        <w:tab/>
-      </w:r>
-      <w:r>
-        <w:rPr>
-          <w:rFonts w:ascii="UniSans" w:hAnsi="UniSans"/>
-          <w:sz w:val="24"/>
-          <w:szCs w:val="24"/>
-        </w:rPr>
-        <w:tab/>
-        <w:t>OR</w:t>
-      </w:r>
-    </w:p>
-    <w:p>
-      <w:pPr>
-        <w:spacing w:after="0" w:line="360" w:lineRule="auto"/>
-        <w:rPr>
-          <w:rFonts w:ascii="UniSans" w:hAnsi="UniSans"/>
-          <w:sz w:val="24"/>
-          <w:szCs w:val="24"/>
-        </w:rPr>
-      </w:pPr>
-      <w:r>
-        <w:rPr>
-          <w:rFonts w:ascii="UniSans" w:hAnsi="UniSans"/>
-          <w:sz w:val="24"/>
-          <w:szCs w:val="24"/>
-        </w:rPr>
-        <w:lastRenderedPageBreak/>
-        <w:tab/>
-      </w:r>
-      <w:r>
-        <w:rPr>
-          <w:rFonts w:ascii="UniSans" w:hAnsi="UniSans"/>
-          <w:sz w:val="24"/>
-          <w:szCs w:val="24"/>
-        </w:rPr>
-        <w:tab/>
-        <w:t>&lt;button on-click='onClickMethod()'&gt;myButton&lt;/button&gt;  ----- This is canonical form</w:t>
-      </w:r>
-    </w:p>
-    <w:p>
-      <w:pPr>
-        <w:spacing w:after="0" w:line="360" w:lineRule="auto"/>
-        <w:rPr>
-          <w:rFonts w:ascii="UniSans" w:hAnsi="UniSans"/>
-          <w:sz w:val="24"/>
-          <w:szCs w:val="24"/>
-        </w:rPr>
-      </w:pPr>
-      <w:r>
-        <w:rPr>
-          <w:rFonts w:ascii="UniSans" w:hAnsi="UniSans"/>
-          <w:sz w:val="24"/>
-          <w:szCs w:val="24"/>
-        </w:rPr>
-        <w:tab/>
-      </w:r>
-      <w:r>
-        <w:rPr>
-          <w:rFonts w:ascii="UniSans" w:hAnsi="UniSans"/>
-          <w:sz w:val="24"/>
-          <w:szCs w:val="24"/>
-        </w:rPr>
-        <w:tab/>
-      </w:r>
-    </w:p>
-    <w:p>
-      <w:pPr>
-        <w:spacing w:after="0" w:line="360" w:lineRule="auto"/>
-        <w:rPr>
-          <w:rFonts w:ascii="UniSans" w:hAnsi="UniSans"/>
-          <w:sz w:val="24"/>
-          <w:szCs w:val="24"/>
-        </w:rPr>
-      </w:pPr>
-      <w:r>
-        <w:rPr>
-          <w:rFonts w:ascii="UniSans" w:hAnsi="UniSans"/>
-          <w:sz w:val="24"/>
-          <w:szCs w:val="24"/>
-        </w:rPr>
-        <w:tab/>
-      </w:r>
-      <w:r>
-        <w:rPr>
-          <w:rFonts w:ascii="UniSans" w:hAnsi="UniSans"/>
-          <w:sz w:val="24"/>
-          <w:szCs w:val="24"/>
-        </w:rPr>
-        <w:tab/>
-      </w:r>
-    </w:p>
-    <w:p>
-      <w:pPr>
-        <w:spacing w:after="0" w:line="360" w:lineRule="auto"/>
-        <w:rPr>
-          <w:rFonts w:ascii="UniSans" w:hAnsi="UniSans"/>
-          <w:sz w:val="24"/>
-          <w:szCs w:val="24"/>
-        </w:rPr>
-      </w:pPr>
-      <w:r>
-        <w:rPr>
-          <w:rFonts w:ascii="UniSans" w:hAnsi="UniSans"/>
-          <w:sz w:val="24"/>
-          <w:szCs w:val="24"/>
-        </w:rPr>
-        <w:tab/>
-      </w:r>
-      <w:r>
-        <w:rPr>
-          <w:rFonts w:ascii="UniSans" w:hAnsi="UniSans"/>
-          <w:sz w:val="24"/>
-          <w:szCs w:val="24"/>
-        </w:rPr>
-        <w:tab/>
-      </w:r>
-    </w:p>
-    <w:p>
-      <w:pPr>
-        <w:spacing w:after="0" w:line="360" w:lineRule="auto"/>
-        <w:rPr>
-          <w:rFonts w:ascii="UniSans" w:hAnsi="UniSans"/>
-          <w:sz w:val="24"/>
-          <w:szCs w:val="24"/>
-        </w:rPr>
-      </w:pPr>
-      <w:r>
-        <w:rPr>
-          <w:rFonts w:ascii="UniSans" w:hAnsi="UniSans"/>
-          <w:sz w:val="24"/>
-          <w:szCs w:val="24"/>
-        </w:rPr>
-        <w:t>This will be in component file. boldClass and italicClass are two css classes declared in css file.</w:t>
-      </w:r>
-    </w:p>
-    <w:p>
-      <w:pPr>
-        <w:spacing w:after="0" w:line="360" w:lineRule="auto"/>
-        <w:rPr>
-          <w:rFonts w:ascii="UniSans" w:hAnsi="UniSans"/>
-          <w:sz w:val="24"/>
-          <w:szCs w:val="24"/>
-        </w:rPr>
-      </w:pPr>
-      <w:r>
-        <w:rPr>
-          <w:rFonts w:ascii="UniSans" w:hAnsi="UniSans"/>
-          <w:sz w:val="24"/>
-          <w:szCs w:val="24"/>
-        </w:rPr>
-        <w:tab/>
-      </w:r>
-      <w:r>
-        <w:rPr>
-          <w:rFonts w:ascii="UniSans" w:hAnsi="UniSans"/>
-          <w:sz w:val="24"/>
-          <w:szCs w:val="24"/>
-        </w:rPr>
-        <w:tab/>
-        <w:t>onClickMethod(){</w:t>
-      </w:r>
-    </w:p>
-    <w:p>
-      <w:pPr>
-        <w:spacing w:after="0" w:line="360" w:lineRule="auto"/>
-        <w:rPr>
-          <w:rFonts w:ascii="UniSans" w:hAnsi="UniSans"/>
-          <w:sz w:val="24"/>
-          <w:szCs w:val="24"/>
-        </w:rPr>
-      </w:pPr>
-      <w:r>
-        <w:rPr>
-          <w:rFonts w:ascii="UniSans" w:hAnsi="UniSans"/>
-          <w:sz w:val="24"/>
-          <w:szCs w:val="24"/>
-        </w:rPr>
-        <w:tab/>
-      </w:r>
-      <w:r>
-        <w:rPr>
-          <w:rFonts w:ascii="UniSans" w:hAnsi="UniSans"/>
-          <w:sz w:val="24"/>
-          <w:szCs w:val="24"/>
-        </w:rPr>
-        <w:tab/>
-        <w:t>console.log("button clicked");</w:t>
-      </w:r>
-    </w:p>
-    <w:p>
-      <w:pPr>
-        <w:spacing w:after="0" w:line="360" w:lineRule="auto"/>
-        <w:rPr>
-          <w:rFonts w:ascii="UniSans" w:hAnsi="UniSans"/>
-          <w:sz w:val="24"/>
-          <w:szCs w:val="24"/>
-        </w:rPr>
-      </w:pPr>
-      <w:r>
-        <w:rPr>
-          <w:rFonts w:ascii="UniSans" w:hAnsi="UniSans"/>
-          <w:sz w:val="24"/>
-          <w:szCs w:val="24"/>
-        </w:rPr>
-        <w:tab/>
-      </w:r>
-      <w:r>
-        <w:rPr>
-          <w:rFonts w:ascii="UniSans" w:hAnsi="UniSans"/>
-          <w:sz w:val="24"/>
-          <w:szCs w:val="24"/>
-        </w:rPr>
-        <w:tab/>
-        <w:t>}</w:t>
-      </w:r>
-    </w:p>
-    <w:p>
-      <w:pPr>
-        <w:spacing w:after="0" w:line="360" w:lineRule="auto"/>
-        <w:rPr>
-          <w:rFonts w:ascii="UniSans" w:hAnsi="UniSans"/>
-          <w:sz w:val="24"/>
-          <w:szCs w:val="24"/>
-        </w:rPr>
-      </w:pPr>
-    </w:p>
-    <w:p>
-      <w:pPr>
-        <w:pStyle w:val="Heading1"/>
-      </w:pPr>
-      <w:r>
         <w:t>Two ways binding</w:t>
       </w:r>
     </w:p>
@@ -3807,42 +3690,24 @@
     <w:p>
       <w:pPr>
         <w:spacing w:after="0" w:line="360" w:lineRule="auto"/>
-        <w:rPr>
-          <w:rFonts w:ascii="UniSans" w:hAnsi="UniSans"/>
-          <w:sz w:val="24"/>
-          <w:szCs w:val="24"/>
-        </w:rPr>
-      </w:pPr>
-      <w:r>
-        <w:rPr>
-          <w:rFonts w:ascii="UniSans" w:hAnsi="UniSans"/>
-          <w:sz w:val="24"/>
-          <w:szCs w:val="24"/>
-        </w:rPr>
-        <w:tab/>
+        <w:ind w:firstLine="720"/>
+        <w:rPr>
+          <w:rFonts w:ascii="UniSans" w:hAnsi="UniSans"/>
+          <w:sz w:val="24"/>
+          <w:szCs w:val="24"/>
+        </w:rPr>
+      </w:pPr>
+      <w:r>
+        <w:rPr>
+          <w:rFonts w:ascii="UniSans" w:hAnsi="UniSans"/>
+          <w:sz w:val="24"/>
+          <w:szCs w:val="24"/>
+        </w:rPr>
         <w:t>isPass ? 'passed' : 'failed'</w:t>
       </w:r>
     </w:p>
     <w:p>
       <w:pPr>
-        <w:spacing w:after="0" w:line="360" w:lineRule="auto"/>
-        <w:rPr>
-          <w:rFonts w:ascii="UniSans" w:hAnsi="UniSans"/>
-          <w:sz w:val="24"/>
-          <w:szCs w:val="24"/>
-        </w:rPr>
-      </w:pPr>
-      <w:r>
-        <w:rPr>
-          <w:rFonts w:ascii="UniSans" w:hAnsi="UniSans"/>
-          <w:sz w:val="24"/>
-          <w:szCs w:val="24"/>
-        </w:rPr>
-        <w:tab/>
-      </w:r>
-    </w:p>
-    <w:p>
-      <w:pPr>
         <w:pStyle w:val="Heading1"/>
       </w:pPr>
       <w:r>
@@ -3876,31 +3741,20 @@
           <w:szCs w:val="24"/>
         </w:rPr>
       </w:pPr>
-    </w:p>
-    <w:p>
-      <w:pPr>
-        <w:spacing w:after="0" w:line="360" w:lineRule="auto"/>
-        <w:rPr>
-          <w:rFonts w:ascii="UniSans" w:hAnsi="UniSans"/>
-          <w:sz w:val="24"/>
-          <w:szCs w:val="24"/>
-        </w:rPr>
-      </w:pPr>
-      <w:r>
-        <w:rPr>
-          <w:rFonts w:ascii="UniSans" w:hAnsi="UniSans"/>
-          <w:sz w:val="24"/>
-          <w:szCs w:val="24"/>
-        </w:rPr>
-        <w:tab/>
-      </w:r>
-      <w:r>
-        <w:rPr>
-          <w:rFonts w:ascii="UniSans" w:hAnsi="UniSans"/>
-          <w:sz w:val="24"/>
-          <w:szCs w:val="24"/>
-        </w:rPr>
-        <w:tab/>
+      <w:r>
+        <w:rPr>
+          <w:rFonts w:ascii="UniSans" w:hAnsi="UniSans"/>
+          <w:sz w:val="24"/>
+          <w:szCs w:val="24"/>
+        </w:rPr>
+        <w:tab/>
+      </w:r>
+      <w:r>
+        <w:rPr>
+          <w:rFonts w:ascii="UniSans" w:hAnsi="UniSans"/>
+          <w:sz w:val="24"/>
+          <w:szCs w:val="24"/>
+        </w:rPr>
         <w:t>&lt;div *ngIf="hero" class="name"&gt;{{hero.name}}&lt;/div&gt;</w:t>
       </w:r>
     </w:p>
@@ -3981,466 +3835,456 @@
           <w:sz w:val="24"/>
           <w:szCs w:val="24"/>
         </w:rPr>
+        <w:tab/>
+      </w:r>
+      <w:r>
+        <w:rPr>
+          <w:rFonts w:ascii="UniSans" w:hAnsi="UniSans"/>
+          <w:sz w:val="24"/>
+          <w:szCs w:val="24"/>
+        </w:rPr>
+        <w:tab/>
+        <w:t>&lt;/ul&gt;</w:t>
+      </w:r>
+    </w:p>
+    <w:p>
+      <w:pPr>
+        <w:spacing w:after="0" w:line="360" w:lineRule="auto"/>
+        <w:rPr>
+          <w:rFonts w:ascii="UniSans" w:hAnsi="UniSans"/>
+          <w:sz w:val="24"/>
+          <w:szCs w:val="24"/>
+        </w:rPr>
+      </w:pPr>
+    </w:p>
+    <w:p>
+      <w:pPr>
+        <w:pStyle w:val="Heading2"/>
+      </w:pPr>
+      <w:r>
+        <w:t>*ngSwitch ( this works as Switch condition)</w:t>
+      </w:r>
+    </w:p>
+    <w:p>
+      <w:pPr>
+        <w:spacing w:after="0" w:line="360" w:lineRule="auto"/>
+        <w:rPr>
+          <w:rFonts w:ascii="UniSans" w:hAnsi="UniSans"/>
+          <w:sz w:val="24"/>
+          <w:szCs w:val="24"/>
+        </w:rPr>
+      </w:pPr>
+      <w:r>
+        <w:rPr>
+          <w:rFonts w:ascii="UniSans" w:hAnsi="UniSans"/>
+          <w:sz w:val="24"/>
+          <w:szCs w:val="24"/>
+        </w:rPr>
+        <w:tab/>
+      </w:r>
+    </w:p>
+    <w:p>
+      <w:pPr>
+        <w:spacing w:after="0" w:line="360" w:lineRule="auto"/>
+        <w:rPr>
+          <w:rFonts w:ascii="UniSans" w:hAnsi="UniSans"/>
+          <w:sz w:val="24"/>
+          <w:szCs w:val="24"/>
+        </w:rPr>
+      </w:pPr>
+      <w:r>
+        <w:rPr>
+          <w:rFonts w:ascii="UniSans" w:hAnsi="UniSans"/>
+          <w:sz w:val="24"/>
+          <w:szCs w:val="24"/>
+        </w:rPr>
+        <w:t>&lt;div [ngSwitch]="hero?.emotion"&gt;</w:t>
+      </w:r>
+    </w:p>
+    <w:p>
+      <w:pPr>
+        <w:spacing w:after="0" w:line="360" w:lineRule="auto"/>
+        <w:rPr>
+          <w:rFonts w:ascii="UniSans" w:hAnsi="UniSans"/>
+          <w:sz w:val="24"/>
+          <w:szCs w:val="24"/>
+        </w:rPr>
+      </w:pPr>
+      <w:r>
+        <w:rPr>
+          <w:rFonts w:ascii="UniSans" w:hAnsi="UniSans"/>
+          <w:sz w:val="24"/>
+          <w:szCs w:val="24"/>
+        </w:rPr>
+        <w:t xml:space="preserve"> &lt;app-happy-hero    *ngSwitchCase="'happy'"    [hero]="hero"&gt;&lt;/app-happy-hero&gt;</w:t>
+      </w:r>
+      <w:r>
+        <w:rPr>
+          <w:rFonts w:ascii="UniSans" w:hAnsi="UniSans"/>
+          <w:sz w:val="24"/>
+          <w:szCs w:val="24"/>
+        </w:rPr>
+        <w:tab/>
+        <w:t xml:space="preserve">  &lt;app-sad-hero      *ngSwitchCase="'sad'"      [hero]="hero"&gt;&lt;/app-sad-hero&gt;</w:t>
+      </w:r>
+    </w:p>
+    <w:p>
+      <w:pPr>
+        <w:spacing w:after="0" w:line="360" w:lineRule="auto"/>
+        <w:rPr>
+          <w:rFonts w:ascii="UniSans" w:hAnsi="UniSans"/>
+          <w:sz w:val="24"/>
+          <w:szCs w:val="24"/>
+        </w:rPr>
+      </w:pPr>
+      <w:r>
+        <w:rPr>
+          <w:rFonts w:ascii="UniSans" w:hAnsi="UniSans"/>
+          <w:sz w:val="24"/>
+          <w:szCs w:val="24"/>
+        </w:rPr>
+        <w:t xml:space="preserve"> &lt;app-confused-hero *ngSwitchCase="'confused'" [hero]="hero"&gt;&lt;/app-confused-hero&gt;</w:t>
+      </w:r>
+    </w:p>
+    <w:p>
+      <w:pPr>
+        <w:spacing w:after="0" w:line="360" w:lineRule="auto"/>
+        <w:rPr>
+          <w:rFonts w:ascii="UniSans" w:hAnsi="UniSans"/>
+          <w:sz w:val="24"/>
+          <w:szCs w:val="24"/>
+        </w:rPr>
+      </w:pPr>
+      <w:r>
+        <w:rPr>
+          <w:rFonts w:ascii="UniSans" w:hAnsi="UniSans"/>
+          <w:sz w:val="24"/>
+          <w:szCs w:val="24"/>
+        </w:rPr>
+        <w:tab/>
+      </w:r>
+      <w:r>
+        <w:rPr>
+          <w:rFonts w:ascii="UniSans" w:hAnsi="UniSans"/>
+          <w:sz w:val="24"/>
+          <w:szCs w:val="24"/>
+        </w:rPr>
+        <w:tab/>
+        <w:t xml:space="preserve">  </w:t>
+      </w:r>
+    </w:p>
+    <w:p>
+      <w:pPr>
+        <w:pStyle w:val="Heading1"/>
+      </w:pPr>
+      <w:r>
+        <w:t>Pipes</w:t>
+      </w:r>
+    </w:p>
+    <w:p/>
+    <w:p>
+      <w:pPr>
+        <w:pStyle w:val="Heading2"/>
+      </w:pPr>
+      <w:r>
         <w:lastRenderedPageBreak/>
-        <w:tab/>
-      </w:r>
-      <w:r>
-        <w:rPr>
-          <w:rFonts w:ascii="UniSans" w:hAnsi="UniSans"/>
-          <w:sz w:val="24"/>
-          <w:szCs w:val="24"/>
-        </w:rPr>
-        <w:tab/>
-        <w:t>&lt;/ul&gt;</w:t>
-      </w:r>
-    </w:p>
-    <w:p>
-      <w:pPr>
-        <w:spacing w:after="0" w:line="360" w:lineRule="auto"/>
-        <w:rPr>
-          <w:rFonts w:ascii="UniSans" w:hAnsi="UniSans"/>
-          <w:sz w:val="24"/>
-          <w:szCs w:val="24"/>
-        </w:rPr>
-      </w:pPr>
+        <w:t>CurrencyPipe</w:t>
+      </w:r>
+      <w:r>
+        <w:tab/>
+      </w:r>
+    </w:p>
+    <w:p>
+      <w:r>
+        <w:t>Transforms a number to a currency string, formatted according to locale rules that determine group sizing and separator, decimal-point character, and other locale-specific configurations.</w:t>
+      </w:r>
+    </w:p>
+    <w:p>
+      <w:r>
+        <w:t>Ex:</w:t>
+      </w:r>
+    </w:p>
+    <w:p>
+      <w:r>
+        <w:t>{{ salary | currency : ‘USD’ : true : ‘1.3-3’}}</w:t>
+      </w:r>
+    </w:p>
+    <w:p>
+      <w:r>
+        <w:tab/>
+        <w:t xml:space="preserve">Currency pipe on salary with 3 parameters. 1) currency in USD,  2) true – indicates currency symbol not the code, 3) 1.3-3 –  at least 1 digit before decimal, at least 3 and at max 3 digits after decimal. </w:t>
+      </w:r>
     </w:p>
     <w:p>
       <w:pPr>
         <w:pStyle w:val="Heading2"/>
       </w:pPr>
       <w:r>
-        <w:t>*ngSwitch ( this works as Switch condition)</w:t>
-      </w:r>
-    </w:p>
-    <w:p>
-      <w:pPr>
-        <w:spacing w:after="0" w:line="360" w:lineRule="auto"/>
-        <w:rPr>
-          <w:rFonts w:ascii="UniSans" w:hAnsi="UniSans"/>
-          <w:sz w:val="24"/>
-          <w:szCs w:val="24"/>
-        </w:rPr>
-      </w:pPr>
-      <w:r>
-        <w:rPr>
-          <w:rFonts w:ascii="UniSans" w:hAnsi="UniSans"/>
-          <w:sz w:val="24"/>
-          <w:szCs w:val="24"/>
-        </w:rPr>
-        <w:tab/>
-      </w:r>
-    </w:p>
-    <w:p>
-      <w:pPr>
-        <w:spacing w:after="0" w:line="360" w:lineRule="auto"/>
-        <w:rPr>
-          <w:rFonts w:ascii="UniSans" w:hAnsi="UniSans"/>
-          <w:sz w:val="24"/>
-          <w:szCs w:val="24"/>
-        </w:rPr>
-      </w:pPr>
-      <w:r>
-        <w:rPr>
-          <w:rFonts w:ascii="UniSans" w:hAnsi="UniSans"/>
-          <w:sz w:val="24"/>
-          <w:szCs w:val="24"/>
-        </w:rPr>
-        <w:t>&lt;div [ngSwitch]="hero?.emotion"&gt;</w:t>
-      </w:r>
-    </w:p>
-    <w:p>
-      <w:pPr>
-        <w:spacing w:after="0" w:line="360" w:lineRule="auto"/>
-        <w:rPr>
-          <w:rFonts w:ascii="UniSans" w:hAnsi="UniSans"/>
-          <w:sz w:val="24"/>
-          <w:szCs w:val="24"/>
-        </w:rPr>
-      </w:pPr>
-      <w:r>
-        <w:rPr>
-          <w:rFonts w:ascii="UniSans" w:hAnsi="UniSans"/>
-          <w:sz w:val="24"/>
-          <w:szCs w:val="24"/>
-        </w:rPr>
-        <w:t xml:space="preserve"> &lt;app-happy-hero    *ngSwitchCase="'happy'"    [hero]="hero"&gt;&lt;/app-happy-hero&gt;</w:t>
-      </w:r>
-      <w:r>
-        <w:rPr>
-          <w:rFonts w:ascii="UniSans" w:hAnsi="UniSans"/>
-          <w:sz w:val="24"/>
-          <w:szCs w:val="24"/>
-        </w:rPr>
-        <w:tab/>
-        <w:t xml:space="preserve">  &lt;app-sad-hero      *ngSwitchCase="'sad'"      [hero]="hero"&gt;&lt;/app-sad-hero&gt;</w:t>
-      </w:r>
-    </w:p>
-    <w:p>
-      <w:pPr>
-        <w:spacing w:after="0" w:line="360" w:lineRule="auto"/>
-        <w:rPr>
-          <w:rFonts w:ascii="UniSans" w:hAnsi="UniSans"/>
-          <w:sz w:val="24"/>
-          <w:szCs w:val="24"/>
-        </w:rPr>
-      </w:pPr>
-      <w:r>
-        <w:rPr>
-          <w:rFonts w:ascii="UniSans" w:hAnsi="UniSans"/>
-          <w:sz w:val="24"/>
-          <w:szCs w:val="24"/>
-        </w:rPr>
-        <w:t xml:space="preserve"> &lt;app-confused-hero *ngSwitchCase="'confused'" [hero]="hero"&gt;&lt;/app-confused-hero&gt;</w:t>
-      </w:r>
-    </w:p>
-    <w:p>
-      <w:pPr>
-        <w:spacing w:after="0" w:line="360" w:lineRule="auto"/>
-        <w:rPr>
-          <w:rFonts w:ascii="UniSans" w:hAnsi="UniSans"/>
-          <w:sz w:val="24"/>
-          <w:szCs w:val="24"/>
-        </w:rPr>
-      </w:pPr>
-      <w:r>
-        <w:rPr>
-          <w:rFonts w:ascii="UniSans" w:hAnsi="UniSans"/>
-          <w:sz w:val="24"/>
-          <w:szCs w:val="24"/>
-        </w:rPr>
-        <w:tab/>
-      </w:r>
-      <w:r>
-        <w:rPr>
-          <w:rFonts w:ascii="UniSans" w:hAnsi="UniSans"/>
-          <w:sz w:val="24"/>
-          <w:szCs w:val="24"/>
-        </w:rPr>
-        <w:tab/>
-        <w:t xml:space="preserve">  </w:t>
-      </w:r>
-    </w:p>
+        <w:t>DatePipe</w:t>
+      </w:r>
+      <w:r>
+        <w:tab/>
+      </w:r>
+    </w:p>
+    <w:p>
+      <w:r>
+        <w:t>Formats a date value according to locale rules.</w:t>
+      </w:r>
+    </w:p>
+    <w:p>
+      <w:r>
+        <w:t>Ex: {{ dateOfBirth | date: ’fulldate’ }}</w:t>
+      </w:r>
+    </w:p>
+    <w:p>
+      <w:pPr>
+        <w:pStyle w:val="Heading2"/>
+      </w:pPr>
+      <w:r>
+        <w:t>DecimalPipe</w:t>
+      </w:r>
+      <w:r>
+        <w:tab/>
+      </w:r>
+    </w:p>
+    <w:p>
+      <w:r>
+        <w:t>Transforms a number into a string, formatted according to locale rules that determine group sizing and separator, decimal-point character, and other locale-specific configurations.</w:t>
+      </w:r>
+    </w:p>
+    <w:p>
+      <w:pPr>
+        <w:pStyle w:val="Heading2"/>
+      </w:pPr>
+      <w:r>
+        <w:t>DeprecatedCurrencyPipe</w:t>
+      </w:r>
+      <w:r>
+        <w:tab/>
+      </w:r>
+    </w:p>
+    <w:p>
+      <w:r>
+        <w:t>Formats a number as currency using locale rules.</w:t>
+      </w:r>
+    </w:p>
+    <w:p>
+      <w:pPr>
+        <w:pStyle w:val="Heading2"/>
+      </w:pPr>
+      <w:r>
+        <w:t>DeprecatedDatePipe</w:t>
+      </w:r>
+      <w:r>
+        <w:tab/>
+      </w:r>
+    </w:p>
+    <w:p>
+      <w:r>
+        <w:t>Formats a date according to locale rules.</w:t>
+      </w:r>
+    </w:p>
+    <w:p>
+      <w:pPr>
+        <w:pStyle w:val="Heading2"/>
+      </w:pPr>
+      <w:r>
+        <w:t>DeprecatedDecimalPipe</w:t>
+      </w:r>
+      <w:r>
+        <w:tab/>
+      </w:r>
+    </w:p>
+    <w:p>
+      <w:r>
+        <w:t>Formats a number as text. Group sizing and separator and other locale-specific configurations are based on the active locale.</w:t>
+      </w:r>
+    </w:p>
+    <w:p>
+      <w:pPr>
+        <w:pStyle w:val="Heading2"/>
+      </w:pPr>
+      <w:r>
+        <w:t>DeprecatedPercentPipe</w:t>
+      </w:r>
+      <w:r>
+        <w:tab/>
+      </w:r>
+    </w:p>
+    <w:p>
+      <w:r>
+        <w:t>Formats a number as percentage according to locale rules.</w:t>
+      </w:r>
+    </w:p>
+    <w:p>
+      <w:pPr>
+        <w:pStyle w:val="Heading2"/>
+      </w:pPr>
+      <w:r>
+        <w:t>I18nPluralPipe</w:t>
+      </w:r>
+      <w:r>
+        <w:tab/>
+      </w:r>
+    </w:p>
+    <w:p>
+      <w:r>
+        <w:t>Maps a value to a string that pluralizes the value according to locale rules.</w:t>
+      </w:r>
+    </w:p>
+    <w:p>
+      <w:pPr>
+        <w:pStyle w:val="Heading2"/>
+      </w:pPr>
+      <w:r>
+        <w:t>I18nSelectPipe</w:t>
+      </w:r>
+      <w:r>
+        <w:tab/>
+      </w:r>
+    </w:p>
+    <w:p>
+      <w:r>
+        <w:t>Generic selector that displays the string that matches the current value.</w:t>
+      </w:r>
+    </w:p>
+    <w:p>
+      <w:pPr>
+        <w:pStyle w:val="Heading2"/>
+      </w:pPr>
+      <w:r>
+        <w:t>JsonPipe</w:t>
+      </w:r>
+      <w:r>
+        <w:tab/>
+      </w:r>
+    </w:p>
+    <w:p>
+      <w:r>
+        <w:t>Converts a value into its JSON-format representation. Useful for debugging.</w:t>
+      </w:r>
+    </w:p>
+    <w:p>
+      <w:pPr>
+        <w:pStyle w:val="Heading2"/>
+      </w:pPr>
+      <w:r>
+        <w:t>KeyValuePipe</w:t>
+      </w:r>
+      <w:r>
+        <w:tab/>
+      </w:r>
+    </w:p>
+    <w:p>
+      <w:r>
+        <w:t>Transforms Object or Map into an array of key value pairs.</w:t>
+      </w:r>
+    </w:p>
+    <w:p>
+      <w:pPr>
+        <w:pStyle w:val="Heading2"/>
+      </w:pPr>
+      <w:r>
+        <w:t>LowerCasePipe</w:t>
+      </w:r>
+      <w:r>
+        <w:tab/>
+      </w:r>
+    </w:p>
+    <w:p>
+      <w:r>
+        <w:t>Transforms text to all lower case.</w:t>
+      </w:r>
+    </w:p>
+    <w:p>
+      <w:pPr>
+        <w:pStyle w:val="Heading2"/>
+      </w:pPr>
+      <w:r>
+        <w:lastRenderedPageBreak/>
+        <w:t>PercentPipe</w:t>
+      </w:r>
+      <w:r>
+        <w:tab/>
+      </w:r>
+    </w:p>
+    <w:p>
+      <w:r>
+        <w:t>Transforms a number to a percentage string, formatted according to locale rules that determine group sizing and separator, decimal-point character, and other locale-specific configurations.</w:t>
+      </w:r>
+    </w:p>
+    <w:p>
+      <w:pPr>
+        <w:pStyle w:val="Heading2"/>
+      </w:pPr>
+      <w:r>
+        <w:t>SlicePipe</w:t>
+      </w:r>
+      <w:r>
+        <w:tab/>
+      </w:r>
+    </w:p>
+    <w:p>
+      <w:r>
+        <w:t>Creates a new Array or String containing a subset (slice) of the elements.</w:t>
+      </w:r>
+    </w:p>
+    <w:p>
+      <w:pPr>
+        <w:pStyle w:val="Heading2"/>
+      </w:pPr>
+      <w:r>
+        <w:t>TitleCasePipe</w:t>
+      </w:r>
+      <w:r>
+        <w:tab/>
+      </w:r>
+    </w:p>
+    <w:p>
+      <w:r>
+        <w:t>Transforms text to title case. Capitalizes the first letter of each word, and transforms the rest of the word to lower case. Words are delimited by any whitespace character, such as a space, tab, or line-feed character.</w:t>
+      </w:r>
+    </w:p>
+    <w:p>
+      <w:pPr>
+        <w:pStyle w:val="Heading2"/>
+      </w:pPr>
+      <w:r>
+        <w:t>UpperCasePipe</w:t>
+      </w:r>
+      <w:r>
+        <w:tab/>
+      </w:r>
+    </w:p>
+    <w:p>
+      <w:r>
+        <w:t>Transforms text to all upper case.</w:t>
+      </w:r>
+    </w:p>
+    <w:p>
+      <w:r>
+        <w:t>Ex: {{ fullName | uppercase }} – this will print fullName value in capital or uppercase letters.</w:t>
+      </w:r>
+    </w:p>
+    <w:p/>
     <w:p>
       <w:pPr>
         <w:pStyle w:val="Heading1"/>
       </w:pPr>
       <w:r>
-        <w:t>Pipes</w:t>
+        <w:t>Reactive Forms</w:t>
       </w:r>
     </w:p>
     <w:p/>
     <w:p>
-      <w:pPr>
-        <w:pStyle w:val="Heading2"/>
-      </w:pPr>
-      <w:r>
-        <w:t>CurrencyPipe</w:t>
-      </w:r>
-      <w:r>
-        <w:tab/>
-      </w:r>
-    </w:p>
-    <w:p>
-      <w:r>
-        <w:t>Transforms a number to a currency string, formatted according to locale rules that determine group sizing and separator, decimal-point character, and other locale-specific configurations.</w:t>
-      </w:r>
-    </w:p>
-    <w:p>
-      <w:r>
-        <w:t>Ex:</w:t>
-      </w:r>
-    </w:p>
-    <w:p>
-      <w:r>
-        <w:t>{{ salary | currency : ‘USD’ : true : ‘1.3-3’}}</w:t>
-      </w:r>
-    </w:p>
-    <w:p>
-      <w:r>
-        <w:tab/>
-        <w:t xml:space="preserve">Currency pipe on salary with 3 parameters. 1) currency in USD,  2) true – indicates currency symbol not the code, 3) 1.3-3 –  at least 1 digit before decimal, at least 3 and at max 3 digits after decimal. </w:t>
-      </w:r>
-    </w:p>
-    <w:p>
-      <w:pPr>
-        <w:pStyle w:val="Heading2"/>
-      </w:pPr>
-      <w:r>
-        <w:t>DatePipe</w:t>
-      </w:r>
-      <w:r>
-        <w:tab/>
-      </w:r>
-    </w:p>
-    <w:p>
-      <w:r>
-        <w:t>Formats a date value according to locale rules.</w:t>
-      </w:r>
-    </w:p>
-    <w:p>
-      <w:r>
-        <w:t xml:space="preserve">Ex: </w:t>
-      </w:r>
-      <w:r>
-        <w:t>{{ dateOfBirth | date: ’fulldate’ }}</w:t>
-      </w:r>
-    </w:p>
-    <w:p>
-      <w:pPr>
-        <w:pStyle w:val="Heading2"/>
-      </w:pPr>
-      <w:r>
-        <w:t>DecimalPipe</w:t>
-      </w:r>
-      <w:r>
-        <w:tab/>
-      </w:r>
-    </w:p>
-    <w:p>
-      <w:r>
-        <w:t>Transforms a number into a string, formatted according to locale rules that determine group sizing and separator, decimal-point character, and other locale-specific configurations.</w:t>
-      </w:r>
-    </w:p>
-    <w:p>
-      <w:pPr>
-        <w:pStyle w:val="Heading2"/>
-      </w:pPr>
-      <w:r>
-        <w:t>DeprecatedCurrencyPipe</w:t>
-      </w:r>
-      <w:r>
-        <w:tab/>
-      </w:r>
-    </w:p>
-    <w:p>
-      <w:r>
-        <w:t>Formats a number as currency using locale rules.</w:t>
-      </w:r>
-    </w:p>
-    <w:p>
-      <w:pPr>
-        <w:pStyle w:val="Heading2"/>
-      </w:pPr>
-      <w:r>
-        <w:t>DeprecatedDatePipe</w:t>
-      </w:r>
-      <w:r>
-        <w:tab/>
-      </w:r>
-    </w:p>
-    <w:p>
-      <w:r>
-        <w:t>Formats a date according to locale rules.</w:t>
-      </w:r>
-    </w:p>
-    <w:p>
-      <w:pPr>
-        <w:pStyle w:val="Heading2"/>
-      </w:pPr>
-      <w:r>
-        <w:lastRenderedPageBreak/>
-        <w:t>DeprecatedDecimalPipe</w:t>
-      </w:r>
-      <w:r>
-        <w:tab/>
-      </w:r>
-    </w:p>
-    <w:p>
-      <w:r>
-        <w:t>Formats a number as text. Group sizing and separator and other locale-specific configurations are based on the active locale.</w:t>
-      </w:r>
-    </w:p>
-    <w:p>
-      <w:pPr>
-        <w:pStyle w:val="Heading2"/>
-      </w:pPr>
-      <w:r>
-        <w:t>DeprecatedPercentPipe</w:t>
-      </w:r>
-      <w:r>
-        <w:tab/>
-      </w:r>
-    </w:p>
-    <w:p>
-      <w:r>
-        <w:t>Formats a number as percentage according to locale rules.</w:t>
-      </w:r>
-    </w:p>
-    <w:p>
-      <w:pPr>
-        <w:pStyle w:val="Heading2"/>
-      </w:pPr>
-      <w:r>
-        <w:t>I18nPluralPipe</w:t>
-      </w:r>
-      <w:r>
-        <w:tab/>
-      </w:r>
-    </w:p>
-    <w:p>
-      <w:r>
-        <w:t>Maps a value to a string that pluralizes the value according to locale rules.</w:t>
-      </w:r>
-    </w:p>
-    <w:p>
-      <w:pPr>
-        <w:pStyle w:val="Heading2"/>
-      </w:pPr>
-      <w:r>
-        <w:t>I18nSelectPipe</w:t>
-      </w:r>
-      <w:r>
-        <w:tab/>
-      </w:r>
-    </w:p>
-    <w:p>
-      <w:r>
-        <w:t>Generic selector that displays the string that matches the current value.</w:t>
-      </w:r>
-    </w:p>
-    <w:p>
-      <w:pPr>
-        <w:pStyle w:val="Heading2"/>
-      </w:pPr>
-      <w:r>
-        <w:t>JsonPipe</w:t>
-      </w:r>
-      <w:r>
-        <w:tab/>
-      </w:r>
-    </w:p>
-    <w:p>
-      <w:r>
-        <w:t>Converts a value into its JSON-format representation. Useful for debugging.</w:t>
-      </w:r>
-    </w:p>
-    <w:p>
-      <w:pPr>
-        <w:pStyle w:val="Heading2"/>
-      </w:pPr>
-      <w:r>
-        <w:t>KeyValuePipe</w:t>
-      </w:r>
-      <w:r>
-        <w:tab/>
-      </w:r>
-    </w:p>
-    <w:p>
-      <w:r>
-        <w:t>Transforms Object or Map into an array of key value pairs.</w:t>
-      </w:r>
-    </w:p>
-    <w:p>
-      <w:pPr>
-        <w:pStyle w:val="Heading2"/>
-      </w:pPr>
-      <w:r>
-        <w:t>LowerCasePipe</w:t>
-      </w:r>
-      <w:r>
-        <w:tab/>
-      </w:r>
-    </w:p>
-    <w:p>
-      <w:r>
-        <w:t>Transforms text to all lower case.</w:t>
-      </w:r>
-    </w:p>
-    <w:p>
-      <w:pPr>
-        <w:pStyle w:val="Heading2"/>
-      </w:pPr>
-      <w:r>
-        <w:t>PercentPipe</w:t>
-      </w:r>
-      <w:r>
-        <w:tab/>
-      </w:r>
-    </w:p>
-    <w:p>
-      <w:r>
-        <w:t>Transforms a number to a percentage string, formatted according to locale rules that determine group sizing and separator, decimal-point character, and other locale-specific configurations.</w:t>
-      </w:r>
-    </w:p>
-    <w:p>
-      <w:pPr>
-        <w:pStyle w:val="Heading2"/>
-      </w:pPr>
-      <w:r>
-        <w:t>SlicePipe</w:t>
-      </w:r>
-      <w:r>
-        <w:tab/>
-      </w:r>
-    </w:p>
-    <w:p>
-      <w:r>
-        <w:t>Creates a new Array or String containing a subset (slice) of the elements.</w:t>
-      </w:r>
-    </w:p>
-    <w:p>
-      <w:pPr>
-        <w:pStyle w:val="Heading2"/>
-      </w:pPr>
-      <w:r>
-        <w:t>TitleCasePipe</w:t>
-      </w:r>
-      <w:r>
-        <w:tab/>
-      </w:r>
-    </w:p>
-    <w:p>
-      <w:r>
-        <w:t>Transforms text to title case. Capitalizes the first letter of each word, and transforms the rest of the word to lower case. Words are delimited by any whitespace character, such as a space, tab, or line-feed character.</w:t>
-      </w:r>
-    </w:p>
-    <w:p>
-      <w:pPr>
-        <w:pStyle w:val="Heading2"/>
-      </w:pPr>
-      <w:r>
-        <w:t>UpperCasePipe</w:t>
-      </w:r>
-      <w:r>
-        <w:tab/>
-      </w:r>
-    </w:p>
-    <w:p>
-      <w:r>
-        <w:t>Transforms text to all upper case.</w:t>
-      </w:r>
-    </w:p>
-    <w:p>
-      <w:r>
-        <w:t xml:space="preserve">Ex: </w:t>
-      </w:r>
-      <w:r>
-        <w:t>{{ fullName | uppercase }} – this will print fullName value in capital or uppercase letters.</w:t>
-      </w:r>
-    </w:p>
-    <w:p/>
-    <w:p>
-      <w:pPr>
-        <w:pStyle w:val="Heading1"/>
-      </w:pPr>
-      <w:r>
-        <w:t>Reactive Forms</w:t>
-      </w:r>
-    </w:p>
-    <w:p/>
-    <w:p>
       <w:r>
         <w:t xml:space="preserve">Should be import </w:t>
       </w:r>
     </w:p>
     <w:p>
       <w:pPr>
-        <w:numPr>
-          <w:ilvl w:val="0"/>
-          <w:numId w:val="2"/>
-        </w:numPr>
         <w:spacing w:after="0" w:line="360" w:lineRule="atLeast"/>
-        <w:ind w:left="0"/>
+        <w:ind w:left="-360"/>
         <w:rPr>
           <w:rFonts w:ascii="Courier New" w:eastAsia="Times New Roman" w:hAnsi="Courier New" w:cs="Courier New"/>
           <w:color w:val="B3B6B7"/>
@@ -4599,130 +4443,118 @@
         <w:pStyle w:val="Heading2"/>
       </w:pPr>
       <w:r>
+        <w:t>FormBuilder</w:t>
+      </w:r>
+      <w:r>
+        <w:tab/>
+      </w:r>
+    </w:p>
+    <w:p>
+      <w:r>
+        <w:t>An injectable service that provides factory methods for creating control instances.</w:t>
+      </w:r>
+    </w:p>
+    <w:p>
+      <w:pPr>
+        <w:pStyle w:val="Heading2"/>
+      </w:pPr>
+      <w:r>
+        <w:t>AbstractControl</w:t>
+      </w:r>
+      <w:r>
+        <w:tab/>
+      </w:r>
+    </w:p>
+    <w:p>
+      <w:r>
+        <w:t>The abstract base class for the concrete form control classes FormControl, FormGroup, and FormArray. It provides their common behaviors and properties.</w:t>
+      </w:r>
+    </w:p>
+    <w:p/>
+    <w:p>
+      <w:pPr>
+        <w:pStyle w:val="Heading2"/>
+      </w:pPr>
+      <w:r>
+        <w:t>FormControl</w:t>
+      </w:r>
+      <w:r>
+        <w:tab/>
+      </w:r>
+    </w:p>
+    <w:p>
+      <w:r>
+        <w:t>Manages the value and validity status of an individual form control. It corresponds to an HTML form control such as &lt;input&gt; or &lt;select&gt;.</w:t>
+      </w:r>
+    </w:p>
+    <w:p>
+      <w:r>
+        <w:t xml:space="preserve">Ex: </w:t>
+      </w:r>
+      <w:r>
+        <w:t xml:space="preserve">  </w:t>
+      </w:r>
+      <w:r>
+        <w:tab/>
+      </w:r>
+      <w:r>
+        <w:t>name : new FormControl(‘ ‘</w:t>
+      </w:r>
+      <w:r>
+        <w:t>, Validators.</w:t>
+      </w:r>
+      <w:r>
+        <w:t>required);</w:t>
+      </w:r>
+      <w:r>
+        <w:t xml:space="preserve">   //</w:t>
+      </w:r>
+      <w:r>
+        <w:t xml:space="preserve"> while using direct form control.</w:t>
+      </w:r>
+    </w:p>
+    <w:p>
+      <w:pPr>
+        <w:ind w:firstLine="720"/>
+      </w:pPr>
+      <w:r>
+        <w:t>na</w:t>
+      </w:r>
+      <w:r>
+        <w:t>me: [‘ ‘</w:t>
+      </w:r>
+      <w:r>
+        <w:t>]   //</w:t>
+      </w:r>
+      <w:r>
+        <w:t xml:space="preserve"> while using form builder </w:t>
+      </w:r>
+    </w:p>
+    <w:p>
+      <w:pPr>
+        <w:pStyle w:val="Heading2"/>
+      </w:pPr>
+      <w:r>
+        <w:t>FormGroup</w:t>
+      </w:r>
+      <w:r>
+        <w:tab/>
+      </w:r>
+    </w:p>
+    <w:p>
+      <w:r>
+        <w:t>Manages the value and validity state of a group of AbstractControl instances. The group's properties include its child controls. The top-level form in your component is FormGroup.</w:t>
+      </w:r>
+    </w:p>
+    <w:p>
+      <w:r>
+        <w:t>Ex :</w:t>
+      </w:r>
+    </w:p>
+    <w:p>
+      <w:r>
         <w:lastRenderedPageBreak/>
-        <w:t>FormBuilder</w:t>
-      </w:r>
-      <w:r>
-        <w:tab/>
-      </w:r>
-    </w:p>
-    <w:p>
-      <w:r>
-        <w:t>An injectable service that provides factory methods for creating control instances.</w:t>
-      </w:r>
-    </w:p>
-    <w:p>
-      <w:pPr>
-        <w:pStyle w:val="Heading2"/>
-      </w:pPr>
-      <w:r>
-        <w:t>AbstractControl</w:t>
-      </w:r>
-      <w:r>
-        <w:tab/>
-      </w:r>
-    </w:p>
-    <w:p>
-      <w:r>
-        <w:t>The abstract base class for the concrete form control classes FormControl, FormGroup, and FormArray. It provides their common behaviors and properties.</w:t>
-      </w:r>
-    </w:p>
-    <w:p/>
-    <w:p>
-      <w:pPr>
-        <w:pStyle w:val="Heading2"/>
-      </w:pPr>
-      <w:r>
-        <w:t>FormControl</w:t>
-      </w:r>
-      <w:r>
-        <w:tab/>
-      </w:r>
-    </w:p>
-    <w:p>
-      <w:r>
-        <w:t>Manages the value and validity status of an individual form control. It corresponds to an HTML form control such as &lt;input&gt; or &lt;select&gt;.</w:t>
-      </w:r>
-    </w:p>
-    <w:p>
-      <w:r>
-        <w:t xml:space="preserve">Ex: </w:t>
-      </w:r>
-      <w:r>
-        <w:t xml:space="preserve">  </w:t>
-      </w:r>
-      <w:r>
-        <w:tab/>
-      </w:r>
-      <w:r>
-        <w:t>name : new FormControl(‘ ‘</w:t>
-      </w:r>
-      <w:r>
-        <w:t>, Validators.</w:t>
-      </w:r>
-      <w:r>
-        <w:t>required);</w:t>
-      </w:r>
-      <w:r>
-        <w:t xml:space="preserve">   //</w:t>
-      </w:r>
-      <w:r>
-        <w:t xml:space="preserve"> while using direct form control.</w:t>
-      </w:r>
-    </w:p>
-    <w:p>
-      <w:pPr>
-        <w:ind w:firstLine="720"/>
-      </w:pPr>
-      <w:r>
-        <w:t>na</w:t>
-      </w:r>
-      <w:r>
-        <w:t>me: [‘ ‘</w:t>
-      </w:r>
-      <w:r>
-        <w:t>]   //</w:t>
-      </w:r>
-      <w:r>
-        <w:t xml:space="preserve"> while using form builder </w:t>
-      </w:r>
-    </w:p>
-    <w:p>
-      <w:pPr>
-        <w:pStyle w:val="Heading2"/>
-      </w:pPr>
-      <w:r>
-        <w:t>FormGroup</w:t>
-      </w:r>
-      <w:r>
-        <w:tab/>
-      </w:r>
-    </w:p>
-    <w:p>
-      <w:r>
-        <w:t>Manages the value and validity state of a group of AbstractControl instances. The group's properties include its child controls. The top-level form in your component is FormGroup.</w:t>
-      </w:r>
-    </w:p>
-    <w:p>
-      <w:r>
-        <w:t>Ex :</w:t>
-      </w:r>
-    </w:p>
-    <w:p>
-      <w:r>
-        <w:t>address</w:t>
-      </w:r>
-      <w:r>
-        <w:t xml:space="preserve"> : new Form</w:t>
-      </w:r>
-      <w:r>
-        <w:t>Group</w:t>
-      </w:r>
-      <w:r>
-        <w:t>(</w:t>
-      </w:r>
-      <w:r>
-        <w:t xml:space="preserve"> {</w:t>
+        <w:t>address : new FormGroup( {</w:t>
       </w:r>
     </w:p>
     <w:p>
@@ -4745,8 +4577,6 @@
       </w:r>
       <w:r>
         <w:tab/>
-      </w:r>
-      <w:r>
         <w:t xml:space="preserve">   // while using direct form control.</w:t>
       </w:r>
     </w:p>
@@ -5284,13 +5114,238 @@
         <w:pStyle w:val="Heading1"/>
       </w:pPr>
       <w:r>
+        <w:t>Http client</w:t>
+      </w:r>
+    </w:p>
+    <w:p/>
+    <w:p>
+      <w:pPr>
+        <w:spacing w:after="0" w:line="360" w:lineRule="atLeast"/>
+        <w:ind w:left="-360"/>
+        <w:rPr>
+          <w:rFonts w:ascii="Courier New" w:eastAsia="Times New Roman" w:hAnsi="Courier New" w:cs="Courier New"/>
+          <w:color w:val="B3B6B7"/>
+          <w:spacing w:val="5"/>
+          <w:sz w:val="19"/>
+          <w:szCs w:val="19"/>
+        </w:rPr>
+      </w:pPr>
+      <w:r>
+        <w:rPr>
+          <w:rFonts w:ascii="Courier New" w:eastAsia="Times New Roman" w:hAnsi="Courier New" w:cs="Courier New"/>
+          <w:color w:val="0000FF"/>
+          <w:spacing w:val="5"/>
+          <w:sz w:val="19"/>
+          <w:szCs w:val="19"/>
+        </w:rPr>
+        <w:t>import</w:t>
+      </w:r>
+      <w:r>
+        <w:rPr>
+          <w:rFonts w:ascii="Courier New" w:eastAsia="Times New Roman" w:hAnsi="Courier New" w:cs="Courier New"/>
+          <w:color w:val="000000"/>
+          <w:spacing w:val="5"/>
+          <w:sz w:val="19"/>
+          <w:szCs w:val="19"/>
+        </w:rPr>
+        <w:t xml:space="preserve"> </w:t>
+      </w:r>
+      <w:r>
+        <w:rPr>
+          <w:rFonts w:ascii="Courier New" w:eastAsia="Times New Roman" w:hAnsi="Courier New" w:cs="Courier New"/>
+          <w:color w:val="666600"/>
+          <w:spacing w:val="5"/>
+          <w:sz w:val="19"/>
+          <w:szCs w:val="19"/>
+        </w:rPr>
+        <w:t>{</w:t>
+      </w:r>
+      <w:r>
+        <w:rPr>
+          <w:rFonts w:ascii="Courier New" w:eastAsia="Times New Roman" w:hAnsi="Courier New" w:cs="Courier New"/>
+          <w:color w:val="000000"/>
+          <w:spacing w:val="5"/>
+          <w:sz w:val="19"/>
+          <w:szCs w:val="19"/>
+        </w:rPr>
+        <w:t xml:space="preserve"> </w:t>
+      </w:r>
+      <w:hyperlink r:id="rId8" w:history="1">
+        <w:r>
+          <w:rPr>
+            <w:rFonts w:ascii="Courier New" w:eastAsia="Times New Roman" w:hAnsi="Courier New" w:cs="Courier New"/>
+            <w:color w:val="FF0000"/>
+            <w:spacing w:val="5"/>
+            <w:sz w:val="19"/>
+            <w:szCs w:val="19"/>
+          </w:rPr>
+          <w:t>HttpClient</w:t>
+        </w:r>
+      </w:hyperlink>
+      <w:r>
+        <w:rPr>
+          <w:rFonts w:ascii="Courier New" w:eastAsia="Times New Roman" w:hAnsi="Courier New" w:cs="Courier New"/>
+          <w:color w:val="000000"/>
+          <w:spacing w:val="5"/>
+          <w:sz w:val="19"/>
+          <w:szCs w:val="19"/>
+        </w:rPr>
+        <w:t xml:space="preserve"> </w:t>
+      </w:r>
+      <w:r>
+        <w:rPr>
+          <w:rFonts w:ascii="Courier New" w:eastAsia="Times New Roman" w:hAnsi="Courier New" w:cs="Courier New"/>
+          <w:color w:val="666600"/>
+          <w:spacing w:val="5"/>
+          <w:sz w:val="19"/>
+          <w:szCs w:val="19"/>
+        </w:rPr>
+        <w:t>}</w:t>
+      </w:r>
+      <w:r>
+        <w:rPr>
+          <w:rFonts w:ascii="Courier New" w:eastAsia="Times New Roman" w:hAnsi="Courier New" w:cs="Courier New"/>
+          <w:color w:val="000000"/>
+          <w:spacing w:val="5"/>
+          <w:sz w:val="19"/>
+          <w:szCs w:val="19"/>
+        </w:rPr>
+        <w:t xml:space="preserve"> </w:t>
+      </w:r>
+      <w:r>
+        <w:rPr>
+          <w:rFonts w:ascii="Courier New" w:eastAsia="Times New Roman" w:hAnsi="Courier New" w:cs="Courier New"/>
+          <w:color w:val="0000FF"/>
+          <w:spacing w:val="5"/>
+          <w:sz w:val="19"/>
+          <w:szCs w:val="19"/>
+        </w:rPr>
+        <w:t>from</w:t>
+      </w:r>
+      <w:r>
+        <w:rPr>
+          <w:rFonts w:ascii="Courier New" w:eastAsia="Times New Roman" w:hAnsi="Courier New" w:cs="Courier New"/>
+          <w:color w:val="000000"/>
+          <w:spacing w:val="5"/>
+          <w:sz w:val="19"/>
+          <w:szCs w:val="19"/>
+        </w:rPr>
+        <w:t xml:space="preserve"> </w:t>
+      </w:r>
+      <w:r>
+        <w:rPr>
+          <w:rFonts w:ascii="Courier New" w:eastAsia="Times New Roman" w:hAnsi="Courier New" w:cs="Courier New"/>
+          <w:color w:val="880000"/>
+          <w:spacing w:val="5"/>
+          <w:sz w:val="19"/>
+          <w:szCs w:val="19"/>
+        </w:rPr>
+        <w:t>'@angular/</w:t>
+      </w:r>
+      <w:r>
+        <w:rPr>
+          <w:rFonts w:ascii="Courier New" w:eastAsia="Times New Roman" w:hAnsi="Courier New" w:cs="Courier New"/>
+          <w:color w:val="880000"/>
+          <w:spacing w:val="5"/>
+          <w:sz w:val="19"/>
+          <w:szCs w:val="19"/>
+        </w:rPr>
+        <w:t>common/http</w:t>
+      </w:r>
+      <w:r>
+        <w:rPr>
+          <w:rFonts w:ascii="Courier New" w:eastAsia="Times New Roman" w:hAnsi="Courier New" w:cs="Courier New"/>
+          <w:color w:val="880000"/>
+          <w:spacing w:val="5"/>
+          <w:sz w:val="19"/>
+          <w:szCs w:val="19"/>
+        </w:rPr>
+        <w:t>'</w:t>
+      </w:r>
+      <w:r>
+        <w:rPr>
+          <w:rFonts w:ascii="Courier New" w:eastAsia="Times New Roman" w:hAnsi="Courier New" w:cs="Courier New"/>
+          <w:color w:val="666600"/>
+          <w:spacing w:val="5"/>
+          <w:sz w:val="19"/>
+          <w:szCs w:val="19"/>
+        </w:rPr>
+        <w:t>;</w:t>
+      </w:r>
+    </w:p>
+    <w:p/>
+    <w:p>
+      <w:r>
+        <w:t>constructor(http: HttpClient){ };</w:t>
+      </w:r>
+    </w:p>
+    <w:p/>
+    <w:p>
+      <w:pPr>
+        <w:pStyle w:val="Heading2"/>
+      </w:pPr>
+      <w:r>
+        <w:t>Get method</w:t>
+      </w:r>
+    </w:p>
+    <w:p>
+      <w:r>
+        <w:t>this.http.get&lt;User[]&gt;(this.baseUrl);</w:t>
+      </w:r>
+    </w:p>
+    <w:p>
+      <w:pPr>
+        <w:pStyle w:val="Heading2"/>
+      </w:pPr>
+      <w:r>
+        <w:t>Get by Id</w:t>
+      </w:r>
+    </w:p>
+    <w:p>
+      <w:r>
+        <w:t>this.http.get&lt;User&gt;(this.baseUrl + '/' + id);</w:t>
+      </w:r>
+    </w:p>
+    <w:p>
+      <w:pPr>
+        <w:pStyle w:val="Heading2"/>
+      </w:pPr>
+      <w:r>
+        <w:t>POST method</w:t>
+      </w:r>
+    </w:p>
+    <w:p>
+      <w:r>
+        <w:t>this.http.post(this.baseUrl, user);</w:t>
+      </w:r>
+    </w:p>
+    <w:p>
+      <w:pPr>
+        <w:pStyle w:val="Heading2"/>
+      </w:pPr>
+      <w:r>
+        <w:t>PUT method</w:t>
+      </w:r>
+    </w:p>
+    <w:p>
+      <w:r>
+        <w:t>this.http.put(this.baseUrl + '/' + user.id, user);</w:t>
+      </w:r>
+    </w:p>
+    <w:p>
+      <w:pPr>
+        <w:pStyle w:val="Heading2"/>
+      </w:pPr>
+      <w:r>
         <w:lastRenderedPageBreak/>
-        <w:t>Http client</w:t>
-      </w:r>
-      <w:bookmarkStart w:id="0" w:name="_GoBack"/>
-      <w:bookmarkEnd w:id="0"/>
-    </w:p>
-    <w:p/>
+        <w:t>DELETE method</w:t>
+      </w:r>
+    </w:p>
+    <w:p>
+      <w:r>
+        <w:t>this.http.delete(this.baseUrl + '/' + id);</w:t>
+      </w:r>
+    </w:p>
     <w:sectPr>
       <w:pgSz w:w="12240" w:h="15840"/>
       <w:pgMar w:top="1440" w:right="1440" w:bottom="1440" w:left="1440" w:header="720" w:footer="720" w:gutter="0"/>

--- a/Angular-concepts.docx
+++ b/Angular-concepts.docx
@@ -54,26 +54,62 @@
           <w:szCs w:val="24"/>
         </w:rPr>
         <w:tab/>
-        <w:t>node (at least version 4.0)</w:t>
-      </w:r>
-    </w:p>
-    <w:p>
-      <w:pPr>
-        <w:spacing w:after="0" w:line="360" w:lineRule="auto"/>
-        <w:rPr>
-          <w:rFonts w:ascii="UniSans" w:hAnsi="UniSans"/>
-          <w:sz w:val="24"/>
-          <w:szCs w:val="24"/>
-        </w:rPr>
-      </w:pPr>
-      <w:r>
-        <w:rPr>
-          <w:rFonts w:ascii="UniSans" w:hAnsi="UniSans"/>
-          <w:sz w:val="24"/>
-          <w:szCs w:val="24"/>
-        </w:rPr>
-        <w:tab/>
-        <w:t>npm (at least version 3.0)</w:t>
+      </w:r>
+      <w:proofErr w:type="gramStart"/>
+      <w:r>
+        <w:rPr>
+          <w:rFonts w:ascii="UniSans" w:hAnsi="UniSans"/>
+          <w:sz w:val="24"/>
+          <w:szCs w:val="24"/>
+        </w:rPr>
+        <w:t>node</w:t>
+      </w:r>
+      <w:proofErr w:type="gramEnd"/>
+      <w:r>
+        <w:rPr>
+          <w:rFonts w:ascii="UniSans" w:hAnsi="UniSans"/>
+          <w:sz w:val="24"/>
+          <w:szCs w:val="24"/>
+        </w:rPr>
+        <w:t xml:space="preserve"> (at least version 4.0)</w:t>
+      </w:r>
+    </w:p>
+    <w:p>
+      <w:pPr>
+        <w:spacing w:after="0" w:line="360" w:lineRule="auto"/>
+        <w:rPr>
+          <w:rFonts w:ascii="UniSans" w:hAnsi="UniSans"/>
+          <w:sz w:val="24"/>
+          <w:szCs w:val="24"/>
+        </w:rPr>
+      </w:pPr>
+      <w:r>
+        <w:rPr>
+          <w:rFonts w:ascii="UniSans" w:hAnsi="UniSans"/>
+          <w:sz w:val="24"/>
+          <w:szCs w:val="24"/>
+        </w:rPr>
+        <w:tab/>
+      </w:r>
+      <w:proofErr w:type="spellStart"/>
+      <w:proofErr w:type="gramStart"/>
+      <w:r>
+        <w:rPr>
+          <w:rFonts w:ascii="UniSans" w:hAnsi="UniSans"/>
+          <w:sz w:val="24"/>
+          <w:szCs w:val="24"/>
+        </w:rPr>
+        <w:t>npm</w:t>
+      </w:r>
+      <w:proofErr w:type="spellEnd"/>
+      <w:proofErr w:type="gramEnd"/>
+      <w:r>
+        <w:rPr>
+          <w:rFonts w:ascii="UniSans" w:hAnsi="UniSans"/>
+          <w:sz w:val="24"/>
+          <w:szCs w:val="24"/>
+        </w:rPr>
+        <w:t xml:space="preserve"> (at least version 3.0)</w:t>
       </w:r>
     </w:p>
     <w:p>
@@ -122,6 +158,8 @@
         </w:rPr>
         <w:tab/>
       </w:r>
+      <w:proofErr w:type="spellStart"/>
+      <w:proofErr w:type="gramStart"/>
       <w:r>
         <w:rPr>
           <w:rFonts w:ascii="UniSans" w:hAnsi="UniSans"/>
@@ -129,15 +167,31 @@
           <w:sz w:val="24"/>
           <w:szCs w:val="24"/>
         </w:rPr>
-        <w:t>npm install -g @angular/cli</w:t>
+        <w:t>npm</w:t>
+      </w:r>
+      <w:proofErr w:type="spellEnd"/>
+      <w:proofErr w:type="gramEnd"/>
+      <w:r>
+        <w:rPr>
+          <w:rFonts w:ascii="UniSans" w:hAnsi="UniSans"/>
+          <w:b/>
+          <w:sz w:val="24"/>
+          <w:szCs w:val="24"/>
+        </w:rPr>
+        <w:t xml:space="preserve"> install -g @angular/cli</w:t>
       </w:r>
     </w:p>
     <w:p>
       <w:pPr>
         <w:pStyle w:val="Heading1"/>
       </w:pPr>
-      <w:r>
-        <w:t>create a new project called my-project.</w:t>
+      <w:proofErr w:type="gramStart"/>
+      <w:r>
+        <w:t>create</w:t>
+      </w:r>
+      <w:proofErr w:type="gramEnd"/>
+      <w:r>
+        <w:t xml:space="preserve"> a new project called my-project.</w:t>
       </w:r>
     </w:p>
     <w:p>
@@ -168,6 +222,7 @@
         </w:rPr>
         <w:tab/>
       </w:r>
+      <w:proofErr w:type="gramStart"/>
       <w:r>
         <w:rPr>
           <w:rFonts w:ascii="UniSans" w:hAnsi="UniSans"/>
@@ -175,7 +230,17 @@
           <w:sz w:val="24"/>
           <w:szCs w:val="24"/>
         </w:rPr>
-        <w:t>ng new my-project</w:t>
+        <w:t>ng</w:t>
+      </w:r>
+      <w:proofErr w:type="gramEnd"/>
+      <w:r>
+        <w:rPr>
+          <w:rFonts w:ascii="UniSans" w:hAnsi="UniSans"/>
+          <w:b/>
+          <w:sz w:val="24"/>
+          <w:szCs w:val="24"/>
+        </w:rPr>
+        <w:t xml:space="preserve"> new my-project</w:t>
       </w:r>
     </w:p>
     <w:p>
@@ -279,13 +344,23 @@
           <w:szCs w:val="24"/>
         </w:rPr>
       </w:pPr>
-      <w:r>
-        <w:rPr>
-          <w:rFonts w:ascii="UniSans" w:hAnsi="UniSans"/>
-          <w:sz w:val="24"/>
-          <w:szCs w:val="24"/>
-        </w:rPr>
-        <w:t>TypeScript will be configured</w:t>
+      <w:proofErr w:type="spellStart"/>
+      <w:r>
+        <w:rPr>
+          <w:rFonts w:ascii="UniSans" w:hAnsi="UniSans"/>
+          <w:sz w:val="24"/>
+          <w:szCs w:val="24"/>
+        </w:rPr>
+        <w:t>TypeScript</w:t>
+      </w:r>
+      <w:proofErr w:type="spellEnd"/>
+      <w:r>
+        <w:rPr>
+          <w:rFonts w:ascii="UniSans" w:hAnsi="UniSans"/>
+          <w:sz w:val="24"/>
+          <w:szCs w:val="24"/>
+        </w:rPr>
+        <w:t xml:space="preserve"> will be configured</w:t>
       </w:r>
     </w:p>
     <w:p>
@@ -419,6 +494,7 @@
         </w:rPr>
         <w:tab/>
       </w:r>
+      <w:proofErr w:type="gramStart"/>
       <w:r>
         <w:rPr>
           <w:rFonts w:ascii="UniSans" w:hAnsi="UniSans"/>
@@ -426,7 +502,17 @@
           <w:sz w:val="24"/>
           <w:szCs w:val="24"/>
         </w:rPr>
-        <w:t xml:space="preserve">ng build </w:t>
+        <w:t>ng</w:t>
+      </w:r>
+      <w:proofErr w:type="gramEnd"/>
+      <w:r>
+        <w:rPr>
+          <w:rFonts w:ascii="UniSans" w:hAnsi="UniSans"/>
+          <w:b/>
+          <w:sz w:val="24"/>
+          <w:szCs w:val="24"/>
+        </w:rPr>
+        <w:t xml:space="preserve"> build </w:t>
       </w:r>
     </w:p>
     <w:p>
@@ -468,7 +554,43 @@
           <w:sz w:val="24"/>
           <w:szCs w:val="24"/>
         </w:rPr>
-        <w:t xml:space="preserve"> will generate a dist folder in homepath which contains a folder with the similar name to application. Copy this folder to any server, then open index.html from that folder.</w:t>
+        <w:t xml:space="preserve"> will generate a </w:t>
+      </w:r>
+      <w:proofErr w:type="spellStart"/>
+      <w:r>
+        <w:rPr>
+          <w:rFonts w:ascii="UniSans" w:hAnsi="UniSans"/>
+          <w:sz w:val="24"/>
+          <w:szCs w:val="24"/>
+        </w:rPr>
+        <w:t>dist</w:t>
+      </w:r>
+      <w:proofErr w:type="spellEnd"/>
+      <w:r>
+        <w:rPr>
+          <w:rFonts w:ascii="UniSans" w:hAnsi="UniSans"/>
+          <w:sz w:val="24"/>
+          <w:szCs w:val="24"/>
+        </w:rPr>
+        <w:t xml:space="preserve"> folder in </w:t>
+      </w:r>
+      <w:proofErr w:type="spellStart"/>
+      <w:r>
+        <w:rPr>
+          <w:rFonts w:ascii="UniSans" w:hAnsi="UniSans"/>
+          <w:sz w:val="24"/>
+          <w:szCs w:val="24"/>
+        </w:rPr>
+        <w:t>homepath</w:t>
+      </w:r>
+      <w:proofErr w:type="spellEnd"/>
+      <w:r>
+        <w:rPr>
+          <w:rFonts w:ascii="UniSans" w:hAnsi="UniSans"/>
+          <w:sz w:val="24"/>
+          <w:szCs w:val="24"/>
+        </w:rPr>
+        <w:t xml:space="preserve"> which contains a folder with the similar name to application. Copy this folder to any server, then open index.html from that folder.</w:t>
       </w:r>
     </w:p>
     <w:p>
@@ -523,7 +645,25 @@
           <w:sz w:val="24"/>
           <w:szCs w:val="24"/>
         </w:rPr>
-        <w:t xml:space="preserve"> Change to the my-project directory and run the following:</w:t>
+        <w:t xml:space="preserve"> Change to </w:t>
+      </w:r>
+      <w:proofErr w:type="gramStart"/>
+      <w:r>
+        <w:rPr>
+          <w:rFonts w:ascii="UniSans" w:hAnsi="UniSans"/>
+          <w:sz w:val="24"/>
+          <w:szCs w:val="24"/>
+        </w:rPr>
+        <w:t>the my</w:t>
+      </w:r>
+      <w:proofErr w:type="gramEnd"/>
+      <w:r>
+        <w:rPr>
+          <w:rFonts w:ascii="UniSans" w:hAnsi="UniSans"/>
+          <w:sz w:val="24"/>
+          <w:szCs w:val="24"/>
+        </w:rPr>
+        <w:t>-project directory and run the following:</w:t>
       </w:r>
     </w:p>
     <w:p>
@@ -544,6 +684,7 @@
         </w:rPr>
         <w:tab/>
       </w:r>
+      <w:proofErr w:type="gramStart"/>
       <w:r>
         <w:rPr>
           <w:rFonts w:ascii="UniSans" w:hAnsi="UniSans"/>
@@ -551,7 +692,17 @@
           <w:sz w:val="24"/>
           <w:szCs w:val="24"/>
         </w:rPr>
-        <w:t>ng serve</w:t>
+        <w:t>ng</w:t>
+      </w:r>
+      <w:proofErr w:type="gramEnd"/>
+      <w:r>
+        <w:rPr>
+          <w:rFonts w:ascii="UniSans" w:hAnsi="UniSans"/>
+          <w:b/>
+          <w:sz w:val="24"/>
+          <w:szCs w:val="24"/>
+        </w:rPr>
+        <w:t xml:space="preserve"> serve</w:t>
       </w:r>
     </w:p>
     <w:p>
@@ -616,132 +767,203 @@
           <w:szCs w:val="24"/>
         </w:rPr>
         <w:tab/>
-        <w:t>either "ng generate" or "ng g" command can be used</w:t>
-      </w:r>
-    </w:p>
-    <w:p>
-      <w:pPr>
-        <w:spacing w:after="0" w:line="360" w:lineRule="auto"/>
-        <w:rPr>
-          <w:rFonts w:ascii="UniSans" w:hAnsi="UniSans"/>
-          <w:sz w:val="24"/>
-          <w:szCs w:val="24"/>
-        </w:rPr>
-      </w:pPr>
-    </w:p>
-    <w:p>
-      <w:pPr>
-        <w:spacing w:after="0" w:line="360" w:lineRule="auto"/>
-        <w:rPr>
-          <w:rFonts w:ascii="UniSans" w:hAnsi="UniSans"/>
-          <w:sz w:val="24"/>
-          <w:szCs w:val="24"/>
-        </w:rPr>
-      </w:pPr>
-      <w:r>
-        <w:rPr>
-          <w:rFonts w:ascii="UniSans" w:hAnsi="UniSans"/>
-          <w:sz w:val="24"/>
-          <w:szCs w:val="24"/>
-        </w:rPr>
-        <w:tab/>
+      </w:r>
+      <w:proofErr w:type="gramStart"/>
+      <w:r>
+        <w:rPr>
+          <w:rFonts w:ascii="UniSans" w:hAnsi="UniSans"/>
+          <w:sz w:val="24"/>
+          <w:szCs w:val="24"/>
+        </w:rPr>
+        <w:t>either</w:t>
+      </w:r>
+      <w:proofErr w:type="gramEnd"/>
+      <w:r>
+        <w:rPr>
+          <w:rFonts w:ascii="UniSans" w:hAnsi="UniSans"/>
+          <w:sz w:val="24"/>
+          <w:szCs w:val="24"/>
+        </w:rPr>
+        <w:t xml:space="preserve"> "ng generate" or "ng g" command can be used</w:t>
+      </w:r>
+    </w:p>
+    <w:p>
+      <w:pPr>
+        <w:spacing w:after="0" w:line="360" w:lineRule="auto"/>
+        <w:rPr>
+          <w:rFonts w:ascii="UniSans" w:hAnsi="UniSans"/>
+          <w:sz w:val="24"/>
+          <w:szCs w:val="24"/>
+        </w:rPr>
+      </w:pPr>
+    </w:p>
+    <w:p>
+      <w:pPr>
+        <w:spacing w:after="0" w:line="360" w:lineRule="auto"/>
+        <w:rPr>
+          <w:rFonts w:ascii="UniSans" w:hAnsi="UniSans"/>
+          <w:sz w:val="24"/>
+          <w:szCs w:val="24"/>
+        </w:rPr>
+      </w:pPr>
+      <w:r>
+        <w:rPr>
+          <w:rFonts w:ascii="UniSans" w:hAnsi="UniSans"/>
+          <w:sz w:val="24"/>
+          <w:szCs w:val="24"/>
+        </w:rPr>
+        <w:tab/>
+      </w:r>
+      <w:proofErr w:type="gramStart"/>
+      <w:r>
+        <w:rPr>
+          <w:rFonts w:ascii="UniSans" w:hAnsi="UniSans"/>
+          <w:sz w:val="24"/>
+          <w:szCs w:val="24"/>
+        </w:rPr>
         <w:t>class</w:t>
       </w:r>
-    </w:p>
-    <w:p>
-      <w:pPr>
-        <w:spacing w:after="0" w:line="360" w:lineRule="auto"/>
-        <w:rPr>
-          <w:rFonts w:ascii="UniSans" w:hAnsi="UniSans"/>
-          <w:sz w:val="24"/>
-          <w:szCs w:val="24"/>
-        </w:rPr>
-      </w:pPr>
-      <w:r>
-        <w:rPr>
-          <w:rFonts w:ascii="UniSans" w:hAnsi="UniSans"/>
-          <w:sz w:val="24"/>
-          <w:szCs w:val="24"/>
-        </w:rPr>
-        <w:tab/>
+      <w:proofErr w:type="gramEnd"/>
+    </w:p>
+    <w:p>
+      <w:pPr>
+        <w:spacing w:after="0" w:line="360" w:lineRule="auto"/>
+        <w:rPr>
+          <w:rFonts w:ascii="UniSans" w:hAnsi="UniSans"/>
+          <w:sz w:val="24"/>
+          <w:szCs w:val="24"/>
+        </w:rPr>
+      </w:pPr>
+      <w:r>
+        <w:rPr>
+          <w:rFonts w:ascii="UniSans" w:hAnsi="UniSans"/>
+          <w:sz w:val="24"/>
+          <w:szCs w:val="24"/>
+        </w:rPr>
+        <w:tab/>
+      </w:r>
+      <w:proofErr w:type="gramStart"/>
+      <w:r>
+        <w:rPr>
+          <w:rFonts w:ascii="UniSans" w:hAnsi="UniSans"/>
+          <w:sz w:val="24"/>
+          <w:szCs w:val="24"/>
+        </w:rPr>
         <w:t>interface</w:t>
       </w:r>
-    </w:p>
-    <w:p>
-      <w:pPr>
-        <w:spacing w:after="0" w:line="360" w:lineRule="auto"/>
-        <w:rPr>
-          <w:rFonts w:ascii="UniSans" w:hAnsi="UniSans"/>
-          <w:sz w:val="24"/>
-          <w:szCs w:val="24"/>
-        </w:rPr>
-      </w:pPr>
-      <w:r>
-        <w:rPr>
-          <w:rFonts w:ascii="UniSans" w:hAnsi="UniSans"/>
-          <w:sz w:val="24"/>
-          <w:szCs w:val="24"/>
-        </w:rPr>
-        <w:tab/>
+      <w:proofErr w:type="gramEnd"/>
+    </w:p>
+    <w:p>
+      <w:pPr>
+        <w:spacing w:after="0" w:line="360" w:lineRule="auto"/>
+        <w:rPr>
+          <w:rFonts w:ascii="UniSans" w:hAnsi="UniSans"/>
+          <w:sz w:val="24"/>
+          <w:szCs w:val="24"/>
+        </w:rPr>
+      </w:pPr>
+      <w:r>
+        <w:rPr>
+          <w:rFonts w:ascii="UniSans" w:hAnsi="UniSans"/>
+          <w:sz w:val="24"/>
+          <w:szCs w:val="24"/>
+        </w:rPr>
+        <w:tab/>
+      </w:r>
+      <w:proofErr w:type="gramStart"/>
+      <w:r>
+        <w:rPr>
+          <w:rFonts w:ascii="UniSans" w:hAnsi="UniSans"/>
+          <w:sz w:val="24"/>
+          <w:szCs w:val="24"/>
+        </w:rPr>
         <w:t>enumeration</w:t>
       </w:r>
-    </w:p>
-    <w:p>
-      <w:pPr>
-        <w:spacing w:after="0" w:line="360" w:lineRule="auto"/>
-        <w:rPr>
-          <w:rFonts w:ascii="UniSans" w:hAnsi="UniSans"/>
-          <w:sz w:val="24"/>
-          <w:szCs w:val="24"/>
-        </w:rPr>
-      </w:pPr>
-      <w:r>
-        <w:rPr>
-          <w:rFonts w:ascii="UniSans" w:hAnsi="UniSans"/>
-          <w:sz w:val="24"/>
-          <w:szCs w:val="24"/>
-        </w:rPr>
-        <w:tab/>
+      <w:proofErr w:type="gramEnd"/>
+    </w:p>
+    <w:p>
+      <w:pPr>
+        <w:spacing w:after="0" w:line="360" w:lineRule="auto"/>
+        <w:rPr>
+          <w:rFonts w:ascii="UniSans" w:hAnsi="UniSans"/>
+          <w:sz w:val="24"/>
+          <w:szCs w:val="24"/>
+        </w:rPr>
+      </w:pPr>
+      <w:r>
+        <w:rPr>
+          <w:rFonts w:ascii="UniSans" w:hAnsi="UniSans"/>
+          <w:sz w:val="24"/>
+          <w:szCs w:val="24"/>
+        </w:rPr>
+        <w:tab/>
+      </w:r>
+      <w:proofErr w:type="gramStart"/>
+      <w:r>
+        <w:rPr>
+          <w:rFonts w:ascii="UniSans" w:hAnsi="UniSans"/>
+          <w:sz w:val="24"/>
+          <w:szCs w:val="24"/>
+        </w:rPr>
         <w:t>component</w:t>
       </w:r>
-    </w:p>
-    <w:p>
-      <w:pPr>
-        <w:spacing w:after="0" w:line="360" w:lineRule="auto"/>
-        <w:rPr>
-          <w:rFonts w:ascii="UniSans" w:hAnsi="UniSans"/>
-          <w:sz w:val="24"/>
-          <w:szCs w:val="24"/>
-        </w:rPr>
-      </w:pPr>
-      <w:r>
-        <w:rPr>
-          <w:rFonts w:ascii="UniSans" w:hAnsi="UniSans"/>
-          <w:sz w:val="24"/>
-          <w:szCs w:val="24"/>
-        </w:rPr>
-        <w:tab/>
+      <w:proofErr w:type="gramEnd"/>
+    </w:p>
+    <w:p>
+      <w:pPr>
+        <w:spacing w:after="0" w:line="360" w:lineRule="auto"/>
+        <w:rPr>
+          <w:rFonts w:ascii="UniSans" w:hAnsi="UniSans"/>
+          <w:sz w:val="24"/>
+          <w:szCs w:val="24"/>
+        </w:rPr>
+      </w:pPr>
+      <w:r>
+        <w:rPr>
+          <w:rFonts w:ascii="UniSans" w:hAnsi="UniSans"/>
+          <w:sz w:val="24"/>
+          <w:szCs w:val="24"/>
+        </w:rPr>
+        <w:tab/>
+      </w:r>
+      <w:proofErr w:type="gramStart"/>
+      <w:r>
+        <w:rPr>
+          <w:rFonts w:ascii="UniSans" w:hAnsi="UniSans"/>
+          <w:sz w:val="24"/>
+          <w:szCs w:val="24"/>
+        </w:rPr>
         <w:t>service</w:t>
       </w:r>
-    </w:p>
-    <w:p>
-      <w:pPr>
-        <w:spacing w:after="0" w:line="360" w:lineRule="auto"/>
-        <w:rPr>
-          <w:rFonts w:ascii="UniSans" w:hAnsi="UniSans"/>
-          <w:sz w:val="24"/>
-          <w:szCs w:val="24"/>
-        </w:rPr>
-      </w:pPr>
-      <w:r>
-        <w:rPr>
-          <w:rFonts w:ascii="UniSans" w:hAnsi="UniSans"/>
-          <w:sz w:val="24"/>
-          <w:szCs w:val="24"/>
-        </w:rPr>
-        <w:tab/>
+      <w:proofErr w:type="gramEnd"/>
+    </w:p>
+    <w:p>
+      <w:pPr>
+        <w:spacing w:after="0" w:line="360" w:lineRule="auto"/>
+        <w:rPr>
+          <w:rFonts w:ascii="UniSans" w:hAnsi="UniSans"/>
+          <w:sz w:val="24"/>
+          <w:szCs w:val="24"/>
+        </w:rPr>
+      </w:pPr>
+      <w:r>
+        <w:rPr>
+          <w:rFonts w:ascii="UniSans" w:hAnsi="UniSans"/>
+          <w:sz w:val="24"/>
+          <w:szCs w:val="24"/>
+        </w:rPr>
+        <w:tab/>
+      </w:r>
+      <w:proofErr w:type="gramStart"/>
+      <w:r>
+        <w:rPr>
+          <w:rFonts w:ascii="UniSans" w:hAnsi="UniSans"/>
+          <w:sz w:val="24"/>
+          <w:szCs w:val="24"/>
+        </w:rPr>
         <w:t>module</w:t>
       </w:r>
+      <w:proofErr w:type="gramEnd"/>
     </w:p>
     <w:p>
       <w:pPr>
@@ -766,7 +988,15 @@
         <w:pStyle w:val="Heading2"/>
       </w:pPr>
       <w:r>
-        <w:t>Create A Class</w:t>
+        <w:t xml:space="preserve">Create </w:t>
+      </w:r>
+      <w:proofErr w:type="gramStart"/>
+      <w:r>
+        <w:t>A</w:t>
+      </w:r>
+      <w:proofErr w:type="gramEnd"/>
+      <w:r>
+        <w:t xml:space="preserve"> Class</w:t>
       </w:r>
     </w:p>
     <w:p>
@@ -787,6 +1017,7 @@
         </w:rPr>
         <w:tab/>
       </w:r>
+      <w:proofErr w:type="gramStart"/>
       <w:r>
         <w:rPr>
           <w:rFonts w:ascii="UniSans" w:hAnsi="UniSans"/>
@@ -794,26 +1025,72 @@
           <w:sz w:val="24"/>
           <w:szCs w:val="24"/>
         </w:rPr>
-        <w:t>ng g class my-class-a</w:t>
-      </w:r>
-    </w:p>
-    <w:p>
-      <w:pPr>
-        <w:spacing w:after="0" w:line="360" w:lineRule="auto"/>
-        <w:rPr>
-          <w:rFonts w:ascii="UniSans" w:hAnsi="UniSans"/>
-          <w:sz w:val="24"/>
-          <w:szCs w:val="24"/>
-        </w:rPr>
-      </w:pPr>
-      <w:r>
-        <w:rPr>
-          <w:rFonts w:ascii="UniSans" w:hAnsi="UniSans"/>
-          <w:sz w:val="24"/>
-          <w:szCs w:val="24"/>
-        </w:rPr>
-        <w:tab/>
-        <w:t xml:space="preserve">This will create a file called my-class-a.ts under the src/app directory. </w:t>
+        <w:t>ng</w:t>
+      </w:r>
+      <w:proofErr w:type="gramEnd"/>
+      <w:r>
+        <w:rPr>
+          <w:rFonts w:ascii="UniSans" w:hAnsi="UniSans"/>
+          <w:b/>
+          <w:sz w:val="24"/>
+          <w:szCs w:val="24"/>
+        </w:rPr>
+        <w:t xml:space="preserve"> g class my-class-a</w:t>
+      </w:r>
+    </w:p>
+    <w:p>
+      <w:pPr>
+        <w:spacing w:after="0" w:line="360" w:lineRule="auto"/>
+        <w:rPr>
+          <w:rFonts w:ascii="UniSans" w:hAnsi="UniSans"/>
+          <w:sz w:val="24"/>
+          <w:szCs w:val="24"/>
+        </w:rPr>
+      </w:pPr>
+      <w:r>
+        <w:rPr>
+          <w:rFonts w:ascii="UniSans" w:hAnsi="UniSans"/>
+          <w:sz w:val="24"/>
+          <w:szCs w:val="24"/>
+        </w:rPr>
+        <w:tab/>
+        <w:t>This will create a file called my-class-</w:t>
+      </w:r>
+      <w:proofErr w:type="spellStart"/>
+      <w:r>
+        <w:rPr>
+          <w:rFonts w:ascii="UniSans" w:hAnsi="UniSans"/>
+          <w:sz w:val="24"/>
+          <w:szCs w:val="24"/>
+        </w:rPr>
+        <w:t>a.ts</w:t>
+      </w:r>
+      <w:proofErr w:type="spellEnd"/>
+      <w:r>
+        <w:rPr>
+          <w:rFonts w:ascii="UniSans" w:hAnsi="UniSans"/>
+          <w:sz w:val="24"/>
+          <w:szCs w:val="24"/>
+        </w:rPr>
+        <w:t xml:space="preserve"> under the </w:t>
+      </w:r>
+      <w:proofErr w:type="spellStart"/>
+      <w:r>
+        <w:rPr>
+          <w:rFonts w:ascii="UniSans" w:hAnsi="UniSans"/>
+          <w:sz w:val="24"/>
+          <w:szCs w:val="24"/>
+        </w:rPr>
+        <w:t>src</w:t>
+      </w:r>
+      <w:proofErr w:type="spellEnd"/>
+      <w:r>
+        <w:rPr>
+          <w:rFonts w:ascii="UniSans" w:hAnsi="UniSans"/>
+          <w:sz w:val="24"/>
+          <w:szCs w:val="24"/>
+        </w:rPr>
+        <w:t xml:space="preserve">/app directory. </w:t>
       </w:r>
     </w:p>
     <w:p>
@@ -848,6 +1125,7 @@
         </w:rPr>
         <w:tab/>
       </w:r>
+      <w:proofErr w:type="gramStart"/>
       <w:r>
         <w:rPr>
           <w:rFonts w:ascii="UniSans" w:hAnsi="UniSans"/>
@@ -855,26 +1133,72 @@
           <w:sz w:val="24"/>
           <w:szCs w:val="24"/>
         </w:rPr>
-        <w:t>ng g interface my-interface-a</w:t>
-      </w:r>
-    </w:p>
-    <w:p>
-      <w:pPr>
-        <w:spacing w:after="0" w:line="360" w:lineRule="auto"/>
-        <w:rPr>
-          <w:rFonts w:ascii="UniSans" w:hAnsi="UniSans"/>
-          <w:sz w:val="24"/>
-          <w:szCs w:val="24"/>
-        </w:rPr>
-      </w:pPr>
-      <w:r>
-        <w:rPr>
-          <w:rFonts w:ascii="UniSans" w:hAnsi="UniSans"/>
-          <w:sz w:val="24"/>
-          <w:szCs w:val="24"/>
-        </w:rPr>
-        <w:tab/>
-        <w:t xml:space="preserve">This will create a file called my-interface-a.ts under the src/app directory. </w:t>
+        <w:t>ng</w:t>
+      </w:r>
+      <w:proofErr w:type="gramEnd"/>
+      <w:r>
+        <w:rPr>
+          <w:rFonts w:ascii="UniSans" w:hAnsi="UniSans"/>
+          <w:b/>
+          <w:sz w:val="24"/>
+          <w:szCs w:val="24"/>
+        </w:rPr>
+        <w:t xml:space="preserve"> g interface my-interface-a</w:t>
+      </w:r>
+    </w:p>
+    <w:p>
+      <w:pPr>
+        <w:spacing w:after="0" w:line="360" w:lineRule="auto"/>
+        <w:rPr>
+          <w:rFonts w:ascii="UniSans" w:hAnsi="UniSans"/>
+          <w:sz w:val="24"/>
+          <w:szCs w:val="24"/>
+        </w:rPr>
+      </w:pPr>
+      <w:r>
+        <w:rPr>
+          <w:rFonts w:ascii="UniSans" w:hAnsi="UniSans"/>
+          <w:sz w:val="24"/>
+          <w:szCs w:val="24"/>
+        </w:rPr>
+        <w:tab/>
+        <w:t>This will create a file called my-interface-</w:t>
+      </w:r>
+      <w:proofErr w:type="spellStart"/>
+      <w:r>
+        <w:rPr>
+          <w:rFonts w:ascii="UniSans" w:hAnsi="UniSans"/>
+          <w:sz w:val="24"/>
+          <w:szCs w:val="24"/>
+        </w:rPr>
+        <w:t>a.ts</w:t>
+      </w:r>
+      <w:proofErr w:type="spellEnd"/>
+      <w:r>
+        <w:rPr>
+          <w:rFonts w:ascii="UniSans" w:hAnsi="UniSans"/>
+          <w:sz w:val="24"/>
+          <w:szCs w:val="24"/>
+        </w:rPr>
+        <w:t xml:space="preserve"> under the </w:t>
+      </w:r>
+      <w:proofErr w:type="spellStart"/>
+      <w:r>
+        <w:rPr>
+          <w:rFonts w:ascii="UniSans" w:hAnsi="UniSans"/>
+          <w:sz w:val="24"/>
+          <w:szCs w:val="24"/>
+        </w:rPr>
+        <w:t>src</w:t>
+      </w:r>
+      <w:proofErr w:type="spellEnd"/>
+      <w:r>
+        <w:rPr>
+          <w:rFonts w:ascii="UniSans" w:hAnsi="UniSans"/>
+          <w:sz w:val="24"/>
+          <w:szCs w:val="24"/>
+        </w:rPr>
+        <w:t xml:space="preserve">/app directory. </w:t>
       </w:r>
     </w:p>
     <w:p>
@@ -909,6 +1233,7 @@
         </w:rPr>
         <w:tab/>
       </w:r>
+      <w:proofErr w:type="gramStart"/>
       <w:r>
         <w:rPr>
           <w:rFonts w:ascii="UniSans" w:hAnsi="UniSans"/>
@@ -916,26 +1241,103 @@
           <w:sz w:val="24"/>
           <w:szCs w:val="24"/>
         </w:rPr>
-        <w:t>ng g enum my-num</w:t>
-      </w:r>
-    </w:p>
-    <w:p>
-      <w:pPr>
-        <w:spacing w:after="0" w:line="360" w:lineRule="auto"/>
-        <w:rPr>
-          <w:rFonts w:ascii="UniSans" w:hAnsi="UniSans"/>
-          <w:sz w:val="24"/>
-          <w:szCs w:val="24"/>
-        </w:rPr>
-      </w:pPr>
-      <w:r>
-        <w:rPr>
-          <w:rFonts w:ascii="UniSans" w:hAnsi="UniSans"/>
-          <w:sz w:val="24"/>
-          <w:szCs w:val="24"/>
-        </w:rPr>
-        <w:tab/>
-        <w:t xml:space="preserve">This will create a file called my-enum.enum.ts under the src/app directory. </w:t>
+        <w:t>ng</w:t>
+      </w:r>
+      <w:proofErr w:type="gramEnd"/>
+      <w:r>
+        <w:rPr>
+          <w:rFonts w:ascii="UniSans" w:hAnsi="UniSans"/>
+          <w:b/>
+          <w:sz w:val="24"/>
+          <w:szCs w:val="24"/>
+        </w:rPr>
+        <w:t xml:space="preserve"> g </w:t>
+      </w:r>
+      <w:proofErr w:type="spellStart"/>
+      <w:r>
+        <w:rPr>
+          <w:rFonts w:ascii="UniSans" w:hAnsi="UniSans"/>
+          <w:b/>
+          <w:sz w:val="24"/>
+          <w:szCs w:val="24"/>
+        </w:rPr>
+        <w:t>enum</w:t>
+      </w:r>
+      <w:proofErr w:type="spellEnd"/>
+      <w:r>
+        <w:rPr>
+          <w:rFonts w:ascii="UniSans" w:hAnsi="UniSans"/>
+          <w:b/>
+          <w:sz w:val="24"/>
+          <w:szCs w:val="24"/>
+        </w:rPr>
+        <w:t xml:space="preserve"> my-</w:t>
+      </w:r>
+      <w:proofErr w:type="spellStart"/>
+      <w:r>
+        <w:rPr>
+          <w:rFonts w:ascii="UniSans" w:hAnsi="UniSans"/>
+          <w:b/>
+          <w:sz w:val="24"/>
+          <w:szCs w:val="24"/>
+        </w:rPr>
+        <w:t>num</w:t>
+      </w:r>
+      <w:proofErr w:type="spellEnd"/>
+    </w:p>
+    <w:p>
+      <w:pPr>
+        <w:spacing w:after="0" w:line="360" w:lineRule="auto"/>
+        <w:rPr>
+          <w:rFonts w:ascii="UniSans" w:hAnsi="UniSans"/>
+          <w:sz w:val="24"/>
+          <w:szCs w:val="24"/>
+        </w:rPr>
+      </w:pPr>
+      <w:r>
+        <w:rPr>
+          <w:rFonts w:ascii="UniSans" w:hAnsi="UniSans"/>
+          <w:sz w:val="24"/>
+          <w:szCs w:val="24"/>
+        </w:rPr>
+        <w:tab/>
+        <w:t>This will create a file called my-</w:t>
+      </w:r>
+      <w:proofErr w:type="spellStart"/>
+      <w:r>
+        <w:rPr>
+          <w:rFonts w:ascii="UniSans" w:hAnsi="UniSans"/>
+          <w:sz w:val="24"/>
+          <w:szCs w:val="24"/>
+        </w:rPr>
+        <w:t>enum.enum.ts</w:t>
+      </w:r>
+      <w:proofErr w:type="spellEnd"/>
+      <w:r>
+        <w:rPr>
+          <w:rFonts w:ascii="UniSans" w:hAnsi="UniSans"/>
+          <w:sz w:val="24"/>
+          <w:szCs w:val="24"/>
+        </w:rPr>
+        <w:t xml:space="preserve"> under the </w:t>
+      </w:r>
+      <w:proofErr w:type="spellStart"/>
+      <w:r>
+        <w:rPr>
+          <w:rFonts w:ascii="UniSans" w:hAnsi="UniSans"/>
+          <w:sz w:val="24"/>
+          <w:szCs w:val="24"/>
+        </w:rPr>
+        <w:t>src</w:t>
+      </w:r>
+      <w:proofErr w:type="spellEnd"/>
+      <w:r>
+        <w:rPr>
+          <w:rFonts w:ascii="UniSans" w:hAnsi="UniSans"/>
+          <w:sz w:val="24"/>
+          <w:szCs w:val="24"/>
+        </w:rPr>
+        <w:t xml:space="preserve">/app directory. </w:t>
       </w:r>
     </w:p>
     <w:p>
@@ -943,7 +1345,15 @@
         <w:pStyle w:val="Heading2"/>
       </w:pPr>
       <w:r>
-        <w:t>Create A Component</w:t>
+        <w:t xml:space="preserve">Create </w:t>
+      </w:r>
+      <w:proofErr w:type="gramStart"/>
+      <w:r>
+        <w:t>A</w:t>
+      </w:r>
+      <w:proofErr w:type="gramEnd"/>
+      <w:r>
+        <w:t xml:space="preserve"> Component</w:t>
       </w:r>
     </w:p>
     <w:p>
@@ -964,6 +1374,7 @@
         </w:rPr>
         <w:tab/>
       </w:r>
+      <w:proofErr w:type="gramStart"/>
       <w:r>
         <w:rPr>
           <w:rFonts w:ascii="UniSans" w:hAnsi="UniSans"/>
@@ -971,7 +1382,17 @@
           <w:sz w:val="24"/>
           <w:szCs w:val="24"/>
         </w:rPr>
-        <w:t>ng g component my-component-a</w:t>
+        <w:t>ng</w:t>
+      </w:r>
+      <w:proofErr w:type="gramEnd"/>
+      <w:r>
+        <w:rPr>
+          <w:rFonts w:ascii="UniSans" w:hAnsi="UniSans"/>
+          <w:b/>
+          <w:sz w:val="24"/>
+          <w:szCs w:val="24"/>
+        </w:rPr>
+        <w:t xml:space="preserve"> g component my-component-a</w:t>
       </w:r>
     </w:p>
     <w:p>
@@ -1019,26 +1440,78 @@
           <w:szCs w:val="24"/>
         </w:rPr>
         <w:tab/>
-        <w:t>create a directory called my-component-a under src/app directory</w:t>
-      </w:r>
-    </w:p>
-    <w:p>
-      <w:pPr>
-        <w:spacing w:after="0" w:line="360" w:lineRule="auto"/>
-        <w:rPr>
-          <w:rFonts w:ascii="UniSans" w:hAnsi="UniSans"/>
-          <w:sz w:val="24"/>
-          <w:szCs w:val="24"/>
-        </w:rPr>
-      </w:pPr>
-      <w:r>
-        <w:rPr>
-          <w:rFonts w:ascii="UniSans" w:hAnsi="UniSans"/>
-          <w:sz w:val="24"/>
-          <w:szCs w:val="24"/>
-        </w:rPr>
-        <w:tab/>
-        <w:t>generate four files under that directory</w:t>
+      </w:r>
+      <w:proofErr w:type="gramStart"/>
+      <w:r>
+        <w:rPr>
+          <w:rFonts w:ascii="UniSans" w:hAnsi="UniSans"/>
+          <w:sz w:val="24"/>
+          <w:szCs w:val="24"/>
+        </w:rPr>
+        <w:t>create</w:t>
+      </w:r>
+      <w:proofErr w:type="gramEnd"/>
+      <w:r>
+        <w:rPr>
+          <w:rFonts w:ascii="UniSans" w:hAnsi="UniSans"/>
+          <w:sz w:val="24"/>
+          <w:szCs w:val="24"/>
+        </w:rPr>
+        <w:t xml:space="preserve"> a directory called my-component-a under </w:t>
+      </w:r>
+      <w:proofErr w:type="spellStart"/>
+      <w:r>
+        <w:rPr>
+          <w:rFonts w:ascii="UniSans" w:hAnsi="UniSans"/>
+          <w:sz w:val="24"/>
+          <w:szCs w:val="24"/>
+        </w:rPr>
+        <w:t>src</w:t>
+      </w:r>
+      <w:proofErr w:type="spellEnd"/>
+      <w:r>
+        <w:rPr>
+          <w:rFonts w:ascii="UniSans" w:hAnsi="UniSans"/>
+          <w:sz w:val="24"/>
+          <w:szCs w:val="24"/>
+        </w:rPr>
+        <w:t>/app directory</w:t>
+      </w:r>
+    </w:p>
+    <w:p>
+      <w:pPr>
+        <w:spacing w:after="0" w:line="360" w:lineRule="auto"/>
+        <w:rPr>
+          <w:rFonts w:ascii="UniSans" w:hAnsi="UniSans"/>
+          <w:sz w:val="24"/>
+          <w:szCs w:val="24"/>
+        </w:rPr>
+      </w:pPr>
+      <w:r>
+        <w:rPr>
+          <w:rFonts w:ascii="UniSans" w:hAnsi="UniSans"/>
+          <w:sz w:val="24"/>
+          <w:szCs w:val="24"/>
+        </w:rPr>
+        <w:tab/>
+      </w:r>
+      <w:proofErr w:type="gramStart"/>
+      <w:r>
+        <w:rPr>
+          <w:rFonts w:ascii="UniSans" w:hAnsi="UniSans"/>
+          <w:sz w:val="24"/>
+          <w:szCs w:val="24"/>
+        </w:rPr>
+        <w:t>generate</w:t>
+      </w:r>
+      <w:proofErr w:type="gramEnd"/>
+      <w:r>
+        <w:rPr>
+          <w:rFonts w:ascii="UniSans" w:hAnsi="UniSans"/>
+          <w:sz w:val="24"/>
+          <w:szCs w:val="24"/>
+        </w:rPr>
+        <w:t xml:space="preserve"> four files under that directory</w:t>
       </w:r>
     </w:p>
     <w:p>
@@ -1096,34 +1569,70 @@
           <w:sz w:val="24"/>
           <w:szCs w:val="24"/>
         </w:rPr>
-        <w:t>Contains any css that would be needed for this component</w:t>
-      </w:r>
-    </w:p>
-    <w:p>
-      <w:pPr>
-        <w:spacing w:after="0" w:line="360" w:lineRule="auto"/>
-        <w:rPr>
-          <w:rFonts w:ascii="UniSans" w:hAnsi="UniSans"/>
-          <w:sz w:val="24"/>
-          <w:szCs w:val="24"/>
-        </w:rPr>
-      </w:pPr>
-      <w:r>
-        <w:rPr>
-          <w:rFonts w:ascii="UniSans" w:hAnsi="UniSans"/>
-          <w:sz w:val="24"/>
-          <w:szCs w:val="24"/>
-        </w:rPr>
-        <w:tab/>
-      </w:r>
-      <w:r>
-        <w:rPr>
-          <w:rFonts w:ascii="UniSans" w:hAnsi="UniSans"/>
-          <w:sz w:val="24"/>
-          <w:szCs w:val="24"/>
-        </w:rPr>
-        <w:tab/>
-        <w:t>Optional file that is pointed to by the component.ts file</w:t>
+        <w:t xml:space="preserve">Contains any </w:t>
+      </w:r>
+      <w:proofErr w:type="spellStart"/>
+      <w:r>
+        <w:rPr>
+          <w:rFonts w:ascii="UniSans" w:hAnsi="UniSans"/>
+          <w:sz w:val="24"/>
+          <w:szCs w:val="24"/>
+        </w:rPr>
+        <w:t>css</w:t>
+      </w:r>
+      <w:proofErr w:type="spellEnd"/>
+      <w:r>
+        <w:rPr>
+          <w:rFonts w:ascii="UniSans" w:hAnsi="UniSans"/>
+          <w:sz w:val="24"/>
+          <w:szCs w:val="24"/>
+        </w:rPr>
+        <w:t xml:space="preserve"> that would be needed for this component</w:t>
+      </w:r>
+    </w:p>
+    <w:p>
+      <w:pPr>
+        <w:spacing w:after="0" w:line="360" w:lineRule="auto"/>
+        <w:rPr>
+          <w:rFonts w:ascii="UniSans" w:hAnsi="UniSans"/>
+          <w:sz w:val="24"/>
+          <w:szCs w:val="24"/>
+        </w:rPr>
+      </w:pPr>
+      <w:r>
+        <w:rPr>
+          <w:rFonts w:ascii="UniSans" w:hAnsi="UniSans"/>
+          <w:sz w:val="24"/>
+          <w:szCs w:val="24"/>
+        </w:rPr>
+        <w:tab/>
+      </w:r>
+      <w:r>
+        <w:rPr>
+          <w:rFonts w:ascii="UniSans" w:hAnsi="UniSans"/>
+          <w:sz w:val="24"/>
+          <w:szCs w:val="24"/>
+        </w:rPr>
+        <w:tab/>
+        <w:t xml:space="preserve">Optional file that is pointed to by the </w:t>
+      </w:r>
+      <w:proofErr w:type="spellStart"/>
+      <w:r>
+        <w:rPr>
+          <w:rFonts w:ascii="UniSans" w:hAnsi="UniSans"/>
+          <w:sz w:val="24"/>
+          <w:szCs w:val="24"/>
+        </w:rPr>
+        <w:t>component.ts</w:t>
+      </w:r>
+      <w:proofErr w:type="spellEnd"/>
+      <w:r>
+        <w:rPr>
+          <w:rFonts w:ascii="UniSans" w:hAnsi="UniSans"/>
+          <w:sz w:val="24"/>
+          <w:szCs w:val="24"/>
+        </w:rPr>
+        <w:t xml:space="preserve"> file</w:t>
       </w:r>
     </w:p>
     <w:p>
@@ -1220,41 +1729,87 @@
           <w:sz w:val="24"/>
           <w:szCs w:val="24"/>
         </w:rPr>
-        <w:t>Optional file that is pointed to by the component.ts file</w:t>
-      </w:r>
-    </w:p>
-    <w:p>
-      <w:pPr>
-        <w:spacing w:after="0" w:line="360" w:lineRule="auto"/>
-        <w:rPr>
-          <w:rFonts w:ascii="UniSans" w:hAnsi="UniSans"/>
-          <w:sz w:val="24"/>
-          <w:szCs w:val="24"/>
-        </w:rPr>
-      </w:pPr>
-      <w:r>
-        <w:rPr>
-          <w:rFonts w:ascii="UniSans" w:hAnsi="UniSans"/>
-          <w:sz w:val="24"/>
-          <w:szCs w:val="24"/>
-        </w:rPr>
-        <w:tab/>
-      </w:r>
-      <w:r>
-        <w:rPr>
-          <w:rFonts w:ascii="UniSans" w:hAnsi="UniSans"/>
-          <w:sz w:val="24"/>
-          <w:szCs w:val="24"/>
-        </w:rPr>
-        <w:tab/>
-      </w:r>
-      <w:r>
-        <w:rPr>
-          <w:rFonts w:ascii="UniSans" w:hAnsi="UniSans"/>
-          <w:sz w:val="24"/>
-          <w:szCs w:val="24"/>
-        </w:rPr>
-        <w:t>html could be contained within the component.ts file, if desired</w:t>
+        <w:t xml:space="preserve">Optional file that is pointed to by the </w:t>
+      </w:r>
+      <w:proofErr w:type="spellStart"/>
+      <w:r>
+        <w:rPr>
+          <w:rFonts w:ascii="UniSans" w:hAnsi="UniSans"/>
+          <w:sz w:val="24"/>
+          <w:szCs w:val="24"/>
+        </w:rPr>
+        <w:t>component.ts</w:t>
+      </w:r>
+      <w:proofErr w:type="spellEnd"/>
+      <w:r>
+        <w:rPr>
+          <w:rFonts w:ascii="UniSans" w:hAnsi="UniSans"/>
+          <w:sz w:val="24"/>
+          <w:szCs w:val="24"/>
+        </w:rPr>
+        <w:t xml:space="preserve"> file</w:t>
+      </w:r>
+    </w:p>
+    <w:p>
+      <w:pPr>
+        <w:spacing w:after="0" w:line="360" w:lineRule="auto"/>
+        <w:rPr>
+          <w:rFonts w:ascii="UniSans" w:hAnsi="UniSans"/>
+          <w:sz w:val="24"/>
+          <w:szCs w:val="24"/>
+        </w:rPr>
+      </w:pPr>
+      <w:r>
+        <w:rPr>
+          <w:rFonts w:ascii="UniSans" w:hAnsi="UniSans"/>
+          <w:sz w:val="24"/>
+          <w:szCs w:val="24"/>
+        </w:rPr>
+        <w:tab/>
+      </w:r>
+      <w:r>
+        <w:rPr>
+          <w:rFonts w:ascii="UniSans" w:hAnsi="UniSans"/>
+          <w:sz w:val="24"/>
+          <w:szCs w:val="24"/>
+        </w:rPr>
+        <w:tab/>
+      </w:r>
+      <w:proofErr w:type="gramStart"/>
+      <w:r>
+        <w:rPr>
+          <w:rFonts w:ascii="UniSans" w:hAnsi="UniSans"/>
+          <w:sz w:val="24"/>
+          <w:szCs w:val="24"/>
+        </w:rPr>
+        <w:t>html</w:t>
+      </w:r>
+      <w:proofErr w:type="gramEnd"/>
+      <w:r>
+        <w:rPr>
+          <w:rFonts w:ascii="UniSans" w:hAnsi="UniSans"/>
+          <w:sz w:val="24"/>
+          <w:szCs w:val="24"/>
+        </w:rPr>
+        <w:t xml:space="preserve"> could be contained within the </w:t>
+      </w:r>
+      <w:proofErr w:type="spellStart"/>
+      <w:r>
+        <w:rPr>
+          <w:rFonts w:ascii="UniSans" w:hAnsi="UniSans"/>
+          <w:sz w:val="24"/>
+          <w:szCs w:val="24"/>
+        </w:rPr>
+        <w:t>component.ts</w:t>
+      </w:r>
+      <w:proofErr w:type="spellEnd"/>
+      <w:r>
+        <w:rPr>
+          <w:rFonts w:ascii="UniSans" w:hAnsi="UniSans"/>
+          <w:sz w:val="24"/>
+          <w:szCs w:val="24"/>
+        </w:rPr>
+        <w:t xml:space="preserve"> file, if desired</w:t>
       </w:r>
     </w:p>
     <w:p>
@@ -1277,42 +1832,69 @@
           <w:sz w:val="24"/>
           <w:szCs w:val="24"/>
         </w:rPr>
-        <w:t>my-component-a.component.spec.ts</w:t>
-      </w:r>
-    </w:p>
-    <w:p>
-      <w:pPr>
-        <w:spacing w:after="0" w:line="360" w:lineRule="auto"/>
-        <w:rPr>
-          <w:rFonts w:ascii="UniSans" w:hAnsi="UniSans"/>
-          <w:sz w:val="24"/>
-          <w:szCs w:val="24"/>
-        </w:rPr>
-      </w:pPr>
-      <w:r>
-        <w:rPr>
-          <w:rFonts w:ascii="UniSans" w:hAnsi="UniSans"/>
-          <w:sz w:val="24"/>
-          <w:szCs w:val="24"/>
-        </w:rPr>
-        <w:tab/>
-      </w:r>
-      <w:r>
-        <w:rPr>
-          <w:rFonts w:ascii="UniSans" w:hAnsi="UniSans"/>
-          <w:sz w:val="24"/>
-          <w:szCs w:val="24"/>
-        </w:rPr>
-        <w:tab/>
-      </w:r>
-      <w:r>
-        <w:rPr>
-          <w:rFonts w:ascii="UniSans" w:hAnsi="UniSans"/>
-          <w:sz w:val="24"/>
-          <w:szCs w:val="24"/>
-        </w:rPr>
-        <w:tab/>
-        <w:t>unit test skeleton for this component</w:t>
+        <w:t>my-component-</w:t>
+      </w:r>
+      <w:proofErr w:type="spellStart"/>
+      <w:r>
+        <w:rPr>
+          <w:rFonts w:ascii="UniSans" w:hAnsi="UniSans"/>
+          <w:sz w:val="24"/>
+          <w:szCs w:val="24"/>
+        </w:rPr>
+        <w:t>a.component.spec.ts</w:t>
+      </w:r>
+      <w:proofErr w:type="spellEnd"/>
+    </w:p>
+    <w:p>
+      <w:pPr>
+        <w:spacing w:after="0" w:line="360" w:lineRule="auto"/>
+        <w:rPr>
+          <w:rFonts w:ascii="UniSans" w:hAnsi="UniSans"/>
+          <w:sz w:val="24"/>
+          <w:szCs w:val="24"/>
+        </w:rPr>
+      </w:pPr>
+      <w:r>
+        <w:rPr>
+          <w:rFonts w:ascii="UniSans" w:hAnsi="UniSans"/>
+          <w:sz w:val="24"/>
+          <w:szCs w:val="24"/>
+        </w:rPr>
+        <w:tab/>
+      </w:r>
+      <w:r>
+        <w:rPr>
+          <w:rFonts w:ascii="UniSans" w:hAnsi="UniSans"/>
+          <w:sz w:val="24"/>
+          <w:szCs w:val="24"/>
+        </w:rPr>
+        <w:tab/>
+      </w:r>
+      <w:r>
+        <w:rPr>
+          <w:rFonts w:ascii="UniSans" w:hAnsi="UniSans"/>
+          <w:sz w:val="24"/>
+          <w:szCs w:val="24"/>
+        </w:rPr>
+        <w:tab/>
+      </w:r>
+      <w:proofErr w:type="gramStart"/>
+      <w:r>
+        <w:rPr>
+          <w:rFonts w:ascii="UniSans" w:hAnsi="UniSans"/>
+          <w:sz w:val="24"/>
+          <w:szCs w:val="24"/>
+        </w:rPr>
+        <w:t>unit</w:t>
+      </w:r>
+      <w:proofErr w:type="gramEnd"/>
+      <w:r>
+        <w:rPr>
+          <w:rFonts w:ascii="UniSans" w:hAnsi="UniSans"/>
+          <w:sz w:val="24"/>
+          <w:szCs w:val="24"/>
+        </w:rPr>
+        <w:t xml:space="preserve"> test skeleton for this component</w:t>
       </w:r>
     </w:p>
     <w:p>
@@ -1335,256 +1917,551 @@
           <w:sz w:val="24"/>
           <w:szCs w:val="24"/>
         </w:rPr>
-        <w:t>my-component-a.component.ts</w:t>
-      </w:r>
-    </w:p>
-    <w:p>
-      <w:pPr>
-        <w:spacing w:after="0" w:line="360" w:lineRule="auto"/>
-        <w:rPr>
-          <w:rFonts w:ascii="UniSans" w:hAnsi="UniSans"/>
-          <w:sz w:val="24"/>
-          <w:szCs w:val="24"/>
-        </w:rPr>
-      </w:pPr>
-      <w:r>
-        <w:rPr>
-          <w:rFonts w:ascii="UniSans" w:hAnsi="UniSans"/>
-          <w:sz w:val="24"/>
-          <w:szCs w:val="24"/>
-        </w:rPr>
-        <w:tab/>
-      </w:r>
-      <w:r>
-        <w:rPr>
-          <w:rFonts w:ascii="UniSans" w:hAnsi="UniSans"/>
-          <w:sz w:val="24"/>
-          <w:szCs w:val="24"/>
-        </w:rPr>
-        <w:tab/>
-      </w:r>
-      <w:r>
-        <w:rPr>
-          <w:rFonts w:ascii="UniSans" w:hAnsi="UniSans"/>
-          <w:sz w:val="24"/>
-          <w:szCs w:val="24"/>
-        </w:rPr>
-        <w:t>exports a class called MyComponentAComponent</w:t>
-      </w:r>
-    </w:p>
-    <w:p>
-      <w:pPr>
-        <w:spacing w:after="0" w:line="360" w:lineRule="auto"/>
-        <w:rPr>
-          <w:rFonts w:ascii="UniSans" w:hAnsi="UniSans"/>
-          <w:sz w:val="24"/>
-          <w:szCs w:val="24"/>
-        </w:rPr>
-      </w:pPr>
-      <w:r>
-        <w:rPr>
-          <w:rFonts w:ascii="UniSans" w:hAnsi="UniSans"/>
-          <w:sz w:val="24"/>
-          <w:szCs w:val="24"/>
-        </w:rPr>
-        <w:tab/>
-      </w:r>
-      <w:r>
-        <w:rPr>
-          <w:rFonts w:ascii="UniSans" w:hAnsi="UniSans"/>
-          <w:sz w:val="24"/>
-          <w:szCs w:val="24"/>
-        </w:rPr>
-        <w:tab/>
-        <w:t>implements an interface called OnInit</w:t>
-      </w:r>
-    </w:p>
-    <w:p>
-      <w:pPr>
-        <w:spacing w:after="0" w:line="360" w:lineRule="auto"/>
-        <w:rPr>
-          <w:rFonts w:ascii="UniSans" w:hAnsi="UniSans"/>
-          <w:sz w:val="24"/>
-          <w:szCs w:val="24"/>
-        </w:rPr>
-      </w:pPr>
-      <w:r>
-        <w:rPr>
-          <w:rFonts w:ascii="UniSans" w:hAnsi="UniSans"/>
-          <w:sz w:val="24"/>
-          <w:szCs w:val="24"/>
-        </w:rPr>
-        <w:tab/>
-      </w:r>
-      <w:r>
-        <w:rPr>
-          <w:rFonts w:ascii="UniSans" w:hAnsi="UniSans"/>
-          <w:sz w:val="24"/>
-          <w:szCs w:val="24"/>
-        </w:rPr>
-        <w:tab/>
-        <w:t>generates empty function called ngOnInit for OnInit interface</w:t>
-      </w:r>
-    </w:p>
-    <w:p>
-      <w:pPr>
-        <w:spacing w:after="0" w:line="360" w:lineRule="auto"/>
-        <w:rPr>
-          <w:rFonts w:ascii="UniSans" w:hAnsi="UniSans"/>
-          <w:sz w:val="24"/>
-          <w:szCs w:val="24"/>
-        </w:rPr>
-      </w:pPr>
-      <w:r>
-        <w:rPr>
-          <w:rFonts w:ascii="UniSans" w:hAnsi="UniSans"/>
-          <w:sz w:val="24"/>
-          <w:szCs w:val="24"/>
-        </w:rPr>
-        <w:tab/>
-      </w:r>
-      <w:r>
-        <w:rPr>
-          <w:rFonts w:ascii="UniSans" w:hAnsi="UniSans"/>
-          <w:sz w:val="24"/>
-          <w:szCs w:val="24"/>
-        </w:rPr>
-        <w:tab/>
-        <w:t>generates empty constructor function</w:t>
-      </w:r>
-    </w:p>
-    <w:p>
-      <w:pPr>
-        <w:spacing w:after="0" w:line="360" w:lineRule="auto"/>
-        <w:rPr>
-          <w:rFonts w:ascii="UniSans" w:hAnsi="UniSans"/>
-          <w:sz w:val="24"/>
-          <w:szCs w:val="24"/>
-        </w:rPr>
-      </w:pPr>
-      <w:r>
-        <w:rPr>
-          <w:rFonts w:ascii="UniSans" w:hAnsi="UniSans"/>
-          <w:sz w:val="24"/>
-          <w:szCs w:val="24"/>
-        </w:rPr>
-        <w:tab/>
-      </w:r>
-      <w:r>
-        <w:rPr>
-          <w:rFonts w:ascii="UniSans" w:hAnsi="UniSans"/>
-          <w:sz w:val="24"/>
-          <w:szCs w:val="24"/>
-        </w:rPr>
-        <w:tab/>
-        <w:t>decorates class with @Component</w:t>
-      </w:r>
-    </w:p>
-    <w:p>
-      <w:pPr>
-        <w:spacing w:after="0" w:line="360" w:lineRule="auto"/>
-        <w:rPr>
-          <w:rFonts w:ascii="UniSans" w:hAnsi="UniSans"/>
-          <w:sz w:val="24"/>
-          <w:szCs w:val="24"/>
-        </w:rPr>
-      </w:pPr>
-      <w:r>
-        <w:rPr>
-          <w:rFonts w:ascii="UniSans" w:hAnsi="UniSans"/>
-          <w:sz w:val="24"/>
-          <w:szCs w:val="24"/>
-        </w:rPr>
-        <w:tab/>
-      </w:r>
-      <w:r>
-        <w:rPr>
-          <w:rFonts w:ascii="UniSans" w:hAnsi="UniSans"/>
-          <w:sz w:val="24"/>
-          <w:szCs w:val="24"/>
-        </w:rPr>
-        <w:tab/>
-      </w:r>
-      <w:r>
-        <w:rPr>
-          <w:rFonts w:ascii="UniSans" w:hAnsi="UniSans"/>
-          <w:sz w:val="24"/>
-          <w:szCs w:val="24"/>
-        </w:rPr>
-        <w:t>add selector for component, app-my-component-a</w:t>
-      </w:r>
-    </w:p>
-    <w:p>
-      <w:pPr>
-        <w:spacing w:after="0" w:line="360" w:lineRule="auto"/>
-        <w:rPr>
-          <w:rFonts w:ascii="UniSans" w:hAnsi="UniSans"/>
-          <w:sz w:val="24"/>
-          <w:szCs w:val="24"/>
-        </w:rPr>
-      </w:pPr>
-      <w:r>
-        <w:rPr>
-          <w:rFonts w:ascii="UniSans" w:hAnsi="UniSans"/>
-          <w:sz w:val="24"/>
-          <w:szCs w:val="24"/>
-        </w:rPr>
-        <w:tab/>
-      </w:r>
-      <w:r>
-        <w:rPr>
-          <w:rFonts w:ascii="UniSans" w:hAnsi="UniSans"/>
-          <w:sz w:val="24"/>
-          <w:szCs w:val="24"/>
-        </w:rPr>
-        <w:tab/>
-        <w:t>adds templateUrl, points to generated html file for component</w:t>
-      </w:r>
-    </w:p>
-    <w:p>
-      <w:pPr>
-        <w:spacing w:after="0" w:line="360" w:lineRule="auto"/>
-        <w:rPr>
-          <w:rFonts w:ascii="UniSans" w:hAnsi="UniSans"/>
-          <w:sz w:val="24"/>
-          <w:szCs w:val="24"/>
-        </w:rPr>
-      </w:pPr>
-      <w:r>
-        <w:rPr>
-          <w:rFonts w:ascii="UniSans" w:hAnsi="UniSans"/>
-          <w:sz w:val="24"/>
-          <w:szCs w:val="24"/>
-        </w:rPr>
-        <w:tab/>
-      </w:r>
-      <w:r>
-        <w:rPr>
-          <w:rFonts w:ascii="UniSans" w:hAnsi="UniSans"/>
-          <w:sz w:val="24"/>
-          <w:szCs w:val="24"/>
-        </w:rPr>
-        <w:tab/>
-        <w:t>adds styleUrls array, points to generated css file for component</w:t>
-      </w:r>
-    </w:p>
-    <w:p>
-      <w:pPr>
-        <w:spacing w:after="0" w:line="360" w:lineRule="auto"/>
-        <w:rPr>
-          <w:rFonts w:ascii="UniSans" w:hAnsi="UniSans"/>
-          <w:sz w:val="24"/>
-          <w:szCs w:val="24"/>
-        </w:rPr>
-      </w:pPr>
-      <w:r>
-        <w:rPr>
-          <w:rFonts w:ascii="UniSans" w:hAnsi="UniSans"/>
-          <w:sz w:val="24"/>
-          <w:szCs w:val="24"/>
-        </w:rPr>
-        <w:tab/>
-        <w:t>modifies app.module.ts file, added MyComponentAComponent to declarations (every component has to belong to a module)</w:t>
+        <w:t>my-component-</w:t>
+      </w:r>
+      <w:proofErr w:type="spellStart"/>
+      <w:r>
+        <w:rPr>
+          <w:rFonts w:ascii="UniSans" w:hAnsi="UniSans"/>
+          <w:sz w:val="24"/>
+          <w:szCs w:val="24"/>
+        </w:rPr>
+        <w:t>a.component.ts</w:t>
+      </w:r>
+      <w:proofErr w:type="spellEnd"/>
+    </w:p>
+    <w:p>
+      <w:pPr>
+        <w:spacing w:after="0" w:line="360" w:lineRule="auto"/>
+        <w:rPr>
+          <w:rFonts w:ascii="UniSans" w:hAnsi="UniSans"/>
+          <w:sz w:val="24"/>
+          <w:szCs w:val="24"/>
+        </w:rPr>
+      </w:pPr>
+      <w:r>
+        <w:rPr>
+          <w:rFonts w:ascii="UniSans" w:hAnsi="UniSans"/>
+          <w:sz w:val="24"/>
+          <w:szCs w:val="24"/>
+        </w:rPr>
+        <w:tab/>
+      </w:r>
+      <w:r>
+        <w:rPr>
+          <w:rFonts w:ascii="UniSans" w:hAnsi="UniSans"/>
+          <w:sz w:val="24"/>
+          <w:szCs w:val="24"/>
+        </w:rPr>
+        <w:tab/>
+      </w:r>
+      <w:proofErr w:type="gramStart"/>
+      <w:r>
+        <w:rPr>
+          <w:rFonts w:ascii="UniSans" w:hAnsi="UniSans"/>
+          <w:sz w:val="24"/>
+          <w:szCs w:val="24"/>
+        </w:rPr>
+        <w:t>exports</w:t>
+      </w:r>
+      <w:proofErr w:type="gramEnd"/>
+      <w:r>
+        <w:rPr>
+          <w:rFonts w:ascii="UniSans" w:hAnsi="UniSans"/>
+          <w:sz w:val="24"/>
+          <w:szCs w:val="24"/>
+        </w:rPr>
+        <w:t xml:space="preserve"> a class called </w:t>
+      </w:r>
+      <w:proofErr w:type="spellStart"/>
+      <w:r>
+        <w:rPr>
+          <w:rFonts w:ascii="UniSans" w:hAnsi="UniSans"/>
+          <w:sz w:val="24"/>
+          <w:szCs w:val="24"/>
+        </w:rPr>
+        <w:t>MyComponentAComponent</w:t>
+      </w:r>
+      <w:proofErr w:type="spellEnd"/>
+    </w:p>
+    <w:p>
+      <w:pPr>
+        <w:spacing w:after="0" w:line="360" w:lineRule="auto"/>
+        <w:rPr>
+          <w:rFonts w:ascii="UniSans" w:hAnsi="UniSans"/>
+          <w:sz w:val="24"/>
+          <w:szCs w:val="24"/>
+        </w:rPr>
+      </w:pPr>
+      <w:r>
+        <w:rPr>
+          <w:rFonts w:ascii="UniSans" w:hAnsi="UniSans"/>
+          <w:sz w:val="24"/>
+          <w:szCs w:val="24"/>
+        </w:rPr>
+        <w:tab/>
+      </w:r>
+      <w:r>
+        <w:rPr>
+          <w:rFonts w:ascii="UniSans" w:hAnsi="UniSans"/>
+          <w:sz w:val="24"/>
+          <w:szCs w:val="24"/>
+        </w:rPr>
+        <w:tab/>
+      </w:r>
+      <w:proofErr w:type="gramStart"/>
+      <w:r>
+        <w:rPr>
+          <w:rFonts w:ascii="UniSans" w:hAnsi="UniSans"/>
+          <w:sz w:val="24"/>
+          <w:szCs w:val="24"/>
+        </w:rPr>
+        <w:t>implements</w:t>
+      </w:r>
+      <w:proofErr w:type="gramEnd"/>
+      <w:r>
+        <w:rPr>
+          <w:rFonts w:ascii="UniSans" w:hAnsi="UniSans"/>
+          <w:sz w:val="24"/>
+          <w:szCs w:val="24"/>
+        </w:rPr>
+        <w:t xml:space="preserve"> an interface called </w:t>
+      </w:r>
+      <w:proofErr w:type="spellStart"/>
+      <w:r>
+        <w:rPr>
+          <w:rFonts w:ascii="UniSans" w:hAnsi="UniSans"/>
+          <w:sz w:val="24"/>
+          <w:szCs w:val="24"/>
+        </w:rPr>
+        <w:t>OnInit</w:t>
+      </w:r>
+      <w:proofErr w:type="spellEnd"/>
+    </w:p>
+    <w:p>
+      <w:pPr>
+        <w:spacing w:after="0" w:line="360" w:lineRule="auto"/>
+        <w:rPr>
+          <w:rFonts w:ascii="UniSans" w:hAnsi="UniSans"/>
+          <w:sz w:val="24"/>
+          <w:szCs w:val="24"/>
+        </w:rPr>
+      </w:pPr>
+      <w:r>
+        <w:rPr>
+          <w:rFonts w:ascii="UniSans" w:hAnsi="UniSans"/>
+          <w:sz w:val="24"/>
+          <w:szCs w:val="24"/>
+        </w:rPr>
+        <w:tab/>
+      </w:r>
+      <w:r>
+        <w:rPr>
+          <w:rFonts w:ascii="UniSans" w:hAnsi="UniSans"/>
+          <w:sz w:val="24"/>
+          <w:szCs w:val="24"/>
+        </w:rPr>
+        <w:tab/>
+      </w:r>
+      <w:proofErr w:type="gramStart"/>
+      <w:r>
+        <w:rPr>
+          <w:rFonts w:ascii="UniSans" w:hAnsi="UniSans"/>
+          <w:sz w:val="24"/>
+          <w:szCs w:val="24"/>
+        </w:rPr>
+        <w:t>generates</w:t>
+      </w:r>
+      <w:proofErr w:type="gramEnd"/>
+      <w:r>
+        <w:rPr>
+          <w:rFonts w:ascii="UniSans" w:hAnsi="UniSans"/>
+          <w:sz w:val="24"/>
+          <w:szCs w:val="24"/>
+        </w:rPr>
+        <w:t xml:space="preserve"> empty function called </w:t>
+      </w:r>
+      <w:proofErr w:type="spellStart"/>
+      <w:r>
+        <w:rPr>
+          <w:rFonts w:ascii="UniSans" w:hAnsi="UniSans"/>
+          <w:sz w:val="24"/>
+          <w:szCs w:val="24"/>
+        </w:rPr>
+        <w:t>ngOnInit</w:t>
+      </w:r>
+      <w:proofErr w:type="spellEnd"/>
+      <w:r>
+        <w:rPr>
+          <w:rFonts w:ascii="UniSans" w:hAnsi="UniSans"/>
+          <w:sz w:val="24"/>
+          <w:szCs w:val="24"/>
+        </w:rPr>
+        <w:t xml:space="preserve"> for </w:t>
+      </w:r>
+      <w:proofErr w:type="spellStart"/>
+      <w:r>
+        <w:rPr>
+          <w:rFonts w:ascii="UniSans" w:hAnsi="UniSans"/>
+          <w:sz w:val="24"/>
+          <w:szCs w:val="24"/>
+        </w:rPr>
+        <w:t>OnInit</w:t>
+      </w:r>
+      <w:proofErr w:type="spellEnd"/>
+      <w:r>
+        <w:rPr>
+          <w:rFonts w:ascii="UniSans" w:hAnsi="UniSans"/>
+          <w:sz w:val="24"/>
+          <w:szCs w:val="24"/>
+        </w:rPr>
+        <w:t xml:space="preserve"> interface</w:t>
+      </w:r>
+    </w:p>
+    <w:p>
+      <w:pPr>
+        <w:spacing w:after="0" w:line="360" w:lineRule="auto"/>
+        <w:rPr>
+          <w:rFonts w:ascii="UniSans" w:hAnsi="UniSans"/>
+          <w:sz w:val="24"/>
+          <w:szCs w:val="24"/>
+        </w:rPr>
+      </w:pPr>
+      <w:r>
+        <w:rPr>
+          <w:rFonts w:ascii="UniSans" w:hAnsi="UniSans"/>
+          <w:sz w:val="24"/>
+          <w:szCs w:val="24"/>
+        </w:rPr>
+        <w:tab/>
+      </w:r>
+      <w:r>
+        <w:rPr>
+          <w:rFonts w:ascii="UniSans" w:hAnsi="UniSans"/>
+          <w:sz w:val="24"/>
+          <w:szCs w:val="24"/>
+        </w:rPr>
+        <w:tab/>
+      </w:r>
+      <w:proofErr w:type="gramStart"/>
+      <w:r>
+        <w:rPr>
+          <w:rFonts w:ascii="UniSans" w:hAnsi="UniSans"/>
+          <w:sz w:val="24"/>
+          <w:szCs w:val="24"/>
+        </w:rPr>
+        <w:t>generates</w:t>
+      </w:r>
+      <w:proofErr w:type="gramEnd"/>
+      <w:r>
+        <w:rPr>
+          <w:rFonts w:ascii="UniSans" w:hAnsi="UniSans"/>
+          <w:sz w:val="24"/>
+          <w:szCs w:val="24"/>
+        </w:rPr>
+        <w:t xml:space="preserve"> empty constructor function</w:t>
+      </w:r>
+    </w:p>
+    <w:p>
+      <w:pPr>
+        <w:spacing w:after="0" w:line="360" w:lineRule="auto"/>
+        <w:rPr>
+          <w:rFonts w:ascii="UniSans" w:hAnsi="UniSans"/>
+          <w:sz w:val="24"/>
+          <w:szCs w:val="24"/>
+        </w:rPr>
+      </w:pPr>
+      <w:r>
+        <w:rPr>
+          <w:rFonts w:ascii="UniSans" w:hAnsi="UniSans"/>
+          <w:sz w:val="24"/>
+          <w:szCs w:val="24"/>
+        </w:rPr>
+        <w:tab/>
+      </w:r>
+      <w:r>
+        <w:rPr>
+          <w:rFonts w:ascii="UniSans" w:hAnsi="UniSans"/>
+          <w:sz w:val="24"/>
+          <w:szCs w:val="24"/>
+        </w:rPr>
+        <w:tab/>
+      </w:r>
+      <w:proofErr w:type="gramStart"/>
+      <w:r>
+        <w:rPr>
+          <w:rFonts w:ascii="UniSans" w:hAnsi="UniSans"/>
+          <w:sz w:val="24"/>
+          <w:szCs w:val="24"/>
+        </w:rPr>
+        <w:t>decorates</w:t>
+      </w:r>
+      <w:proofErr w:type="gramEnd"/>
+      <w:r>
+        <w:rPr>
+          <w:rFonts w:ascii="UniSans" w:hAnsi="UniSans"/>
+          <w:sz w:val="24"/>
+          <w:szCs w:val="24"/>
+        </w:rPr>
+        <w:t xml:space="preserve"> class with @Component</w:t>
+      </w:r>
+    </w:p>
+    <w:p>
+      <w:pPr>
+        <w:spacing w:after="0" w:line="360" w:lineRule="auto"/>
+        <w:rPr>
+          <w:rFonts w:ascii="UniSans" w:hAnsi="UniSans"/>
+          <w:sz w:val="24"/>
+          <w:szCs w:val="24"/>
+        </w:rPr>
+      </w:pPr>
+      <w:r>
+        <w:rPr>
+          <w:rFonts w:ascii="UniSans" w:hAnsi="UniSans"/>
+          <w:sz w:val="24"/>
+          <w:szCs w:val="24"/>
+        </w:rPr>
+        <w:tab/>
+      </w:r>
+      <w:r>
+        <w:rPr>
+          <w:rFonts w:ascii="UniSans" w:hAnsi="UniSans"/>
+          <w:sz w:val="24"/>
+          <w:szCs w:val="24"/>
+        </w:rPr>
+        <w:tab/>
+      </w:r>
+      <w:proofErr w:type="gramStart"/>
+      <w:r>
+        <w:rPr>
+          <w:rFonts w:ascii="UniSans" w:hAnsi="UniSans"/>
+          <w:sz w:val="24"/>
+          <w:szCs w:val="24"/>
+        </w:rPr>
+        <w:t>add</w:t>
+      </w:r>
+      <w:proofErr w:type="gramEnd"/>
+      <w:r>
+        <w:rPr>
+          <w:rFonts w:ascii="UniSans" w:hAnsi="UniSans"/>
+          <w:sz w:val="24"/>
+          <w:szCs w:val="24"/>
+        </w:rPr>
+        <w:t xml:space="preserve"> selector for component, app-my-component-a</w:t>
+      </w:r>
+    </w:p>
+    <w:p>
+      <w:pPr>
+        <w:spacing w:after="0" w:line="360" w:lineRule="auto"/>
+        <w:rPr>
+          <w:rFonts w:ascii="UniSans" w:hAnsi="UniSans"/>
+          <w:sz w:val="24"/>
+          <w:szCs w:val="24"/>
+        </w:rPr>
+      </w:pPr>
+      <w:r>
+        <w:rPr>
+          <w:rFonts w:ascii="UniSans" w:hAnsi="UniSans"/>
+          <w:sz w:val="24"/>
+          <w:szCs w:val="24"/>
+        </w:rPr>
+        <w:tab/>
+      </w:r>
+      <w:r>
+        <w:rPr>
+          <w:rFonts w:ascii="UniSans" w:hAnsi="UniSans"/>
+          <w:sz w:val="24"/>
+          <w:szCs w:val="24"/>
+        </w:rPr>
+        <w:tab/>
+      </w:r>
+      <w:proofErr w:type="gramStart"/>
+      <w:r>
+        <w:rPr>
+          <w:rFonts w:ascii="UniSans" w:hAnsi="UniSans"/>
+          <w:sz w:val="24"/>
+          <w:szCs w:val="24"/>
+        </w:rPr>
+        <w:t>adds</w:t>
+      </w:r>
+      <w:proofErr w:type="gramEnd"/>
+      <w:r>
+        <w:rPr>
+          <w:rFonts w:ascii="UniSans" w:hAnsi="UniSans"/>
+          <w:sz w:val="24"/>
+          <w:szCs w:val="24"/>
+        </w:rPr>
+        <w:t xml:space="preserve"> </w:t>
+      </w:r>
+      <w:proofErr w:type="spellStart"/>
+      <w:r>
+        <w:rPr>
+          <w:rFonts w:ascii="UniSans" w:hAnsi="UniSans"/>
+          <w:sz w:val="24"/>
+          <w:szCs w:val="24"/>
+        </w:rPr>
+        <w:t>templateUrl</w:t>
+      </w:r>
+      <w:proofErr w:type="spellEnd"/>
+      <w:r>
+        <w:rPr>
+          <w:rFonts w:ascii="UniSans" w:hAnsi="UniSans"/>
+          <w:sz w:val="24"/>
+          <w:szCs w:val="24"/>
+        </w:rPr>
+        <w:t>, points to generated html file for component</w:t>
+      </w:r>
+    </w:p>
+    <w:p>
+      <w:pPr>
+        <w:spacing w:after="0" w:line="360" w:lineRule="auto"/>
+        <w:rPr>
+          <w:rFonts w:ascii="UniSans" w:hAnsi="UniSans"/>
+          <w:sz w:val="24"/>
+          <w:szCs w:val="24"/>
+        </w:rPr>
+      </w:pPr>
+      <w:r>
+        <w:rPr>
+          <w:rFonts w:ascii="UniSans" w:hAnsi="UniSans"/>
+          <w:sz w:val="24"/>
+          <w:szCs w:val="24"/>
+        </w:rPr>
+        <w:tab/>
+      </w:r>
+      <w:r>
+        <w:rPr>
+          <w:rFonts w:ascii="UniSans" w:hAnsi="UniSans"/>
+          <w:sz w:val="24"/>
+          <w:szCs w:val="24"/>
+        </w:rPr>
+        <w:tab/>
+      </w:r>
+      <w:proofErr w:type="gramStart"/>
+      <w:r>
+        <w:rPr>
+          <w:rFonts w:ascii="UniSans" w:hAnsi="UniSans"/>
+          <w:sz w:val="24"/>
+          <w:szCs w:val="24"/>
+        </w:rPr>
+        <w:t>adds</w:t>
+      </w:r>
+      <w:proofErr w:type="gramEnd"/>
+      <w:r>
+        <w:rPr>
+          <w:rFonts w:ascii="UniSans" w:hAnsi="UniSans"/>
+          <w:sz w:val="24"/>
+          <w:szCs w:val="24"/>
+        </w:rPr>
+        <w:t xml:space="preserve"> </w:t>
+      </w:r>
+      <w:proofErr w:type="spellStart"/>
+      <w:r>
+        <w:rPr>
+          <w:rFonts w:ascii="UniSans" w:hAnsi="UniSans"/>
+          <w:sz w:val="24"/>
+          <w:szCs w:val="24"/>
+        </w:rPr>
+        <w:t>styleUrls</w:t>
+      </w:r>
+      <w:proofErr w:type="spellEnd"/>
+      <w:r>
+        <w:rPr>
+          <w:rFonts w:ascii="UniSans" w:hAnsi="UniSans"/>
+          <w:sz w:val="24"/>
+          <w:szCs w:val="24"/>
+        </w:rPr>
+        <w:t xml:space="preserve"> array, points to generated </w:t>
+      </w:r>
+      <w:proofErr w:type="spellStart"/>
+      <w:r>
+        <w:rPr>
+          <w:rFonts w:ascii="UniSans" w:hAnsi="UniSans"/>
+          <w:sz w:val="24"/>
+          <w:szCs w:val="24"/>
+        </w:rPr>
+        <w:t>css</w:t>
+      </w:r>
+      <w:proofErr w:type="spellEnd"/>
+      <w:r>
+        <w:rPr>
+          <w:rFonts w:ascii="UniSans" w:hAnsi="UniSans"/>
+          <w:sz w:val="24"/>
+          <w:szCs w:val="24"/>
+        </w:rPr>
+        <w:t xml:space="preserve"> file for component</w:t>
+      </w:r>
+    </w:p>
+    <w:p>
+      <w:pPr>
+        <w:spacing w:after="0" w:line="360" w:lineRule="auto"/>
+        <w:rPr>
+          <w:rFonts w:ascii="UniSans" w:hAnsi="UniSans"/>
+          <w:sz w:val="24"/>
+          <w:szCs w:val="24"/>
+        </w:rPr>
+      </w:pPr>
+      <w:r>
+        <w:rPr>
+          <w:rFonts w:ascii="UniSans" w:hAnsi="UniSans"/>
+          <w:sz w:val="24"/>
+          <w:szCs w:val="24"/>
+        </w:rPr>
+        <w:tab/>
+      </w:r>
+      <w:proofErr w:type="gramStart"/>
+      <w:r>
+        <w:rPr>
+          <w:rFonts w:ascii="UniSans" w:hAnsi="UniSans"/>
+          <w:sz w:val="24"/>
+          <w:szCs w:val="24"/>
+        </w:rPr>
+        <w:t>modifies</w:t>
+      </w:r>
+      <w:proofErr w:type="gramEnd"/>
+      <w:r>
+        <w:rPr>
+          <w:rFonts w:ascii="UniSans" w:hAnsi="UniSans"/>
+          <w:sz w:val="24"/>
+          <w:szCs w:val="24"/>
+        </w:rPr>
+        <w:t xml:space="preserve"> </w:t>
+      </w:r>
+      <w:proofErr w:type="spellStart"/>
+      <w:r>
+        <w:rPr>
+          <w:rFonts w:ascii="UniSans" w:hAnsi="UniSans"/>
+          <w:sz w:val="24"/>
+          <w:szCs w:val="24"/>
+        </w:rPr>
+        <w:t>app.module.ts</w:t>
+      </w:r>
+      <w:proofErr w:type="spellEnd"/>
+      <w:r>
+        <w:rPr>
+          <w:rFonts w:ascii="UniSans" w:hAnsi="UniSans"/>
+          <w:sz w:val="24"/>
+          <w:szCs w:val="24"/>
+        </w:rPr>
+        <w:t xml:space="preserve"> file, added </w:t>
+      </w:r>
+      <w:proofErr w:type="spellStart"/>
+      <w:r>
+        <w:rPr>
+          <w:rFonts w:ascii="UniSans" w:hAnsi="UniSans"/>
+          <w:sz w:val="24"/>
+          <w:szCs w:val="24"/>
+        </w:rPr>
+        <w:t>MyComponentAComponent</w:t>
+      </w:r>
+      <w:proofErr w:type="spellEnd"/>
+      <w:r>
+        <w:rPr>
+          <w:rFonts w:ascii="UniSans" w:hAnsi="UniSans"/>
+          <w:sz w:val="24"/>
+          <w:szCs w:val="24"/>
+        </w:rPr>
+        <w:t xml:space="preserve"> to declarations (every component has to belong to a module)</w:t>
       </w:r>
     </w:p>
     <w:p>
@@ -1629,6 +2506,7 @@
         </w:rPr>
         <w:tab/>
       </w:r>
+      <w:proofErr w:type="gramStart"/>
       <w:r>
         <w:rPr>
           <w:rFonts w:ascii="UniSans" w:hAnsi="UniSans"/>
@@ -1636,34 +2514,62 @@
           <w:sz w:val="24"/>
           <w:szCs w:val="24"/>
         </w:rPr>
-        <w:t>ng g service my-service-a</w:t>
-      </w:r>
-    </w:p>
-    <w:p>
-      <w:pPr>
-        <w:spacing w:after="0" w:line="360" w:lineRule="auto"/>
-        <w:rPr>
-          <w:rFonts w:ascii="UniSans" w:hAnsi="UniSans"/>
-          <w:sz w:val="24"/>
-          <w:szCs w:val="24"/>
-        </w:rPr>
-      </w:pPr>
-      <w:r>
-        <w:rPr>
-          <w:rFonts w:ascii="UniSans" w:hAnsi="UniSans"/>
-          <w:sz w:val="24"/>
-          <w:szCs w:val="24"/>
-        </w:rPr>
-        <w:tab/>
-      </w:r>
-      <w:r>
-        <w:rPr>
-          <w:rFonts w:ascii="UniSans" w:hAnsi="UniSans"/>
-          <w:sz w:val="24"/>
-          <w:szCs w:val="24"/>
-        </w:rPr>
-        <w:tab/>
-        <w:t>This will generate a couple of files under the src/app directory:</w:t>
+        <w:t>ng</w:t>
+      </w:r>
+      <w:proofErr w:type="gramEnd"/>
+      <w:r>
+        <w:rPr>
+          <w:rFonts w:ascii="UniSans" w:hAnsi="UniSans"/>
+          <w:b/>
+          <w:sz w:val="24"/>
+          <w:szCs w:val="24"/>
+        </w:rPr>
+        <w:t xml:space="preserve"> g service my-service-a</w:t>
+      </w:r>
+    </w:p>
+    <w:p>
+      <w:pPr>
+        <w:spacing w:after="0" w:line="360" w:lineRule="auto"/>
+        <w:rPr>
+          <w:rFonts w:ascii="UniSans" w:hAnsi="UniSans"/>
+          <w:sz w:val="24"/>
+          <w:szCs w:val="24"/>
+        </w:rPr>
+      </w:pPr>
+      <w:r>
+        <w:rPr>
+          <w:rFonts w:ascii="UniSans" w:hAnsi="UniSans"/>
+          <w:sz w:val="24"/>
+          <w:szCs w:val="24"/>
+        </w:rPr>
+        <w:tab/>
+      </w:r>
+      <w:r>
+        <w:rPr>
+          <w:rFonts w:ascii="UniSans" w:hAnsi="UniSans"/>
+          <w:sz w:val="24"/>
+          <w:szCs w:val="24"/>
+        </w:rPr>
+        <w:tab/>
+        <w:t xml:space="preserve">This will generate a couple of files under the </w:t>
+      </w:r>
+      <w:proofErr w:type="spellStart"/>
+      <w:r>
+        <w:rPr>
+          <w:rFonts w:ascii="UniSans" w:hAnsi="UniSans"/>
+          <w:sz w:val="24"/>
+          <w:szCs w:val="24"/>
+        </w:rPr>
+        <w:t>src</w:t>
+      </w:r>
+      <w:proofErr w:type="spellEnd"/>
+      <w:r>
+        <w:rPr>
+          <w:rFonts w:ascii="UniSans" w:hAnsi="UniSans"/>
+          <w:sz w:val="24"/>
+          <w:szCs w:val="24"/>
+        </w:rPr>
+        <w:t>/app directory:</w:t>
       </w:r>
     </w:p>
     <w:p>
@@ -1686,34 +2592,61 @@
           <w:sz w:val="24"/>
           <w:szCs w:val="24"/>
         </w:rPr>
-        <w:t>my-service-a.service.spec.ts</w:t>
-      </w:r>
-    </w:p>
-    <w:p>
-      <w:pPr>
-        <w:spacing w:after="0" w:line="360" w:lineRule="auto"/>
-        <w:rPr>
-          <w:rFonts w:ascii="UniSans" w:hAnsi="UniSans"/>
-          <w:sz w:val="24"/>
-          <w:szCs w:val="24"/>
-        </w:rPr>
-      </w:pPr>
-      <w:r>
-        <w:rPr>
-          <w:rFonts w:ascii="UniSans" w:hAnsi="UniSans"/>
-          <w:sz w:val="24"/>
-          <w:szCs w:val="24"/>
-        </w:rPr>
-        <w:tab/>
-      </w:r>
-      <w:r>
-        <w:rPr>
-          <w:rFonts w:ascii="UniSans" w:hAnsi="UniSans"/>
-          <w:sz w:val="24"/>
-          <w:szCs w:val="24"/>
-        </w:rPr>
-        <w:tab/>
-        <w:t>unit test skeleton for this service</w:t>
+        <w:t>my-service-</w:t>
+      </w:r>
+      <w:proofErr w:type="spellStart"/>
+      <w:r>
+        <w:rPr>
+          <w:rFonts w:ascii="UniSans" w:hAnsi="UniSans"/>
+          <w:sz w:val="24"/>
+          <w:szCs w:val="24"/>
+        </w:rPr>
+        <w:t>a.service.spec.ts</w:t>
+      </w:r>
+      <w:proofErr w:type="spellEnd"/>
+    </w:p>
+    <w:p>
+      <w:pPr>
+        <w:spacing w:after="0" w:line="360" w:lineRule="auto"/>
+        <w:rPr>
+          <w:rFonts w:ascii="UniSans" w:hAnsi="UniSans"/>
+          <w:sz w:val="24"/>
+          <w:szCs w:val="24"/>
+        </w:rPr>
+      </w:pPr>
+      <w:r>
+        <w:rPr>
+          <w:rFonts w:ascii="UniSans" w:hAnsi="UniSans"/>
+          <w:sz w:val="24"/>
+          <w:szCs w:val="24"/>
+        </w:rPr>
+        <w:tab/>
+      </w:r>
+      <w:r>
+        <w:rPr>
+          <w:rFonts w:ascii="UniSans" w:hAnsi="UniSans"/>
+          <w:sz w:val="24"/>
+          <w:szCs w:val="24"/>
+        </w:rPr>
+        <w:tab/>
+      </w:r>
+      <w:proofErr w:type="gramStart"/>
+      <w:r>
+        <w:rPr>
+          <w:rFonts w:ascii="UniSans" w:hAnsi="UniSans"/>
+          <w:sz w:val="24"/>
+          <w:szCs w:val="24"/>
+        </w:rPr>
+        <w:t>unit</w:t>
+      </w:r>
+      <w:proofErr w:type="gramEnd"/>
+      <w:r>
+        <w:rPr>
+          <w:rFonts w:ascii="UniSans" w:hAnsi="UniSans"/>
+          <w:sz w:val="24"/>
+          <w:szCs w:val="24"/>
+        </w:rPr>
+        <w:t xml:space="preserve"> test skeleton for this service</w:t>
       </w:r>
     </w:p>
     <w:p>
@@ -1736,88 +2669,159 @@
           <w:sz w:val="24"/>
           <w:szCs w:val="24"/>
         </w:rPr>
-        <w:t>my-service-a.service.ts</w:t>
-      </w:r>
-    </w:p>
-    <w:p>
-      <w:pPr>
-        <w:spacing w:after="0" w:line="360" w:lineRule="auto"/>
-        <w:rPr>
-          <w:rFonts w:ascii="UniSans" w:hAnsi="UniSans"/>
-          <w:sz w:val="24"/>
-          <w:szCs w:val="24"/>
-        </w:rPr>
-      </w:pPr>
-      <w:r>
-        <w:rPr>
-          <w:rFonts w:ascii="UniSans" w:hAnsi="UniSans"/>
-          <w:sz w:val="24"/>
-          <w:szCs w:val="24"/>
-        </w:rPr>
-        <w:tab/>
-      </w:r>
-      <w:r>
-        <w:rPr>
-          <w:rFonts w:ascii="UniSans" w:hAnsi="UniSans"/>
-          <w:sz w:val="24"/>
-          <w:szCs w:val="24"/>
-        </w:rPr>
-        <w:tab/>
-        <w:t>exports a class called MyServiceAService</w:t>
-      </w:r>
-    </w:p>
-    <w:p>
-      <w:pPr>
-        <w:spacing w:after="0" w:line="360" w:lineRule="auto"/>
-        <w:rPr>
-          <w:rFonts w:ascii="UniSans" w:hAnsi="UniSans"/>
-          <w:sz w:val="24"/>
-          <w:szCs w:val="24"/>
-        </w:rPr>
-      </w:pPr>
-      <w:r>
-        <w:rPr>
-          <w:rFonts w:ascii="UniSans" w:hAnsi="UniSans"/>
-          <w:sz w:val="24"/>
-          <w:szCs w:val="24"/>
-        </w:rPr>
-        <w:tab/>
-      </w:r>
-      <w:r>
-        <w:rPr>
-          <w:rFonts w:ascii="UniSans" w:hAnsi="UniSans"/>
-          <w:sz w:val="24"/>
-          <w:szCs w:val="24"/>
-        </w:rPr>
-        <w:tab/>
-        <w:t>generates empty constructor function</w:t>
-      </w:r>
-    </w:p>
-    <w:p>
-      <w:pPr>
-        <w:spacing w:after="0" w:line="360" w:lineRule="auto"/>
-        <w:rPr>
-          <w:rFonts w:ascii="UniSans" w:hAnsi="UniSans"/>
-          <w:sz w:val="24"/>
-          <w:szCs w:val="24"/>
-        </w:rPr>
-      </w:pPr>
-      <w:r>
-        <w:rPr>
-          <w:rFonts w:ascii="UniSans" w:hAnsi="UniSans"/>
-          <w:sz w:val="24"/>
-          <w:szCs w:val="24"/>
-        </w:rPr>
-        <w:tab/>
-      </w:r>
-      <w:r>
-        <w:rPr>
-          <w:rFonts w:ascii="UniSans" w:hAnsi="UniSans"/>
-          <w:sz w:val="24"/>
-          <w:szCs w:val="24"/>
-        </w:rPr>
-        <w:tab/>
-        <w:t>decorates class with @Injectable</w:t>
+        <w:t>my-service-</w:t>
+      </w:r>
+      <w:proofErr w:type="spellStart"/>
+      <w:r>
+        <w:rPr>
+          <w:rFonts w:ascii="UniSans" w:hAnsi="UniSans"/>
+          <w:sz w:val="24"/>
+          <w:szCs w:val="24"/>
+        </w:rPr>
+        <w:t>a.service.ts</w:t>
+      </w:r>
+      <w:proofErr w:type="spellEnd"/>
+    </w:p>
+    <w:p>
+      <w:pPr>
+        <w:spacing w:after="0" w:line="360" w:lineRule="auto"/>
+        <w:rPr>
+          <w:rFonts w:ascii="UniSans" w:hAnsi="UniSans"/>
+          <w:sz w:val="24"/>
+          <w:szCs w:val="24"/>
+        </w:rPr>
+      </w:pPr>
+      <w:r>
+        <w:rPr>
+          <w:rFonts w:ascii="UniSans" w:hAnsi="UniSans"/>
+          <w:sz w:val="24"/>
+          <w:szCs w:val="24"/>
+        </w:rPr>
+        <w:tab/>
+      </w:r>
+      <w:r>
+        <w:rPr>
+          <w:rFonts w:ascii="UniSans" w:hAnsi="UniSans"/>
+          <w:sz w:val="24"/>
+          <w:szCs w:val="24"/>
+        </w:rPr>
+        <w:tab/>
+      </w:r>
+      <w:proofErr w:type="gramStart"/>
+      <w:r>
+        <w:rPr>
+          <w:rFonts w:ascii="UniSans" w:hAnsi="UniSans"/>
+          <w:sz w:val="24"/>
+          <w:szCs w:val="24"/>
+        </w:rPr>
+        <w:t>exports</w:t>
+      </w:r>
+      <w:proofErr w:type="gramEnd"/>
+      <w:r>
+        <w:rPr>
+          <w:rFonts w:ascii="UniSans" w:hAnsi="UniSans"/>
+          <w:sz w:val="24"/>
+          <w:szCs w:val="24"/>
+        </w:rPr>
+        <w:t xml:space="preserve"> a class called </w:t>
+      </w:r>
+      <w:proofErr w:type="spellStart"/>
+      <w:r>
+        <w:rPr>
+          <w:rFonts w:ascii="UniSans" w:hAnsi="UniSans"/>
+          <w:sz w:val="24"/>
+          <w:szCs w:val="24"/>
+        </w:rPr>
+        <w:t>MyServiceAService</w:t>
+      </w:r>
+      <w:proofErr w:type="spellEnd"/>
+    </w:p>
+    <w:p>
+      <w:pPr>
+        <w:spacing w:after="0" w:line="360" w:lineRule="auto"/>
+        <w:rPr>
+          <w:rFonts w:ascii="UniSans" w:hAnsi="UniSans"/>
+          <w:sz w:val="24"/>
+          <w:szCs w:val="24"/>
+        </w:rPr>
+      </w:pPr>
+      <w:r>
+        <w:rPr>
+          <w:rFonts w:ascii="UniSans" w:hAnsi="UniSans"/>
+          <w:sz w:val="24"/>
+          <w:szCs w:val="24"/>
+        </w:rPr>
+        <w:tab/>
+      </w:r>
+      <w:r>
+        <w:rPr>
+          <w:rFonts w:ascii="UniSans" w:hAnsi="UniSans"/>
+          <w:sz w:val="24"/>
+          <w:szCs w:val="24"/>
+        </w:rPr>
+        <w:tab/>
+      </w:r>
+      <w:proofErr w:type="gramStart"/>
+      <w:r>
+        <w:rPr>
+          <w:rFonts w:ascii="UniSans" w:hAnsi="UniSans"/>
+          <w:sz w:val="24"/>
+          <w:szCs w:val="24"/>
+        </w:rPr>
+        <w:t>generates</w:t>
+      </w:r>
+      <w:proofErr w:type="gramEnd"/>
+      <w:r>
+        <w:rPr>
+          <w:rFonts w:ascii="UniSans" w:hAnsi="UniSans"/>
+          <w:sz w:val="24"/>
+          <w:szCs w:val="24"/>
+        </w:rPr>
+        <w:t xml:space="preserve"> empty constructor function</w:t>
+      </w:r>
+    </w:p>
+    <w:p>
+      <w:pPr>
+        <w:spacing w:after="0" w:line="360" w:lineRule="auto"/>
+        <w:rPr>
+          <w:rFonts w:ascii="UniSans" w:hAnsi="UniSans"/>
+          <w:sz w:val="24"/>
+          <w:szCs w:val="24"/>
+        </w:rPr>
+      </w:pPr>
+      <w:r>
+        <w:rPr>
+          <w:rFonts w:ascii="UniSans" w:hAnsi="UniSans"/>
+          <w:sz w:val="24"/>
+          <w:szCs w:val="24"/>
+        </w:rPr>
+        <w:tab/>
+      </w:r>
+      <w:r>
+        <w:rPr>
+          <w:rFonts w:ascii="UniSans" w:hAnsi="UniSans"/>
+          <w:sz w:val="24"/>
+          <w:szCs w:val="24"/>
+        </w:rPr>
+        <w:tab/>
+      </w:r>
+      <w:proofErr w:type="gramStart"/>
+      <w:r>
+        <w:rPr>
+          <w:rFonts w:ascii="UniSans" w:hAnsi="UniSans"/>
+          <w:sz w:val="24"/>
+          <w:szCs w:val="24"/>
+        </w:rPr>
+        <w:t>decorates</w:t>
+      </w:r>
+      <w:proofErr w:type="gramEnd"/>
+      <w:r>
+        <w:rPr>
+          <w:rFonts w:ascii="UniSans" w:hAnsi="UniSans"/>
+          <w:sz w:val="24"/>
+          <w:szCs w:val="24"/>
+        </w:rPr>
+        <w:t xml:space="preserve"> class with @Injectable</w:t>
       </w:r>
     </w:p>
     <w:p>
@@ -1836,7 +2840,15 @@
       </w:pPr>
       <w:r>
         <w:lastRenderedPageBreak/>
-        <w:t>Create A Module</w:t>
+        <w:t xml:space="preserve">Create </w:t>
+      </w:r>
+      <w:proofErr w:type="gramStart"/>
+      <w:r>
+        <w:t>A</w:t>
+      </w:r>
+      <w:proofErr w:type="gramEnd"/>
+      <w:r>
+        <w:t xml:space="preserve"> Module</w:t>
       </w:r>
     </w:p>
     <w:p>
@@ -1857,6 +2869,7 @@
         </w:rPr>
         <w:tab/>
       </w:r>
+      <w:proofErr w:type="gramStart"/>
       <w:r>
         <w:rPr>
           <w:rFonts w:ascii="UniSans" w:hAnsi="UniSans"/>
@@ -1864,7 +2877,17 @@
           <w:sz w:val="24"/>
           <w:szCs w:val="24"/>
         </w:rPr>
-        <w:t>ng g module my-module-a</w:t>
+        <w:t>ng</w:t>
+      </w:r>
+      <w:proofErr w:type="gramEnd"/>
+      <w:r>
+        <w:rPr>
+          <w:rFonts w:ascii="UniSans" w:hAnsi="UniSans"/>
+          <w:b/>
+          <w:sz w:val="24"/>
+          <w:szCs w:val="24"/>
+        </w:rPr>
+        <w:t xml:space="preserve"> g module my-module-a</w:t>
       </w:r>
     </w:p>
     <w:p>
@@ -1923,7 +2946,25 @@
           <w:sz w:val="24"/>
           <w:szCs w:val="24"/>
         </w:rPr>
-        <w:t>create a directory my-module-a under src/app</w:t>
+        <w:t xml:space="preserve">create a directory my-module-a under </w:t>
+      </w:r>
+      <w:proofErr w:type="spellStart"/>
+      <w:r>
+        <w:rPr>
+          <w:rFonts w:ascii="UniSans" w:hAnsi="UniSans"/>
+          <w:sz w:val="24"/>
+          <w:szCs w:val="24"/>
+        </w:rPr>
+        <w:t>src</w:t>
+      </w:r>
+      <w:proofErr w:type="spellEnd"/>
+      <w:r>
+        <w:rPr>
+          <w:rFonts w:ascii="UniSans" w:hAnsi="UniSans"/>
+          <w:sz w:val="24"/>
+          <w:szCs w:val="24"/>
+        </w:rPr>
+        <w:t>/app</w:t>
       </w:r>
     </w:p>
     <w:p>
@@ -1946,8 +2987,18 @@
           <w:sz w:val="24"/>
           <w:szCs w:val="24"/>
         </w:rPr>
-        <w:t>generate a file under that directory called my-module-a.module.ts</w:t>
-      </w:r>
+        <w:t>generate a file under that directory called my-module-</w:t>
+      </w:r>
+      <w:proofErr w:type="spellStart"/>
+      <w:r>
+        <w:rPr>
+          <w:rFonts w:ascii="UniSans" w:hAnsi="UniSans"/>
+          <w:sz w:val="24"/>
+          <w:szCs w:val="24"/>
+        </w:rPr>
+        <w:t>a.module.ts</w:t>
+      </w:r>
+      <w:proofErr w:type="spellEnd"/>
     </w:p>
     <w:p>
       <w:pPr>
@@ -1969,8 +3020,18 @@
           <w:sz w:val="24"/>
           <w:szCs w:val="24"/>
         </w:rPr>
-        <w:t>exports a class name MyModuleAModule</w:t>
-      </w:r>
+        <w:t xml:space="preserve">exports a class name </w:t>
+      </w:r>
+      <w:proofErr w:type="spellStart"/>
+      <w:r>
+        <w:rPr>
+          <w:rFonts w:ascii="UniSans" w:hAnsi="UniSans"/>
+          <w:sz w:val="24"/>
+          <w:szCs w:val="24"/>
+        </w:rPr>
+        <w:t>MyModuleAModule</w:t>
+      </w:r>
+      <w:proofErr w:type="spellEnd"/>
     </w:p>
     <w:p>
       <w:pPr>
@@ -1992,8 +3053,18 @@
           <w:sz w:val="24"/>
           <w:szCs w:val="24"/>
         </w:rPr>
-        <w:t>decorates that class with @NgModule</w:t>
-      </w:r>
+        <w:t>decorates that class with @</w:t>
+      </w:r>
+      <w:proofErr w:type="spellStart"/>
+      <w:r>
+        <w:rPr>
+          <w:rFonts w:ascii="UniSans" w:hAnsi="UniSans"/>
+          <w:sz w:val="24"/>
+          <w:szCs w:val="24"/>
+        </w:rPr>
+        <w:t>NgModule</w:t>
+      </w:r>
+      <w:proofErr w:type="spellEnd"/>
     </w:p>
     <w:p>
       <w:pPr>
@@ -2010,7 +3081,15 @@
         <w:pStyle w:val="Heading2"/>
       </w:pPr>
       <w:r>
-        <w:t>Create Component In A Module</w:t>
+        <w:t xml:space="preserve">Create Component </w:t>
+      </w:r>
+      <w:proofErr w:type="gramStart"/>
+      <w:r>
+        <w:t>In</w:t>
+      </w:r>
+      <w:proofErr w:type="gramEnd"/>
+      <w:r>
+        <w:t xml:space="preserve"> A Module</w:t>
       </w:r>
     </w:p>
     <w:p>
@@ -2048,7 +3127,42 @@
           <w:szCs w:val="24"/>
         </w:rPr>
         <w:tab/>
-        <w:t>cd src/app/my-module-a</w:t>
+      </w:r>
+      <w:proofErr w:type="gramStart"/>
+      <w:r>
+        <w:rPr>
+          <w:rFonts w:ascii="UniSans" w:hAnsi="UniSans"/>
+          <w:sz w:val="24"/>
+          <w:szCs w:val="24"/>
+        </w:rPr>
+        <w:t>cd</w:t>
+      </w:r>
+      <w:proofErr w:type="gramEnd"/>
+      <w:r>
+        <w:rPr>
+          <w:rFonts w:ascii="UniSans" w:hAnsi="UniSans"/>
+          <w:sz w:val="24"/>
+          <w:szCs w:val="24"/>
+        </w:rPr>
+        <w:t xml:space="preserve"> </w:t>
+      </w:r>
+      <w:proofErr w:type="spellStart"/>
+      <w:r>
+        <w:rPr>
+          <w:rFonts w:ascii="UniSans" w:hAnsi="UniSans"/>
+          <w:sz w:val="24"/>
+          <w:szCs w:val="24"/>
+        </w:rPr>
+        <w:t>src</w:t>
+      </w:r>
+      <w:proofErr w:type="spellEnd"/>
+      <w:r>
+        <w:rPr>
+          <w:rFonts w:ascii="UniSans" w:hAnsi="UniSans"/>
+          <w:sz w:val="24"/>
+          <w:szCs w:val="24"/>
+        </w:rPr>
+        <w:t>/app/my-module-a</w:t>
       </w:r>
     </w:p>
     <w:p>
@@ -2069,6 +3183,7 @@
         </w:rPr>
         <w:tab/>
       </w:r>
+      <w:proofErr w:type="gramStart"/>
       <w:r>
         <w:rPr>
           <w:rFonts w:ascii="UniSans" w:hAnsi="UniSans"/>
@@ -2076,7 +3191,17 @@
           <w:sz w:val="24"/>
           <w:szCs w:val="24"/>
         </w:rPr>
-        <w:t>ng g component my-subcomponent-a</w:t>
+        <w:t>ng</w:t>
+      </w:r>
+      <w:proofErr w:type="gramEnd"/>
+      <w:r>
+        <w:rPr>
+          <w:rFonts w:ascii="UniSans" w:hAnsi="UniSans"/>
+          <w:b/>
+          <w:sz w:val="24"/>
+          <w:szCs w:val="24"/>
+        </w:rPr>
+        <w:t xml:space="preserve"> g component my-subcomponent-a</w:t>
       </w:r>
     </w:p>
     <w:p>
@@ -2157,6 +3282,7 @@
         </w:rPr>
         <w:tab/>
       </w:r>
+      <w:proofErr w:type="gramStart"/>
       <w:r>
         <w:rPr>
           <w:rFonts w:ascii="UniSans" w:hAnsi="UniSans"/>
@@ -2164,7 +3290,17 @@
           <w:sz w:val="24"/>
           <w:szCs w:val="24"/>
         </w:rPr>
-        <w:t>ng g component my-module-a/my-subcomponent-a</w:t>
+        <w:t>ng</w:t>
+      </w:r>
+      <w:proofErr w:type="gramEnd"/>
+      <w:r>
+        <w:rPr>
+          <w:rFonts w:ascii="UniSans" w:hAnsi="UniSans"/>
+          <w:b/>
+          <w:sz w:val="24"/>
+          <w:szCs w:val="24"/>
+        </w:rPr>
+        <w:t xml:space="preserve"> g component my-module-a/my-subcomponent-a</w:t>
       </w:r>
     </w:p>
     <w:p>
@@ -2223,7 +3359,25 @@
           <w:sz w:val="24"/>
           <w:szCs w:val="24"/>
         </w:rPr>
-        <w:t>create a directory my-subcomponent-a under the src/app/my-module-a directory</w:t>
+        <w:t xml:space="preserve">create a directory my-subcomponent-a under the </w:t>
+      </w:r>
+      <w:proofErr w:type="spellStart"/>
+      <w:r>
+        <w:rPr>
+          <w:rFonts w:ascii="UniSans" w:hAnsi="UniSans"/>
+          <w:sz w:val="24"/>
+          <w:szCs w:val="24"/>
+        </w:rPr>
+        <w:t>src</w:t>
+      </w:r>
+      <w:proofErr w:type="spellEnd"/>
+      <w:r>
+        <w:rPr>
+          <w:rFonts w:ascii="UniSans" w:hAnsi="UniSans"/>
+          <w:sz w:val="24"/>
+          <w:szCs w:val="24"/>
+        </w:rPr>
+        <w:t>/app/my-module-a directory</w:t>
       </w:r>
     </w:p>
     <w:p>
@@ -2269,7 +3423,43 @@
           <w:sz w:val="24"/>
           <w:szCs w:val="24"/>
         </w:rPr>
-        <w:t>add MySubcomponentAComponent to the my-module-a.module.ts file</w:t>
+        <w:t xml:space="preserve">add </w:t>
+      </w:r>
+      <w:proofErr w:type="spellStart"/>
+      <w:r>
+        <w:rPr>
+          <w:rFonts w:ascii="UniSans" w:hAnsi="UniSans"/>
+          <w:sz w:val="24"/>
+          <w:szCs w:val="24"/>
+        </w:rPr>
+        <w:t>MySubcomponentAComponent</w:t>
+      </w:r>
+      <w:proofErr w:type="spellEnd"/>
+      <w:r>
+        <w:rPr>
+          <w:rFonts w:ascii="UniSans" w:hAnsi="UniSans"/>
+          <w:sz w:val="24"/>
+          <w:szCs w:val="24"/>
+        </w:rPr>
+        <w:t xml:space="preserve"> to the my-module-</w:t>
+      </w:r>
+      <w:proofErr w:type="spellStart"/>
+      <w:r>
+        <w:rPr>
+          <w:rFonts w:ascii="UniSans" w:hAnsi="UniSans"/>
+          <w:sz w:val="24"/>
+          <w:szCs w:val="24"/>
+        </w:rPr>
+        <w:t>a.module.ts</w:t>
+      </w:r>
+      <w:proofErr w:type="spellEnd"/>
+      <w:r>
+        <w:rPr>
+          <w:rFonts w:ascii="UniSans" w:hAnsi="UniSans"/>
+          <w:sz w:val="24"/>
+          <w:szCs w:val="24"/>
+        </w:rPr>
+        <w:t xml:space="preserve"> file</w:t>
       </w:r>
     </w:p>
     <w:p>
@@ -2277,7 +3467,15 @@
         <w:pStyle w:val="Heading1"/>
       </w:pPr>
       <w:r>
-        <w:t>Types of Bindings ( data flow from component to html )</w:t>
+        <w:t xml:space="preserve">Types of Bindings </w:t>
+      </w:r>
+      <w:proofErr w:type="gramStart"/>
+      <w:r>
+        <w:t>( data</w:t>
+      </w:r>
+      <w:proofErr w:type="gramEnd"/>
+      <w:r>
+        <w:t xml:space="preserve"> flow from component to html )</w:t>
       </w:r>
     </w:p>
     <w:p>
@@ -2294,8 +3492,6 @@
       <w:pPr>
         <w:pStyle w:val="Heading2"/>
       </w:pPr>
-      <w:bookmarkStart w:id="0" w:name="_GoBack"/>
-      <w:bookmarkEnd w:id="0"/>
       <w:r>
         <w:t>Interpolation</w:t>
       </w:r>
@@ -2354,7 +3550,43 @@
           <w:szCs w:val="24"/>
         </w:rPr>
         <w:tab/>
-        <w:t xml:space="preserve">&lt;button id='{{buttonName}}'&gt;myButton&lt;/button&gt;  </w:t>
+        <w:t>&lt;button id='{{</w:t>
+      </w:r>
+      <w:proofErr w:type="spellStart"/>
+      <w:r>
+        <w:rPr>
+          <w:rFonts w:ascii="UniSans" w:hAnsi="UniSans"/>
+          <w:sz w:val="24"/>
+          <w:szCs w:val="24"/>
+        </w:rPr>
+        <w:t>buttonName</w:t>
+      </w:r>
+      <w:proofErr w:type="spellEnd"/>
+      <w:r>
+        <w:rPr>
+          <w:rFonts w:ascii="UniSans" w:hAnsi="UniSans"/>
+          <w:sz w:val="24"/>
+          <w:szCs w:val="24"/>
+        </w:rPr>
+        <w:t>}}'&gt;</w:t>
+      </w:r>
+      <w:proofErr w:type="spellStart"/>
+      <w:r>
+        <w:rPr>
+          <w:rFonts w:ascii="UniSans" w:hAnsi="UniSans"/>
+          <w:sz w:val="24"/>
+          <w:szCs w:val="24"/>
+        </w:rPr>
+        <w:t>myButton</w:t>
+      </w:r>
+      <w:proofErr w:type="spellEnd"/>
+      <w:r>
+        <w:rPr>
+          <w:rFonts w:ascii="UniSans" w:hAnsi="UniSans"/>
+          <w:sz w:val="24"/>
+          <w:szCs w:val="24"/>
+        </w:rPr>
+        <w:t xml:space="preserve">&lt;/button&gt;  </w:t>
       </w:r>
     </w:p>
     <w:p>
@@ -2403,7 +3635,60 @@
           <w:szCs w:val="24"/>
         </w:rPr>
         <w:tab/>
-        <w:t>let buttonName = 'addButton';</w:t>
+      </w:r>
+      <w:proofErr w:type="gramStart"/>
+      <w:r>
+        <w:rPr>
+          <w:rFonts w:ascii="UniSans" w:hAnsi="UniSans"/>
+          <w:sz w:val="24"/>
+          <w:szCs w:val="24"/>
+        </w:rPr>
+        <w:t>let</w:t>
+      </w:r>
+      <w:proofErr w:type="gramEnd"/>
+      <w:r>
+        <w:rPr>
+          <w:rFonts w:ascii="UniSans" w:hAnsi="UniSans"/>
+          <w:sz w:val="24"/>
+          <w:szCs w:val="24"/>
+        </w:rPr>
+        <w:t xml:space="preserve"> </w:t>
+      </w:r>
+      <w:proofErr w:type="spellStart"/>
+      <w:r>
+        <w:rPr>
+          <w:rFonts w:ascii="UniSans" w:hAnsi="UniSans"/>
+          <w:sz w:val="24"/>
+          <w:szCs w:val="24"/>
+        </w:rPr>
+        <w:t>buttonName</w:t>
+      </w:r>
+      <w:proofErr w:type="spellEnd"/>
+      <w:r>
+        <w:rPr>
+          <w:rFonts w:ascii="UniSans" w:hAnsi="UniSans"/>
+          <w:sz w:val="24"/>
+          <w:szCs w:val="24"/>
+        </w:rPr>
+        <w:t xml:space="preserve"> = '</w:t>
+      </w:r>
+      <w:proofErr w:type="spellStart"/>
+      <w:r>
+        <w:rPr>
+          <w:rFonts w:ascii="UniSans" w:hAnsi="UniSans"/>
+          <w:sz w:val="24"/>
+          <w:szCs w:val="24"/>
+        </w:rPr>
+        <w:t>addButton</w:t>
+      </w:r>
+      <w:proofErr w:type="spellEnd"/>
+      <w:r>
+        <w:rPr>
+          <w:rFonts w:ascii="UniSans" w:hAnsi="UniSans"/>
+          <w:sz w:val="24"/>
+          <w:szCs w:val="24"/>
+        </w:rPr>
+        <w:t>';</w:t>
       </w:r>
     </w:p>
     <w:p>
@@ -2428,9 +3713,11 @@
       <w:pPr>
         <w:pStyle w:val="Heading2"/>
       </w:pPr>
+      <w:proofErr w:type="spellStart"/>
       <w:r>
         <w:t>PropertyBinding</w:t>
       </w:r>
+      <w:proofErr w:type="spellEnd"/>
     </w:p>
     <w:p>
       <w:pPr>
@@ -2494,7 +3781,61 @@
           <w:szCs w:val="24"/>
         </w:rPr>
         <w:tab/>
-        <w:t xml:space="preserve">&lt;button [id]='buttonName'&gt;myButton&lt;/button&gt; </w:t>
+        <w:t>&lt;button [id</w:t>
+      </w:r>
+      <w:proofErr w:type="gramStart"/>
+      <w:r>
+        <w:rPr>
+          <w:rFonts w:ascii="UniSans" w:hAnsi="UniSans"/>
+          <w:sz w:val="24"/>
+          <w:szCs w:val="24"/>
+        </w:rPr>
+        <w:t>]=</w:t>
+      </w:r>
+      <w:proofErr w:type="gramEnd"/>
+      <w:r>
+        <w:rPr>
+          <w:rFonts w:ascii="UniSans" w:hAnsi="UniSans"/>
+          <w:sz w:val="24"/>
+          <w:szCs w:val="24"/>
+        </w:rPr>
+        <w:t>'</w:t>
+      </w:r>
+      <w:proofErr w:type="spellStart"/>
+      <w:r>
+        <w:rPr>
+          <w:rFonts w:ascii="UniSans" w:hAnsi="UniSans"/>
+          <w:sz w:val="24"/>
+          <w:szCs w:val="24"/>
+        </w:rPr>
+        <w:t>buttonName</w:t>
+      </w:r>
+      <w:proofErr w:type="spellEnd"/>
+      <w:r>
+        <w:rPr>
+          <w:rFonts w:ascii="UniSans" w:hAnsi="UniSans"/>
+          <w:sz w:val="24"/>
+          <w:szCs w:val="24"/>
+        </w:rPr>
+        <w:t>'&gt;</w:t>
+      </w:r>
+      <w:proofErr w:type="spellStart"/>
+      <w:r>
+        <w:rPr>
+          <w:rFonts w:ascii="UniSans" w:hAnsi="UniSans"/>
+          <w:sz w:val="24"/>
+          <w:szCs w:val="24"/>
+        </w:rPr>
+        <w:t>myButton</w:t>
+      </w:r>
+      <w:proofErr w:type="spellEnd"/>
+      <w:r>
+        <w:rPr>
+          <w:rFonts w:ascii="UniSans" w:hAnsi="UniSans"/>
+          <w:sz w:val="24"/>
+          <w:szCs w:val="24"/>
+        </w:rPr>
+        <w:t xml:space="preserve">&lt;/button&gt; </w:t>
       </w:r>
     </w:p>
     <w:p>
@@ -2544,13 +3885,59 @@
         </w:rPr>
         <w:tab/>
       </w:r>
-      <w:r>
-        <w:rPr>
-          <w:rFonts w:ascii="UniSans" w:hAnsi="UniSans"/>
-          <w:sz w:val="24"/>
-          <w:szCs w:val="24"/>
-        </w:rPr>
-        <w:t>let buttonName = 'addButton';</w:t>
+      <w:proofErr w:type="gramStart"/>
+      <w:r>
+        <w:rPr>
+          <w:rFonts w:ascii="UniSans" w:hAnsi="UniSans"/>
+          <w:sz w:val="24"/>
+          <w:szCs w:val="24"/>
+        </w:rPr>
+        <w:t>let</w:t>
+      </w:r>
+      <w:proofErr w:type="gramEnd"/>
+      <w:r>
+        <w:rPr>
+          <w:rFonts w:ascii="UniSans" w:hAnsi="UniSans"/>
+          <w:sz w:val="24"/>
+          <w:szCs w:val="24"/>
+        </w:rPr>
+        <w:t xml:space="preserve"> </w:t>
+      </w:r>
+      <w:proofErr w:type="spellStart"/>
+      <w:r>
+        <w:rPr>
+          <w:rFonts w:ascii="UniSans" w:hAnsi="UniSans"/>
+          <w:sz w:val="24"/>
+          <w:szCs w:val="24"/>
+        </w:rPr>
+        <w:t>buttonName</w:t>
+      </w:r>
+      <w:proofErr w:type="spellEnd"/>
+      <w:r>
+        <w:rPr>
+          <w:rFonts w:ascii="UniSans" w:hAnsi="UniSans"/>
+          <w:sz w:val="24"/>
+          <w:szCs w:val="24"/>
+        </w:rPr>
+        <w:t xml:space="preserve"> = '</w:t>
+      </w:r>
+      <w:proofErr w:type="spellStart"/>
+      <w:r>
+        <w:rPr>
+          <w:rFonts w:ascii="UniSans" w:hAnsi="UniSans"/>
+          <w:sz w:val="24"/>
+          <w:szCs w:val="24"/>
+        </w:rPr>
+        <w:t>addButton</w:t>
+      </w:r>
+      <w:proofErr w:type="spellEnd"/>
+      <w:r>
+        <w:rPr>
+          <w:rFonts w:ascii="UniSans" w:hAnsi="UniSans"/>
+          <w:sz w:val="24"/>
+          <w:szCs w:val="24"/>
+        </w:rPr>
+        <w:t>';</w:t>
       </w:r>
     </w:p>
     <w:p>
@@ -2575,26 +3962,64 @@
       <w:pPr>
         <w:pStyle w:val="Heading2"/>
       </w:pPr>
+      <w:proofErr w:type="spellStart"/>
       <w:r>
         <w:t>AtrributeBinding</w:t>
       </w:r>
-    </w:p>
-    <w:p>
-      <w:pPr>
-        <w:spacing w:after="0" w:line="360" w:lineRule="auto"/>
-        <w:rPr>
-          <w:rFonts w:ascii="UniSans" w:hAnsi="UniSans"/>
-          <w:sz w:val="24"/>
-          <w:szCs w:val="24"/>
-        </w:rPr>
-      </w:pPr>
-      <w:r>
-        <w:rPr>
-          <w:rFonts w:ascii="UniSans" w:hAnsi="UniSans"/>
-          <w:sz w:val="24"/>
-          <w:szCs w:val="24"/>
-        </w:rPr>
-        <w:t>Attribute binding is same as property binding with the difference that we need to add attr. as prefix with attribute name.</w:t>
+      <w:proofErr w:type="spellEnd"/>
+    </w:p>
+    <w:p>
+      <w:pPr>
+        <w:spacing w:after="0" w:line="360" w:lineRule="auto"/>
+        <w:rPr>
+          <w:rFonts w:ascii="UniSans" w:hAnsi="UniSans"/>
+          <w:sz w:val="24"/>
+          <w:szCs w:val="24"/>
+        </w:rPr>
+      </w:pPr>
+      <w:r>
+        <w:rPr>
+          <w:rFonts w:ascii="UniSans" w:hAnsi="UniSans"/>
+          <w:sz w:val="24"/>
+          <w:szCs w:val="24"/>
+        </w:rPr>
+        <w:t xml:space="preserve">Attribute binding is same as property binding with the difference that we need to add </w:t>
+      </w:r>
+      <w:proofErr w:type="spellStart"/>
+      <w:r>
+        <w:rPr>
+          <w:rFonts w:ascii="UniSans" w:hAnsi="UniSans"/>
+          <w:sz w:val="24"/>
+          <w:szCs w:val="24"/>
+        </w:rPr>
+        <w:t>attr</w:t>
+      </w:r>
+      <w:proofErr w:type="spellEnd"/>
+      <w:r>
+        <w:rPr>
+          <w:rFonts w:ascii="UniSans" w:hAnsi="UniSans"/>
+          <w:sz w:val="24"/>
+          <w:szCs w:val="24"/>
+        </w:rPr>
+        <w:t xml:space="preserve">. </w:t>
+      </w:r>
+      <w:proofErr w:type="gramStart"/>
+      <w:r>
+        <w:rPr>
+          <w:rFonts w:ascii="UniSans" w:hAnsi="UniSans"/>
+          <w:sz w:val="24"/>
+          <w:szCs w:val="24"/>
+        </w:rPr>
+        <w:t>as</w:t>
+      </w:r>
+      <w:proofErr w:type="gramEnd"/>
+      <w:r>
+        <w:rPr>
+          <w:rFonts w:ascii="UniSans" w:hAnsi="UniSans"/>
+          <w:sz w:val="24"/>
+          <w:szCs w:val="24"/>
+        </w:rPr>
+        <w:t xml:space="preserve"> prefix with attribute name.</w:t>
       </w:r>
     </w:p>
     <w:p>
@@ -2659,53 +4084,139 @@
           <w:szCs w:val="24"/>
         </w:rPr>
         <w:tab/>
-        <w:t xml:space="preserve"> &lt;tr&gt;</w:t>
-      </w:r>
-    </w:p>
-    <w:p>
-      <w:pPr>
-        <w:spacing w:after="0" w:line="360" w:lineRule="auto"/>
-        <w:rPr>
-          <w:rFonts w:ascii="UniSans" w:hAnsi="UniSans"/>
-          <w:sz w:val="24"/>
-          <w:szCs w:val="24"/>
-        </w:rPr>
-      </w:pPr>
-      <w:r>
-        <w:rPr>
-          <w:rFonts w:ascii="UniSans" w:hAnsi="UniSans"/>
-          <w:sz w:val="24"/>
-          <w:szCs w:val="24"/>
-        </w:rPr>
-        <w:tab/>
-      </w:r>
-      <w:r>
-        <w:rPr>
-          <w:rFonts w:ascii="UniSans" w:hAnsi="UniSans"/>
-          <w:sz w:val="24"/>
-          <w:szCs w:val="24"/>
-        </w:rPr>
-        <w:tab/>
-        <w:t>&lt;td [attr.colspan]="clspn"&gt; A + B &lt;/td&gt;</w:t>
-      </w:r>
-    </w:p>
-    <w:p>
-      <w:pPr>
-        <w:spacing w:after="0" w:line="360" w:lineRule="auto"/>
-        <w:rPr>
-          <w:rFonts w:ascii="UniSans" w:hAnsi="UniSans"/>
-          <w:sz w:val="24"/>
-          <w:szCs w:val="24"/>
-        </w:rPr>
-      </w:pPr>
-      <w:r>
-        <w:rPr>
-          <w:rFonts w:ascii="UniSans" w:hAnsi="UniSans"/>
-          <w:sz w:val="24"/>
-          <w:szCs w:val="24"/>
-        </w:rPr>
-        <w:tab/>
-        <w:t>&lt;/tr&gt;</w:t>
+        <w:t xml:space="preserve"> &lt;</w:t>
+      </w:r>
+      <w:proofErr w:type="spellStart"/>
+      <w:proofErr w:type="gramStart"/>
+      <w:r>
+        <w:rPr>
+          <w:rFonts w:ascii="UniSans" w:hAnsi="UniSans"/>
+          <w:sz w:val="24"/>
+          <w:szCs w:val="24"/>
+        </w:rPr>
+        <w:t>tr</w:t>
+      </w:r>
+      <w:proofErr w:type="spellEnd"/>
+      <w:proofErr w:type="gramEnd"/>
+      <w:r>
+        <w:rPr>
+          <w:rFonts w:ascii="UniSans" w:hAnsi="UniSans"/>
+          <w:sz w:val="24"/>
+          <w:szCs w:val="24"/>
+        </w:rPr>
+        <w:t>&gt;</w:t>
+      </w:r>
+    </w:p>
+    <w:p>
+      <w:pPr>
+        <w:spacing w:after="0" w:line="360" w:lineRule="auto"/>
+        <w:rPr>
+          <w:rFonts w:ascii="UniSans" w:hAnsi="UniSans"/>
+          <w:sz w:val="24"/>
+          <w:szCs w:val="24"/>
+        </w:rPr>
+      </w:pPr>
+      <w:r>
+        <w:rPr>
+          <w:rFonts w:ascii="UniSans" w:hAnsi="UniSans"/>
+          <w:sz w:val="24"/>
+          <w:szCs w:val="24"/>
+        </w:rPr>
+        <w:tab/>
+      </w:r>
+      <w:r>
+        <w:rPr>
+          <w:rFonts w:ascii="UniSans" w:hAnsi="UniSans"/>
+          <w:sz w:val="24"/>
+          <w:szCs w:val="24"/>
+        </w:rPr>
+        <w:tab/>
+        <w:t>&lt;td [</w:t>
+      </w:r>
+      <w:proofErr w:type="spellStart"/>
+      <w:r>
+        <w:rPr>
+          <w:rFonts w:ascii="UniSans" w:hAnsi="UniSans"/>
+          <w:sz w:val="24"/>
+          <w:szCs w:val="24"/>
+        </w:rPr>
+        <w:t>attr.colspan</w:t>
+      </w:r>
+      <w:proofErr w:type="spellEnd"/>
+      <w:proofErr w:type="gramStart"/>
+      <w:r>
+        <w:rPr>
+          <w:rFonts w:ascii="UniSans" w:hAnsi="UniSans"/>
+          <w:sz w:val="24"/>
+          <w:szCs w:val="24"/>
+        </w:rPr>
+        <w:t>]=</w:t>
+      </w:r>
+      <w:proofErr w:type="gramEnd"/>
+      <w:r>
+        <w:rPr>
+          <w:rFonts w:ascii="UniSans" w:hAnsi="UniSans"/>
+          <w:sz w:val="24"/>
+          <w:szCs w:val="24"/>
+        </w:rPr>
+        <w:t>"</w:t>
+      </w:r>
+      <w:proofErr w:type="spellStart"/>
+      <w:r>
+        <w:rPr>
+          <w:rFonts w:ascii="UniSans" w:hAnsi="UniSans"/>
+          <w:sz w:val="24"/>
+          <w:szCs w:val="24"/>
+        </w:rPr>
+        <w:t>clspn</w:t>
+      </w:r>
+      <w:proofErr w:type="spellEnd"/>
+      <w:r>
+        <w:rPr>
+          <w:rFonts w:ascii="UniSans" w:hAnsi="UniSans"/>
+          <w:sz w:val="24"/>
+          <w:szCs w:val="24"/>
+        </w:rPr>
+        <w:t>"&gt; A + B &lt;/td&gt;</w:t>
+      </w:r>
+    </w:p>
+    <w:p>
+      <w:pPr>
+        <w:spacing w:after="0" w:line="360" w:lineRule="auto"/>
+        <w:rPr>
+          <w:rFonts w:ascii="UniSans" w:hAnsi="UniSans"/>
+          <w:sz w:val="24"/>
+          <w:szCs w:val="24"/>
+        </w:rPr>
+      </w:pPr>
+      <w:r>
+        <w:rPr>
+          <w:rFonts w:ascii="UniSans" w:hAnsi="UniSans"/>
+          <w:sz w:val="24"/>
+          <w:szCs w:val="24"/>
+        </w:rPr>
+        <w:tab/>
+        <w:t>&lt;/</w:t>
+      </w:r>
+      <w:proofErr w:type="spellStart"/>
+      <w:proofErr w:type="gramStart"/>
+      <w:r>
+        <w:rPr>
+          <w:rFonts w:ascii="UniSans" w:hAnsi="UniSans"/>
+          <w:sz w:val="24"/>
+          <w:szCs w:val="24"/>
+        </w:rPr>
+        <w:t>tr</w:t>
+      </w:r>
+      <w:proofErr w:type="spellEnd"/>
+      <w:proofErr w:type="gramEnd"/>
+      <w:r>
+        <w:rPr>
+          <w:rFonts w:ascii="UniSans" w:hAnsi="UniSans"/>
+          <w:sz w:val="24"/>
+          <w:szCs w:val="24"/>
+        </w:rPr>
+        <w:t>&gt;</w:t>
       </w:r>
     </w:p>
     <w:p>
@@ -2756,9 +4267,11 @@
       <w:pPr>
         <w:pStyle w:val="Heading2"/>
       </w:pPr>
+      <w:proofErr w:type="spellStart"/>
       <w:r>
         <w:t>ClassBinding</w:t>
       </w:r>
+      <w:proofErr w:type="spellEnd"/>
     </w:p>
     <w:p>
       <w:pPr>
@@ -2849,7 +4362,71 @@
           <w:szCs w:val="24"/>
         </w:rPr>
         <w:tab/>
-        <w:t>&lt;button [ngClass]='addClasses()'&gt;myButton&lt;/button&gt;</w:t>
+        <w:t>&lt;button [</w:t>
+      </w:r>
+      <w:proofErr w:type="spellStart"/>
+      <w:r>
+        <w:rPr>
+          <w:rFonts w:ascii="UniSans" w:hAnsi="UniSans"/>
+          <w:sz w:val="24"/>
+          <w:szCs w:val="24"/>
+        </w:rPr>
+        <w:t>ngClass</w:t>
+      </w:r>
+      <w:proofErr w:type="spellEnd"/>
+      <w:proofErr w:type="gramStart"/>
+      <w:r>
+        <w:rPr>
+          <w:rFonts w:ascii="UniSans" w:hAnsi="UniSans"/>
+          <w:sz w:val="24"/>
+          <w:szCs w:val="24"/>
+        </w:rPr>
+        <w:t>]=</w:t>
+      </w:r>
+      <w:proofErr w:type="gramEnd"/>
+      <w:r>
+        <w:rPr>
+          <w:rFonts w:ascii="UniSans" w:hAnsi="UniSans"/>
+          <w:sz w:val="24"/>
+          <w:szCs w:val="24"/>
+        </w:rPr>
+        <w:t>'</w:t>
+      </w:r>
+      <w:proofErr w:type="spellStart"/>
+      <w:r>
+        <w:rPr>
+          <w:rFonts w:ascii="UniSans" w:hAnsi="UniSans"/>
+          <w:sz w:val="24"/>
+          <w:szCs w:val="24"/>
+        </w:rPr>
+        <w:t>addClasses</w:t>
+      </w:r>
+      <w:proofErr w:type="spellEnd"/>
+      <w:r>
+        <w:rPr>
+          <w:rFonts w:ascii="UniSans" w:hAnsi="UniSans"/>
+          <w:sz w:val="24"/>
+          <w:szCs w:val="24"/>
+        </w:rPr>
+        <w:t>()'&gt;</w:t>
+      </w:r>
+      <w:proofErr w:type="spellStart"/>
+      <w:r>
+        <w:rPr>
+          <w:rFonts w:ascii="UniSans" w:hAnsi="UniSans"/>
+          <w:sz w:val="24"/>
+          <w:szCs w:val="24"/>
+        </w:rPr>
+        <w:t>myButton</w:t>
+      </w:r>
+      <w:proofErr w:type="spellEnd"/>
+      <w:r>
+        <w:rPr>
+          <w:rFonts w:ascii="UniSans" w:hAnsi="UniSans"/>
+          <w:sz w:val="24"/>
+          <w:szCs w:val="24"/>
+        </w:rPr>
+        <w:t>&lt;/button&gt;</w:t>
       </w:r>
     </w:p>
     <w:p>
@@ -2914,139 +4491,295 @@
           <w:szCs w:val="24"/>
         </w:rPr>
         <w:lastRenderedPageBreak/>
-        <w:t xml:space="preserve"> boldClass and italicClass are two css classes declared in css file.</w:t>
-      </w:r>
-    </w:p>
-    <w:p>
-      <w:pPr>
-        <w:spacing w:after="0" w:line="360" w:lineRule="auto"/>
-        <w:rPr>
-          <w:rFonts w:ascii="UniSans" w:hAnsi="UniSans"/>
-          <w:sz w:val="24"/>
-          <w:szCs w:val="24"/>
-        </w:rPr>
-      </w:pPr>
-      <w:r>
-        <w:rPr>
-          <w:rFonts w:ascii="UniSans" w:hAnsi="UniSans"/>
-          <w:sz w:val="24"/>
-          <w:szCs w:val="24"/>
-        </w:rPr>
-        <w:tab/>
-      </w:r>
-      <w:r>
-        <w:rPr>
-          <w:rFonts w:ascii="UniSans" w:hAnsi="UniSans"/>
-          <w:sz w:val="24"/>
-          <w:szCs w:val="24"/>
-        </w:rPr>
-        <w:tab/>
-        <w:t>addClass(){</w:t>
-      </w:r>
-    </w:p>
-    <w:p>
-      <w:pPr>
-        <w:spacing w:after="0" w:line="360" w:lineRule="auto"/>
-        <w:rPr>
-          <w:rFonts w:ascii="UniSans" w:hAnsi="UniSans"/>
-          <w:sz w:val="24"/>
-          <w:szCs w:val="24"/>
-        </w:rPr>
-      </w:pPr>
-      <w:r>
-        <w:rPr>
-          <w:rFonts w:ascii="UniSans" w:hAnsi="UniSans"/>
-          <w:sz w:val="24"/>
-          <w:szCs w:val="24"/>
-        </w:rPr>
-        <w:tab/>
-      </w:r>
-      <w:r>
-        <w:rPr>
-          <w:rFonts w:ascii="UniSans" w:hAnsi="UniSans"/>
-          <w:sz w:val="24"/>
-          <w:szCs w:val="24"/>
-        </w:rPr>
-        <w:tab/>
-      </w:r>
-      <w:r>
-        <w:rPr>
-          <w:rFonts w:ascii="UniSans" w:hAnsi="UniSans"/>
-          <w:sz w:val="24"/>
-          <w:szCs w:val="24"/>
-        </w:rPr>
-        <w:tab/>
-        <w:t>let classes = {</w:t>
-      </w:r>
-    </w:p>
-    <w:p>
-      <w:pPr>
-        <w:spacing w:after="0" w:line="360" w:lineRule="auto"/>
-        <w:rPr>
-          <w:rFonts w:ascii="UniSans" w:hAnsi="UniSans"/>
-          <w:sz w:val="24"/>
-          <w:szCs w:val="24"/>
-        </w:rPr>
-      </w:pPr>
-      <w:r>
-        <w:rPr>
-          <w:rFonts w:ascii="UniSans" w:hAnsi="UniSans"/>
-          <w:sz w:val="24"/>
-          <w:szCs w:val="24"/>
-        </w:rPr>
-        <w:tab/>
-      </w:r>
-      <w:r>
-        <w:rPr>
-          <w:rFonts w:ascii="UniSans" w:hAnsi="UniSans"/>
-          <w:sz w:val="24"/>
-          <w:szCs w:val="24"/>
-        </w:rPr>
-        <w:tab/>
-      </w:r>
-      <w:r>
-        <w:rPr>
-          <w:rFonts w:ascii="UniSans" w:hAnsi="UniSans"/>
-          <w:sz w:val="24"/>
-          <w:szCs w:val="24"/>
-        </w:rPr>
-        <w:tab/>
-        <w:t>boldClass: true;</w:t>
-      </w:r>
-    </w:p>
-    <w:p>
-      <w:pPr>
-        <w:spacing w:after="0" w:line="360" w:lineRule="auto"/>
-        <w:rPr>
-          <w:rFonts w:ascii="UniSans" w:hAnsi="UniSans"/>
-          <w:sz w:val="24"/>
-          <w:szCs w:val="24"/>
-        </w:rPr>
-      </w:pPr>
-      <w:r>
-        <w:rPr>
-          <w:rFonts w:ascii="UniSans" w:hAnsi="UniSans"/>
-          <w:sz w:val="24"/>
-          <w:szCs w:val="24"/>
-        </w:rPr>
-        <w:tab/>
-      </w:r>
-      <w:r>
-        <w:rPr>
-          <w:rFonts w:ascii="UniSans" w:hAnsi="UniSans"/>
-          <w:sz w:val="24"/>
-          <w:szCs w:val="24"/>
-        </w:rPr>
-        <w:tab/>
-      </w:r>
-      <w:r>
-        <w:rPr>
-          <w:rFonts w:ascii="UniSans" w:hAnsi="UniSans"/>
-          <w:sz w:val="24"/>
-          <w:szCs w:val="24"/>
-        </w:rPr>
-        <w:tab/>
-        <w:t>italicClass: true;</w:t>
+        <w:t xml:space="preserve"> </w:t>
+      </w:r>
+      <w:proofErr w:type="spellStart"/>
+      <w:proofErr w:type="gramStart"/>
+      <w:r>
+        <w:rPr>
+          <w:rFonts w:ascii="UniSans" w:hAnsi="UniSans"/>
+          <w:sz w:val="24"/>
+          <w:szCs w:val="24"/>
+        </w:rPr>
+        <w:t>boldClass</w:t>
+      </w:r>
+      <w:proofErr w:type="spellEnd"/>
+      <w:proofErr w:type="gramEnd"/>
+      <w:r>
+        <w:rPr>
+          <w:rFonts w:ascii="UniSans" w:hAnsi="UniSans"/>
+          <w:sz w:val="24"/>
+          <w:szCs w:val="24"/>
+        </w:rPr>
+        <w:t xml:space="preserve"> and </w:t>
+      </w:r>
+      <w:proofErr w:type="spellStart"/>
+      <w:r>
+        <w:rPr>
+          <w:rFonts w:ascii="UniSans" w:hAnsi="UniSans"/>
+          <w:sz w:val="24"/>
+          <w:szCs w:val="24"/>
+        </w:rPr>
+        <w:t>italicClass</w:t>
+      </w:r>
+      <w:proofErr w:type="spellEnd"/>
+      <w:r>
+        <w:rPr>
+          <w:rFonts w:ascii="UniSans" w:hAnsi="UniSans"/>
+          <w:sz w:val="24"/>
+          <w:szCs w:val="24"/>
+        </w:rPr>
+        <w:t xml:space="preserve"> are two </w:t>
+      </w:r>
+      <w:proofErr w:type="spellStart"/>
+      <w:r>
+        <w:rPr>
+          <w:rFonts w:ascii="UniSans" w:hAnsi="UniSans"/>
+          <w:sz w:val="24"/>
+          <w:szCs w:val="24"/>
+        </w:rPr>
+        <w:t>css</w:t>
+      </w:r>
+      <w:proofErr w:type="spellEnd"/>
+      <w:r>
+        <w:rPr>
+          <w:rFonts w:ascii="UniSans" w:hAnsi="UniSans"/>
+          <w:sz w:val="24"/>
+          <w:szCs w:val="24"/>
+        </w:rPr>
+        <w:t xml:space="preserve"> classes declared in </w:t>
+      </w:r>
+      <w:proofErr w:type="spellStart"/>
+      <w:r>
+        <w:rPr>
+          <w:rFonts w:ascii="UniSans" w:hAnsi="UniSans"/>
+          <w:sz w:val="24"/>
+          <w:szCs w:val="24"/>
+        </w:rPr>
+        <w:t>css</w:t>
+      </w:r>
+      <w:proofErr w:type="spellEnd"/>
+      <w:r>
+        <w:rPr>
+          <w:rFonts w:ascii="UniSans" w:hAnsi="UniSans"/>
+          <w:sz w:val="24"/>
+          <w:szCs w:val="24"/>
+        </w:rPr>
+        <w:t xml:space="preserve"> file.</w:t>
+      </w:r>
+    </w:p>
+    <w:p>
+      <w:pPr>
+        <w:spacing w:after="0" w:line="360" w:lineRule="auto"/>
+        <w:rPr>
+          <w:rFonts w:ascii="UniSans" w:hAnsi="UniSans"/>
+          <w:sz w:val="24"/>
+          <w:szCs w:val="24"/>
+        </w:rPr>
+      </w:pPr>
+      <w:r>
+        <w:rPr>
+          <w:rFonts w:ascii="UniSans" w:hAnsi="UniSans"/>
+          <w:sz w:val="24"/>
+          <w:szCs w:val="24"/>
+        </w:rPr>
+        <w:tab/>
+      </w:r>
+      <w:r>
+        <w:rPr>
+          <w:rFonts w:ascii="UniSans" w:hAnsi="UniSans"/>
+          <w:sz w:val="24"/>
+          <w:szCs w:val="24"/>
+        </w:rPr>
+        <w:tab/>
+      </w:r>
+      <w:proofErr w:type="spellStart"/>
+      <w:proofErr w:type="gramStart"/>
+      <w:r>
+        <w:rPr>
+          <w:rFonts w:ascii="UniSans" w:hAnsi="UniSans"/>
+          <w:sz w:val="24"/>
+          <w:szCs w:val="24"/>
+        </w:rPr>
+        <w:t>addClass</w:t>
+      </w:r>
+      <w:proofErr w:type="spellEnd"/>
+      <w:r>
+        <w:rPr>
+          <w:rFonts w:ascii="UniSans" w:hAnsi="UniSans"/>
+          <w:sz w:val="24"/>
+          <w:szCs w:val="24"/>
+        </w:rPr>
+        <w:t>(</w:t>
+      </w:r>
+      <w:proofErr w:type="gramEnd"/>
+      <w:r>
+        <w:rPr>
+          <w:rFonts w:ascii="UniSans" w:hAnsi="UniSans"/>
+          <w:sz w:val="24"/>
+          <w:szCs w:val="24"/>
+        </w:rPr>
+        <w:t>){</w:t>
+      </w:r>
+    </w:p>
+    <w:p>
+      <w:pPr>
+        <w:spacing w:after="0" w:line="360" w:lineRule="auto"/>
+        <w:rPr>
+          <w:rFonts w:ascii="UniSans" w:hAnsi="UniSans"/>
+          <w:sz w:val="24"/>
+          <w:szCs w:val="24"/>
+        </w:rPr>
+      </w:pPr>
+      <w:r>
+        <w:rPr>
+          <w:rFonts w:ascii="UniSans" w:hAnsi="UniSans"/>
+          <w:sz w:val="24"/>
+          <w:szCs w:val="24"/>
+        </w:rPr>
+        <w:tab/>
+      </w:r>
+      <w:r>
+        <w:rPr>
+          <w:rFonts w:ascii="UniSans" w:hAnsi="UniSans"/>
+          <w:sz w:val="24"/>
+          <w:szCs w:val="24"/>
+        </w:rPr>
+        <w:tab/>
+      </w:r>
+      <w:r>
+        <w:rPr>
+          <w:rFonts w:ascii="UniSans" w:hAnsi="UniSans"/>
+          <w:sz w:val="24"/>
+          <w:szCs w:val="24"/>
+        </w:rPr>
+        <w:tab/>
+      </w:r>
+      <w:proofErr w:type="gramStart"/>
+      <w:r>
+        <w:rPr>
+          <w:rFonts w:ascii="UniSans" w:hAnsi="UniSans"/>
+          <w:sz w:val="24"/>
+          <w:szCs w:val="24"/>
+        </w:rPr>
+        <w:t>let</w:t>
+      </w:r>
+      <w:proofErr w:type="gramEnd"/>
+      <w:r>
+        <w:rPr>
+          <w:rFonts w:ascii="UniSans" w:hAnsi="UniSans"/>
+          <w:sz w:val="24"/>
+          <w:szCs w:val="24"/>
+        </w:rPr>
+        <w:t xml:space="preserve"> classes = {</w:t>
+      </w:r>
+    </w:p>
+    <w:p>
+      <w:pPr>
+        <w:spacing w:after="0" w:line="360" w:lineRule="auto"/>
+        <w:rPr>
+          <w:rFonts w:ascii="UniSans" w:hAnsi="UniSans"/>
+          <w:sz w:val="24"/>
+          <w:szCs w:val="24"/>
+        </w:rPr>
+      </w:pPr>
+      <w:r>
+        <w:rPr>
+          <w:rFonts w:ascii="UniSans" w:hAnsi="UniSans"/>
+          <w:sz w:val="24"/>
+          <w:szCs w:val="24"/>
+        </w:rPr>
+        <w:tab/>
+      </w:r>
+      <w:r>
+        <w:rPr>
+          <w:rFonts w:ascii="UniSans" w:hAnsi="UniSans"/>
+          <w:sz w:val="24"/>
+          <w:szCs w:val="24"/>
+        </w:rPr>
+        <w:tab/>
+      </w:r>
+      <w:r>
+        <w:rPr>
+          <w:rFonts w:ascii="UniSans" w:hAnsi="UniSans"/>
+          <w:sz w:val="24"/>
+          <w:szCs w:val="24"/>
+        </w:rPr>
+        <w:tab/>
+      </w:r>
+      <w:proofErr w:type="spellStart"/>
+      <w:proofErr w:type="gramStart"/>
+      <w:r>
+        <w:rPr>
+          <w:rFonts w:ascii="UniSans" w:hAnsi="UniSans"/>
+          <w:sz w:val="24"/>
+          <w:szCs w:val="24"/>
+        </w:rPr>
+        <w:t>boldClass</w:t>
+      </w:r>
+      <w:proofErr w:type="spellEnd"/>
+      <w:proofErr w:type="gramEnd"/>
+      <w:r>
+        <w:rPr>
+          <w:rFonts w:ascii="UniSans" w:hAnsi="UniSans"/>
+          <w:sz w:val="24"/>
+          <w:szCs w:val="24"/>
+        </w:rPr>
+        <w:t>: true;</w:t>
+      </w:r>
+    </w:p>
+    <w:p>
+      <w:pPr>
+        <w:spacing w:after="0" w:line="360" w:lineRule="auto"/>
+        <w:rPr>
+          <w:rFonts w:ascii="UniSans" w:hAnsi="UniSans"/>
+          <w:sz w:val="24"/>
+          <w:szCs w:val="24"/>
+        </w:rPr>
+      </w:pPr>
+      <w:r>
+        <w:rPr>
+          <w:rFonts w:ascii="UniSans" w:hAnsi="UniSans"/>
+          <w:sz w:val="24"/>
+          <w:szCs w:val="24"/>
+        </w:rPr>
+        <w:tab/>
+      </w:r>
+      <w:r>
+        <w:rPr>
+          <w:rFonts w:ascii="UniSans" w:hAnsi="UniSans"/>
+          <w:sz w:val="24"/>
+          <w:szCs w:val="24"/>
+        </w:rPr>
+        <w:tab/>
+      </w:r>
+      <w:r>
+        <w:rPr>
+          <w:rFonts w:ascii="UniSans" w:hAnsi="UniSans"/>
+          <w:sz w:val="24"/>
+          <w:szCs w:val="24"/>
+        </w:rPr>
+        <w:tab/>
+      </w:r>
+      <w:proofErr w:type="spellStart"/>
+      <w:proofErr w:type="gramStart"/>
+      <w:r>
+        <w:rPr>
+          <w:rFonts w:ascii="UniSans" w:hAnsi="UniSans"/>
+          <w:sz w:val="24"/>
+          <w:szCs w:val="24"/>
+        </w:rPr>
+        <w:t>italicClass</w:t>
+      </w:r>
+      <w:proofErr w:type="spellEnd"/>
+      <w:proofErr w:type="gramEnd"/>
+      <w:r>
+        <w:rPr>
+          <w:rFonts w:ascii="UniSans" w:hAnsi="UniSans"/>
+          <w:sz w:val="24"/>
+          <w:szCs w:val="24"/>
+        </w:rPr>
+        <w:t>: true;</w:t>
       </w:r>
     </w:p>
     <w:p>
@@ -3108,7 +4841,24 @@
           <w:szCs w:val="24"/>
         </w:rPr>
         <w:tab/>
-        <w:t>return classes;</w:t>
+      </w:r>
+      <w:proofErr w:type="gramStart"/>
+      <w:r>
+        <w:rPr>
+          <w:rFonts w:ascii="UniSans" w:hAnsi="UniSans"/>
+          <w:sz w:val="24"/>
+          <w:szCs w:val="24"/>
+        </w:rPr>
+        <w:t>return</w:t>
+      </w:r>
+      <w:proofErr w:type="gramEnd"/>
+      <w:r>
+        <w:rPr>
+          <w:rFonts w:ascii="UniSans" w:hAnsi="UniSans"/>
+          <w:sz w:val="24"/>
+          <w:szCs w:val="24"/>
+        </w:rPr>
+        <w:t xml:space="preserve"> classes;</w:t>
       </w:r>
     </w:p>
     <w:p>
@@ -3160,9 +4910,11 @@
       <w:pPr>
         <w:pStyle w:val="Heading2"/>
       </w:pPr>
+      <w:proofErr w:type="spellStart"/>
       <w:r>
         <w:t>StyleBinding</w:t>
       </w:r>
+      <w:proofErr w:type="spellEnd"/>
     </w:p>
     <w:p>
       <w:pPr>
@@ -3237,7 +4989,35 @@
           <w:szCs w:val="24"/>
         </w:rPr>
         <w:tab/>
-        <w:t>&lt;button [style.fontSize.px]="'20'" &gt;Big Button&lt;/button&gt;</w:t>
+        <w:t>&lt;button [</w:t>
+      </w:r>
+      <w:proofErr w:type="spellStart"/>
+      <w:r>
+        <w:rPr>
+          <w:rFonts w:ascii="UniSans" w:hAnsi="UniSans"/>
+          <w:sz w:val="24"/>
+          <w:szCs w:val="24"/>
+        </w:rPr>
+        <w:t>style.fontSize.px</w:t>
+      </w:r>
+      <w:proofErr w:type="spellEnd"/>
+      <w:proofErr w:type="gramStart"/>
+      <w:r>
+        <w:rPr>
+          <w:rFonts w:ascii="UniSans" w:hAnsi="UniSans"/>
+          <w:sz w:val="24"/>
+          <w:szCs w:val="24"/>
+        </w:rPr>
+        <w:t>]=</w:t>
+      </w:r>
+      <w:proofErr w:type="gramEnd"/>
+      <w:r>
+        <w:rPr>
+          <w:rFonts w:ascii="UniSans" w:hAnsi="UniSans"/>
+          <w:sz w:val="24"/>
+          <w:szCs w:val="24"/>
+        </w:rPr>
+        <w:t>"'20'" &gt;Big Button&lt;/button&gt;</w:t>
       </w:r>
     </w:p>
     <w:p>
@@ -3279,7 +5059,15 @@
         <w:pStyle w:val="Heading2"/>
       </w:pPr>
       <w:r>
-        <w:t>Event binding ( data flow from html to component )</w:t>
+        <w:t xml:space="preserve">Event binding </w:t>
+      </w:r>
+      <w:proofErr w:type="gramStart"/>
+      <w:r>
+        <w:t>( data</w:t>
+      </w:r>
+      <w:proofErr w:type="gramEnd"/>
+      <w:r>
+        <w:t xml:space="preserve"> flow from html to component )</w:t>
       </w:r>
     </w:p>
     <w:p>
@@ -3335,7 +5123,61 @@
           <w:sz w:val="24"/>
           <w:szCs w:val="24"/>
         </w:rPr>
-        <w:t>&lt;button (click)='onClickMethod()'&gt;myButton&lt;/button&gt;</w:t>
+        <w:t>&lt;button (click</w:t>
+      </w:r>
+      <w:proofErr w:type="gramStart"/>
+      <w:r>
+        <w:rPr>
+          <w:rFonts w:ascii="UniSans" w:hAnsi="UniSans"/>
+          <w:sz w:val="24"/>
+          <w:szCs w:val="24"/>
+        </w:rPr>
+        <w:t>)=</w:t>
+      </w:r>
+      <w:proofErr w:type="gramEnd"/>
+      <w:r>
+        <w:rPr>
+          <w:rFonts w:ascii="UniSans" w:hAnsi="UniSans"/>
+          <w:sz w:val="24"/>
+          <w:szCs w:val="24"/>
+        </w:rPr>
+        <w:t>'</w:t>
+      </w:r>
+      <w:proofErr w:type="spellStart"/>
+      <w:r>
+        <w:rPr>
+          <w:rFonts w:ascii="UniSans" w:hAnsi="UniSans"/>
+          <w:sz w:val="24"/>
+          <w:szCs w:val="24"/>
+        </w:rPr>
+        <w:t>onClickMethod</w:t>
+      </w:r>
+      <w:proofErr w:type="spellEnd"/>
+      <w:r>
+        <w:rPr>
+          <w:rFonts w:ascii="UniSans" w:hAnsi="UniSans"/>
+          <w:sz w:val="24"/>
+          <w:szCs w:val="24"/>
+        </w:rPr>
+        <w:t>()'&gt;</w:t>
+      </w:r>
+      <w:proofErr w:type="spellStart"/>
+      <w:r>
+        <w:rPr>
+          <w:rFonts w:ascii="UniSans" w:hAnsi="UniSans"/>
+          <w:sz w:val="24"/>
+          <w:szCs w:val="24"/>
+        </w:rPr>
+        <w:t>myButton</w:t>
+      </w:r>
+      <w:proofErr w:type="spellEnd"/>
+      <w:r>
+        <w:rPr>
+          <w:rFonts w:ascii="UniSans" w:hAnsi="UniSans"/>
+          <w:sz w:val="24"/>
+          <w:szCs w:val="24"/>
+        </w:rPr>
+        <w:t>&lt;/button&gt;</w:t>
       </w:r>
     </w:p>
     <w:p>
@@ -3420,7 +5262,61 @@
           <w:sz w:val="24"/>
           <w:szCs w:val="24"/>
         </w:rPr>
-        <w:t xml:space="preserve">&lt;button on-click='onClickMethod()'&gt;myButton&lt;/button&gt;  ----- </w:t>
+        <w:t>&lt;button on-click=</w:t>
+      </w:r>
+      <w:proofErr w:type="gramStart"/>
+      <w:r>
+        <w:rPr>
+          <w:rFonts w:ascii="UniSans" w:hAnsi="UniSans"/>
+          <w:sz w:val="24"/>
+          <w:szCs w:val="24"/>
+        </w:rPr>
+        <w:t>'</w:t>
+      </w:r>
+      <w:proofErr w:type="spellStart"/>
+      <w:r>
+        <w:rPr>
+          <w:rFonts w:ascii="UniSans" w:hAnsi="UniSans"/>
+          <w:sz w:val="24"/>
+          <w:szCs w:val="24"/>
+        </w:rPr>
+        <w:t>onClickMethod</w:t>
+      </w:r>
+      <w:proofErr w:type="spellEnd"/>
+      <w:r>
+        <w:rPr>
+          <w:rFonts w:ascii="UniSans" w:hAnsi="UniSans"/>
+          <w:sz w:val="24"/>
+          <w:szCs w:val="24"/>
+        </w:rPr>
+        <w:t>(</w:t>
+      </w:r>
+      <w:proofErr w:type="gramEnd"/>
+      <w:r>
+        <w:rPr>
+          <w:rFonts w:ascii="UniSans" w:hAnsi="UniSans"/>
+          <w:sz w:val="24"/>
+          <w:szCs w:val="24"/>
+        </w:rPr>
+        <w:t>)'&gt;</w:t>
+      </w:r>
+      <w:proofErr w:type="spellStart"/>
+      <w:r>
+        <w:rPr>
+          <w:rFonts w:ascii="UniSans" w:hAnsi="UniSans"/>
+          <w:sz w:val="24"/>
+          <w:szCs w:val="24"/>
+        </w:rPr>
+        <w:t>myButton</w:t>
+      </w:r>
+      <w:proofErr w:type="spellEnd"/>
+      <w:r>
+        <w:rPr>
+          <w:rFonts w:ascii="UniSans" w:hAnsi="UniSans"/>
+          <w:sz w:val="24"/>
+          <w:szCs w:val="24"/>
+        </w:rPr>
+        <w:t xml:space="preserve">&lt;/button&gt;  ----- </w:t>
       </w:r>
       <w:r>
         <w:rPr>
@@ -3495,67 +5391,177 @@
           <w:szCs w:val="24"/>
         </w:rPr>
       </w:pPr>
-      <w:r>
-        <w:rPr>
-          <w:rFonts w:ascii="UniSans" w:hAnsi="UniSans"/>
-          <w:sz w:val="24"/>
-          <w:szCs w:val="24"/>
-        </w:rPr>
-        <w:t>boldClass and italicClass are two css classes declared in css file.</w:t>
-      </w:r>
-    </w:p>
-    <w:p>
-      <w:pPr>
-        <w:spacing w:after="0" w:line="360" w:lineRule="auto"/>
-        <w:rPr>
-          <w:rFonts w:ascii="UniSans" w:hAnsi="UniSans"/>
-          <w:sz w:val="24"/>
-          <w:szCs w:val="24"/>
-        </w:rPr>
-      </w:pPr>
-      <w:r>
-        <w:rPr>
-          <w:rFonts w:ascii="UniSans" w:hAnsi="UniSans"/>
-          <w:sz w:val="24"/>
-          <w:szCs w:val="24"/>
-        </w:rPr>
-        <w:tab/>
-      </w:r>
-      <w:r>
-        <w:rPr>
-          <w:rFonts w:ascii="UniSans" w:hAnsi="UniSans"/>
-          <w:sz w:val="24"/>
-          <w:szCs w:val="24"/>
-        </w:rPr>
-        <w:tab/>
-        <w:t>onClickMethod(){</w:t>
-      </w:r>
-    </w:p>
-    <w:p>
-      <w:pPr>
-        <w:spacing w:after="0" w:line="360" w:lineRule="auto"/>
-        <w:rPr>
-          <w:rFonts w:ascii="UniSans" w:hAnsi="UniSans"/>
-          <w:sz w:val="24"/>
-          <w:szCs w:val="24"/>
-        </w:rPr>
-      </w:pPr>
-      <w:r>
-        <w:rPr>
-          <w:rFonts w:ascii="UniSans" w:hAnsi="UniSans"/>
-          <w:sz w:val="24"/>
-          <w:szCs w:val="24"/>
-        </w:rPr>
-        <w:tab/>
-      </w:r>
-      <w:r>
-        <w:rPr>
-          <w:rFonts w:ascii="UniSans" w:hAnsi="UniSans"/>
-          <w:sz w:val="24"/>
-          <w:szCs w:val="24"/>
-        </w:rPr>
-        <w:tab/>
-        <w:t>console.log("button clicked");</w:t>
+      <w:proofErr w:type="spellStart"/>
+      <w:proofErr w:type="gramStart"/>
+      <w:r>
+        <w:rPr>
+          <w:rFonts w:ascii="UniSans" w:hAnsi="UniSans"/>
+          <w:sz w:val="24"/>
+          <w:szCs w:val="24"/>
+        </w:rPr>
+        <w:t>boldClass</w:t>
+      </w:r>
+      <w:proofErr w:type="spellEnd"/>
+      <w:proofErr w:type="gramEnd"/>
+      <w:r>
+        <w:rPr>
+          <w:rFonts w:ascii="UniSans" w:hAnsi="UniSans"/>
+          <w:sz w:val="24"/>
+          <w:szCs w:val="24"/>
+        </w:rPr>
+        <w:t xml:space="preserve"> and </w:t>
+      </w:r>
+      <w:proofErr w:type="spellStart"/>
+      <w:r>
+        <w:rPr>
+          <w:rFonts w:ascii="UniSans" w:hAnsi="UniSans"/>
+          <w:sz w:val="24"/>
+          <w:szCs w:val="24"/>
+        </w:rPr>
+        <w:t>italicClass</w:t>
+      </w:r>
+      <w:proofErr w:type="spellEnd"/>
+      <w:r>
+        <w:rPr>
+          <w:rFonts w:ascii="UniSans" w:hAnsi="UniSans"/>
+          <w:sz w:val="24"/>
+          <w:szCs w:val="24"/>
+        </w:rPr>
+        <w:t xml:space="preserve"> are two </w:t>
+      </w:r>
+      <w:proofErr w:type="spellStart"/>
+      <w:r>
+        <w:rPr>
+          <w:rFonts w:ascii="UniSans" w:hAnsi="UniSans"/>
+          <w:sz w:val="24"/>
+          <w:szCs w:val="24"/>
+        </w:rPr>
+        <w:t>css</w:t>
+      </w:r>
+      <w:proofErr w:type="spellEnd"/>
+      <w:r>
+        <w:rPr>
+          <w:rFonts w:ascii="UniSans" w:hAnsi="UniSans"/>
+          <w:sz w:val="24"/>
+          <w:szCs w:val="24"/>
+        </w:rPr>
+        <w:t xml:space="preserve"> classes declared in </w:t>
+      </w:r>
+      <w:proofErr w:type="spellStart"/>
+      <w:r>
+        <w:rPr>
+          <w:rFonts w:ascii="UniSans" w:hAnsi="UniSans"/>
+          <w:sz w:val="24"/>
+          <w:szCs w:val="24"/>
+        </w:rPr>
+        <w:t>css</w:t>
+      </w:r>
+      <w:proofErr w:type="spellEnd"/>
+      <w:r>
+        <w:rPr>
+          <w:rFonts w:ascii="UniSans" w:hAnsi="UniSans"/>
+          <w:sz w:val="24"/>
+          <w:szCs w:val="24"/>
+        </w:rPr>
+        <w:t xml:space="preserve"> file.</w:t>
+      </w:r>
+    </w:p>
+    <w:p>
+      <w:pPr>
+        <w:spacing w:after="0" w:line="360" w:lineRule="auto"/>
+        <w:rPr>
+          <w:rFonts w:ascii="UniSans" w:hAnsi="UniSans"/>
+          <w:sz w:val="24"/>
+          <w:szCs w:val="24"/>
+        </w:rPr>
+      </w:pPr>
+      <w:r>
+        <w:rPr>
+          <w:rFonts w:ascii="UniSans" w:hAnsi="UniSans"/>
+          <w:sz w:val="24"/>
+          <w:szCs w:val="24"/>
+        </w:rPr>
+        <w:tab/>
+      </w:r>
+      <w:r>
+        <w:rPr>
+          <w:rFonts w:ascii="UniSans" w:hAnsi="UniSans"/>
+          <w:sz w:val="24"/>
+          <w:szCs w:val="24"/>
+        </w:rPr>
+        <w:tab/>
+      </w:r>
+      <w:proofErr w:type="spellStart"/>
+      <w:proofErr w:type="gramStart"/>
+      <w:r>
+        <w:rPr>
+          <w:rFonts w:ascii="UniSans" w:hAnsi="UniSans"/>
+          <w:sz w:val="24"/>
+          <w:szCs w:val="24"/>
+        </w:rPr>
+        <w:t>onClickMethod</w:t>
+      </w:r>
+      <w:proofErr w:type="spellEnd"/>
+      <w:r>
+        <w:rPr>
+          <w:rFonts w:ascii="UniSans" w:hAnsi="UniSans"/>
+          <w:sz w:val="24"/>
+          <w:szCs w:val="24"/>
+        </w:rPr>
+        <w:t>(</w:t>
+      </w:r>
+      <w:proofErr w:type="gramEnd"/>
+      <w:r>
+        <w:rPr>
+          <w:rFonts w:ascii="UniSans" w:hAnsi="UniSans"/>
+          <w:sz w:val="24"/>
+          <w:szCs w:val="24"/>
+        </w:rPr>
+        <w:t>){</w:t>
+      </w:r>
+    </w:p>
+    <w:p>
+      <w:pPr>
+        <w:spacing w:after="0" w:line="360" w:lineRule="auto"/>
+        <w:rPr>
+          <w:rFonts w:ascii="UniSans" w:hAnsi="UniSans"/>
+          <w:sz w:val="24"/>
+          <w:szCs w:val="24"/>
+        </w:rPr>
+      </w:pPr>
+      <w:r>
+        <w:rPr>
+          <w:rFonts w:ascii="UniSans" w:hAnsi="UniSans"/>
+          <w:sz w:val="24"/>
+          <w:szCs w:val="24"/>
+        </w:rPr>
+        <w:tab/>
+      </w:r>
+      <w:r>
+        <w:rPr>
+          <w:rFonts w:ascii="UniSans" w:hAnsi="UniSans"/>
+          <w:sz w:val="24"/>
+          <w:szCs w:val="24"/>
+        </w:rPr>
+        <w:tab/>
+      </w:r>
+      <w:proofErr w:type="gramStart"/>
+      <w:r>
+        <w:rPr>
+          <w:rFonts w:ascii="UniSans" w:hAnsi="UniSans"/>
+          <w:sz w:val="24"/>
+          <w:szCs w:val="24"/>
+        </w:rPr>
+        <w:t>console.log(</w:t>
+      </w:r>
+      <w:proofErr w:type="gramEnd"/>
+      <w:r>
+        <w:rPr>
+          <w:rFonts w:ascii="UniSans" w:hAnsi="UniSans"/>
+          <w:sz w:val="24"/>
+          <w:szCs w:val="24"/>
+        </w:rPr>
+        <w:t>"button clicked");</w:t>
       </w:r>
     </w:p>
     <w:p>
@@ -3606,7 +5612,23 @@
     </w:p>
     <w:p>
       <w:r>
-        <w:t>This we can achieve using FormsModule. Here we are using ngModule in example.</w:t>
+        <w:t xml:space="preserve">This we can achieve using </w:t>
+      </w:r>
+      <w:proofErr w:type="spellStart"/>
+      <w:r>
+        <w:t>FormsModule</w:t>
+      </w:r>
+      <w:proofErr w:type="spellEnd"/>
+      <w:r>
+        <w:t xml:space="preserve">. Here we are using </w:t>
+      </w:r>
+      <w:proofErr w:type="spellStart"/>
+      <w:r>
+        <w:t>ngModule</w:t>
+      </w:r>
+      <w:proofErr w:type="spellEnd"/>
+      <w:r>
+        <w:t xml:space="preserve"> in example.</w:t>
       </w:r>
     </w:p>
     <w:p>
@@ -3622,9 +5644,11 @@
       <w:r>
         <w:t xml:space="preserve"> </w:t>
       </w:r>
+      <w:proofErr w:type="gramStart"/>
       <w:r>
         <w:t>Binding</w:t>
       </w:r>
+      <w:proofErr w:type="gramEnd"/>
       <w:r>
         <w:t>’</w:t>
       </w:r>
@@ -3649,7 +5673,15 @@
     </w:p>
     <w:p>
       <w:r>
-        <w:t>&lt;input [(ngModule)] = ‘name’&gt;</w:t>
+        <w:t>&lt;input [(</w:t>
+      </w:r>
+      <w:proofErr w:type="spellStart"/>
+      <w:r>
+        <w:t>ngModule</w:t>
+      </w:r>
+      <w:proofErr w:type="spellEnd"/>
+      <w:r>
+        <w:t>)] = ‘name’&gt;</w:t>
       </w:r>
     </w:p>
     <w:p>
@@ -3673,8 +5705,13 @@
       <w:pPr>
         <w:pStyle w:val="Heading1"/>
       </w:pPr>
-      <w:r>
-        <w:t>ternary operator</w:t>
+      <w:proofErr w:type="gramStart"/>
+      <w:r>
+        <w:t>ternary</w:t>
+      </w:r>
+      <w:proofErr w:type="gramEnd"/>
+      <w:r>
+        <w:t xml:space="preserve"> operator</w:t>
       </w:r>
     </w:p>
     <w:p>
@@ -3697,13 +5734,51 @@
           <w:szCs w:val="24"/>
         </w:rPr>
       </w:pPr>
-      <w:r>
-        <w:rPr>
-          <w:rFonts w:ascii="UniSans" w:hAnsi="UniSans"/>
-          <w:sz w:val="24"/>
-          <w:szCs w:val="24"/>
-        </w:rPr>
-        <w:t>isPass ? 'passed' : 'failed'</w:t>
+      <w:proofErr w:type="spellStart"/>
+      <w:proofErr w:type="gramStart"/>
+      <w:r>
+        <w:rPr>
+          <w:rFonts w:ascii="UniSans" w:hAnsi="UniSans"/>
+          <w:sz w:val="24"/>
+          <w:szCs w:val="24"/>
+        </w:rPr>
+        <w:t>isPass</w:t>
+      </w:r>
+      <w:proofErr w:type="spellEnd"/>
+      <w:r>
+        <w:rPr>
+          <w:rFonts w:ascii="UniSans" w:hAnsi="UniSans"/>
+          <w:sz w:val="24"/>
+          <w:szCs w:val="24"/>
+        </w:rPr>
+        <w:t xml:space="preserve"> ?</w:t>
+      </w:r>
+      <w:proofErr w:type="gramEnd"/>
+      <w:r>
+        <w:rPr>
+          <w:rFonts w:ascii="UniSans" w:hAnsi="UniSans"/>
+          <w:sz w:val="24"/>
+          <w:szCs w:val="24"/>
+        </w:rPr>
+        <w:t xml:space="preserve"> '</w:t>
+      </w:r>
+      <w:proofErr w:type="gramStart"/>
+      <w:r>
+        <w:rPr>
+          <w:rFonts w:ascii="UniSans" w:hAnsi="UniSans"/>
+          <w:sz w:val="24"/>
+          <w:szCs w:val="24"/>
+        </w:rPr>
+        <w:t>passed</w:t>
+      </w:r>
+      <w:proofErr w:type="gramEnd"/>
+      <w:r>
+        <w:rPr>
+          <w:rFonts w:ascii="UniSans" w:hAnsi="UniSans"/>
+          <w:sz w:val="24"/>
+          <w:szCs w:val="24"/>
+        </w:rPr>
+        <w:t>' : 'failed'</w:t>
       </w:r>
     </w:p>
     <w:p>
@@ -3729,33 +5804,85 @@
         <w:pStyle w:val="Heading2"/>
       </w:pPr>
       <w:r>
-        <w:t>*ngIf ( this works as if condition)</w:t>
-      </w:r>
-    </w:p>
-    <w:p>
-      <w:pPr>
-        <w:spacing w:after="0" w:line="360" w:lineRule="auto"/>
-        <w:rPr>
-          <w:rFonts w:ascii="UniSans" w:hAnsi="UniSans"/>
-          <w:sz w:val="24"/>
-          <w:szCs w:val="24"/>
-        </w:rPr>
-      </w:pPr>
-      <w:r>
-        <w:rPr>
-          <w:rFonts w:ascii="UniSans" w:hAnsi="UniSans"/>
-          <w:sz w:val="24"/>
-          <w:szCs w:val="24"/>
-        </w:rPr>
-        <w:tab/>
-      </w:r>
-      <w:r>
-        <w:rPr>
-          <w:rFonts w:ascii="UniSans" w:hAnsi="UniSans"/>
-          <w:sz w:val="24"/>
-          <w:szCs w:val="24"/>
-        </w:rPr>
-        <w:t>&lt;div *ngIf="hero" class="name"&gt;{{hero.name}}&lt;/div&gt;</w:t>
+        <w:t>*</w:t>
+      </w:r>
+      <w:proofErr w:type="spellStart"/>
+      <w:r>
+        <w:t>ngIf</w:t>
+      </w:r>
+      <w:proofErr w:type="spellEnd"/>
+      <w:r>
+        <w:t xml:space="preserve"> </w:t>
+      </w:r>
+      <w:proofErr w:type="gramStart"/>
+      <w:r>
+        <w:t>( this</w:t>
+      </w:r>
+      <w:proofErr w:type="gramEnd"/>
+      <w:r>
+        <w:t xml:space="preserve"> works as if condition)</w:t>
+      </w:r>
+    </w:p>
+    <w:p>
+      <w:pPr>
+        <w:spacing w:after="0" w:line="360" w:lineRule="auto"/>
+        <w:rPr>
+          <w:rFonts w:ascii="UniSans" w:hAnsi="UniSans"/>
+          <w:sz w:val="24"/>
+          <w:szCs w:val="24"/>
+        </w:rPr>
+      </w:pPr>
+      <w:r>
+        <w:rPr>
+          <w:rFonts w:ascii="UniSans" w:hAnsi="UniSans"/>
+          <w:sz w:val="24"/>
+          <w:szCs w:val="24"/>
+        </w:rPr>
+        <w:tab/>
+      </w:r>
+      <w:r>
+        <w:rPr>
+          <w:rFonts w:ascii="UniSans" w:hAnsi="UniSans"/>
+          <w:sz w:val="24"/>
+          <w:szCs w:val="24"/>
+        </w:rPr>
+        <w:t>&lt;div *</w:t>
+      </w:r>
+      <w:proofErr w:type="spellStart"/>
+      <w:r>
+        <w:rPr>
+          <w:rFonts w:ascii="UniSans" w:hAnsi="UniSans"/>
+          <w:sz w:val="24"/>
+          <w:szCs w:val="24"/>
+        </w:rPr>
+        <w:t>ngIf</w:t>
+      </w:r>
+      <w:proofErr w:type="spellEnd"/>
+      <w:r>
+        <w:rPr>
+          <w:rFonts w:ascii="UniSans" w:hAnsi="UniSans"/>
+          <w:sz w:val="24"/>
+          <w:szCs w:val="24"/>
+        </w:rPr>
+        <w:t>="hero" class="name"</w:t>
+      </w:r>
+      <w:proofErr w:type="gramStart"/>
+      <w:r>
+        <w:rPr>
+          <w:rFonts w:ascii="UniSans" w:hAnsi="UniSans"/>
+          <w:sz w:val="24"/>
+          <w:szCs w:val="24"/>
+        </w:rPr>
+        <w:t>&gt;{</w:t>
+      </w:r>
+      <w:proofErr w:type="gramEnd"/>
+      <w:r>
+        <w:rPr>
+          <w:rFonts w:ascii="UniSans" w:hAnsi="UniSans"/>
+          <w:sz w:val="24"/>
+          <w:szCs w:val="24"/>
+        </w:rPr>
+        <w:t>{hero.name}}&lt;/div&gt;</w:t>
       </w:r>
     </w:p>
     <w:p>
@@ -3763,88 +5890,186 @@
         <w:pStyle w:val="Heading2"/>
       </w:pPr>
       <w:r>
-        <w:t xml:space="preserve"> *ngFor ( this works as forEach loop)</w:t>
-      </w:r>
-    </w:p>
-    <w:p>
-      <w:pPr>
-        <w:spacing w:after="0" w:line="360" w:lineRule="auto"/>
-        <w:rPr>
-          <w:rFonts w:ascii="UniSans" w:hAnsi="UniSans"/>
-          <w:sz w:val="24"/>
-          <w:szCs w:val="24"/>
-        </w:rPr>
-      </w:pPr>
-      <w:r>
-        <w:rPr>
-          <w:rFonts w:ascii="UniSans" w:hAnsi="UniSans"/>
-          <w:sz w:val="24"/>
-          <w:szCs w:val="24"/>
-        </w:rPr>
-        <w:tab/>
-      </w:r>
-      <w:r>
-        <w:rPr>
-          <w:rFonts w:ascii="UniSans" w:hAnsi="UniSans"/>
-          <w:sz w:val="24"/>
-          <w:szCs w:val="24"/>
-        </w:rPr>
-        <w:tab/>
-        <w:t>&lt;ul&gt;</w:t>
-      </w:r>
-    </w:p>
-    <w:p>
-      <w:pPr>
-        <w:spacing w:after="0" w:line="360" w:lineRule="auto"/>
-        <w:rPr>
-          <w:rFonts w:ascii="UniSans" w:hAnsi="UniSans"/>
-          <w:sz w:val="24"/>
-          <w:szCs w:val="24"/>
-        </w:rPr>
-      </w:pPr>
-      <w:r>
-        <w:rPr>
-          <w:rFonts w:ascii="UniSans" w:hAnsi="UniSans"/>
-          <w:sz w:val="24"/>
-          <w:szCs w:val="24"/>
-        </w:rPr>
-        <w:tab/>
-      </w:r>
-      <w:r>
-        <w:rPr>
-          <w:rFonts w:ascii="UniSans" w:hAnsi="UniSans"/>
-          <w:sz w:val="24"/>
-          <w:szCs w:val="24"/>
-        </w:rPr>
-        <w:tab/>
-        <w:t xml:space="preserve">  &lt;li *ngFor="let hero of heroes"&gt;{{hero.name}}&lt;/li&gt;</w:t>
-      </w:r>
-    </w:p>
-    <w:p>
-      <w:pPr>
-        <w:spacing w:after="0" w:line="360" w:lineRule="auto"/>
-        <w:rPr>
-          <w:rFonts w:ascii="UniSans" w:hAnsi="UniSans"/>
-          <w:sz w:val="24"/>
-          <w:szCs w:val="24"/>
-        </w:rPr>
-      </w:pPr>
-      <w:r>
-        <w:rPr>
-          <w:rFonts w:ascii="UniSans" w:hAnsi="UniSans"/>
-          <w:sz w:val="24"/>
-          <w:szCs w:val="24"/>
-        </w:rPr>
-        <w:tab/>
-      </w:r>
-      <w:r>
-        <w:rPr>
-          <w:rFonts w:ascii="UniSans" w:hAnsi="UniSans"/>
-          <w:sz w:val="24"/>
-          <w:szCs w:val="24"/>
-        </w:rPr>
-        <w:tab/>
-        <w:t>&lt;/ul&gt;</w:t>
+        <w:t xml:space="preserve"> *</w:t>
+      </w:r>
+      <w:proofErr w:type="spellStart"/>
+      <w:r>
+        <w:t>ngFor</w:t>
+      </w:r>
+      <w:proofErr w:type="spellEnd"/>
+      <w:r>
+        <w:t xml:space="preserve"> </w:t>
+      </w:r>
+      <w:proofErr w:type="gramStart"/>
+      <w:r>
+        <w:t>( this</w:t>
+      </w:r>
+      <w:proofErr w:type="gramEnd"/>
+      <w:r>
+        <w:t xml:space="preserve"> works as </w:t>
+      </w:r>
+      <w:proofErr w:type="spellStart"/>
+      <w:r>
+        <w:t>forEach</w:t>
+      </w:r>
+      <w:proofErr w:type="spellEnd"/>
+      <w:r>
+        <w:t xml:space="preserve"> loop)</w:t>
+      </w:r>
+    </w:p>
+    <w:p>
+      <w:pPr>
+        <w:spacing w:after="0" w:line="360" w:lineRule="auto"/>
+        <w:rPr>
+          <w:rFonts w:ascii="UniSans" w:hAnsi="UniSans"/>
+          <w:sz w:val="24"/>
+          <w:szCs w:val="24"/>
+        </w:rPr>
+      </w:pPr>
+      <w:r>
+        <w:rPr>
+          <w:rFonts w:ascii="UniSans" w:hAnsi="UniSans"/>
+          <w:sz w:val="24"/>
+          <w:szCs w:val="24"/>
+        </w:rPr>
+        <w:tab/>
+      </w:r>
+      <w:r>
+        <w:rPr>
+          <w:rFonts w:ascii="UniSans" w:hAnsi="UniSans"/>
+          <w:sz w:val="24"/>
+          <w:szCs w:val="24"/>
+        </w:rPr>
+        <w:tab/>
+        <w:t>&lt;</w:t>
+      </w:r>
+      <w:proofErr w:type="spellStart"/>
+      <w:proofErr w:type="gramStart"/>
+      <w:r>
+        <w:rPr>
+          <w:rFonts w:ascii="UniSans" w:hAnsi="UniSans"/>
+          <w:sz w:val="24"/>
+          <w:szCs w:val="24"/>
+        </w:rPr>
+        <w:t>ul</w:t>
+      </w:r>
+      <w:proofErr w:type="spellEnd"/>
+      <w:proofErr w:type="gramEnd"/>
+      <w:r>
+        <w:rPr>
+          <w:rFonts w:ascii="UniSans" w:hAnsi="UniSans"/>
+          <w:sz w:val="24"/>
+          <w:szCs w:val="24"/>
+        </w:rPr>
+        <w:t>&gt;</w:t>
+      </w:r>
+    </w:p>
+    <w:p>
+      <w:pPr>
+        <w:spacing w:after="0" w:line="360" w:lineRule="auto"/>
+        <w:rPr>
+          <w:rFonts w:ascii="UniSans" w:hAnsi="UniSans"/>
+          <w:sz w:val="24"/>
+          <w:szCs w:val="24"/>
+        </w:rPr>
+      </w:pPr>
+      <w:r>
+        <w:rPr>
+          <w:rFonts w:ascii="UniSans" w:hAnsi="UniSans"/>
+          <w:sz w:val="24"/>
+          <w:szCs w:val="24"/>
+        </w:rPr>
+        <w:tab/>
+      </w:r>
+      <w:r>
+        <w:rPr>
+          <w:rFonts w:ascii="UniSans" w:hAnsi="UniSans"/>
+          <w:sz w:val="24"/>
+          <w:szCs w:val="24"/>
+        </w:rPr>
+        <w:tab/>
+        <w:t xml:space="preserve">  &lt;li *</w:t>
+      </w:r>
+      <w:proofErr w:type="spellStart"/>
+      <w:r>
+        <w:rPr>
+          <w:rFonts w:ascii="UniSans" w:hAnsi="UniSans"/>
+          <w:sz w:val="24"/>
+          <w:szCs w:val="24"/>
+        </w:rPr>
+        <w:t>ngFor</w:t>
+      </w:r>
+      <w:proofErr w:type="spellEnd"/>
+      <w:r>
+        <w:rPr>
+          <w:rFonts w:ascii="UniSans" w:hAnsi="UniSans"/>
+          <w:sz w:val="24"/>
+          <w:szCs w:val="24"/>
+        </w:rPr>
+        <w:t>="let hero of heroes"</w:t>
+      </w:r>
+      <w:proofErr w:type="gramStart"/>
+      <w:r>
+        <w:rPr>
+          <w:rFonts w:ascii="UniSans" w:hAnsi="UniSans"/>
+          <w:sz w:val="24"/>
+          <w:szCs w:val="24"/>
+        </w:rPr>
+        <w:t>&gt;{</w:t>
+      </w:r>
+      <w:proofErr w:type="gramEnd"/>
+      <w:r>
+        <w:rPr>
+          <w:rFonts w:ascii="UniSans" w:hAnsi="UniSans"/>
+          <w:sz w:val="24"/>
+          <w:szCs w:val="24"/>
+        </w:rPr>
+        <w:t>{hero.name}}&lt;/li&gt;</w:t>
+      </w:r>
+    </w:p>
+    <w:p>
+      <w:pPr>
+        <w:spacing w:after="0" w:line="360" w:lineRule="auto"/>
+        <w:rPr>
+          <w:rFonts w:ascii="UniSans" w:hAnsi="UniSans"/>
+          <w:sz w:val="24"/>
+          <w:szCs w:val="24"/>
+        </w:rPr>
+      </w:pPr>
+      <w:r>
+        <w:rPr>
+          <w:rFonts w:ascii="UniSans" w:hAnsi="UniSans"/>
+          <w:sz w:val="24"/>
+          <w:szCs w:val="24"/>
+        </w:rPr>
+        <w:tab/>
+      </w:r>
+      <w:r>
+        <w:rPr>
+          <w:rFonts w:ascii="UniSans" w:hAnsi="UniSans"/>
+          <w:sz w:val="24"/>
+          <w:szCs w:val="24"/>
+        </w:rPr>
+        <w:tab/>
+        <w:t>&lt;/</w:t>
+      </w:r>
+      <w:proofErr w:type="spellStart"/>
+      <w:r>
+        <w:rPr>
+          <w:rFonts w:ascii="UniSans" w:hAnsi="UniSans"/>
+          <w:sz w:val="24"/>
+          <w:szCs w:val="24"/>
+        </w:rPr>
+        <w:t>ul</w:t>
+      </w:r>
+      <w:proofErr w:type="spellEnd"/>
+      <w:r>
+        <w:rPr>
+          <w:rFonts w:ascii="UniSans" w:hAnsi="UniSans"/>
+          <w:sz w:val="24"/>
+          <w:szCs w:val="24"/>
+        </w:rPr>
+        <w:t>&gt;</w:t>
       </w:r>
     </w:p>
     <w:p>
@@ -3862,88 +6087,250 @@
         <w:pStyle w:val="Heading2"/>
       </w:pPr>
       <w:r>
-        <w:t>*ngSwitch ( this works as Switch condition)</w:t>
-      </w:r>
-    </w:p>
-    <w:p>
-      <w:pPr>
-        <w:spacing w:after="0" w:line="360" w:lineRule="auto"/>
-        <w:rPr>
-          <w:rFonts w:ascii="UniSans" w:hAnsi="UniSans"/>
-          <w:sz w:val="24"/>
-          <w:szCs w:val="24"/>
-        </w:rPr>
-      </w:pPr>
-      <w:r>
-        <w:rPr>
-          <w:rFonts w:ascii="UniSans" w:hAnsi="UniSans"/>
-          <w:sz w:val="24"/>
-          <w:szCs w:val="24"/>
-        </w:rPr>
-        <w:tab/>
-      </w:r>
-    </w:p>
-    <w:p>
-      <w:pPr>
-        <w:spacing w:after="0" w:line="360" w:lineRule="auto"/>
-        <w:rPr>
-          <w:rFonts w:ascii="UniSans" w:hAnsi="UniSans"/>
-          <w:sz w:val="24"/>
-          <w:szCs w:val="24"/>
-        </w:rPr>
-      </w:pPr>
-      <w:r>
-        <w:rPr>
-          <w:rFonts w:ascii="UniSans" w:hAnsi="UniSans"/>
-          <w:sz w:val="24"/>
-          <w:szCs w:val="24"/>
-        </w:rPr>
-        <w:t>&lt;div [ngSwitch]="hero?.emotion"&gt;</w:t>
-      </w:r>
-    </w:p>
-    <w:p>
-      <w:pPr>
-        <w:spacing w:after="0" w:line="360" w:lineRule="auto"/>
-        <w:rPr>
-          <w:rFonts w:ascii="UniSans" w:hAnsi="UniSans"/>
-          <w:sz w:val="24"/>
-          <w:szCs w:val="24"/>
-        </w:rPr>
-      </w:pPr>
-      <w:r>
-        <w:rPr>
-          <w:rFonts w:ascii="UniSans" w:hAnsi="UniSans"/>
-          <w:sz w:val="24"/>
-          <w:szCs w:val="24"/>
-        </w:rPr>
-        <w:t xml:space="preserve"> &lt;app-happy-hero    *ngSwitchCase="'happy'"    [hero]="hero"&gt;&lt;/app-happy-hero&gt;</w:t>
-      </w:r>
-      <w:r>
-        <w:rPr>
-          <w:rFonts w:ascii="UniSans" w:hAnsi="UniSans"/>
-          <w:sz w:val="24"/>
-          <w:szCs w:val="24"/>
-        </w:rPr>
-        <w:tab/>
-        <w:t xml:space="preserve">  &lt;app-sad-hero      *ngSwitchCase="'sad'"      [hero]="hero"&gt;&lt;/app-sad-hero&gt;</w:t>
-      </w:r>
-    </w:p>
-    <w:p>
-      <w:pPr>
-        <w:spacing w:after="0" w:line="360" w:lineRule="auto"/>
-        <w:rPr>
-          <w:rFonts w:ascii="UniSans" w:hAnsi="UniSans"/>
-          <w:sz w:val="24"/>
-          <w:szCs w:val="24"/>
-        </w:rPr>
-      </w:pPr>
-      <w:r>
-        <w:rPr>
-          <w:rFonts w:ascii="UniSans" w:hAnsi="UniSans"/>
-          <w:sz w:val="24"/>
-          <w:szCs w:val="24"/>
-        </w:rPr>
-        <w:t xml:space="preserve"> &lt;app-confused-hero *ngSwitchCase="'confused'" [hero]="hero"&gt;&lt;/app-confused-hero&gt;</w:t>
+        <w:t>*</w:t>
+      </w:r>
+      <w:proofErr w:type="spellStart"/>
+      <w:r>
+        <w:t>ngSwitch</w:t>
+      </w:r>
+      <w:proofErr w:type="spellEnd"/>
+      <w:r>
+        <w:t xml:space="preserve"> </w:t>
+      </w:r>
+      <w:proofErr w:type="gramStart"/>
+      <w:r>
+        <w:t>( this</w:t>
+      </w:r>
+      <w:proofErr w:type="gramEnd"/>
+      <w:r>
+        <w:t xml:space="preserve"> works as Switch condition)</w:t>
+      </w:r>
+    </w:p>
+    <w:p>
+      <w:pPr>
+        <w:spacing w:after="0" w:line="360" w:lineRule="auto"/>
+        <w:rPr>
+          <w:rFonts w:ascii="UniSans" w:hAnsi="UniSans"/>
+          <w:sz w:val="24"/>
+          <w:szCs w:val="24"/>
+        </w:rPr>
+      </w:pPr>
+      <w:r>
+        <w:rPr>
+          <w:rFonts w:ascii="UniSans" w:hAnsi="UniSans"/>
+          <w:sz w:val="24"/>
+          <w:szCs w:val="24"/>
+        </w:rPr>
+        <w:tab/>
+      </w:r>
+    </w:p>
+    <w:p>
+      <w:pPr>
+        <w:spacing w:after="0" w:line="360" w:lineRule="auto"/>
+        <w:rPr>
+          <w:rFonts w:ascii="UniSans" w:hAnsi="UniSans"/>
+          <w:sz w:val="24"/>
+          <w:szCs w:val="24"/>
+        </w:rPr>
+      </w:pPr>
+      <w:r>
+        <w:rPr>
+          <w:rFonts w:ascii="UniSans" w:hAnsi="UniSans"/>
+          <w:sz w:val="24"/>
+          <w:szCs w:val="24"/>
+        </w:rPr>
+        <w:t>&lt;div [</w:t>
+      </w:r>
+      <w:proofErr w:type="spellStart"/>
+      <w:r>
+        <w:rPr>
+          <w:rFonts w:ascii="UniSans" w:hAnsi="UniSans"/>
+          <w:sz w:val="24"/>
+          <w:szCs w:val="24"/>
+        </w:rPr>
+        <w:t>ngSwitch</w:t>
+      </w:r>
+      <w:proofErr w:type="spellEnd"/>
+      <w:proofErr w:type="gramStart"/>
+      <w:r>
+        <w:rPr>
+          <w:rFonts w:ascii="UniSans" w:hAnsi="UniSans"/>
+          <w:sz w:val="24"/>
+          <w:szCs w:val="24"/>
+        </w:rPr>
+        <w:t>]=</w:t>
+      </w:r>
+      <w:proofErr w:type="gramEnd"/>
+      <w:r>
+        <w:rPr>
+          <w:rFonts w:ascii="UniSans" w:hAnsi="UniSans"/>
+          <w:sz w:val="24"/>
+          <w:szCs w:val="24"/>
+        </w:rPr>
+        <w:t>"</w:t>
+      </w:r>
+      <w:proofErr w:type="spellStart"/>
+      <w:r>
+        <w:rPr>
+          <w:rFonts w:ascii="UniSans" w:hAnsi="UniSans"/>
+          <w:sz w:val="24"/>
+          <w:szCs w:val="24"/>
+        </w:rPr>
+        <w:t>hero?.</w:t>
+      </w:r>
+      <w:proofErr w:type="gramStart"/>
+      <w:r>
+        <w:rPr>
+          <w:rFonts w:ascii="UniSans" w:hAnsi="UniSans"/>
+          <w:sz w:val="24"/>
+          <w:szCs w:val="24"/>
+        </w:rPr>
+        <w:t>emotion</w:t>
+      </w:r>
+      <w:proofErr w:type="spellEnd"/>
+      <w:proofErr w:type="gramEnd"/>
+      <w:r>
+        <w:rPr>
+          <w:rFonts w:ascii="UniSans" w:hAnsi="UniSans"/>
+          <w:sz w:val="24"/>
+          <w:szCs w:val="24"/>
+        </w:rPr>
+        <w:t>"&gt;</w:t>
+      </w:r>
+    </w:p>
+    <w:p>
+      <w:pPr>
+        <w:spacing w:after="0" w:line="360" w:lineRule="auto"/>
+        <w:rPr>
+          <w:rFonts w:ascii="UniSans" w:hAnsi="UniSans"/>
+          <w:sz w:val="24"/>
+          <w:szCs w:val="24"/>
+        </w:rPr>
+      </w:pPr>
+      <w:r>
+        <w:rPr>
+          <w:rFonts w:ascii="UniSans" w:hAnsi="UniSans"/>
+          <w:sz w:val="24"/>
+          <w:szCs w:val="24"/>
+        </w:rPr>
+        <w:t xml:space="preserve"> &lt;app-happy-hero    *</w:t>
+      </w:r>
+      <w:proofErr w:type="spellStart"/>
+      <w:r>
+        <w:rPr>
+          <w:rFonts w:ascii="UniSans" w:hAnsi="UniSans"/>
+          <w:sz w:val="24"/>
+          <w:szCs w:val="24"/>
+        </w:rPr>
+        <w:t>ngSwitchCase</w:t>
+      </w:r>
+      <w:proofErr w:type="spellEnd"/>
+      <w:r>
+        <w:rPr>
+          <w:rFonts w:ascii="UniSans" w:hAnsi="UniSans"/>
+          <w:sz w:val="24"/>
+          <w:szCs w:val="24"/>
+        </w:rPr>
+        <w:t>="'happy'"    [hero</w:t>
+      </w:r>
+      <w:proofErr w:type="gramStart"/>
+      <w:r>
+        <w:rPr>
+          <w:rFonts w:ascii="UniSans" w:hAnsi="UniSans"/>
+          <w:sz w:val="24"/>
+          <w:szCs w:val="24"/>
+        </w:rPr>
+        <w:t>]=</w:t>
+      </w:r>
+      <w:proofErr w:type="gramEnd"/>
+      <w:r>
+        <w:rPr>
+          <w:rFonts w:ascii="UniSans" w:hAnsi="UniSans"/>
+          <w:sz w:val="24"/>
+          <w:szCs w:val="24"/>
+        </w:rPr>
+        <w:t>"hero"&gt;&lt;/app-happy-hero&gt;</w:t>
+      </w:r>
+      <w:r>
+        <w:rPr>
+          <w:rFonts w:ascii="UniSans" w:hAnsi="UniSans"/>
+          <w:sz w:val="24"/>
+          <w:szCs w:val="24"/>
+        </w:rPr>
+        <w:tab/>
+        <w:t xml:space="preserve">  &lt;app-sad-hero      *</w:t>
+      </w:r>
+      <w:proofErr w:type="spellStart"/>
+      <w:r>
+        <w:rPr>
+          <w:rFonts w:ascii="UniSans" w:hAnsi="UniSans"/>
+          <w:sz w:val="24"/>
+          <w:szCs w:val="24"/>
+        </w:rPr>
+        <w:t>ngSwitchCase</w:t>
+      </w:r>
+      <w:proofErr w:type="spellEnd"/>
+      <w:r>
+        <w:rPr>
+          <w:rFonts w:ascii="UniSans" w:hAnsi="UniSans"/>
+          <w:sz w:val="24"/>
+          <w:szCs w:val="24"/>
+        </w:rPr>
+        <w:t>="'sad'"      [hero]="hero"&gt;&lt;/app-sad-hero&gt;</w:t>
+      </w:r>
+    </w:p>
+    <w:p>
+      <w:pPr>
+        <w:spacing w:after="0" w:line="360" w:lineRule="auto"/>
+        <w:rPr>
+          <w:rFonts w:ascii="UniSans" w:hAnsi="UniSans"/>
+          <w:sz w:val="24"/>
+          <w:szCs w:val="24"/>
+        </w:rPr>
+      </w:pPr>
+      <w:r>
+        <w:rPr>
+          <w:rFonts w:ascii="UniSans" w:hAnsi="UniSans"/>
+          <w:sz w:val="24"/>
+          <w:szCs w:val="24"/>
+        </w:rPr>
+        <w:t xml:space="preserve"> &lt;app-confused-hero *</w:t>
+      </w:r>
+      <w:proofErr w:type="spellStart"/>
+      <w:r>
+        <w:rPr>
+          <w:rFonts w:ascii="UniSans" w:hAnsi="UniSans"/>
+          <w:sz w:val="24"/>
+          <w:szCs w:val="24"/>
+        </w:rPr>
+        <w:t>ngSwitchCase</w:t>
+      </w:r>
+      <w:proofErr w:type="spellEnd"/>
+      <w:r>
+        <w:rPr>
+          <w:rFonts w:ascii="UniSans" w:hAnsi="UniSans"/>
+          <w:sz w:val="24"/>
+          <w:szCs w:val="24"/>
+        </w:rPr>
+        <w:t>="'confused'" [hero</w:t>
+      </w:r>
+      <w:proofErr w:type="gramStart"/>
+      <w:r>
+        <w:rPr>
+          <w:rFonts w:ascii="UniSans" w:hAnsi="UniSans"/>
+          <w:sz w:val="24"/>
+          <w:szCs w:val="24"/>
+        </w:rPr>
+        <w:t>]=</w:t>
+      </w:r>
+      <w:proofErr w:type="gramEnd"/>
+      <w:r>
+        <w:rPr>
+          <w:rFonts w:ascii="UniSans" w:hAnsi="UniSans"/>
+          <w:sz w:val="24"/>
+          <w:szCs w:val="24"/>
+        </w:rPr>
+        <w:t>"hero"&gt;&lt;/app-confused-hero&gt;</w:t>
       </w:r>
     </w:p>
     <w:p>
@@ -3986,10 +6373,12 @@
       <w:pPr>
         <w:pStyle w:val="Heading2"/>
       </w:pPr>
+      <w:proofErr w:type="spellStart"/>
       <w:r>
         <w:lastRenderedPageBreak/>
         <w:t>CurrencyPipe</w:t>
       </w:r>
+      <w:proofErr w:type="spellEnd"/>
       <w:r>
         <w:tab/>
       </w:r>
@@ -4006,22 +6395,40 @@
     </w:p>
     <w:p>
       <w:r>
-        <w:t>{{ salary | currency : ‘USD’ : true : ‘1.3-3’}}</w:t>
-      </w:r>
-    </w:p>
-    <w:p>
-      <w:r>
-        <w:tab/>
-        <w:t xml:space="preserve">Currency pipe on salary with 3 parameters. 1) currency in USD,  2) true – indicates currency symbol not the code, 3) 1.3-3 –  at least 1 digit before decimal, at least 3 and at max 3 digits after decimal. </w:t>
+        <w:t>{</w:t>
+      </w:r>
+      <w:proofErr w:type="gramStart"/>
+      <w:r>
+        <w:t>{ salary</w:t>
+      </w:r>
+      <w:proofErr w:type="gramEnd"/>
+      <w:r>
+        <w:t xml:space="preserve"> | currency : ‘USD’ : true : ‘1.3-3’}}</w:t>
+      </w:r>
+    </w:p>
+    <w:p>
+      <w:r>
+        <w:tab/>
+        <w:t xml:space="preserve">Currency pipe on salary with 3 parameters. 1) </w:t>
+      </w:r>
+      <w:proofErr w:type="gramStart"/>
+      <w:r>
+        <w:t>currency</w:t>
+      </w:r>
+      <w:proofErr w:type="gramEnd"/>
+      <w:r>
+        <w:t xml:space="preserve"> in USD,  2) true – indicates currency symbol not the code, 3) 1.3-3 –  at least 1 digit before decimal, at least 3 and at max 3 digits after decimal. </w:t>
       </w:r>
     </w:p>
     <w:p>
       <w:pPr>
         <w:pStyle w:val="Heading2"/>
       </w:pPr>
+      <w:proofErr w:type="spellStart"/>
       <w:r>
         <w:t>DatePipe</w:t>
       </w:r>
+      <w:proofErr w:type="spellEnd"/>
       <w:r>
         <w:tab/>
       </w:r>
@@ -4033,16 +6440,39 @@
     </w:p>
     <w:p>
       <w:r>
-        <w:t>Ex: {{ dateOfBirth | date: ’fulldate’ }}</w:t>
+        <w:t>Ex: {</w:t>
+      </w:r>
+      <w:proofErr w:type="gramStart"/>
+      <w:r>
+        <w:t xml:space="preserve">{ </w:t>
+      </w:r>
+      <w:proofErr w:type="spellStart"/>
+      <w:r>
+        <w:t>dateOfBirth</w:t>
+      </w:r>
+      <w:proofErr w:type="spellEnd"/>
+      <w:proofErr w:type="gramEnd"/>
+      <w:r>
+        <w:t xml:space="preserve"> | date: ’</w:t>
+      </w:r>
+      <w:proofErr w:type="spellStart"/>
+      <w:r>
+        <w:t>fulldate</w:t>
+      </w:r>
+      <w:proofErr w:type="spellEnd"/>
+      <w:r>
+        <w:t>’ }}</w:t>
       </w:r>
     </w:p>
     <w:p>
       <w:pPr>
         <w:pStyle w:val="Heading2"/>
       </w:pPr>
+      <w:proofErr w:type="spellStart"/>
       <w:r>
         <w:t>DecimalPipe</w:t>
       </w:r>
+      <w:proofErr w:type="spellEnd"/>
       <w:r>
         <w:tab/>
       </w:r>
@@ -4056,9 +6486,11 @@
       <w:pPr>
         <w:pStyle w:val="Heading2"/>
       </w:pPr>
+      <w:proofErr w:type="spellStart"/>
       <w:r>
         <w:t>DeprecatedCurrencyPipe</w:t>
       </w:r>
+      <w:proofErr w:type="spellEnd"/>
       <w:r>
         <w:tab/>
       </w:r>
@@ -4072,9 +6504,11 @@
       <w:pPr>
         <w:pStyle w:val="Heading2"/>
       </w:pPr>
+      <w:proofErr w:type="spellStart"/>
       <w:r>
         <w:t>DeprecatedDatePipe</w:t>
       </w:r>
+      <w:proofErr w:type="spellEnd"/>
       <w:r>
         <w:tab/>
       </w:r>
@@ -4088,9 +6522,11 @@
       <w:pPr>
         <w:pStyle w:val="Heading2"/>
       </w:pPr>
+      <w:proofErr w:type="spellStart"/>
       <w:r>
         <w:t>DeprecatedDecimalPipe</w:t>
       </w:r>
+      <w:proofErr w:type="spellEnd"/>
       <w:r>
         <w:tab/>
       </w:r>
@@ -4104,9 +6540,11 @@
       <w:pPr>
         <w:pStyle w:val="Heading2"/>
       </w:pPr>
+      <w:proofErr w:type="spellStart"/>
       <w:r>
         <w:t>DeprecatedPercentPipe</w:t>
       </w:r>
+      <w:proofErr w:type="spellEnd"/>
       <w:r>
         <w:tab/>
       </w:r>
@@ -4152,9 +6590,11 @@
       <w:pPr>
         <w:pStyle w:val="Heading2"/>
       </w:pPr>
+      <w:proofErr w:type="spellStart"/>
       <w:r>
         <w:t>JsonPipe</w:t>
       </w:r>
+      <w:proofErr w:type="spellEnd"/>
       <w:r>
         <w:tab/>
       </w:r>
@@ -4168,9 +6608,11 @@
       <w:pPr>
         <w:pStyle w:val="Heading2"/>
       </w:pPr>
+      <w:proofErr w:type="spellStart"/>
       <w:r>
         <w:t>KeyValuePipe</w:t>
       </w:r>
+      <w:proofErr w:type="spellEnd"/>
       <w:r>
         <w:tab/>
       </w:r>
@@ -4184,9 +6626,11 @@
       <w:pPr>
         <w:pStyle w:val="Heading2"/>
       </w:pPr>
+      <w:proofErr w:type="spellStart"/>
       <w:r>
         <w:t>LowerCasePipe</w:t>
       </w:r>
+      <w:proofErr w:type="spellEnd"/>
       <w:r>
         <w:tab/>
       </w:r>
@@ -4200,10 +6644,12 @@
       <w:pPr>
         <w:pStyle w:val="Heading2"/>
       </w:pPr>
+      <w:proofErr w:type="spellStart"/>
       <w:r>
         <w:lastRenderedPageBreak/>
         <w:t>PercentPipe</w:t>
       </w:r>
+      <w:proofErr w:type="spellEnd"/>
       <w:r>
         <w:tab/>
       </w:r>
@@ -4217,9 +6663,11 @@
       <w:pPr>
         <w:pStyle w:val="Heading2"/>
       </w:pPr>
+      <w:proofErr w:type="spellStart"/>
       <w:r>
         <w:t>SlicePipe</w:t>
       </w:r>
+      <w:proofErr w:type="spellEnd"/>
       <w:r>
         <w:tab/>
       </w:r>
@@ -4233,9 +6681,11 @@
       <w:pPr>
         <w:pStyle w:val="Heading2"/>
       </w:pPr>
+      <w:proofErr w:type="spellStart"/>
       <w:r>
         <w:t>TitleCasePipe</w:t>
       </w:r>
+      <w:proofErr w:type="spellEnd"/>
       <w:r>
         <w:tab/>
       </w:r>
@@ -4249,9 +6699,11 @@
       <w:pPr>
         <w:pStyle w:val="Heading2"/>
       </w:pPr>
+      <w:proofErr w:type="spellStart"/>
       <w:r>
         <w:t>UpperCasePipe</w:t>
       </w:r>
+      <w:proofErr w:type="spellEnd"/>
       <w:r>
         <w:tab/>
       </w:r>
@@ -4263,7 +6715,28 @@
     </w:p>
     <w:p>
       <w:r>
-        <w:t>Ex: {{ fullName | uppercase }} – this will print fullName value in capital or uppercase letters.</w:t>
+        <w:t>Ex: {</w:t>
+      </w:r>
+      <w:proofErr w:type="gramStart"/>
+      <w:r>
+        <w:t xml:space="preserve">{ </w:t>
+      </w:r>
+      <w:proofErr w:type="spellStart"/>
+      <w:r>
+        <w:t>fullName</w:t>
+      </w:r>
+      <w:proofErr w:type="spellEnd"/>
+      <w:proofErr w:type="gramEnd"/>
+      <w:r>
+        <w:t xml:space="preserve"> | uppercase }} – this will print </w:t>
+      </w:r>
+      <w:proofErr w:type="spellStart"/>
+      <w:r>
+        <w:t>fullName</w:t>
+      </w:r>
+      <w:proofErr w:type="spellEnd"/>
+      <w:r>
+        <w:t xml:space="preserve"> value in capital or uppercase letters.</w:t>
       </w:r>
     </w:p>
     <w:p/>
@@ -4293,6 +6766,7 @@
           <w:szCs w:val="19"/>
         </w:rPr>
       </w:pPr>
+      <w:proofErr w:type="gramStart"/>
       <w:r>
         <w:rPr>
           <w:rFonts w:ascii="Courier New" w:eastAsia="Times New Roman" w:hAnsi="Courier New" w:cs="Courier New"/>
@@ -4303,6 +6777,7 @@
         </w:rPr>
         <w:t>import</w:t>
       </w:r>
+      <w:proofErr w:type="gramEnd"/>
       <w:r>
         <w:rPr>
           <w:rFonts w:ascii="Courier New" w:eastAsia="Times New Roman" w:hAnsi="Courier New" w:cs="Courier New"/>
@@ -4334,6 +6809,7 @@
         <w:t xml:space="preserve"> </w:t>
       </w:r>
       <w:hyperlink r:id="rId6" w:history="1">
+        <w:proofErr w:type="spellStart"/>
         <w:r>
           <w:rPr>
             <w:rFonts w:ascii="Courier New" w:eastAsia="Times New Roman" w:hAnsi="Courier New" w:cs="Courier New"/>
@@ -4344,6 +6820,7 @@
           </w:rPr>
           <w:t>FormBuilder</w:t>
         </w:r>
+        <w:proofErr w:type="spellEnd"/>
       </w:hyperlink>
       <w:r>
         <w:rPr>
@@ -4353,8 +6830,42 @@
           <w:sz w:val="19"/>
           <w:szCs w:val="19"/>
         </w:rPr>
-        <w:t>, FormGroup, FormControl</w:t>
-      </w:r>
+        <w:t xml:space="preserve">, </w:t>
+      </w:r>
+      <w:proofErr w:type="spellStart"/>
+      <w:r>
+        <w:rPr>
+          <w:rFonts w:ascii="Courier New" w:eastAsia="Times New Roman" w:hAnsi="Courier New" w:cs="Courier New"/>
+          <w:color w:val="B3B6B7"/>
+          <w:spacing w:val="5"/>
+          <w:sz w:val="19"/>
+          <w:szCs w:val="19"/>
+        </w:rPr>
+        <w:t>FormGroup</w:t>
+      </w:r>
+      <w:proofErr w:type="spellEnd"/>
+      <w:r>
+        <w:rPr>
+          <w:rFonts w:ascii="Courier New" w:eastAsia="Times New Roman" w:hAnsi="Courier New" w:cs="Courier New"/>
+          <w:color w:val="B3B6B7"/>
+          <w:spacing w:val="5"/>
+          <w:sz w:val="19"/>
+          <w:szCs w:val="19"/>
+        </w:rPr>
+        <w:t xml:space="preserve">, </w:t>
+      </w:r>
+      <w:proofErr w:type="spellStart"/>
+      <w:r>
+        <w:rPr>
+          <w:rFonts w:ascii="Courier New" w:eastAsia="Times New Roman" w:hAnsi="Courier New" w:cs="Courier New"/>
+          <w:color w:val="B3B6B7"/>
+          <w:spacing w:val="5"/>
+          <w:sz w:val="19"/>
+          <w:szCs w:val="19"/>
+        </w:rPr>
+        <w:t>FormControl</w:t>
+      </w:r>
+      <w:proofErr w:type="spellEnd"/>
       <w:r>
         <w:rPr>
           <w:rFonts w:ascii="Courier New" w:eastAsia="Times New Roman" w:hAnsi="Courier New" w:cs="Courier New"/>
@@ -4442,9 +6953,11 @@
       <w:pPr>
         <w:pStyle w:val="Heading2"/>
       </w:pPr>
+      <w:proofErr w:type="spellStart"/>
       <w:r>
         <w:t>FormBuilder</w:t>
       </w:r>
+      <w:proofErr w:type="spellEnd"/>
       <w:r>
         <w:tab/>
       </w:r>
@@ -4458,16 +6971,42 @@
       <w:pPr>
         <w:pStyle w:val="Heading2"/>
       </w:pPr>
+      <w:proofErr w:type="spellStart"/>
       <w:r>
         <w:t>AbstractControl</w:t>
       </w:r>
-      <w:r>
-        <w:tab/>
-      </w:r>
-    </w:p>
-    <w:p>
-      <w:r>
-        <w:t>The abstract base class for the concrete form control classes FormControl, FormGroup, and FormArray. It provides their common behaviors and properties.</w:t>
+      <w:proofErr w:type="spellEnd"/>
+      <w:r>
+        <w:tab/>
+      </w:r>
+    </w:p>
+    <w:p>
+      <w:r>
+        <w:t xml:space="preserve">The abstract base class for the concrete form control classes </w:t>
+      </w:r>
+      <w:proofErr w:type="spellStart"/>
+      <w:r>
+        <w:t>FormControl</w:t>
+      </w:r>
+      <w:proofErr w:type="spellEnd"/>
+      <w:r>
+        <w:t xml:space="preserve">, </w:t>
+      </w:r>
+      <w:proofErr w:type="spellStart"/>
+      <w:r>
+        <w:t>FormGroup</w:t>
+      </w:r>
+      <w:proofErr w:type="spellEnd"/>
+      <w:r>
+        <w:t xml:space="preserve">, and </w:t>
+      </w:r>
+      <w:proofErr w:type="spellStart"/>
+      <w:r>
+        <w:t>FormArray</w:t>
+      </w:r>
+      <w:proofErr w:type="spellEnd"/>
+      <w:r>
+        <w:t>. It provides their common behaviors and properties.</w:t>
       </w:r>
     </w:p>
     <w:p/>
@@ -4475,9 +7014,11 @@
       <w:pPr>
         <w:pStyle w:val="Heading2"/>
       </w:pPr>
+      <w:proofErr w:type="spellStart"/>
       <w:r>
         <w:t>FormControl</w:t>
       </w:r>
+      <w:proofErr w:type="spellEnd"/>
       <w:r>
         <w:tab/>
       </w:r>
@@ -4497,14 +7038,35 @@
       <w:r>
         <w:tab/>
       </w:r>
-      <w:r>
-        <w:t>name : new FormControl(‘ ‘</w:t>
-      </w:r>
-      <w:r>
-        <w:t>, Validators.</w:t>
-      </w:r>
-      <w:r>
-        <w:t>required);</w:t>
+      <w:proofErr w:type="gramStart"/>
+      <w:r>
+        <w:t>name :</w:t>
+      </w:r>
+      <w:proofErr w:type="gramEnd"/>
+      <w:r>
+        <w:t xml:space="preserve"> new </w:t>
+      </w:r>
+      <w:proofErr w:type="spellStart"/>
+      <w:r>
+        <w:t>FormControl</w:t>
+      </w:r>
+      <w:proofErr w:type="spellEnd"/>
+      <w:r>
+        <w:t>(‘ ‘</w:t>
+      </w:r>
+      <w:r>
+        <w:t xml:space="preserve">, </w:t>
+      </w:r>
+      <w:proofErr w:type="spellStart"/>
+      <w:r>
+        <w:t>Validators.</w:t>
+      </w:r>
+      <w:r>
+        <w:t>required</w:t>
+      </w:r>
+      <w:proofErr w:type="spellEnd"/>
+      <w:r>
+        <w:t>);</w:t>
       </w:r>
       <w:r>
         <w:t xml:space="preserve">   //</w:t>
@@ -4517,11 +7079,16 @@
       <w:pPr>
         <w:ind w:firstLine="720"/>
       </w:pPr>
+      <w:proofErr w:type="gramStart"/>
       <w:r>
         <w:t>na</w:t>
       </w:r>
       <w:r>
-        <w:t>me: [‘ ‘</w:t>
+        <w:t>me</w:t>
+      </w:r>
+      <w:proofErr w:type="gramEnd"/>
+      <w:r>
+        <w:t>: [‘ ‘</w:t>
       </w:r>
       <w:r>
         <w:t>]   //</w:t>
@@ -4534,27 +7101,60 @@
       <w:pPr>
         <w:pStyle w:val="Heading2"/>
       </w:pPr>
+      <w:proofErr w:type="spellStart"/>
       <w:r>
         <w:t>FormGroup</w:t>
       </w:r>
-      <w:r>
-        <w:tab/>
-      </w:r>
-    </w:p>
-    <w:p>
-      <w:r>
-        <w:t>Manages the value and validity state of a group of AbstractControl instances. The group's properties include its child controls. The top-level form in your component is FormGroup.</w:t>
-      </w:r>
-    </w:p>
-    <w:p>
+      <w:proofErr w:type="spellEnd"/>
+      <w:r>
+        <w:tab/>
+      </w:r>
+    </w:p>
+    <w:p>
+      <w:r>
+        <w:t xml:space="preserve">Manages the value and validity state of a group of </w:t>
+      </w:r>
+      <w:proofErr w:type="spellStart"/>
+      <w:r>
+        <w:t>AbstractControl</w:t>
+      </w:r>
+      <w:proofErr w:type="spellEnd"/>
+      <w:r>
+        <w:t xml:space="preserve"> instances. The group's properties include its child controls. The top-level form in your component is </w:t>
+      </w:r>
+      <w:proofErr w:type="spellStart"/>
+      <w:r>
+        <w:t>FormGroup</w:t>
+      </w:r>
+      <w:proofErr w:type="spellEnd"/>
+      <w:r>
+        <w:t>.</w:t>
+      </w:r>
+    </w:p>
+    <w:p>
+      <w:proofErr w:type="gramStart"/>
       <w:r>
         <w:t>Ex :</w:t>
       </w:r>
-    </w:p>
-    <w:p>
+      <w:proofErr w:type="gramEnd"/>
+    </w:p>
+    <w:p>
+      <w:proofErr w:type="gramStart"/>
       <w:r>
         <w:lastRenderedPageBreak/>
-        <w:t>address : new FormGroup( {</w:t>
+        <w:t>address :</w:t>
+      </w:r>
+      <w:proofErr w:type="gramEnd"/>
+      <w:r>
+        <w:t xml:space="preserve"> new </w:t>
+      </w:r>
+      <w:proofErr w:type="spellStart"/>
+      <w:r>
+        <w:t>FormGroup</w:t>
+      </w:r>
+      <w:proofErr w:type="spellEnd"/>
+      <w:r>
+        <w:t>( {</w:t>
       </w:r>
     </w:p>
     <w:p>
@@ -4586,6 +7186,7 @@
       </w:r>
     </w:p>
     <w:p>
+      <w:proofErr w:type="gramStart"/>
       <w:r>
         <w:rPr>
           <w:rStyle w:val="kwd"/>
@@ -4606,6 +7207,7 @@
         </w:rPr>
         <w:t>(</w:t>
       </w:r>
+      <w:proofErr w:type="gramEnd"/>
       <w:r>
         <w:rPr>
           <w:rStyle w:val="kwd"/>
@@ -4647,6 +7249,7 @@
         <w:t xml:space="preserve"> </w:t>
       </w:r>
       <w:hyperlink r:id="rId7" w:history="1">
+        <w:proofErr w:type="spellStart"/>
         <w:r>
           <w:rPr>
             <w:rStyle w:val="typ"/>
@@ -4658,6 +7261,7 @@
           </w:rPr>
           <w:t>FormBuilder</w:t>
         </w:r>
+        <w:proofErr w:type="spellEnd"/>
       </w:hyperlink>
       <w:r>
         <w:rPr>
@@ -4721,12 +7325,15 @@
           <w:szCs w:val="19"/>
         </w:rPr>
       </w:pPr>
+      <w:proofErr w:type="gramStart"/>
       <w:r>
         <w:t>address</w:t>
       </w:r>
+      <w:proofErr w:type="gramEnd"/>
       <w:r>
         <w:t xml:space="preserve">: </w:t>
       </w:r>
+      <w:proofErr w:type="spellStart"/>
       <w:r>
         <w:rPr>
           <w:rStyle w:val="kwd"/>
@@ -4782,6 +7389,7 @@
         </w:rPr>
         <w:t>group</w:t>
       </w:r>
+      <w:proofErr w:type="spellEnd"/>
       <w:r>
         <w:rPr>
           <w:rStyle w:val="pun"/>
@@ -4863,16 +7471,26 @@
       <w:pPr>
         <w:pStyle w:val="Heading2"/>
       </w:pPr>
+      <w:proofErr w:type="spellStart"/>
       <w:r>
         <w:t>FormArray</w:t>
       </w:r>
-      <w:r>
-        <w:tab/>
-      </w:r>
-    </w:p>
-    <w:p>
-      <w:r>
-        <w:t>Manages the value and validity state of a numerically indexed array of AbstractControl instances.</w:t>
+      <w:proofErr w:type="spellEnd"/>
+      <w:r>
+        <w:tab/>
+      </w:r>
+    </w:p>
+    <w:p>
+      <w:r>
+        <w:t xml:space="preserve">Manages the value and validity state of a numerically indexed array of </w:t>
+      </w:r>
+      <w:proofErr w:type="spellStart"/>
+      <w:r>
+        <w:t>AbstractControl</w:t>
+      </w:r>
+      <w:proofErr w:type="spellEnd"/>
+      <w:r>
+        <w:t xml:space="preserve"> instances.</w:t>
       </w:r>
     </w:p>
     <w:p/>
@@ -4922,6 +7540,7 @@
         </w:rPr>
         <w:t xml:space="preserve"> </w:t>
       </w:r>
+      <w:proofErr w:type="spellStart"/>
       <w:r>
         <w:rPr>
           <w:rFonts w:ascii="Courier New" w:eastAsia="Times New Roman" w:hAnsi="Courier New" w:cs="Courier New"/>
@@ -4972,6 +7591,7 @@
         </w:rPr>
         <w:t>array</w:t>
       </w:r>
+      <w:proofErr w:type="spellEnd"/>
       <w:r>
         <w:rPr>
           <w:rFonts w:ascii="Courier New" w:eastAsia="Times New Roman" w:hAnsi="Courier New" w:cs="Courier New"/>
@@ -4999,6 +7619,7 @@
           <w:szCs w:val="19"/>
         </w:rPr>
       </w:pPr>
+      <w:proofErr w:type="spellStart"/>
       <w:r>
         <w:rPr>
           <w:rFonts w:ascii="Courier New" w:eastAsia="Times New Roman" w:hAnsi="Courier New" w:cs="Courier New"/>
@@ -5049,6 +7670,7 @@
         </w:rPr>
         <w:t>control</w:t>
       </w:r>
+      <w:proofErr w:type="spellEnd"/>
       <w:r>
         <w:rPr>
           <w:rFonts w:ascii="Courier New" w:eastAsia="Times New Roman" w:hAnsi="Courier New" w:cs="Courier New"/>
@@ -5130,6 +7752,7 @@
           <w:szCs w:val="19"/>
         </w:rPr>
       </w:pPr>
+      <w:proofErr w:type="gramStart"/>
       <w:r>
         <w:rPr>
           <w:rFonts w:ascii="Courier New" w:eastAsia="Times New Roman" w:hAnsi="Courier New" w:cs="Courier New"/>
@@ -5140,6 +7763,7 @@
         </w:rPr>
         <w:t>import</w:t>
       </w:r>
+      <w:proofErr w:type="gramEnd"/>
       <w:r>
         <w:rPr>
           <w:rFonts w:ascii="Courier New" w:eastAsia="Times New Roman" w:hAnsi="Courier New" w:cs="Courier New"/>
@@ -5171,6 +7795,7 @@
         <w:t xml:space="preserve"> </w:t>
       </w:r>
       <w:hyperlink r:id="rId8" w:history="1">
+        <w:proofErr w:type="spellStart"/>
         <w:r>
           <w:rPr>
             <w:rFonts w:ascii="Courier New" w:eastAsia="Times New Roman" w:hAnsi="Courier New" w:cs="Courier New"/>
@@ -5181,6 +7806,7 @@
           </w:rPr>
           <w:t>HttpClient</w:t>
         </w:r>
+        <w:proofErr w:type="spellEnd"/>
       </w:hyperlink>
       <w:r>
         <w:rPr>
@@ -5275,8 +7901,21 @@
     </w:p>
     <w:p/>
     <w:p>
-      <w:r>
-        <w:t>constructor(http: HttpClient){ };</w:t>
+      <w:proofErr w:type="gramStart"/>
+      <w:r>
+        <w:t>constructor(</w:t>
+      </w:r>
+      <w:proofErr w:type="gramEnd"/>
+      <w:r>
+        <w:t xml:space="preserve">http: </w:t>
+      </w:r>
+      <w:proofErr w:type="spellStart"/>
+      <w:r>
+        <w:t>HttpClient</w:t>
+      </w:r>
+      <w:proofErr w:type="spellEnd"/>
+      <w:r>
+        <w:t>){ };</w:t>
       </w:r>
     </w:p>
     <w:p/>
@@ -5289,8 +7928,29 @@
       </w:r>
     </w:p>
     <w:p>
-      <w:r>
-        <w:t>this.http.get&lt;User[]&gt;(this.baseUrl);</w:t>
+      <w:proofErr w:type="spellStart"/>
+      <w:r>
+        <w:t>this.http.get</w:t>
+      </w:r>
+      <w:proofErr w:type="spellEnd"/>
+      <w:r>
+        <w:t>&lt;</w:t>
+      </w:r>
+      <w:proofErr w:type="gramStart"/>
+      <w:r>
+        <w:t>User[</w:t>
+      </w:r>
+      <w:proofErr w:type="gramEnd"/>
+      <w:r>
+        <w:t>]&gt;(</w:t>
+      </w:r>
+      <w:proofErr w:type="spellStart"/>
+      <w:r>
+        <w:t>this.baseUrl</w:t>
+      </w:r>
+      <w:proofErr w:type="spellEnd"/>
+      <w:r>
+        <w:t>);</w:t>
       </w:r>
     </w:p>
     <w:p>
@@ -5302,8 +7962,26 @@
       </w:r>
     </w:p>
     <w:p>
-      <w:r>
-        <w:t>this.http.get&lt;User&gt;(this.baseUrl + '/' + id);</w:t>
+      <w:proofErr w:type="spellStart"/>
+      <w:r>
+        <w:t>this.http.get</w:t>
+      </w:r>
+      <w:proofErr w:type="spellEnd"/>
+      <w:r>
+        <w:t>&lt;User</w:t>
+      </w:r>
+      <w:proofErr w:type="gramStart"/>
+      <w:r>
+        <w:t>&gt;(</w:t>
+      </w:r>
+      <w:proofErr w:type="spellStart"/>
+      <w:proofErr w:type="gramEnd"/>
+      <w:r>
+        <w:t>this.baseUrl</w:t>
+      </w:r>
+      <w:proofErr w:type="spellEnd"/>
+      <w:r>
+        <w:t xml:space="preserve"> + '/' + id);</w:t>
       </w:r>
     </w:p>
     <w:p>
@@ -5315,8 +7993,23 @@
       </w:r>
     </w:p>
     <w:p>
-      <w:r>
-        <w:t>this.http.post(this.baseUrl, user);</w:t>
+      <w:proofErr w:type="spellStart"/>
+      <w:proofErr w:type="gramStart"/>
+      <w:r>
+        <w:t>this.http.post</w:t>
+      </w:r>
+      <w:proofErr w:type="spellEnd"/>
+      <w:r>
+        <w:t>(</w:t>
+      </w:r>
+      <w:proofErr w:type="spellStart"/>
+      <w:proofErr w:type="gramEnd"/>
+      <w:r>
+        <w:t>this.baseUrl</w:t>
+      </w:r>
+      <w:proofErr w:type="spellEnd"/>
+      <w:r>
+        <w:t>, user);</w:t>
       </w:r>
     </w:p>
     <w:p>
@@ -5328,8 +8021,23 @@
       </w:r>
     </w:p>
     <w:p>
-      <w:r>
-        <w:t>this.http.put(this.baseUrl + '/' + user.id, user);</w:t>
+      <w:proofErr w:type="spellStart"/>
+      <w:proofErr w:type="gramStart"/>
+      <w:r>
+        <w:t>this.http.put</w:t>
+      </w:r>
+      <w:proofErr w:type="spellEnd"/>
+      <w:r>
+        <w:t>(</w:t>
+      </w:r>
+      <w:proofErr w:type="spellStart"/>
+      <w:proofErr w:type="gramEnd"/>
+      <w:r>
+        <w:t>this.baseUrl</w:t>
+      </w:r>
+      <w:proofErr w:type="spellEnd"/>
+      <w:r>
+        <w:t xml:space="preserve"> + '/' + user.id, user);</w:t>
       </w:r>
     </w:p>
     <w:p>
@@ -5342,8 +8050,453 @@
       </w:r>
     </w:p>
     <w:p>
-      <w:r>
-        <w:t>this.http.delete(this.baseUrl + '/' + id);</w:t>
+      <w:proofErr w:type="spellStart"/>
+      <w:proofErr w:type="gramStart"/>
+      <w:r>
+        <w:t>this.http.delete</w:t>
+      </w:r>
+      <w:proofErr w:type="spellEnd"/>
+      <w:r>
+        <w:t>(</w:t>
+      </w:r>
+      <w:proofErr w:type="spellStart"/>
+      <w:proofErr w:type="gramEnd"/>
+      <w:r>
+        <w:t>this.baseUrl</w:t>
+      </w:r>
+      <w:proofErr w:type="spellEnd"/>
+      <w:r>
+        <w:t xml:space="preserve"> + '/' + id);</w:t>
+      </w:r>
+    </w:p>
+    <w:p/>
+    <w:p/>
+    <w:p>
+      <w:pPr>
+        <w:pStyle w:val="Heading1"/>
+      </w:pPr>
+      <w:r>
+        <w:t>Routing to another component directly</w:t>
+      </w:r>
+    </w:p>
+    <w:p/>
+    <w:p>
+      <w:proofErr w:type="gramStart"/>
+      <w:r>
+        <w:t>import</w:t>
+      </w:r>
+      <w:proofErr w:type="gramEnd"/>
+      <w:r>
+        <w:t xml:space="preserve"> {Router} from "@angular/router";</w:t>
+      </w:r>
+    </w:p>
+    <w:p/>
+    <w:p>
+      <w:proofErr w:type="spellStart"/>
+      <w:proofErr w:type="gramStart"/>
+      <w:r>
+        <w:t>this.router.navigate</w:t>
+      </w:r>
+      <w:proofErr w:type="spellEnd"/>
+      <w:r>
+        <w:t>(</w:t>
+      </w:r>
+      <w:proofErr w:type="gramEnd"/>
+      <w:r>
+        <w:t xml:space="preserve">['list']); </w:t>
+      </w:r>
+    </w:p>
+    <w:p/>
+    <w:p>
+      <w:r>
+        <w:t>There</w:t>
+      </w:r>
+      <w:r>
+        <w:t xml:space="preserve"> should be list route configuration in Router module.</w:t>
+      </w:r>
+    </w:p>
+    <w:p/>
+    <w:p>
+      <w:pPr>
+        <w:pStyle w:val="Heading1"/>
+      </w:pPr>
+      <w:r>
+        <w:t>Lifecycle Hooks</w:t>
+      </w:r>
+    </w:p>
+    <w:p/>
+    <w:p>
+      <w:pPr>
+        <w:pStyle w:val="Heading2"/>
+      </w:pPr>
+      <w:proofErr w:type="spellStart"/>
+      <w:proofErr w:type="gramStart"/>
+      <w:r>
+        <w:t>ngOnChanges</w:t>
+      </w:r>
+      <w:proofErr w:type="spellEnd"/>
+      <w:r>
+        <w:t>(</w:t>
+      </w:r>
+      <w:proofErr w:type="gramEnd"/>
+      <w:r>
+        <w:t>)</w:t>
+      </w:r>
+      <w:r>
+        <w:tab/>
+      </w:r>
+    </w:p>
+    <w:p>
+      <w:r>
+        <w:t xml:space="preserve">Respond when Angular (re)sets data-bound input properties. The method receives a </w:t>
+      </w:r>
+      <w:proofErr w:type="spellStart"/>
+      <w:r>
+        <w:t>SimpleChanges</w:t>
+      </w:r>
+      <w:proofErr w:type="spellEnd"/>
+      <w:r>
+        <w:t xml:space="preserve"> object of current and previous property values.</w:t>
+      </w:r>
+    </w:p>
+    <w:p>
+      <w:r>
+        <w:t xml:space="preserve">Called before </w:t>
+      </w:r>
+      <w:proofErr w:type="spellStart"/>
+      <w:proofErr w:type="gramStart"/>
+      <w:r>
+        <w:t>ngOnInit</w:t>
+      </w:r>
+      <w:proofErr w:type="spellEnd"/>
+      <w:r>
+        <w:t>(</w:t>
+      </w:r>
+      <w:proofErr w:type="gramEnd"/>
+      <w:r>
+        <w:t>) and whenever one or more data-bound input properties change.</w:t>
+      </w:r>
+    </w:p>
+    <w:p>
+      <w:pPr>
+        <w:pStyle w:val="Heading2"/>
+      </w:pPr>
+      <w:proofErr w:type="spellStart"/>
+      <w:proofErr w:type="gramStart"/>
+      <w:r>
+        <w:t>ngOnInit</w:t>
+      </w:r>
+      <w:proofErr w:type="spellEnd"/>
+      <w:r>
+        <w:t>(</w:t>
+      </w:r>
+      <w:proofErr w:type="gramEnd"/>
+      <w:r>
+        <w:t>)</w:t>
+      </w:r>
+      <w:r>
+        <w:tab/>
+      </w:r>
+    </w:p>
+    <w:p>
+      <w:r>
+        <w:t>Initialize the directive/component after Angular first displays the data-bound properties and sets the directive/component's input properties.</w:t>
+      </w:r>
+    </w:p>
+    <w:p>
+      <w:r>
+        <w:t xml:space="preserve">Called once, after the first </w:t>
+      </w:r>
+      <w:proofErr w:type="spellStart"/>
+      <w:proofErr w:type="gramStart"/>
+      <w:r>
+        <w:t>ngOnChanges</w:t>
+      </w:r>
+      <w:proofErr w:type="spellEnd"/>
+      <w:r>
+        <w:t>(</w:t>
+      </w:r>
+      <w:proofErr w:type="gramEnd"/>
+      <w:r>
+        <w:t>).</w:t>
+      </w:r>
+    </w:p>
+    <w:p>
+      <w:pPr>
+        <w:pStyle w:val="Heading2"/>
+      </w:pPr>
+      <w:proofErr w:type="spellStart"/>
+      <w:proofErr w:type="gramStart"/>
+      <w:r>
+        <w:t>ngDoCheck</w:t>
+      </w:r>
+      <w:proofErr w:type="spellEnd"/>
+      <w:r>
+        <w:t>(</w:t>
+      </w:r>
+      <w:proofErr w:type="gramEnd"/>
+      <w:r>
+        <w:t>)</w:t>
+      </w:r>
+      <w:r>
+        <w:tab/>
+      </w:r>
+    </w:p>
+    <w:p>
+      <w:r>
+        <w:t>Detect and act upon changes that Angular can't or won't detect on its own.</w:t>
+      </w:r>
+    </w:p>
+    <w:p>
+      <w:r>
+        <w:t xml:space="preserve">Called during every change detection run, immediately after </w:t>
+      </w:r>
+      <w:proofErr w:type="spellStart"/>
+      <w:proofErr w:type="gramStart"/>
+      <w:r>
+        <w:t>ngOnChanges</w:t>
+      </w:r>
+      <w:proofErr w:type="spellEnd"/>
+      <w:r>
+        <w:t>(</w:t>
+      </w:r>
+      <w:proofErr w:type="gramEnd"/>
+      <w:r>
+        <w:t xml:space="preserve">) and </w:t>
+      </w:r>
+      <w:proofErr w:type="spellStart"/>
+      <w:r>
+        <w:t>ngOnInit</w:t>
+      </w:r>
+      <w:proofErr w:type="spellEnd"/>
+      <w:r>
+        <w:t>().</w:t>
+      </w:r>
+    </w:p>
+    <w:p>
+      <w:pPr>
+        <w:pStyle w:val="Heading2"/>
+      </w:pPr>
+      <w:proofErr w:type="spellStart"/>
+      <w:proofErr w:type="gramStart"/>
+      <w:r>
+        <w:t>ngAfterContentInit</w:t>
+      </w:r>
+      <w:proofErr w:type="spellEnd"/>
+      <w:r>
+        <w:t>(</w:t>
+      </w:r>
+      <w:proofErr w:type="gramEnd"/>
+      <w:r>
+        <w:t>)</w:t>
+      </w:r>
+      <w:r>
+        <w:tab/>
+      </w:r>
+    </w:p>
+    <w:p>
+      <w:r>
+        <w:t>Respond after Angular projects external content into the component's view / the view that a directive is in.</w:t>
+      </w:r>
+    </w:p>
+    <w:p>
+      <w:r>
+        <w:t xml:space="preserve">Called once after the first </w:t>
+      </w:r>
+      <w:proofErr w:type="spellStart"/>
+      <w:proofErr w:type="gramStart"/>
+      <w:r>
+        <w:t>ngDoCheck</w:t>
+      </w:r>
+      <w:proofErr w:type="spellEnd"/>
+      <w:r>
+        <w:t>(</w:t>
+      </w:r>
+      <w:proofErr w:type="gramEnd"/>
+      <w:r>
+        <w:t>).</w:t>
+      </w:r>
+    </w:p>
+    <w:p>
+      <w:pPr>
+        <w:pStyle w:val="Heading2"/>
+      </w:pPr>
+      <w:proofErr w:type="spellStart"/>
+      <w:proofErr w:type="gramStart"/>
+      <w:r>
+        <w:t>ngAfterContentChecked</w:t>
+      </w:r>
+      <w:proofErr w:type="spellEnd"/>
+      <w:r>
+        <w:t>(</w:t>
+      </w:r>
+      <w:proofErr w:type="gramEnd"/>
+      <w:r>
+        <w:t>)</w:t>
+      </w:r>
+      <w:r>
+        <w:tab/>
+      </w:r>
+    </w:p>
+    <w:p>
+      <w:r>
+        <w:t>Respond after Angular checks the content projected into the directive/component.</w:t>
+      </w:r>
+    </w:p>
+    <w:p>
+      <w:r>
+        <w:lastRenderedPageBreak/>
+        <w:t xml:space="preserve">Called after the </w:t>
+      </w:r>
+      <w:proofErr w:type="spellStart"/>
+      <w:proofErr w:type="gramStart"/>
+      <w:r>
+        <w:t>ngAfterContentInit</w:t>
+      </w:r>
+      <w:proofErr w:type="spellEnd"/>
+      <w:r>
+        <w:t>(</w:t>
+      </w:r>
+      <w:proofErr w:type="gramEnd"/>
+      <w:r>
+        <w:t xml:space="preserve">) and every subsequent </w:t>
+      </w:r>
+      <w:proofErr w:type="spellStart"/>
+      <w:r>
+        <w:t>ngDoCheck</w:t>
+      </w:r>
+      <w:proofErr w:type="spellEnd"/>
+      <w:r>
+        <w:t>().</w:t>
+      </w:r>
+    </w:p>
+    <w:p>
+      <w:pPr>
+        <w:pStyle w:val="Heading2"/>
+      </w:pPr>
+      <w:proofErr w:type="spellStart"/>
+      <w:proofErr w:type="gramStart"/>
+      <w:r>
+        <w:t>ngAfterViewInit</w:t>
+      </w:r>
+      <w:proofErr w:type="spellEnd"/>
+      <w:r>
+        <w:t>(</w:t>
+      </w:r>
+      <w:proofErr w:type="gramEnd"/>
+      <w:r>
+        <w:t>)</w:t>
+      </w:r>
+      <w:r>
+        <w:tab/>
+      </w:r>
+    </w:p>
+    <w:p>
+      <w:r>
+        <w:t>Respond after Angular initializes the component's views and child views / the view that a directive is in.</w:t>
+      </w:r>
+    </w:p>
+    <w:p>
+      <w:r>
+        <w:t xml:space="preserve">Called once after the first </w:t>
+      </w:r>
+      <w:proofErr w:type="spellStart"/>
+      <w:proofErr w:type="gramStart"/>
+      <w:r>
+        <w:t>ngAfterContentChecked</w:t>
+      </w:r>
+      <w:proofErr w:type="spellEnd"/>
+      <w:r>
+        <w:t>(</w:t>
+      </w:r>
+      <w:proofErr w:type="gramEnd"/>
+      <w:r>
+        <w:t>).</w:t>
+      </w:r>
+    </w:p>
+    <w:p>
+      <w:pPr>
+        <w:pStyle w:val="Heading2"/>
+      </w:pPr>
+      <w:proofErr w:type="spellStart"/>
+      <w:proofErr w:type="gramStart"/>
+      <w:r>
+        <w:t>ngAfterViewChecked</w:t>
+      </w:r>
+      <w:proofErr w:type="spellEnd"/>
+      <w:r>
+        <w:t>(</w:t>
+      </w:r>
+      <w:proofErr w:type="gramEnd"/>
+      <w:r>
+        <w:t>)</w:t>
+      </w:r>
+      <w:r>
+        <w:tab/>
+      </w:r>
+    </w:p>
+    <w:p>
+      <w:r>
+        <w:t>Respond after Angular checks the component's views and child views / the view that a directive is in.</w:t>
+      </w:r>
+    </w:p>
+    <w:p>
+      <w:r>
+        <w:t xml:space="preserve">Called after the </w:t>
+      </w:r>
+      <w:proofErr w:type="spellStart"/>
+      <w:proofErr w:type="gramStart"/>
+      <w:r>
+        <w:t>ngAfterViewInit</w:t>
+      </w:r>
+      <w:proofErr w:type="spellEnd"/>
+      <w:r>
+        <w:t>(</w:t>
+      </w:r>
+      <w:proofErr w:type="gramEnd"/>
+      <w:r>
+        <w:t xml:space="preserve">) and every subsequent </w:t>
+      </w:r>
+      <w:proofErr w:type="spellStart"/>
+      <w:r>
+        <w:t>ngAfterContentChecked</w:t>
+      </w:r>
+      <w:proofErr w:type="spellEnd"/>
+      <w:r>
+        <w:t>().</w:t>
+      </w:r>
+    </w:p>
+    <w:p>
+      <w:pPr>
+        <w:pStyle w:val="Heading2"/>
+      </w:pPr>
+      <w:proofErr w:type="spellStart"/>
+      <w:proofErr w:type="gramStart"/>
+      <w:r>
+        <w:t>ngOnDestroy</w:t>
+      </w:r>
+      <w:proofErr w:type="spellEnd"/>
+      <w:r>
+        <w:t>(</w:t>
+      </w:r>
+      <w:proofErr w:type="gramEnd"/>
+      <w:r>
+        <w:t>)</w:t>
+      </w:r>
+      <w:r>
+        <w:tab/>
+      </w:r>
+    </w:p>
+    <w:p>
+      <w:r>
+        <w:t>Cleanup just before Angular destroys the directive/component. Unsubscribe Observables and detach event handlers to avoid memory leaks.</w:t>
+      </w:r>
+    </w:p>
+    <w:p>
+      <w:bookmarkStart w:id="0" w:name="_GoBack"/>
+      <w:bookmarkEnd w:id="0"/>
+      <w:r>
+        <w:t>Called just before Angular destroys the directive/component.</w:t>
       </w:r>
     </w:p>
     <w:sectPr>

--- a/Angular-concepts.docx
+++ b/Angular-concepts.docx
@@ -6362,9 +6362,30 @@
     </w:p>
     <w:p>
       <w:pPr>
+        <w:spacing w:after="0" w:line="360" w:lineRule="auto"/>
+        <w:rPr>
+          <w:rFonts w:ascii="UniSans" w:hAnsi="UniSans"/>
+          <w:sz w:val="24"/>
+          <w:szCs w:val="24"/>
+        </w:rPr>
+      </w:pPr>
+    </w:p>
+    <w:p>
+      <w:pPr>
+        <w:spacing w:after="0" w:line="360" w:lineRule="auto"/>
+        <w:rPr>
+          <w:rFonts w:ascii="UniSans" w:hAnsi="UniSans"/>
+          <w:sz w:val="24"/>
+          <w:szCs w:val="24"/>
+        </w:rPr>
+      </w:pPr>
+    </w:p>
+    <w:p>
+      <w:pPr>
         <w:pStyle w:val="Heading1"/>
       </w:pPr>
       <w:r>
+        <w:lastRenderedPageBreak/>
         <w:t>Pipes</w:t>
       </w:r>
     </w:p>
@@ -6375,49 +6396,269 @@
       </w:pPr>
       <w:proofErr w:type="spellStart"/>
       <w:r>
+        <w:t>CurrencyPipe</w:t>
+      </w:r>
+      <w:proofErr w:type="spellEnd"/>
+      <w:r>
+        <w:tab/>
+      </w:r>
+    </w:p>
+    <w:p>
+      <w:r>
+        <w:t>Transforms a number to a currency string, formatted according to locale rules that determine group sizing and separator, decimal-point character, and other locale-specific configurations.</w:t>
+      </w:r>
+    </w:p>
+    <w:p>
+      <w:r>
+        <w:t>Ex:</w:t>
+      </w:r>
+    </w:p>
+    <w:p>
+      <w:r>
+        <w:t>{</w:t>
+      </w:r>
+      <w:proofErr w:type="gramStart"/>
+      <w:r>
+        <w:t>{ salary</w:t>
+      </w:r>
+      <w:proofErr w:type="gramEnd"/>
+      <w:r>
+        <w:t xml:space="preserve"> | currency : ‘USD’ : true : ‘1.3-3’}}</w:t>
+      </w:r>
+    </w:p>
+    <w:p>
+      <w:r>
+        <w:tab/>
+        <w:t xml:space="preserve">Currency pipe on salary with 3 parameters. 1) </w:t>
+      </w:r>
+      <w:proofErr w:type="gramStart"/>
+      <w:r>
+        <w:t>currency</w:t>
+      </w:r>
+      <w:proofErr w:type="gramEnd"/>
+      <w:r>
+        <w:t xml:space="preserve"> in USD,  2) true – indicates currency symbol not the code, 3) 1.3-3 –  at least 1 digit before decimal, at least 3 and at max 3 digits after decimal. </w:t>
+      </w:r>
+    </w:p>
+    <w:p>
+      <w:pPr>
+        <w:pStyle w:val="Heading2"/>
+      </w:pPr>
+      <w:proofErr w:type="spellStart"/>
+      <w:r>
+        <w:t>DatePipe</w:t>
+      </w:r>
+      <w:proofErr w:type="spellEnd"/>
+      <w:r>
+        <w:tab/>
+      </w:r>
+    </w:p>
+    <w:p>
+      <w:r>
+        <w:t>Formats a date value according to locale rules.</w:t>
+      </w:r>
+    </w:p>
+    <w:p>
+      <w:r>
+        <w:t>Ex: {</w:t>
+      </w:r>
+      <w:proofErr w:type="gramStart"/>
+      <w:r>
+        <w:t xml:space="preserve">{ </w:t>
+      </w:r>
+      <w:proofErr w:type="spellStart"/>
+      <w:r>
+        <w:t>dateOfBirth</w:t>
+      </w:r>
+      <w:proofErr w:type="spellEnd"/>
+      <w:proofErr w:type="gramEnd"/>
+      <w:r>
+        <w:t xml:space="preserve"> | date: ’</w:t>
+      </w:r>
+      <w:proofErr w:type="spellStart"/>
+      <w:r>
+        <w:t>fulldate</w:t>
+      </w:r>
+      <w:proofErr w:type="spellEnd"/>
+      <w:r>
+        <w:t>’ }}</w:t>
+      </w:r>
+    </w:p>
+    <w:p>
+      <w:pPr>
+        <w:pStyle w:val="Heading2"/>
+      </w:pPr>
+      <w:proofErr w:type="spellStart"/>
+      <w:r>
+        <w:t>DecimalPipe</w:t>
+      </w:r>
+      <w:proofErr w:type="spellEnd"/>
+      <w:r>
+        <w:tab/>
+      </w:r>
+    </w:p>
+    <w:p>
+      <w:r>
+        <w:t>Transforms a number into a string, formatted according to locale rules that determine group sizing and separator, decimal-point character, and other locale-specific configurations.</w:t>
+      </w:r>
+    </w:p>
+    <w:p>
+      <w:pPr>
+        <w:pStyle w:val="Heading2"/>
+      </w:pPr>
+      <w:proofErr w:type="spellStart"/>
+      <w:r>
+        <w:t>DeprecatedCurrencyPipe</w:t>
+      </w:r>
+      <w:proofErr w:type="spellEnd"/>
+      <w:r>
+        <w:tab/>
+      </w:r>
+    </w:p>
+    <w:p>
+      <w:r>
+        <w:t>Formats a number as currency using locale rules.</w:t>
+      </w:r>
+    </w:p>
+    <w:p>
+      <w:pPr>
+        <w:pStyle w:val="Heading2"/>
+      </w:pPr>
+      <w:proofErr w:type="spellStart"/>
+      <w:r>
+        <w:t>DeprecatedDatePipe</w:t>
+      </w:r>
+      <w:proofErr w:type="spellEnd"/>
+      <w:r>
+        <w:tab/>
+      </w:r>
+    </w:p>
+    <w:p>
+      <w:r>
+        <w:t>Formats a date according to locale rules.</w:t>
+      </w:r>
+    </w:p>
+    <w:p>
+      <w:pPr>
+        <w:pStyle w:val="Heading2"/>
+      </w:pPr>
+      <w:proofErr w:type="spellStart"/>
+      <w:r>
+        <w:t>DeprecatedDecimalPipe</w:t>
+      </w:r>
+      <w:proofErr w:type="spellEnd"/>
+      <w:r>
+        <w:tab/>
+      </w:r>
+    </w:p>
+    <w:p>
+      <w:r>
+        <w:t>Formats a number as text. Group sizing and separator and other locale-specific configurations are based on the active locale.</w:t>
+      </w:r>
+    </w:p>
+    <w:p>
+      <w:pPr>
+        <w:pStyle w:val="Heading2"/>
+      </w:pPr>
+      <w:proofErr w:type="spellStart"/>
+      <w:r>
+        <w:t>DeprecatedPercentPipe</w:t>
+      </w:r>
+      <w:proofErr w:type="spellEnd"/>
+      <w:r>
+        <w:tab/>
+      </w:r>
+    </w:p>
+    <w:p>
+      <w:r>
+        <w:t>Formats a number as percentage according to locale rules.</w:t>
+      </w:r>
+    </w:p>
+    <w:p>
+      <w:pPr>
+        <w:pStyle w:val="Heading2"/>
+      </w:pPr>
+      <w:r>
+        <w:t>I18nPluralPipe</w:t>
+      </w:r>
+      <w:r>
+        <w:tab/>
+      </w:r>
+    </w:p>
+    <w:p>
+      <w:r>
+        <w:t>Maps a value to a string that pluralizes the value according to locale rules.</w:t>
+      </w:r>
+    </w:p>
+    <w:p>
+      <w:pPr>
+        <w:pStyle w:val="Heading2"/>
+      </w:pPr>
+      <w:r>
+        <w:t>I18nSelectPipe</w:t>
+      </w:r>
+      <w:r>
+        <w:tab/>
+      </w:r>
+    </w:p>
+    <w:p>
+      <w:r>
+        <w:t>Generic selector that displays the string that matches the current value.</w:t>
+      </w:r>
+    </w:p>
+    <w:p>
+      <w:pPr>
+        <w:pStyle w:val="Heading2"/>
+      </w:pPr>
+      <w:proofErr w:type="spellStart"/>
+      <w:r>
+        <w:t>JsonPipe</w:t>
+      </w:r>
+      <w:proofErr w:type="spellEnd"/>
+      <w:r>
+        <w:tab/>
+      </w:r>
+    </w:p>
+    <w:p>
+      <w:r>
+        <w:t>Converts a value into its JSON-format representation. Useful for debugging.</w:t>
+      </w:r>
+    </w:p>
+    <w:p>
+      <w:pPr>
+        <w:pStyle w:val="Heading2"/>
+      </w:pPr>
+      <w:proofErr w:type="spellStart"/>
+      <w:r>
+        <w:t>KeyValuePipe</w:t>
+      </w:r>
+      <w:proofErr w:type="spellEnd"/>
+      <w:r>
+        <w:tab/>
+      </w:r>
+    </w:p>
+    <w:p>
+      <w:r>
+        <w:t>Transforms Object or Map into an array of key value pairs.</w:t>
+      </w:r>
+    </w:p>
+    <w:p>
+      <w:pPr>
+        <w:pStyle w:val="Heading2"/>
+      </w:pPr>
+      <w:proofErr w:type="spellStart"/>
+      <w:r>
         <w:lastRenderedPageBreak/>
-        <w:t>CurrencyPipe</w:t>
-      </w:r>
-      <w:proofErr w:type="spellEnd"/>
-      <w:r>
-        <w:tab/>
-      </w:r>
-    </w:p>
-    <w:p>
-      <w:r>
-        <w:t>Transforms a number to a currency string, formatted according to locale rules that determine group sizing and separator, decimal-point character, and other locale-specific configurations.</w:t>
-      </w:r>
-    </w:p>
-    <w:p>
-      <w:r>
-        <w:t>Ex:</w:t>
-      </w:r>
-    </w:p>
-    <w:p>
-      <w:r>
-        <w:t>{</w:t>
-      </w:r>
-      <w:proofErr w:type="gramStart"/>
-      <w:r>
-        <w:t>{ salary</w:t>
-      </w:r>
-      <w:proofErr w:type="gramEnd"/>
-      <w:r>
-        <w:t xml:space="preserve"> | currency : ‘USD’ : true : ‘1.3-3’}}</w:t>
-      </w:r>
-    </w:p>
-    <w:p>
-      <w:r>
-        <w:tab/>
-        <w:t xml:space="preserve">Currency pipe on salary with 3 parameters. 1) </w:t>
-      </w:r>
-      <w:proofErr w:type="gramStart"/>
-      <w:r>
-        <w:t>currency</w:t>
-      </w:r>
-      <w:proofErr w:type="gramEnd"/>
-      <w:r>
-        <w:t xml:space="preserve"> in USD,  2) true – indicates currency symbol not the code, 3) 1.3-3 –  at least 1 digit before decimal, at least 3 and at max 3 digits after decimal. </w:t>
+        <w:t>LowerCasePipe</w:t>
+      </w:r>
+      <w:proofErr w:type="spellEnd"/>
+      <w:r>
+        <w:tab/>
+      </w:r>
+    </w:p>
+    <w:p>
+      <w:r>
+        <w:t>Transforms text to all lower case.</w:t>
       </w:r>
     </w:p>
     <w:p>
@@ -6426,227 +6667,6 @@
       </w:pPr>
       <w:proofErr w:type="spellStart"/>
       <w:r>
-        <w:t>DatePipe</w:t>
-      </w:r>
-      <w:proofErr w:type="spellEnd"/>
-      <w:r>
-        <w:tab/>
-      </w:r>
-    </w:p>
-    <w:p>
-      <w:r>
-        <w:t>Formats a date value according to locale rules.</w:t>
-      </w:r>
-    </w:p>
-    <w:p>
-      <w:r>
-        <w:t>Ex: {</w:t>
-      </w:r>
-      <w:proofErr w:type="gramStart"/>
-      <w:r>
-        <w:t xml:space="preserve">{ </w:t>
-      </w:r>
-      <w:proofErr w:type="spellStart"/>
-      <w:r>
-        <w:t>dateOfBirth</w:t>
-      </w:r>
-      <w:proofErr w:type="spellEnd"/>
-      <w:proofErr w:type="gramEnd"/>
-      <w:r>
-        <w:t xml:space="preserve"> | date: ’</w:t>
-      </w:r>
-      <w:proofErr w:type="spellStart"/>
-      <w:r>
-        <w:t>fulldate</w:t>
-      </w:r>
-      <w:proofErr w:type="spellEnd"/>
-      <w:r>
-        <w:t>’ }}</w:t>
-      </w:r>
-    </w:p>
-    <w:p>
-      <w:pPr>
-        <w:pStyle w:val="Heading2"/>
-      </w:pPr>
-      <w:proofErr w:type="spellStart"/>
-      <w:r>
-        <w:t>DecimalPipe</w:t>
-      </w:r>
-      <w:proofErr w:type="spellEnd"/>
-      <w:r>
-        <w:tab/>
-      </w:r>
-    </w:p>
-    <w:p>
-      <w:r>
-        <w:t>Transforms a number into a string, formatted according to locale rules that determine group sizing and separator, decimal-point character, and other locale-specific configurations.</w:t>
-      </w:r>
-    </w:p>
-    <w:p>
-      <w:pPr>
-        <w:pStyle w:val="Heading2"/>
-      </w:pPr>
-      <w:proofErr w:type="spellStart"/>
-      <w:r>
-        <w:t>DeprecatedCurrencyPipe</w:t>
-      </w:r>
-      <w:proofErr w:type="spellEnd"/>
-      <w:r>
-        <w:tab/>
-      </w:r>
-    </w:p>
-    <w:p>
-      <w:r>
-        <w:t>Formats a number as currency using locale rules.</w:t>
-      </w:r>
-    </w:p>
-    <w:p>
-      <w:pPr>
-        <w:pStyle w:val="Heading2"/>
-      </w:pPr>
-      <w:proofErr w:type="spellStart"/>
-      <w:r>
-        <w:t>DeprecatedDatePipe</w:t>
-      </w:r>
-      <w:proofErr w:type="spellEnd"/>
-      <w:r>
-        <w:tab/>
-      </w:r>
-    </w:p>
-    <w:p>
-      <w:r>
-        <w:t>Formats a date according to locale rules.</w:t>
-      </w:r>
-    </w:p>
-    <w:p>
-      <w:pPr>
-        <w:pStyle w:val="Heading2"/>
-      </w:pPr>
-      <w:proofErr w:type="spellStart"/>
-      <w:r>
-        <w:t>DeprecatedDecimalPipe</w:t>
-      </w:r>
-      <w:proofErr w:type="spellEnd"/>
-      <w:r>
-        <w:tab/>
-      </w:r>
-    </w:p>
-    <w:p>
-      <w:r>
-        <w:t>Formats a number as text. Group sizing and separator and other locale-specific configurations are based on the active locale.</w:t>
-      </w:r>
-    </w:p>
-    <w:p>
-      <w:pPr>
-        <w:pStyle w:val="Heading2"/>
-      </w:pPr>
-      <w:proofErr w:type="spellStart"/>
-      <w:r>
-        <w:t>DeprecatedPercentPipe</w:t>
-      </w:r>
-      <w:proofErr w:type="spellEnd"/>
-      <w:r>
-        <w:tab/>
-      </w:r>
-    </w:p>
-    <w:p>
-      <w:r>
-        <w:t>Formats a number as percentage according to locale rules.</w:t>
-      </w:r>
-    </w:p>
-    <w:p>
-      <w:pPr>
-        <w:pStyle w:val="Heading2"/>
-      </w:pPr>
-      <w:r>
-        <w:t>I18nPluralPipe</w:t>
-      </w:r>
-      <w:r>
-        <w:tab/>
-      </w:r>
-    </w:p>
-    <w:p>
-      <w:r>
-        <w:t>Maps a value to a string that pluralizes the value according to locale rules.</w:t>
-      </w:r>
-    </w:p>
-    <w:p>
-      <w:pPr>
-        <w:pStyle w:val="Heading2"/>
-      </w:pPr>
-      <w:r>
-        <w:t>I18nSelectPipe</w:t>
-      </w:r>
-      <w:r>
-        <w:tab/>
-      </w:r>
-    </w:p>
-    <w:p>
-      <w:r>
-        <w:t>Generic selector that displays the string that matches the current value.</w:t>
-      </w:r>
-    </w:p>
-    <w:p>
-      <w:pPr>
-        <w:pStyle w:val="Heading2"/>
-      </w:pPr>
-      <w:proofErr w:type="spellStart"/>
-      <w:r>
-        <w:t>JsonPipe</w:t>
-      </w:r>
-      <w:proofErr w:type="spellEnd"/>
-      <w:r>
-        <w:tab/>
-      </w:r>
-    </w:p>
-    <w:p>
-      <w:r>
-        <w:t>Converts a value into its JSON-format representation. Useful for debugging.</w:t>
-      </w:r>
-    </w:p>
-    <w:p>
-      <w:pPr>
-        <w:pStyle w:val="Heading2"/>
-      </w:pPr>
-      <w:proofErr w:type="spellStart"/>
-      <w:r>
-        <w:t>KeyValuePipe</w:t>
-      </w:r>
-      <w:proofErr w:type="spellEnd"/>
-      <w:r>
-        <w:tab/>
-      </w:r>
-    </w:p>
-    <w:p>
-      <w:r>
-        <w:t>Transforms Object or Map into an array of key value pairs.</w:t>
-      </w:r>
-    </w:p>
-    <w:p>
-      <w:pPr>
-        <w:pStyle w:val="Heading2"/>
-      </w:pPr>
-      <w:proofErr w:type="spellStart"/>
-      <w:r>
-        <w:t>LowerCasePipe</w:t>
-      </w:r>
-      <w:proofErr w:type="spellEnd"/>
-      <w:r>
-        <w:tab/>
-      </w:r>
-    </w:p>
-    <w:p>
-      <w:r>
-        <w:t>Transforms text to all lower case.</w:t>
-      </w:r>
-    </w:p>
-    <w:p>
-      <w:pPr>
-        <w:pStyle w:val="Heading2"/>
-      </w:pPr>
-      <w:proofErr w:type="spellStart"/>
-      <w:r>
-        <w:lastRenderedPageBreak/>
         <w:t>PercentPipe</w:t>
       </w:r>
       <w:proofErr w:type="spellEnd"/>
@@ -7103,6 +7123,7 @@
       </w:pPr>
       <w:proofErr w:type="spellStart"/>
       <w:r>
+        <w:lastRenderedPageBreak/>
         <w:t>FormGroup</w:t>
       </w:r>
       <w:proofErr w:type="spellEnd"/>
@@ -7141,7 +7162,6 @@
     <w:p>
       <w:proofErr w:type="gramStart"/>
       <w:r>
-        <w:lastRenderedPageBreak/>
         <w:t>address :</w:t>
       </w:r>
       <w:proofErr w:type="gramEnd"/>
@@ -7989,6 +8009,7 @@
         <w:pStyle w:val="Heading2"/>
       </w:pPr>
       <w:r>
+        <w:lastRenderedPageBreak/>
         <w:t>POST method</w:t>
       </w:r>
     </w:p>
@@ -8045,7 +8066,6 @@
         <w:pStyle w:val="Heading2"/>
       </w:pPr>
       <w:r>
-        <w:lastRenderedPageBreak/>
         <w:t>DELETE method</w:t>
       </w:r>
     </w:p>
@@ -8070,32 +8090,73 @@
       </w:r>
     </w:p>
     <w:p/>
+    <w:p>
+      <w:pPr>
+        <w:pStyle w:val="Heading1"/>
+      </w:pPr>
+      <w:r>
+        <w:t>Routing to another component directly</w:t>
+      </w:r>
+    </w:p>
     <w:p/>
     <w:p>
       <w:pPr>
+        <w:spacing w:after="0" w:line="360" w:lineRule="auto"/>
+      </w:pPr>
+      <w:proofErr w:type="gramStart"/>
+      <w:r>
+        <w:t>import</w:t>
+      </w:r>
+      <w:proofErr w:type="gramEnd"/>
+      <w:r>
+        <w:t xml:space="preserve"> {Router} from "@angular/router";</w:t>
+      </w:r>
+    </w:p>
+    <w:p>
+      <w:pPr>
+        <w:spacing w:after="0" w:line="360" w:lineRule="auto"/>
+      </w:pPr>
+      <w:proofErr w:type="spellStart"/>
+      <w:proofErr w:type="gramStart"/>
+      <w:r>
+        <w:t>this.router.navigate</w:t>
+      </w:r>
+      <w:proofErr w:type="spellEnd"/>
+      <w:r>
+        <w:t>(</w:t>
+      </w:r>
+      <w:proofErr w:type="gramEnd"/>
+      <w:r>
+        <w:t xml:space="preserve">['list']); </w:t>
+      </w:r>
+      <w:r>
+        <w:t xml:space="preserve"> //</w:t>
+      </w:r>
+      <w:r>
+        <w:t>There</w:t>
+      </w:r>
+      <w:r>
+        <w:t xml:space="preserve"> should be list route configuration in Router module.</w:t>
+      </w:r>
+    </w:p>
+    <w:p/>
+    <w:p>
+      <w:pPr>
         <w:pStyle w:val="Heading1"/>
       </w:pPr>
       <w:r>
-        <w:t>Routing to another component directly</w:t>
+        <w:t>Lifecycle Hooks</w:t>
       </w:r>
     </w:p>
     <w:p/>
     <w:p>
-      <w:proofErr w:type="gramStart"/>
-      <w:r>
-        <w:t>import</w:t>
-      </w:r>
-      <w:proofErr w:type="gramEnd"/>
-      <w:r>
-        <w:t xml:space="preserve"> {Router} from "@angular/router";</w:t>
-      </w:r>
-    </w:p>
-    <w:p/>
-    <w:p>
-      <w:proofErr w:type="spellStart"/>
-      <w:proofErr w:type="gramStart"/>
-      <w:r>
-        <w:t>this.router.navigate</w:t>
+      <w:pPr>
+        <w:pStyle w:val="Heading2"/>
+      </w:pPr>
+      <w:proofErr w:type="spellStart"/>
+      <w:proofErr w:type="gramStart"/>
+      <w:r>
+        <w:t>ngOnChanges</w:t>
       </w:r>
       <w:proofErr w:type="spellEnd"/>
       <w:r>
@@ -8103,28 +8164,43 @@
       </w:r>
       <w:proofErr w:type="gramEnd"/>
       <w:r>
-        <w:t xml:space="preserve">['list']); </w:t>
-      </w:r>
-    </w:p>
-    <w:p/>
-    <w:p>
-      <w:r>
-        <w:t>There</w:t>
-      </w:r>
-      <w:r>
-        <w:t xml:space="preserve"> should be list route configuration in Router module.</w:t>
-      </w:r>
-    </w:p>
-    <w:p/>
-    <w:p>
-      <w:pPr>
-        <w:pStyle w:val="Heading1"/>
-      </w:pPr>
-      <w:r>
-        <w:t>Lifecycle Hooks</w:t>
-      </w:r>
-    </w:p>
-    <w:p/>
+        <w:t>)</w:t>
+      </w:r>
+      <w:r>
+        <w:tab/>
+      </w:r>
+    </w:p>
+    <w:p>
+      <w:r>
+        <w:t xml:space="preserve">Respond when Angular (re)sets data-bound input properties. The method receives a </w:t>
+      </w:r>
+      <w:proofErr w:type="spellStart"/>
+      <w:r>
+        <w:t>SimpleChanges</w:t>
+      </w:r>
+      <w:proofErr w:type="spellEnd"/>
+      <w:r>
+        <w:t xml:space="preserve"> object of current and previous property values.</w:t>
+      </w:r>
+    </w:p>
+    <w:p>
+      <w:r>
+        <w:t xml:space="preserve">Called before </w:t>
+      </w:r>
+      <w:proofErr w:type="spellStart"/>
+      <w:proofErr w:type="gramStart"/>
+      <w:r>
+        <w:t>ngOnInit</w:t>
+      </w:r>
+      <w:proofErr w:type="spellEnd"/>
+      <w:r>
+        <w:t>(</w:t>
+      </w:r>
+      <w:proofErr w:type="gramEnd"/>
+      <w:r>
+        <w:t>) and whenever one or more data-bound input properties change.</w:t>
+      </w:r>
+    </w:p>
     <w:p>
       <w:pPr>
         <w:pStyle w:val="Heading2"/>
@@ -8132,6 +8208,32 @@
       <w:proofErr w:type="spellStart"/>
       <w:proofErr w:type="gramStart"/>
       <w:r>
+        <w:t>ngOnInit</w:t>
+      </w:r>
+      <w:proofErr w:type="spellEnd"/>
+      <w:r>
+        <w:t>(</w:t>
+      </w:r>
+      <w:proofErr w:type="gramEnd"/>
+      <w:r>
+        <w:t>)</w:t>
+      </w:r>
+      <w:r>
+        <w:tab/>
+      </w:r>
+    </w:p>
+    <w:p>
+      <w:r>
+        <w:t>Initialize the directive/component after Angular first displays the data-bound properties and sets the directive/component's input properties.</w:t>
+      </w:r>
+    </w:p>
+    <w:p>
+      <w:r>
+        <w:t xml:space="preserve">Called once, after the first </w:t>
+      </w:r>
+      <w:proofErr w:type="spellStart"/>
+      <w:proofErr w:type="gramStart"/>
+      <w:r>
         <w:t>ngOnChanges</w:t>
       </w:r>
       <w:proofErr w:type="spellEnd"/>
@@ -8140,6 +8242,24 @@
       </w:r>
       <w:proofErr w:type="gramEnd"/>
       <w:r>
+        <w:t>).</w:t>
+      </w:r>
+    </w:p>
+    <w:p>
+      <w:pPr>
+        <w:pStyle w:val="Heading2"/>
+      </w:pPr>
+      <w:proofErr w:type="spellStart"/>
+      <w:proofErr w:type="gramStart"/>
+      <w:r>
+        <w:t>ngDoCheck</w:t>
+      </w:r>
+      <w:proofErr w:type="spellEnd"/>
+      <w:r>
+        <w:t>(</w:t>
+      </w:r>
+      <w:proofErr w:type="gramEnd"/>
+      <w:r>
         <w:t>)</w:t>
       </w:r>
       <w:r>
@@ -8148,353 +8268,260 @@
     </w:p>
     <w:p>
       <w:r>
-        <w:t xml:space="preserve">Respond when Angular (re)sets data-bound input properties. The method receives a </w:t>
-      </w:r>
-      <w:proofErr w:type="spellStart"/>
-      <w:r>
-        <w:t>SimpleChanges</w:t>
-      </w:r>
-      <w:proofErr w:type="spellEnd"/>
-      <w:r>
-        <w:t xml:space="preserve"> object of current and previous property values.</w:t>
-      </w:r>
-    </w:p>
-    <w:p>
-      <w:r>
-        <w:t xml:space="preserve">Called before </w:t>
-      </w:r>
-      <w:proofErr w:type="spellStart"/>
-      <w:proofErr w:type="gramStart"/>
-      <w:r>
-        <w:t>ngOnInit</w:t>
-      </w:r>
-      <w:proofErr w:type="spellEnd"/>
-      <w:r>
-        <w:t>(</w:t>
-      </w:r>
-      <w:proofErr w:type="gramEnd"/>
-      <w:r>
-        <w:t>) and whenever one or more data-bound input properties change.</w:t>
-      </w:r>
-    </w:p>
-    <w:p>
-      <w:pPr>
-        <w:pStyle w:val="Heading2"/>
-      </w:pPr>
-      <w:proofErr w:type="spellStart"/>
-      <w:proofErr w:type="gramStart"/>
-      <w:r>
-        <w:t>ngOnInit</w:t>
-      </w:r>
-      <w:proofErr w:type="spellEnd"/>
-      <w:r>
-        <w:t>(</w:t>
-      </w:r>
-      <w:proofErr w:type="gramEnd"/>
-      <w:r>
-        <w:t>)</w:t>
-      </w:r>
-      <w:r>
-        <w:tab/>
-      </w:r>
-    </w:p>
-    <w:p>
-      <w:r>
-        <w:t>Initialize the directive/component after Angular first displays the data-bound properties and sets the directive/component's input properties.</w:t>
-      </w:r>
-    </w:p>
-    <w:p>
-      <w:r>
-        <w:t xml:space="preserve">Called once, after the first </w:t>
-      </w:r>
-      <w:proofErr w:type="spellStart"/>
-      <w:proofErr w:type="gramStart"/>
-      <w:r>
-        <w:t>ngOnChanges</w:t>
-      </w:r>
-      <w:proofErr w:type="spellEnd"/>
-      <w:r>
-        <w:t>(</w:t>
-      </w:r>
-      <w:proofErr w:type="gramEnd"/>
-      <w:r>
-        <w:t>).</w:t>
-      </w:r>
-    </w:p>
-    <w:p>
-      <w:pPr>
-        <w:pStyle w:val="Heading2"/>
-      </w:pPr>
-      <w:proofErr w:type="spellStart"/>
-      <w:proofErr w:type="gramStart"/>
-      <w:r>
-        <w:t>ngDoCheck</w:t>
-      </w:r>
-      <w:proofErr w:type="spellEnd"/>
-      <w:r>
-        <w:t>(</w:t>
-      </w:r>
-      <w:proofErr w:type="gramEnd"/>
-      <w:r>
-        <w:t>)</w:t>
-      </w:r>
-      <w:r>
-        <w:tab/>
-      </w:r>
-    </w:p>
-    <w:p>
-      <w:r>
-        <w:t>Detect and act upon changes that Angular can't or won't detect on its own.</w:t>
-      </w:r>
-    </w:p>
-    <w:p>
-      <w:r>
-        <w:t xml:space="preserve">Called during every change detection run, immediately after </w:t>
-      </w:r>
-      <w:proofErr w:type="spellStart"/>
-      <w:proofErr w:type="gramStart"/>
-      <w:r>
-        <w:t>ngOnChanges</w:t>
-      </w:r>
-      <w:proofErr w:type="spellEnd"/>
-      <w:r>
-        <w:t>(</w:t>
-      </w:r>
-      <w:proofErr w:type="gramEnd"/>
-      <w:r>
-        <w:t xml:space="preserve">) and </w:t>
-      </w:r>
-      <w:proofErr w:type="spellStart"/>
-      <w:r>
-        <w:t>ngOnInit</w:t>
-      </w:r>
-      <w:proofErr w:type="spellEnd"/>
-      <w:r>
-        <w:t>().</w:t>
-      </w:r>
-    </w:p>
-    <w:p>
-      <w:pPr>
-        <w:pStyle w:val="Heading2"/>
-      </w:pPr>
-      <w:proofErr w:type="spellStart"/>
-      <w:proofErr w:type="gramStart"/>
-      <w:r>
-        <w:t>ngAfterContentInit</w:t>
-      </w:r>
-      <w:proofErr w:type="spellEnd"/>
-      <w:r>
-        <w:t>(</w:t>
-      </w:r>
-      <w:proofErr w:type="gramEnd"/>
-      <w:r>
-        <w:t>)</w:t>
-      </w:r>
-      <w:r>
-        <w:tab/>
-      </w:r>
-    </w:p>
-    <w:p>
-      <w:r>
-        <w:t>Respond after Angular projects external content into the component's view / the view that a directive is in.</w:t>
-      </w:r>
-    </w:p>
-    <w:p>
-      <w:r>
-        <w:t xml:space="preserve">Called once after the first </w:t>
-      </w:r>
-      <w:proofErr w:type="spellStart"/>
-      <w:proofErr w:type="gramStart"/>
-      <w:r>
-        <w:t>ngDoCheck</w:t>
-      </w:r>
-      <w:proofErr w:type="spellEnd"/>
-      <w:r>
-        <w:t>(</w:t>
-      </w:r>
-      <w:proofErr w:type="gramEnd"/>
-      <w:r>
-        <w:t>).</w:t>
-      </w:r>
-    </w:p>
-    <w:p>
-      <w:pPr>
-        <w:pStyle w:val="Heading2"/>
-      </w:pPr>
-      <w:proofErr w:type="spellStart"/>
-      <w:proofErr w:type="gramStart"/>
-      <w:r>
-        <w:t>ngAfterContentChecked</w:t>
-      </w:r>
-      <w:proofErr w:type="spellEnd"/>
-      <w:r>
-        <w:t>(</w:t>
-      </w:r>
-      <w:proofErr w:type="gramEnd"/>
-      <w:r>
-        <w:t>)</w:t>
-      </w:r>
-      <w:r>
-        <w:tab/>
-      </w:r>
-    </w:p>
-    <w:p>
-      <w:r>
-        <w:t>Respond after Angular checks the content projected into the directive/component.</w:t>
-      </w:r>
-    </w:p>
-    <w:p>
-      <w:r>
-        <w:lastRenderedPageBreak/>
-        <w:t xml:space="preserve">Called after the </w:t>
-      </w:r>
-      <w:proofErr w:type="spellStart"/>
-      <w:proofErr w:type="gramStart"/>
-      <w:r>
-        <w:t>ngAfterContentInit</w:t>
-      </w:r>
-      <w:proofErr w:type="spellEnd"/>
-      <w:r>
-        <w:t>(</w:t>
-      </w:r>
-      <w:proofErr w:type="gramEnd"/>
-      <w:r>
-        <w:t xml:space="preserve">) and every subsequent </w:t>
-      </w:r>
-      <w:proofErr w:type="spellStart"/>
-      <w:r>
-        <w:t>ngDoCheck</w:t>
-      </w:r>
-      <w:proofErr w:type="spellEnd"/>
-      <w:r>
-        <w:t>().</w:t>
-      </w:r>
-    </w:p>
-    <w:p>
-      <w:pPr>
-        <w:pStyle w:val="Heading2"/>
-      </w:pPr>
-      <w:proofErr w:type="spellStart"/>
-      <w:proofErr w:type="gramStart"/>
-      <w:r>
-        <w:t>ngAfterViewInit</w:t>
-      </w:r>
-      <w:proofErr w:type="spellEnd"/>
-      <w:r>
-        <w:t>(</w:t>
-      </w:r>
-      <w:proofErr w:type="gramEnd"/>
-      <w:r>
-        <w:t>)</w:t>
-      </w:r>
-      <w:r>
-        <w:tab/>
-      </w:r>
-    </w:p>
-    <w:p>
-      <w:r>
-        <w:t>Respond after Angular initializes the component's views and child views / the view that a directive is in.</w:t>
-      </w:r>
-    </w:p>
-    <w:p>
-      <w:r>
-        <w:t xml:space="preserve">Called once after the first </w:t>
-      </w:r>
-      <w:proofErr w:type="spellStart"/>
-      <w:proofErr w:type="gramStart"/>
-      <w:r>
-        <w:t>ngAfterContentChecked</w:t>
-      </w:r>
-      <w:proofErr w:type="spellEnd"/>
-      <w:r>
-        <w:t>(</w:t>
-      </w:r>
-      <w:proofErr w:type="gramEnd"/>
-      <w:r>
-        <w:t>).</w:t>
-      </w:r>
-    </w:p>
-    <w:p>
-      <w:pPr>
-        <w:pStyle w:val="Heading2"/>
-      </w:pPr>
-      <w:proofErr w:type="spellStart"/>
-      <w:proofErr w:type="gramStart"/>
-      <w:r>
-        <w:t>ngAfterViewChecked</w:t>
-      </w:r>
-      <w:proofErr w:type="spellEnd"/>
-      <w:r>
-        <w:t>(</w:t>
-      </w:r>
-      <w:proofErr w:type="gramEnd"/>
-      <w:r>
-        <w:t>)</w:t>
-      </w:r>
-      <w:r>
-        <w:tab/>
-      </w:r>
-    </w:p>
-    <w:p>
-      <w:r>
-        <w:t>Respond after Angular checks the component's views and child views / the view that a directive is in.</w:t>
-      </w:r>
-    </w:p>
-    <w:p>
-      <w:r>
-        <w:t xml:space="preserve">Called after the </w:t>
-      </w:r>
-      <w:proofErr w:type="spellStart"/>
-      <w:proofErr w:type="gramStart"/>
-      <w:r>
-        <w:t>ngAfterViewInit</w:t>
-      </w:r>
-      <w:proofErr w:type="spellEnd"/>
-      <w:r>
-        <w:t>(</w:t>
-      </w:r>
-      <w:proofErr w:type="gramEnd"/>
-      <w:r>
-        <w:t xml:space="preserve">) and every subsequent </w:t>
-      </w:r>
-      <w:proofErr w:type="spellStart"/>
-      <w:r>
-        <w:t>ngAfterContentChecked</w:t>
-      </w:r>
-      <w:proofErr w:type="spellEnd"/>
-      <w:r>
-        <w:t>().</w:t>
-      </w:r>
-    </w:p>
-    <w:p>
-      <w:pPr>
-        <w:pStyle w:val="Heading2"/>
-      </w:pPr>
-      <w:proofErr w:type="spellStart"/>
-      <w:proofErr w:type="gramStart"/>
-      <w:r>
-        <w:t>ngOnDestroy</w:t>
-      </w:r>
-      <w:proofErr w:type="spellEnd"/>
-      <w:r>
-        <w:t>(</w:t>
-      </w:r>
-      <w:proofErr w:type="gramEnd"/>
-      <w:r>
-        <w:t>)</w:t>
-      </w:r>
-      <w:r>
-        <w:tab/>
-      </w:r>
-    </w:p>
-    <w:p>
-      <w:r>
-        <w:t>Cleanup just before Angular destroys the directive/component. Unsubscribe Observables and detach event handlers to avoid memory leaks.</w:t>
-      </w:r>
-    </w:p>
-    <w:p>
+        <w:t>Detect and act upon change</w:t>
+      </w:r>
       <w:bookmarkStart w:id="0" w:name="_GoBack"/>
       <w:bookmarkEnd w:id="0"/>
+      <w:r>
+        <w:t>s that Angular can't or won't detect on its own.</w:t>
+      </w:r>
+    </w:p>
+    <w:p>
+      <w:r>
+        <w:t xml:space="preserve">Called during every change detection run, immediately after </w:t>
+      </w:r>
+      <w:proofErr w:type="spellStart"/>
+      <w:proofErr w:type="gramStart"/>
+      <w:r>
+        <w:t>ngOnChanges</w:t>
+      </w:r>
+      <w:proofErr w:type="spellEnd"/>
+      <w:r>
+        <w:t>(</w:t>
+      </w:r>
+      <w:proofErr w:type="gramEnd"/>
+      <w:r>
+        <w:t xml:space="preserve">) and </w:t>
+      </w:r>
+      <w:proofErr w:type="spellStart"/>
+      <w:r>
+        <w:t>ngOnInit</w:t>
+      </w:r>
+      <w:proofErr w:type="spellEnd"/>
+      <w:r>
+        <w:t>().</w:t>
+      </w:r>
+    </w:p>
+    <w:p>
+      <w:pPr>
+        <w:pStyle w:val="Heading2"/>
+      </w:pPr>
+      <w:proofErr w:type="spellStart"/>
+      <w:proofErr w:type="gramStart"/>
+      <w:r>
+        <w:t>ngAfterContentInit</w:t>
+      </w:r>
+      <w:proofErr w:type="spellEnd"/>
+      <w:r>
+        <w:t>(</w:t>
+      </w:r>
+      <w:proofErr w:type="gramEnd"/>
+      <w:r>
+        <w:t>)</w:t>
+      </w:r>
+      <w:r>
+        <w:tab/>
+      </w:r>
+    </w:p>
+    <w:p>
+      <w:r>
+        <w:t>Respond after Angular projects external content into the component's view / the view that a directive is in.</w:t>
+      </w:r>
+    </w:p>
+    <w:p>
+      <w:r>
+        <w:t xml:space="preserve">Called once after the first </w:t>
+      </w:r>
+      <w:proofErr w:type="spellStart"/>
+      <w:proofErr w:type="gramStart"/>
+      <w:r>
+        <w:t>ngDoCheck</w:t>
+      </w:r>
+      <w:proofErr w:type="spellEnd"/>
+      <w:r>
+        <w:t>(</w:t>
+      </w:r>
+      <w:proofErr w:type="gramEnd"/>
+      <w:r>
+        <w:t>).</w:t>
+      </w:r>
+    </w:p>
+    <w:p>
+      <w:pPr>
+        <w:pStyle w:val="Heading2"/>
+      </w:pPr>
+      <w:proofErr w:type="spellStart"/>
+      <w:proofErr w:type="gramStart"/>
+      <w:r>
+        <w:t>ngAfterContentChecked</w:t>
+      </w:r>
+      <w:proofErr w:type="spellEnd"/>
+      <w:r>
+        <w:t>(</w:t>
+      </w:r>
+      <w:proofErr w:type="gramEnd"/>
+      <w:r>
+        <w:t>)</w:t>
+      </w:r>
+      <w:r>
+        <w:tab/>
+      </w:r>
+    </w:p>
+    <w:p>
+      <w:r>
+        <w:t>Respond after Angular checks the content projected into the directive/component.</w:t>
+      </w:r>
+    </w:p>
+    <w:p>
+      <w:r>
+        <w:t xml:space="preserve">Called after the </w:t>
+      </w:r>
+      <w:proofErr w:type="spellStart"/>
+      <w:proofErr w:type="gramStart"/>
+      <w:r>
+        <w:t>ngAfterContentInit</w:t>
+      </w:r>
+      <w:proofErr w:type="spellEnd"/>
+      <w:r>
+        <w:t>(</w:t>
+      </w:r>
+      <w:proofErr w:type="gramEnd"/>
+      <w:r>
+        <w:t xml:space="preserve">) and every subsequent </w:t>
+      </w:r>
+      <w:proofErr w:type="spellStart"/>
+      <w:r>
+        <w:t>ngDoCheck</w:t>
+      </w:r>
+      <w:proofErr w:type="spellEnd"/>
+      <w:r>
+        <w:t>().</w:t>
+      </w:r>
+    </w:p>
+    <w:p>
+      <w:pPr>
+        <w:pStyle w:val="Heading2"/>
+      </w:pPr>
+      <w:proofErr w:type="spellStart"/>
+      <w:proofErr w:type="gramStart"/>
+      <w:r>
+        <w:lastRenderedPageBreak/>
+        <w:t>ngAfterViewInit</w:t>
+      </w:r>
+      <w:proofErr w:type="spellEnd"/>
+      <w:r>
+        <w:t>(</w:t>
+      </w:r>
+      <w:proofErr w:type="gramEnd"/>
+      <w:r>
+        <w:t>)</w:t>
+      </w:r>
+      <w:r>
+        <w:tab/>
+      </w:r>
+    </w:p>
+    <w:p>
+      <w:r>
+        <w:t>Respond after Angular initializes the component's views and child views / the view that a directive is in.</w:t>
+      </w:r>
+    </w:p>
+    <w:p>
+      <w:r>
+        <w:t xml:space="preserve">Called once after the first </w:t>
+      </w:r>
+      <w:proofErr w:type="spellStart"/>
+      <w:proofErr w:type="gramStart"/>
+      <w:r>
+        <w:t>ngAfterContentChecked</w:t>
+      </w:r>
+      <w:proofErr w:type="spellEnd"/>
+      <w:r>
+        <w:t>(</w:t>
+      </w:r>
+      <w:proofErr w:type="gramEnd"/>
+      <w:r>
+        <w:t>).</w:t>
+      </w:r>
+    </w:p>
+    <w:p>
+      <w:pPr>
+        <w:pStyle w:val="Heading2"/>
+      </w:pPr>
+      <w:proofErr w:type="spellStart"/>
+      <w:proofErr w:type="gramStart"/>
+      <w:r>
+        <w:t>ngAfterViewChecked</w:t>
+      </w:r>
+      <w:proofErr w:type="spellEnd"/>
+      <w:r>
+        <w:t>(</w:t>
+      </w:r>
+      <w:proofErr w:type="gramEnd"/>
+      <w:r>
+        <w:t>)</w:t>
+      </w:r>
+      <w:r>
+        <w:tab/>
+      </w:r>
+    </w:p>
+    <w:p>
+      <w:r>
+        <w:t>Respond after Angular checks the component's views and child views / the view that a directive is in.</w:t>
+      </w:r>
+    </w:p>
+    <w:p>
+      <w:r>
+        <w:t xml:space="preserve">Called after the </w:t>
+      </w:r>
+      <w:proofErr w:type="spellStart"/>
+      <w:proofErr w:type="gramStart"/>
+      <w:r>
+        <w:t>ngAfterViewInit</w:t>
+      </w:r>
+      <w:proofErr w:type="spellEnd"/>
+      <w:r>
+        <w:t>(</w:t>
+      </w:r>
+      <w:proofErr w:type="gramEnd"/>
+      <w:r>
+        <w:t xml:space="preserve">) and every subsequent </w:t>
+      </w:r>
+      <w:proofErr w:type="spellStart"/>
+      <w:r>
+        <w:t>ngAfterContentChecked</w:t>
+      </w:r>
+      <w:proofErr w:type="spellEnd"/>
+      <w:r>
+        <w:t>().</w:t>
+      </w:r>
+    </w:p>
+    <w:p>
+      <w:pPr>
+        <w:pStyle w:val="Heading2"/>
+      </w:pPr>
+      <w:proofErr w:type="spellStart"/>
+      <w:proofErr w:type="gramStart"/>
+      <w:r>
+        <w:t>ngOnDestroy</w:t>
+      </w:r>
+      <w:proofErr w:type="spellEnd"/>
+      <w:r>
+        <w:t>(</w:t>
+      </w:r>
+      <w:proofErr w:type="gramEnd"/>
+      <w:r>
+        <w:t>)</w:t>
+      </w:r>
+      <w:r>
+        <w:tab/>
+      </w:r>
+    </w:p>
+    <w:p>
+      <w:r>
+        <w:t>Cleanup just before Angular destroys the directive/component. Unsubscribe Observables and detach event handlers to avoid memory leaks.</w:t>
+      </w:r>
+    </w:p>
+    <w:p>
       <w:r>
         <w:t>Called just before Angular destroys the directive/component.</w:t>
       </w:r>
